--- a/SBNZ - Project Proposal.docx
+++ b/SBNZ - Project Proposal.docx
@@ -122,33 +122,13 @@
     </w:p>
     <w:p>
       <w:pPr>
-        <w:pStyle w:val="ListParagraph"/>
-        <w:numPr>
-          <w:ilvl w:val="0"/>
-          <w:numId w:val="1"/>
-        </w:numPr>
-        <w:rPr>
-          <w:sz w:val="24"/>
-          <w:szCs w:val="24"/>
-          <w:lang w:val="sr-Latn-RS"/>
-        </w:rPr>
-      </w:pPr>
-      <w:r>
-        <w:rPr>
-          <w:sz w:val="24"/>
-          <w:szCs w:val="24"/>
-          <w:lang w:val="sr-Latn-RS"/>
-        </w:rPr>
-        <w:t>Dušan Bibin SV52/2020</w:t>
-      </w:r>
-    </w:p>
-    <w:p>
-      <w:pPr>
         <w:pStyle w:val="Heading1"/>
         <w:rPr>
           <w:lang w:val="sr-Latn-RS"/>
         </w:rPr>
       </w:pPr>
+      <w:bookmarkStart w:id="0" w:name="_GoBack"/>
+      <w:bookmarkEnd w:id="0"/>
       <w:r>
         <w:rPr>
           <w:lang w:val="sr-Latn-RS"/>
@@ -406,7 +386,6 @@
         <w:rPr>
           <w:lang w:val="sr-Latn-RS"/>
         </w:rPr>
-        <w:lastRenderedPageBreak/>
         <w:t>Metodologija rada:</w:t>
       </w:r>
     </w:p>
@@ -446,6 +425,7 @@
           <w:szCs w:val="24"/>
           <w:lang w:val="sr-Latn-RS"/>
         </w:rPr>
+        <w:lastRenderedPageBreak/>
         <w:t>Transfuziolog</w:t>
       </w:r>
     </w:p>
@@ -862,6 +842,33 @@
     </w:p>
     <w:p>
       <w:pPr>
+        <w:rPr>
+          <w:sz w:val="24"/>
+          <w:szCs w:val="24"/>
+          <w:lang w:val="sr-Latn-RS"/>
+        </w:rPr>
+      </w:pPr>
+    </w:p>
+    <w:p>
+      <w:pPr>
+        <w:rPr>
+          <w:sz w:val="24"/>
+          <w:szCs w:val="24"/>
+          <w:lang w:val="sr-Latn-RS"/>
+        </w:rPr>
+      </w:pPr>
+    </w:p>
+    <w:p>
+      <w:pPr>
+        <w:rPr>
+          <w:sz w:val="24"/>
+          <w:szCs w:val="24"/>
+          <w:lang w:val="sr-Latn-RS"/>
+        </w:rPr>
+      </w:pPr>
+    </w:p>
+    <w:p>
+      <w:pPr>
         <w:pStyle w:val="Heading1"/>
         <w:rPr>
           <w:lang w:val="sr-Latn-RS"/>
@@ -877,32 +884,365 @@
     <w:p>
       <w:pPr>
         <w:rPr>
-          <w:lang w:val="sr-Latn-RS"/>
-        </w:rPr>
-      </w:pPr>
-      <w:r>
-        <w:rPr>
-          <w:lang w:val="sr-Latn-RS"/>
-        </w:rPr>
-        <w:t xml:space="preserve">Konkretna pravila za bazu znanja </w:t>
-      </w:r>
-      <w:r>
-        <w:rPr>
-          <w:lang w:val="sr-Latn-RS"/>
-        </w:rPr>
-        <w:t>nisu detaljno definisana i zahtevaju dodatne konsultacije sa ekspertom.</w:t>
-      </w:r>
-      <w:bookmarkStart w:id="0" w:name="_GoBack"/>
-      <w:bookmarkEnd w:id="0"/>
-    </w:p>
-    <w:p>
-      <w:pPr>
-        <w:rPr>
-          <w:sz w:val="24"/>
-          <w:szCs w:val="24"/>
-          <w:lang w:val="sr-Latn-RS"/>
-        </w:rPr>
-      </w:pPr>
+          <w:sz w:val="24"/>
+          <w:szCs w:val="24"/>
+          <w:lang w:val="sr-Latn-RS"/>
+        </w:rPr>
+      </w:pPr>
+      <w:r>
+        <w:rPr>
+          <w:sz w:val="24"/>
+          <w:szCs w:val="24"/>
+          <w:lang w:val="sr-Latn-RS"/>
+        </w:rPr>
+        <w:t>Davalac krvi:</w:t>
+      </w:r>
+    </w:p>
+    <w:p>
+      <w:pPr>
+        <w:ind w:left="720"/>
+        <w:rPr>
+          <w:sz w:val="24"/>
+          <w:szCs w:val="24"/>
+          <w:lang w:val="sr-Latn-RS"/>
+        </w:rPr>
+      </w:pPr>
+      <w:r>
+        <w:rPr>
+          <w:sz w:val="24"/>
+          <w:szCs w:val="24"/>
+          <w:lang w:val="sr-Latn-RS"/>
+        </w:rPr>
+        <w:t xml:space="preserve">Id: </w:t>
+      </w:r>
+      <w:r>
+        <w:rPr>
+          <w:sz w:val="24"/>
+          <w:szCs w:val="24"/>
+          <w:lang w:val="sr-Latn-RS"/>
+        </w:rPr>
+        <w:t>int</w:t>
+      </w:r>
+    </w:p>
+    <w:p>
+      <w:pPr>
+        <w:ind w:left="720"/>
+        <w:rPr>
+          <w:sz w:val="24"/>
+          <w:szCs w:val="24"/>
+          <w:lang w:val="sr-Latn-RS"/>
+        </w:rPr>
+      </w:pPr>
+      <w:r>
+        <w:rPr>
+          <w:sz w:val="24"/>
+          <w:szCs w:val="24"/>
+          <w:lang w:val="sr-Latn-RS"/>
+        </w:rPr>
+        <w:lastRenderedPageBreak/>
+        <w:t>Broj davanja do sad: int</w:t>
+      </w:r>
+    </w:p>
+    <w:p>
+      <w:pPr>
+        <w:ind w:left="720"/>
+        <w:rPr>
+          <w:sz w:val="24"/>
+          <w:szCs w:val="24"/>
+          <w:lang w:val="sr-Latn-RS"/>
+        </w:rPr>
+      </w:pPr>
+      <w:r>
+        <w:rPr>
+          <w:sz w:val="24"/>
+          <w:szCs w:val="24"/>
+          <w:lang w:val="sr-Latn-RS"/>
+        </w:rPr>
+        <w:t>Zadnji put dao: Date</w:t>
+      </w:r>
+    </w:p>
+    <w:p>
+      <w:pPr>
+        <w:rPr>
+          <w:sz w:val="24"/>
+          <w:szCs w:val="24"/>
+          <w:lang w:val="sr-Latn-RS"/>
+        </w:rPr>
+      </w:pPr>
+      <w:r>
+        <w:rPr>
+          <w:sz w:val="24"/>
+          <w:szCs w:val="24"/>
+          <w:lang w:val="sr-Latn-RS"/>
+        </w:rPr>
+        <w:t>Uzorak krvi:</w:t>
+      </w:r>
+    </w:p>
+    <w:p>
+      <w:pPr>
+        <w:ind w:firstLine="720"/>
+        <w:rPr>
+          <w:sz w:val="24"/>
+          <w:szCs w:val="24"/>
+          <w:lang w:val="sr-Latn-RS"/>
+        </w:rPr>
+      </w:pPr>
+      <w:r>
+        <w:rPr>
+          <w:sz w:val="24"/>
+          <w:szCs w:val="24"/>
+          <w:lang w:val="sr-Latn-RS"/>
+        </w:rPr>
+        <w:t>Id: int</w:t>
+      </w:r>
+    </w:p>
+    <w:p>
+      <w:pPr>
+        <w:ind w:firstLine="720"/>
+        <w:rPr>
+          <w:sz w:val="24"/>
+          <w:szCs w:val="24"/>
+          <w:lang w:val="sr-Latn-RS"/>
+        </w:rPr>
+      </w:pPr>
+      <w:r>
+        <w:rPr>
+          <w:sz w:val="24"/>
+          <w:szCs w:val="24"/>
+          <w:lang w:val="sr-Latn-RS"/>
+        </w:rPr>
+        <w:t>Id davaoca: int</w:t>
+      </w:r>
+    </w:p>
+    <w:p>
+      <w:pPr>
+        <w:ind w:firstLine="720"/>
+        <w:rPr>
+          <w:sz w:val="24"/>
+          <w:szCs w:val="24"/>
+          <w:lang w:val="sr-Latn-RS"/>
+        </w:rPr>
+      </w:pPr>
+      <w:r>
+        <w:rPr>
+          <w:sz w:val="24"/>
+          <w:szCs w:val="24"/>
+          <w:lang w:val="sr-Latn-RS"/>
+        </w:rPr>
+        <w:t>Krvna grupa: enum</w:t>
+      </w:r>
+      <w:r>
+        <w:rPr>
+          <w:sz w:val="24"/>
+          <w:szCs w:val="24"/>
+          <w:lang w:val="sr-Latn-RS"/>
+        </w:rPr>
+        <w:t xml:space="preserve"> (A, B, AB, O)</w:t>
+      </w:r>
+    </w:p>
+    <w:p>
+      <w:pPr>
+        <w:ind w:firstLine="720"/>
+        <w:rPr>
+          <w:sz w:val="24"/>
+          <w:szCs w:val="24"/>
+          <w:lang w:val="sr-Latn-RS"/>
+        </w:rPr>
+      </w:pPr>
+      <w:r>
+        <w:rPr>
+          <w:sz w:val="24"/>
+          <w:szCs w:val="24"/>
+          <w:lang w:val="sr-Latn-RS"/>
+        </w:rPr>
+        <w:t>RhD: bool</w:t>
+      </w:r>
+    </w:p>
+    <w:p>
+      <w:pPr>
+        <w:ind w:firstLine="720"/>
+        <w:rPr>
+          <w:sz w:val="24"/>
+          <w:szCs w:val="24"/>
+          <w:lang w:val="sr-Latn-RS"/>
+        </w:rPr>
+      </w:pPr>
+      <w:r>
+        <w:rPr>
+          <w:sz w:val="24"/>
+          <w:szCs w:val="24"/>
+          <w:lang w:val="sr-Latn-RS"/>
+        </w:rPr>
+        <w:t>Rh fenotip: enum</w:t>
+      </w:r>
+      <w:r>
+        <w:rPr>
+          <w:sz w:val="24"/>
+          <w:szCs w:val="24"/>
+          <w:lang w:val="sr-Latn-RS"/>
+        </w:rPr>
+        <w:t xml:space="preserve"> (</w:t>
+      </w:r>
+      <w:r>
+        <w:rPr>
+          <w:sz w:val="24"/>
+          <w:szCs w:val="24"/>
+          <w:lang w:val="sr-Latn-RS"/>
+        </w:rPr>
+        <w:t>Dce, DCe, DcE, DCE, dce, dCe, dcE, dCE</w:t>
+      </w:r>
+      <w:r>
+        <w:rPr>
+          <w:sz w:val="24"/>
+          <w:szCs w:val="24"/>
+          <w:lang w:val="sr-Latn-RS"/>
+        </w:rPr>
+        <w:t>)</w:t>
+      </w:r>
+    </w:p>
+    <w:p>
+      <w:pPr>
+        <w:ind w:firstLine="720"/>
+        <w:rPr>
+          <w:sz w:val="24"/>
+          <w:szCs w:val="24"/>
+          <w:lang w:val="sr-Latn-RS"/>
+        </w:rPr>
+      </w:pPr>
+      <w:r>
+        <w:rPr>
+          <w:sz w:val="24"/>
+          <w:szCs w:val="24"/>
+          <w:lang w:val="sr-Latn-RS"/>
+        </w:rPr>
+        <w:t>Iregularna ertirocitna antitela: bool</w:t>
+      </w:r>
+    </w:p>
+    <w:p>
+      <w:pPr>
+        <w:ind w:firstLine="720"/>
+        <w:rPr>
+          <w:sz w:val="24"/>
+          <w:szCs w:val="24"/>
+          <w:lang w:val="sr-Latn-RS"/>
+        </w:rPr>
+      </w:pPr>
+      <w:r>
+        <w:rPr>
+          <w:sz w:val="24"/>
+          <w:szCs w:val="24"/>
+          <w:lang w:val="sr-Latn-RS"/>
+        </w:rPr>
+        <w:t>Antitela prisutna: bool</w:t>
+      </w:r>
+    </w:p>
+    <w:p>
+      <w:pPr>
+        <w:ind w:firstLine="720"/>
+        <w:rPr>
+          <w:sz w:val="24"/>
+          <w:szCs w:val="24"/>
+          <w:lang w:val="sr-Latn-RS"/>
+        </w:rPr>
+      </w:pPr>
+      <w:r>
+        <w:rPr>
+          <w:sz w:val="24"/>
+          <w:szCs w:val="24"/>
+          <w:lang w:val="sr-Latn-RS"/>
+        </w:rPr>
+        <w:t>Antitela specificna: bool</w:t>
+      </w:r>
+    </w:p>
+    <w:p>
+      <w:pPr>
+        <w:ind w:firstLine="720"/>
+        <w:rPr>
+          <w:sz w:val="24"/>
+          <w:szCs w:val="24"/>
+          <w:lang w:val="sr-Latn-RS"/>
+        </w:rPr>
+      </w:pPr>
+      <w:r>
+        <w:rPr>
+          <w:sz w:val="24"/>
+          <w:szCs w:val="24"/>
+          <w:lang w:val="sr-Latn-RS"/>
+        </w:rPr>
+        <w:t>Koristi samo eritrocite: bool</w:t>
+      </w:r>
+    </w:p>
+    <w:p>
+      <w:pPr>
+        <w:ind w:firstLine="720"/>
+        <w:rPr>
+          <w:sz w:val="24"/>
+          <w:szCs w:val="24"/>
+          <w:lang w:val="sr-Latn-RS"/>
+        </w:rPr>
+      </w:pPr>
+      <w:r>
+        <w:rPr>
+          <w:sz w:val="24"/>
+          <w:szCs w:val="24"/>
+          <w:lang w:val="sr-Latn-RS"/>
+        </w:rPr>
+        <w:t>HIV: bool</w:t>
+      </w:r>
+    </w:p>
+    <w:p>
+      <w:pPr>
+        <w:ind w:firstLine="720"/>
+        <w:rPr>
+          <w:sz w:val="24"/>
+          <w:szCs w:val="24"/>
+          <w:lang w:val="sr-Latn-RS"/>
+        </w:rPr>
+      </w:pPr>
+      <w:r>
+        <w:rPr>
+          <w:sz w:val="24"/>
+          <w:szCs w:val="24"/>
+          <w:lang w:val="sr-Latn-RS"/>
+        </w:rPr>
+        <w:t>HepatitisB: bool</w:t>
+      </w:r>
+    </w:p>
+    <w:p>
+      <w:pPr>
+        <w:ind w:firstLine="720"/>
+        <w:rPr>
+          <w:sz w:val="24"/>
+          <w:szCs w:val="24"/>
+          <w:lang w:val="sr-Latn-RS"/>
+        </w:rPr>
+      </w:pPr>
+      <w:r>
+        <w:rPr>
+          <w:sz w:val="24"/>
+          <w:szCs w:val="24"/>
+          <w:lang w:val="sr-Latn-RS"/>
+        </w:rPr>
+        <w:t>HepatitisC: bool</w:t>
+      </w:r>
+    </w:p>
+    <w:p>
+      <w:pPr>
+        <w:ind w:firstLine="720"/>
+        <w:rPr>
+          <w:sz w:val="24"/>
+          <w:szCs w:val="24"/>
+          <w:lang w:val="sr-Latn-RS"/>
+        </w:rPr>
+      </w:pPr>
+      <w:r>
+        <w:rPr>
+          <w:sz w:val="24"/>
+          <w:szCs w:val="24"/>
+          <w:lang w:val="sr-Latn-RS"/>
+        </w:rPr>
+        <w:t>Sifilis: bool</w:t>
+      </w:r>
     </w:p>
     <w:p>
       <w:pPr>
@@ -915,75 +1255,208 @@
         <w:rPr>
           <w:lang w:val="sr-Latn-RS"/>
         </w:rPr>
+        <w:t>CEP</w:t>
+      </w:r>
+    </w:p>
+    <w:p>
+      <w:pPr>
+        <w:rPr>
+          <w:sz w:val="24"/>
+          <w:szCs w:val="24"/>
+          <w:lang w:val="sr-Latn-RS"/>
+        </w:rPr>
+      </w:pPr>
+      <w:r>
+        <w:rPr>
+          <w:sz w:val="24"/>
+          <w:szCs w:val="24"/>
+          <w:lang w:val="sr-Latn-RS"/>
+        </w:rPr>
+        <w:t>Privremeno ne može biti davalac krvi ili komponenata krvi lice kod koga se prilikom davanja krvi ili komponenata krvi utvrdi:</w:t>
+      </w:r>
+    </w:p>
+    <w:p>
+      <w:pPr>
+        <w:rPr>
+          <w:sz w:val="24"/>
+          <w:szCs w:val="24"/>
+          <w:lang w:val="sr-Latn-RS"/>
+        </w:rPr>
+      </w:pPr>
+      <w:r>
+        <w:rPr>
+          <w:sz w:val="24"/>
+          <w:szCs w:val="24"/>
+          <w:lang w:val="sr-Latn-RS"/>
+        </w:rPr>
+        <w:t xml:space="preserve">- </w:t>
+      </w:r>
+      <w:r>
+        <w:rPr>
+          <w:sz w:val="24"/>
+          <w:szCs w:val="24"/>
+          <w:lang w:val="sr-Latn-RS"/>
+        </w:rPr>
+        <w:t>vrednost hemoglobina za žene ispod 125 g/l (hematokrit 0,38 L/L), i za muškarce ispod 135 g/l (hematokrit 0,40 L/L) – do normalizacije;</w:t>
+      </w:r>
+    </w:p>
+    <w:p>
+      <w:pPr>
+        <w:rPr>
+          <w:sz w:val="24"/>
+          <w:szCs w:val="24"/>
+          <w:lang w:val="sr-Latn-RS"/>
+        </w:rPr>
+      </w:pPr>
+      <w:r>
+        <w:rPr>
+          <w:sz w:val="24"/>
+          <w:szCs w:val="24"/>
+          <w:lang w:val="sr-Latn-RS"/>
+        </w:rPr>
+        <w:t xml:space="preserve">- </w:t>
+      </w:r>
+      <w:r>
+        <w:rPr>
+          <w:sz w:val="24"/>
+          <w:szCs w:val="24"/>
+          <w:lang w:val="sr-Latn-RS"/>
+        </w:rPr>
+        <w:t>stanje respiratornog sistema, i to:</w:t>
+      </w:r>
+    </w:p>
+    <w:p>
+      <w:pPr>
+        <w:ind w:left="720"/>
+        <w:rPr>
+          <w:sz w:val="24"/>
+          <w:szCs w:val="24"/>
+          <w:lang w:val="sr-Latn-RS"/>
+        </w:rPr>
+      </w:pPr>
+      <w:r>
+        <w:rPr>
+          <w:sz w:val="24"/>
+          <w:szCs w:val="24"/>
+          <w:lang w:val="sr-Latn-RS"/>
+        </w:rPr>
+        <w:t>(1) respiratorne infekcije ‒ u trajanju od 14 dana,</w:t>
+      </w:r>
+    </w:p>
+    <w:p>
+      <w:pPr>
+        <w:ind w:left="720"/>
+        <w:rPr>
+          <w:sz w:val="24"/>
+          <w:szCs w:val="24"/>
+          <w:lang w:val="sr-Latn-RS"/>
+        </w:rPr>
+      </w:pPr>
+      <w:r>
+        <w:rPr>
+          <w:sz w:val="24"/>
+          <w:szCs w:val="24"/>
+          <w:lang w:val="sr-Latn-RS"/>
+        </w:rPr>
+        <w:t>(2) rinitis – u trajanju od sedam dana,</w:t>
+      </w:r>
+    </w:p>
+    <w:p>
+      <w:pPr>
+        <w:ind w:left="720"/>
+        <w:rPr>
+          <w:sz w:val="24"/>
+          <w:szCs w:val="24"/>
+          <w:lang w:val="sr-Latn-RS"/>
+        </w:rPr>
+      </w:pPr>
+      <w:r>
+        <w:rPr>
+          <w:sz w:val="24"/>
+          <w:szCs w:val="24"/>
+          <w:lang w:val="sr-Latn-RS"/>
+        </w:rPr>
+        <w:t>(3) zapaljenje pluća ‒ u trajanju od tri meseca,</w:t>
+      </w:r>
+    </w:p>
+    <w:p>
+      <w:pPr>
+        <w:ind w:left="720"/>
+        <w:rPr>
+          <w:sz w:val="24"/>
+          <w:szCs w:val="24"/>
+          <w:lang w:val="sr-Latn-RS"/>
+        </w:rPr>
+      </w:pPr>
+      <w:r>
+        <w:rPr>
+          <w:sz w:val="24"/>
+          <w:szCs w:val="24"/>
+          <w:lang w:val="sr-Latn-RS"/>
+        </w:rPr>
+        <w:t>(4) tuberkuloza pluća i drugih organa – u trajanju od dve godine;</w:t>
+      </w:r>
+    </w:p>
+    <w:p>
+      <w:pPr>
+        <w:rPr>
+          <w:sz w:val="24"/>
+          <w:szCs w:val="24"/>
+          <w:lang w:val="sr-Latn-RS"/>
+        </w:rPr>
+      </w:pPr>
+      <w:r>
+        <w:rPr>
+          <w:sz w:val="24"/>
+          <w:szCs w:val="24"/>
+          <w:lang w:val="sr-Latn-RS"/>
+        </w:rPr>
+        <w:t xml:space="preserve">- </w:t>
+      </w:r>
+      <w:r>
+        <w:rPr>
+          <w:sz w:val="24"/>
+          <w:szCs w:val="24"/>
+          <w:lang w:val="sr-Latn-RS"/>
+        </w:rPr>
+        <w:t>stanje gastrointestinalnog sistema, i to:</w:t>
+      </w:r>
+    </w:p>
+    <w:p>
+      <w:pPr>
+        <w:ind w:left="720"/>
+        <w:rPr>
+          <w:sz w:val="24"/>
+          <w:szCs w:val="24"/>
+          <w:lang w:val="sr-Latn-RS"/>
+        </w:rPr>
+      </w:pPr>
+      <w:r>
+        <w:rPr>
+          <w:sz w:val="24"/>
+          <w:szCs w:val="24"/>
+          <w:lang w:val="sr-Latn-RS"/>
+        </w:rPr>
+        <w:t>(1) akutna upala žučne kese – u trajanju od jedanog meseca,</w:t>
+      </w:r>
+    </w:p>
+    <w:p>
+      <w:pPr>
+        <w:ind w:left="720"/>
+        <w:rPr>
+          <w:sz w:val="24"/>
+          <w:szCs w:val="24"/>
+          <w:lang w:val="sr-Latn-RS"/>
+        </w:rPr>
+      </w:pPr>
+      <w:r>
+        <w:rPr>
+          <w:sz w:val="24"/>
+          <w:szCs w:val="24"/>
+          <w:lang w:val="sr-Latn-RS"/>
+        </w:rPr>
         <w:lastRenderedPageBreak/>
-        <w:t>CEP</w:t>
-      </w:r>
-    </w:p>
-    <w:p>
-      <w:pPr>
-        <w:rPr>
-          <w:sz w:val="24"/>
-          <w:szCs w:val="24"/>
-          <w:lang w:val="sr-Latn-RS"/>
-        </w:rPr>
-      </w:pPr>
-      <w:r>
-        <w:rPr>
-          <w:sz w:val="24"/>
-          <w:szCs w:val="24"/>
-          <w:lang w:val="sr-Latn-RS"/>
-        </w:rPr>
-        <w:t>Privremeno ne može biti davalac krvi ili komponenata krvi lice kod koga se prilikom davanja krvi ili komponenata krvi utvrdi:</w:t>
-      </w:r>
-    </w:p>
-    <w:p>
-      <w:pPr>
-        <w:rPr>
-          <w:sz w:val="24"/>
-          <w:szCs w:val="24"/>
-          <w:lang w:val="sr-Latn-RS"/>
-        </w:rPr>
-      </w:pPr>
-      <w:r>
-        <w:rPr>
-          <w:sz w:val="24"/>
-          <w:szCs w:val="24"/>
-          <w:lang w:val="sr-Latn-RS"/>
-        </w:rPr>
-        <w:t xml:space="preserve">- </w:t>
-      </w:r>
-      <w:r>
-        <w:rPr>
-          <w:sz w:val="24"/>
-          <w:szCs w:val="24"/>
-          <w:lang w:val="sr-Latn-RS"/>
-        </w:rPr>
-        <w:t>vrednost hemoglobina za žene ispod 125 g/l (hematokrit 0,38 L/L), i za muškarce ispod 135 g/l (hematokrit 0,40 L/L) – do normalizacije;</w:t>
-      </w:r>
-    </w:p>
-    <w:p>
-      <w:pPr>
-        <w:rPr>
-          <w:sz w:val="24"/>
-          <w:szCs w:val="24"/>
-          <w:lang w:val="sr-Latn-RS"/>
-        </w:rPr>
-      </w:pPr>
-      <w:r>
-        <w:rPr>
-          <w:sz w:val="24"/>
-          <w:szCs w:val="24"/>
-          <w:lang w:val="sr-Latn-RS"/>
-        </w:rPr>
-        <w:t xml:space="preserve">- </w:t>
-      </w:r>
-      <w:r>
-        <w:rPr>
-          <w:sz w:val="24"/>
-          <w:szCs w:val="24"/>
-          <w:lang w:val="sr-Latn-RS"/>
-        </w:rPr>
-        <w:t>stanje respiratornog sistema, i to:</w:t>
+        <w:t>(2) gastrointestinalne infekcije ‒ u trajanju od 14 dana,</w:t>
       </w:r>
     </w:p>
     <w:p>
@@ -1001,7 +1474,7 @@
           <w:szCs w:val="24"/>
           <w:lang w:val="sr-Latn-RS"/>
         </w:rPr>
-        <w:t>(1) respiratorne infekcije ‒ u trajanju od 14 dana,</w:t>
+        <w:t>(3) zarazna žutica tipa A – u trajanju od jedne godine,</w:t>
       </w:r>
     </w:p>
     <w:p>
@@ -1019,139 +1492,6 @@
           <w:szCs w:val="24"/>
           <w:lang w:val="sr-Latn-RS"/>
         </w:rPr>
-        <w:t>(2) rinitis – u trajanju od sedam dana,</w:t>
-      </w:r>
-    </w:p>
-    <w:p>
-      <w:pPr>
-        <w:ind w:left="720"/>
-        <w:rPr>
-          <w:sz w:val="24"/>
-          <w:szCs w:val="24"/>
-          <w:lang w:val="sr-Latn-RS"/>
-        </w:rPr>
-      </w:pPr>
-      <w:r>
-        <w:rPr>
-          <w:sz w:val="24"/>
-          <w:szCs w:val="24"/>
-          <w:lang w:val="sr-Latn-RS"/>
-        </w:rPr>
-        <w:t>(3) zapaljenje pluća ‒ u trajanju od tri meseca,</w:t>
-      </w:r>
-    </w:p>
-    <w:p>
-      <w:pPr>
-        <w:ind w:left="720"/>
-        <w:rPr>
-          <w:sz w:val="24"/>
-          <w:szCs w:val="24"/>
-          <w:lang w:val="sr-Latn-RS"/>
-        </w:rPr>
-      </w:pPr>
-      <w:r>
-        <w:rPr>
-          <w:sz w:val="24"/>
-          <w:szCs w:val="24"/>
-          <w:lang w:val="sr-Latn-RS"/>
-        </w:rPr>
-        <w:t>(4) tuberkuloza pluća i drugih organa – u trajanju od dve godine;</w:t>
-      </w:r>
-    </w:p>
-    <w:p>
-      <w:pPr>
-        <w:rPr>
-          <w:sz w:val="24"/>
-          <w:szCs w:val="24"/>
-          <w:lang w:val="sr-Latn-RS"/>
-        </w:rPr>
-      </w:pPr>
-      <w:r>
-        <w:rPr>
-          <w:sz w:val="24"/>
-          <w:szCs w:val="24"/>
-          <w:lang w:val="sr-Latn-RS"/>
-        </w:rPr>
-        <w:t xml:space="preserve">- </w:t>
-      </w:r>
-      <w:r>
-        <w:rPr>
-          <w:sz w:val="24"/>
-          <w:szCs w:val="24"/>
-          <w:lang w:val="sr-Latn-RS"/>
-        </w:rPr>
-        <w:t>stanje gastrointestinalnog sistema, i to:</w:t>
-      </w:r>
-    </w:p>
-    <w:p>
-      <w:pPr>
-        <w:ind w:left="720"/>
-        <w:rPr>
-          <w:sz w:val="24"/>
-          <w:szCs w:val="24"/>
-          <w:lang w:val="sr-Latn-RS"/>
-        </w:rPr>
-      </w:pPr>
-      <w:r>
-        <w:rPr>
-          <w:sz w:val="24"/>
-          <w:szCs w:val="24"/>
-          <w:lang w:val="sr-Latn-RS"/>
-        </w:rPr>
-        <w:t>(1) akutna upala žučne kese – u trajanju od jedanog meseca,</w:t>
-      </w:r>
-    </w:p>
-    <w:p>
-      <w:pPr>
-        <w:ind w:left="720"/>
-        <w:rPr>
-          <w:sz w:val="24"/>
-          <w:szCs w:val="24"/>
-          <w:lang w:val="sr-Latn-RS"/>
-        </w:rPr>
-      </w:pPr>
-      <w:r>
-        <w:rPr>
-          <w:sz w:val="24"/>
-          <w:szCs w:val="24"/>
-          <w:lang w:val="sr-Latn-RS"/>
-        </w:rPr>
-        <w:t>(2) gastrointestinalne infekcije ‒ u trajanju od 14 dana,</w:t>
-      </w:r>
-    </w:p>
-    <w:p>
-      <w:pPr>
-        <w:ind w:left="720"/>
-        <w:rPr>
-          <w:sz w:val="24"/>
-          <w:szCs w:val="24"/>
-          <w:lang w:val="sr-Latn-RS"/>
-        </w:rPr>
-      </w:pPr>
-      <w:r>
-        <w:rPr>
-          <w:sz w:val="24"/>
-          <w:szCs w:val="24"/>
-          <w:lang w:val="sr-Latn-RS"/>
-        </w:rPr>
-        <w:t>(3) zarazna žutica tipa A – u trajanju od jedne godine,</w:t>
-      </w:r>
-    </w:p>
-    <w:p>
-      <w:pPr>
-        <w:ind w:left="720"/>
-        <w:rPr>
-          <w:sz w:val="24"/>
-          <w:szCs w:val="24"/>
-          <w:lang w:val="sr-Latn-RS"/>
-        </w:rPr>
-      </w:pPr>
-      <w:r>
-        <w:rPr>
-          <w:sz w:val="24"/>
-          <w:szCs w:val="24"/>
-          <w:lang w:val="sr-Latn-RS"/>
-        </w:rPr>
         <w:t>(4) trihineloza ‒ u trajanju od dve godine;</w:t>
       </w:r>
     </w:p>
@@ -1180,10 +1520,7 @@
         <w:t>F</w:t>
       </w:r>
       <w:r>
-        <w:t>orward chaining</w:t>
-      </w:r>
-      <w:r>
-        <w:t xml:space="preserve"> </w:t>
+        <w:t xml:space="preserve">orward chaining </w:t>
       </w:r>
       <w:r>
         <w:t xml:space="preserve">- scenario </w:t>
@@ -1231,22 +1568,42 @@
     </w:p>
     <w:p>
       <w:pPr>
-        <w:pStyle w:val="normal0"/>
-        <w:rPr>
-          <w:rFonts w:ascii="Arial" w:hAnsi="Arial" w:cs="Arial"/>
-          <w:color w:val="000000"/>
-          <w:sz w:val="22"/>
-          <w:szCs w:val="22"/>
-        </w:rPr>
-      </w:pPr>
-      <w:r>
-        <w:rPr>
-          <w:rFonts w:ascii="Arial" w:hAnsi="Arial" w:cs="Arial"/>
-          <w:color w:val="000000"/>
-          <w:sz w:val="22"/>
-          <w:szCs w:val="22"/>
-        </w:rPr>
-        <w:t xml:space="preserve">-Donor </w:t>
+        <w:pStyle w:val="Normal1"/>
+        <w:rPr>
+          <w:rFonts w:ascii="Arial" w:hAnsi="Arial" w:cs="Arial"/>
+          <w:color w:val="000000"/>
+          <w:sz w:val="22"/>
+          <w:szCs w:val="22"/>
+        </w:rPr>
+      </w:pPr>
+      <w:r>
+        <w:rPr>
+          <w:rFonts w:ascii="Arial" w:hAnsi="Arial" w:cs="Arial"/>
+          <w:color w:val="000000"/>
+          <w:sz w:val="22"/>
+          <w:szCs w:val="22"/>
+        </w:rPr>
+        <w:t>-</w:t>
+      </w:r>
+      <w:proofErr w:type="spellStart"/>
+      <w:r>
+        <w:rPr>
+          <w:rFonts w:ascii="Arial" w:hAnsi="Arial" w:cs="Arial"/>
+          <w:color w:val="000000"/>
+          <w:sz w:val="22"/>
+          <w:szCs w:val="22"/>
+        </w:rPr>
+        <w:t>Davalac</w:t>
+      </w:r>
+      <w:proofErr w:type="spellEnd"/>
+      <w:r>
+        <w:rPr>
+          <w:rFonts w:ascii="Arial" w:hAnsi="Arial" w:cs="Arial"/>
+          <w:color w:val="000000"/>
+          <w:sz w:val="22"/>
+          <w:szCs w:val="22"/>
+        </w:rPr>
+        <w:t xml:space="preserve"> </w:t>
       </w:r>
       <w:proofErr w:type="spellStart"/>
       <w:r>
@@ -1482,7 +1839,7 @@
     </w:p>
     <w:p>
       <w:pPr>
-        <w:pStyle w:val="normal0"/>
+        <w:pStyle w:val="Normal1"/>
         <w:rPr>
           <w:rFonts w:ascii="Arial" w:hAnsi="Arial" w:cs="Arial"/>
           <w:color w:val="000000"/>
@@ -1793,7 +2150,7 @@
     </w:p>
     <w:p>
       <w:pPr>
-        <w:pStyle w:val="normal0"/>
+        <w:pStyle w:val="Normal1"/>
         <w:rPr>
           <w:rFonts w:ascii="Arial" w:hAnsi="Arial" w:cs="Arial"/>
           <w:color w:val="000000"/>
@@ -2253,7 +2610,7 @@
     </w:p>
     <w:p>
       <w:pPr>
-        <w:pStyle w:val="normal0"/>
+        <w:pStyle w:val="Normal1"/>
         <w:rPr>
           <w:rFonts w:ascii="Arial" w:hAnsi="Arial" w:cs="Arial"/>
           <w:color w:val="000000"/>
@@ -2544,7 +2901,7 @@
     </w:p>
     <w:p>
       <w:pPr>
-        <w:pStyle w:val="normal0"/>
+        <w:pStyle w:val="Normal1"/>
         <w:rPr>
           <w:rFonts w:ascii="Arial" w:hAnsi="Arial" w:cs="Arial"/>
           <w:color w:val="000000"/>
@@ -2639,6 +2996,566 @@
           <w:sz w:val="22"/>
           <w:szCs w:val="22"/>
         </w:rPr>
+        <w:t xml:space="preserve"> </w:t>
+      </w:r>
+      <w:proofErr w:type="spellStart"/>
+      <w:r>
+        <w:rPr>
+          <w:rFonts w:ascii="Arial" w:hAnsi="Arial" w:cs="Arial"/>
+          <w:color w:val="000000"/>
+          <w:sz w:val="22"/>
+          <w:szCs w:val="22"/>
+        </w:rPr>
+        <w:t>n</w:t>
+      </w:r>
+      <w:r>
+        <w:rPr>
+          <w:rFonts w:ascii="Arial" w:hAnsi="Arial" w:cs="Arial"/>
+          <w:color w:val="000000"/>
+          <w:sz w:val="22"/>
+          <w:szCs w:val="22"/>
+        </w:rPr>
+        <w:t>a</w:t>
+      </w:r>
+      <w:proofErr w:type="spellEnd"/>
+      <w:r>
+        <w:rPr>
+          <w:rFonts w:ascii="Arial" w:hAnsi="Arial" w:cs="Arial"/>
+          <w:color w:val="000000"/>
+          <w:sz w:val="22"/>
+          <w:szCs w:val="22"/>
+        </w:rPr>
+        <w:t xml:space="preserve"> </w:t>
+      </w:r>
+      <w:proofErr w:type="spellStart"/>
+      <w:r>
+        <w:rPr>
+          <w:rFonts w:ascii="Arial" w:hAnsi="Arial" w:cs="Arial"/>
+          <w:color w:val="000000"/>
+          <w:sz w:val="22"/>
+          <w:szCs w:val="22"/>
+        </w:rPr>
+        <w:t>prisustvo</w:t>
+      </w:r>
+      <w:proofErr w:type="spellEnd"/>
+      <w:r>
+        <w:rPr>
+          <w:rFonts w:ascii="Arial" w:hAnsi="Arial" w:cs="Arial"/>
+          <w:color w:val="000000"/>
+          <w:sz w:val="22"/>
+          <w:szCs w:val="22"/>
+        </w:rPr>
+        <w:t xml:space="preserve"> </w:t>
+      </w:r>
+      <w:proofErr w:type="spellStart"/>
+      <w:r>
+        <w:rPr>
+          <w:rFonts w:ascii="Arial" w:hAnsi="Arial" w:cs="Arial"/>
+          <w:color w:val="000000"/>
+          <w:sz w:val="22"/>
+          <w:szCs w:val="22"/>
+        </w:rPr>
+        <w:t>antitela</w:t>
+      </w:r>
+      <w:proofErr w:type="spellEnd"/>
+      <w:r>
+        <w:rPr>
+          <w:rFonts w:ascii="Arial" w:hAnsi="Arial" w:cs="Arial"/>
+          <w:color w:val="000000"/>
+          <w:sz w:val="22"/>
+          <w:szCs w:val="22"/>
+        </w:rPr>
+        <w:t xml:space="preserve">, </w:t>
+      </w:r>
+      <w:proofErr w:type="spellStart"/>
+      <w:r>
+        <w:rPr>
+          <w:rFonts w:ascii="Arial" w:hAnsi="Arial" w:cs="Arial"/>
+          <w:color w:val="000000"/>
+          <w:sz w:val="22"/>
+          <w:szCs w:val="22"/>
+        </w:rPr>
+        <w:t>i</w:t>
+      </w:r>
+      <w:proofErr w:type="spellEnd"/>
+      <w:r>
+        <w:rPr>
+          <w:rFonts w:ascii="Arial" w:hAnsi="Arial" w:cs="Arial"/>
+          <w:color w:val="000000"/>
+          <w:sz w:val="22"/>
+          <w:szCs w:val="22"/>
+        </w:rPr>
+        <w:t xml:space="preserve"> </w:t>
+      </w:r>
+      <w:proofErr w:type="spellStart"/>
+      <w:r>
+        <w:rPr>
+          <w:rFonts w:ascii="Arial" w:hAnsi="Arial" w:cs="Arial"/>
+          <w:color w:val="000000"/>
+          <w:sz w:val="22"/>
+          <w:szCs w:val="22"/>
+        </w:rPr>
+        <w:t>ako</w:t>
+      </w:r>
+      <w:proofErr w:type="spellEnd"/>
+      <w:r>
+        <w:rPr>
+          <w:rFonts w:ascii="Arial" w:hAnsi="Arial" w:cs="Arial"/>
+          <w:color w:val="000000"/>
+          <w:sz w:val="22"/>
+          <w:szCs w:val="22"/>
+        </w:rPr>
+        <w:t xml:space="preserve"> </w:t>
+      </w:r>
+      <w:proofErr w:type="spellStart"/>
+      <w:r>
+        <w:rPr>
+          <w:rFonts w:ascii="Arial" w:hAnsi="Arial" w:cs="Arial"/>
+          <w:color w:val="000000"/>
+          <w:sz w:val="22"/>
+          <w:szCs w:val="22"/>
+        </w:rPr>
+        <w:t>su</w:t>
+      </w:r>
+      <w:proofErr w:type="spellEnd"/>
+      <w:r>
+        <w:rPr>
+          <w:rFonts w:ascii="Arial" w:hAnsi="Arial" w:cs="Arial"/>
+          <w:color w:val="000000"/>
+          <w:sz w:val="22"/>
+          <w:szCs w:val="22"/>
+        </w:rPr>
+        <w:t xml:space="preserve"> </w:t>
+      </w:r>
+      <w:proofErr w:type="spellStart"/>
+      <w:r>
+        <w:rPr>
+          <w:rFonts w:ascii="Arial" w:hAnsi="Arial" w:cs="Arial"/>
+          <w:color w:val="000000"/>
+          <w:sz w:val="22"/>
+          <w:szCs w:val="22"/>
+        </w:rPr>
+        <w:t>prisutna</w:t>
+      </w:r>
+      <w:proofErr w:type="spellEnd"/>
+      <w:r>
+        <w:rPr>
+          <w:rFonts w:ascii="Arial" w:hAnsi="Arial" w:cs="Arial"/>
+          <w:color w:val="000000"/>
+          <w:sz w:val="22"/>
+          <w:szCs w:val="22"/>
+        </w:rPr>
+        <w:t xml:space="preserve">, </w:t>
+      </w:r>
+      <w:proofErr w:type="spellStart"/>
+      <w:r>
+        <w:rPr>
+          <w:rFonts w:ascii="Arial" w:hAnsi="Arial" w:cs="Arial"/>
+          <w:color w:val="000000"/>
+          <w:sz w:val="22"/>
+          <w:szCs w:val="22"/>
+        </w:rPr>
+        <w:t>testiramo</w:t>
+      </w:r>
+      <w:proofErr w:type="spellEnd"/>
+      <w:r>
+        <w:rPr>
+          <w:rFonts w:ascii="Arial" w:hAnsi="Arial" w:cs="Arial"/>
+          <w:color w:val="000000"/>
+          <w:sz w:val="22"/>
+          <w:szCs w:val="22"/>
+        </w:rPr>
+        <w:t xml:space="preserve"> </w:t>
+      </w:r>
+      <w:proofErr w:type="spellStart"/>
+      <w:r>
+        <w:rPr>
+          <w:rFonts w:ascii="Arial" w:hAnsi="Arial" w:cs="Arial"/>
+          <w:color w:val="000000"/>
+          <w:sz w:val="22"/>
+          <w:szCs w:val="22"/>
+        </w:rPr>
+        <w:t>specifičnost</w:t>
+      </w:r>
+      <w:proofErr w:type="spellEnd"/>
+      <w:r>
+        <w:rPr>
+          <w:rFonts w:ascii="Arial" w:hAnsi="Arial" w:cs="Arial"/>
+          <w:color w:val="000000"/>
+          <w:sz w:val="22"/>
+          <w:szCs w:val="22"/>
+        </w:rPr>
+        <w:t xml:space="preserve"> </w:t>
+      </w:r>
+      <w:proofErr w:type="spellStart"/>
+      <w:r>
+        <w:rPr>
+          <w:rFonts w:ascii="Arial" w:hAnsi="Arial" w:cs="Arial"/>
+          <w:color w:val="000000"/>
+          <w:sz w:val="22"/>
+          <w:szCs w:val="22"/>
+        </w:rPr>
+        <w:t>antitela</w:t>
+      </w:r>
+      <w:proofErr w:type="spellEnd"/>
+    </w:p>
+    <w:p>
+      <w:pPr>
+        <w:pStyle w:val="Normal1"/>
+        <w:rPr>
+          <w:rFonts w:ascii="Arial" w:hAnsi="Arial" w:cs="Arial"/>
+          <w:color w:val="000000"/>
+          <w:sz w:val="22"/>
+          <w:szCs w:val="22"/>
+        </w:rPr>
+      </w:pPr>
+      <w:r>
+        <w:rPr>
+          <w:rFonts w:ascii="Arial" w:hAnsi="Arial" w:cs="Arial"/>
+          <w:color w:val="000000"/>
+          <w:sz w:val="22"/>
+          <w:szCs w:val="22"/>
+        </w:rPr>
+        <w:t>-</w:t>
+      </w:r>
+      <w:proofErr w:type="spellStart"/>
+      <w:r>
+        <w:rPr>
+          <w:rFonts w:ascii="Arial" w:hAnsi="Arial" w:cs="Arial"/>
+          <w:color w:val="000000"/>
+          <w:sz w:val="22"/>
+          <w:szCs w:val="22"/>
+        </w:rPr>
+        <w:t>Ako</w:t>
+      </w:r>
+      <w:proofErr w:type="spellEnd"/>
+      <w:r>
+        <w:rPr>
+          <w:rFonts w:ascii="Arial" w:hAnsi="Arial" w:cs="Arial"/>
+          <w:color w:val="000000"/>
+          <w:sz w:val="22"/>
+          <w:szCs w:val="22"/>
+        </w:rPr>
+        <w:t xml:space="preserve"> </w:t>
+      </w:r>
+      <w:proofErr w:type="spellStart"/>
+      <w:r>
+        <w:rPr>
+          <w:rFonts w:ascii="Arial" w:hAnsi="Arial" w:cs="Arial"/>
+          <w:color w:val="000000"/>
+          <w:sz w:val="22"/>
+          <w:szCs w:val="22"/>
+        </w:rPr>
+        <w:t>nisu</w:t>
+      </w:r>
+      <w:proofErr w:type="spellEnd"/>
+      <w:r>
+        <w:rPr>
+          <w:rFonts w:ascii="Arial" w:hAnsi="Arial" w:cs="Arial"/>
+          <w:color w:val="000000"/>
+          <w:sz w:val="22"/>
+          <w:szCs w:val="22"/>
+        </w:rPr>
+        <w:t xml:space="preserve"> </w:t>
+      </w:r>
+      <w:proofErr w:type="spellStart"/>
+      <w:r>
+        <w:rPr>
+          <w:rFonts w:ascii="Arial" w:hAnsi="Arial" w:cs="Arial"/>
+          <w:color w:val="000000"/>
+          <w:sz w:val="22"/>
+          <w:szCs w:val="22"/>
+        </w:rPr>
+        <w:t>prisutna</w:t>
+      </w:r>
+      <w:proofErr w:type="spellEnd"/>
+      <w:r>
+        <w:rPr>
+          <w:rFonts w:ascii="Arial" w:hAnsi="Arial" w:cs="Arial"/>
+          <w:color w:val="000000"/>
+          <w:sz w:val="22"/>
+          <w:szCs w:val="22"/>
+        </w:rPr>
+        <w:t xml:space="preserve"> </w:t>
+      </w:r>
+      <w:proofErr w:type="spellStart"/>
+      <w:r>
+        <w:rPr>
+          <w:rFonts w:ascii="Arial" w:hAnsi="Arial" w:cs="Arial"/>
+          <w:color w:val="000000"/>
+          <w:sz w:val="22"/>
+          <w:szCs w:val="22"/>
+        </w:rPr>
+        <w:t>antitela</w:t>
+      </w:r>
+      <w:proofErr w:type="spellEnd"/>
+      <w:r>
+        <w:rPr>
+          <w:rFonts w:ascii="Arial" w:hAnsi="Arial" w:cs="Arial"/>
+          <w:color w:val="000000"/>
+          <w:sz w:val="22"/>
+          <w:szCs w:val="22"/>
+        </w:rPr>
+        <w:t xml:space="preserve"> </w:t>
+      </w:r>
+      <w:proofErr w:type="spellStart"/>
+      <w:r>
+        <w:rPr>
+          <w:rFonts w:ascii="Arial" w:hAnsi="Arial" w:cs="Arial"/>
+          <w:color w:val="000000"/>
+          <w:sz w:val="22"/>
+          <w:szCs w:val="22"/>
+        </w:rPr>
+        <w:t>ili</w:t>
+      </w:r>
+      <w:proofErr w:type="spellEnd"/>
+      <w:r>
+        <w:rPr>
+          <w:rFonts w:ascii="Arial" w:hAnsi="Arial" w:cs="Arial"/>
+          <w:color w:val="000000"/>
+          <w:sz w:val="22"/>
+          <w:szCs w:val="22"/>
+        </w:rPr>
+        <w:t xml:space="preserve"> </w:t>
+      </w:r>
+      <w:proofErr w:type="spellStart"/>
+      <w:r>
+        <w:rPr>
+          <w:rFonts w:ascii="Arial" w:hAnsi="Arial" w:cs="Arial"/>
+          <w:color w:val="000000"/>
+          <w:sz w:val="22"/>
+          <w:szCs w:val="22"/>
+        </w:rPr>
+        <w:t>ako</w:t>
+      </w:r>
+      <w:proofErr w:type="spellEnd"/>
+      <w:r>
+        <w:rPr>
+          <w:rFonts w:ascii="Arial" w:hAnsi="Arial" w:cs="Arial"/>
+          <w:color w:val="000000"/>
+          <w:sz w:val="22"/>
+          <w:szCs w:val="22"/>
+        </w:rPr>
+        <w:t xml:space="preserve"> </w:t>
+      </w:r>
+      <w:proofErr w:type="spellStart"/>
+      <w:r>
+        <w:rPr>
+          <w:rFonts w:ascii="Arial" w:hAnsi="Arial" w:cs="Arial"/>
+          <w:color w:val="000000"/>
+          <w:sz w:val="22"/>
+          <w:szCs w:val="22"/>
+        </w:rPr>
+        <w:t>su</w:t>
+      </w:r>
+      <w:proofErr w:type="spellEnd"/>
+      <w:r>
+        <w:rPr>
+          <w:rFonts w:ascii="Arial" w:hAnsi="Arial" w:cs="Arial"/>
+          <w:color w:val="000000"/>
+          <w:sz w:val="22"/>
+          <w:szCs w:val="22"/>
+        </w:rPr>
+        <w:t xml:space="preserve"> </w:t>
+      </w:r>
+      <w:proofErr w:type="spellStart"/>
+      <w:r>
+        <w:rPr>
+          <w:rFonts w:ascii="Arial" w:hAnsi="Arial" w:cs="Arial"/>
+          <w:color w:val="000000"/>
+          <w:sz w:val="22"/>
+          <w:szCs w:val="22"/>
+        </w:rPr>
+        <w:t>pristuna</w:t>
+      </w:r>
+      <w:proofErr w:type="spellEnd"/>
+      <w:r>
+        <w:rPr>
+          <w:rFonts w:ascii="Arial" w:hAnsi="Arial" w:cs="Arial"/>
+          <w:color w:val="000000"/>
+          <w:sz w:val="22"/>
+          <w:szCs w:val="22"/>
+        </w:rPr>
+        <w:t xml:space="preserve"> </w:t>
+      </w:r>
+      <w:proofErr w:type="spellStart"/>
+      <w:r>
+        <w:rPr>
+          <w:rFonts w:ascii="Arial" w:hAnsi="Arial" w:cs="Arial"/>
+          <w:color w:val="000000"/>
+          <w:sz w:val="22"/>
+          <w:szCs w:val="22"/>
+        </w:rPr>
+        <w:t>nespecifična</w:t>
+      </w:r>
+      <w:proofErr w:type="spellEnd"/>
+      <w:r>
+        <w:rPr>
+          <w:rFonts w:ascii="Arial" w:hAnsi="Arial" w:cs="Arial"/>
+          <w:color w:val="000000"/>
+          <w:sz w:val="22"/>
+          <w:szCs w:val="22"/>
+        </w:rPr>
+        <w:t xml:space="preserve"> </w:t>
+      </w:r>
+      <w:proofErr w:type="spellStart"/>
+      <w:r>
+        <w:rPr>
+          <w:rFonts w:ascii="Arial" w:hAnsi="Arial" w:cs="Arial"/>
+          <w:color w:val="000000"/>
+          <w:sz w:val="22"/>
+          <w:szCs w:val="22"/>
+        </w:rPr>
+        <w:t>antitela</w:t>
+      </w:r>
+      <w:proofErr w:type="spellEnd"/>
+      <w:r>
+        <w:rPr>
+          <w:rFonts w:ascii="Arial" w:hAnsi="Arial" w:cs="Arial"/>
+          <w:color w:val="000000"/>
+          <w:sz w:val="22"/>
+          <w:szCs w:val="22"/>
+        </w:rPr>
+        <w:t xml:space="preserve">, </w:t>
+      </w:r>
+      <w:proofErr w:type="spellStart"/>
+      <w:r>
+        <w:rPr>
+          <w:rFonts w:ascii="Arial" w:hAnsi="Arial" w:cs="Arial"/>
+          <w:color w:val="000000"/>
+          <w:sz w:val="22"/>
+          <w:szCs w:val="22"/>
+        </w:rPr>
+        <w:t>odbacujemo</w:t>
+      </w:r>
+      <w:proofErr w:type="spellEnd"/>
+      <w:r>
+        <w:rPr>
+          <w:rFonts w:ascii="Arial" w:hAnsi="Arial" w:cs="Arial"/>
+          <w:color w:val="000000"/>
+          <w:sz w:val="22"/>
+          <w:szCs w:val="22"/>
+        </w:rPr>
+        <w:t xml:space="preserve"> </w:t>
+      </w:r>
+      <w:proofErr w:type="spellStart"/>
+      <w:r>
+        <w:rPr>
+          <w:rFonts w:ascii="Arial" w:hAnsi="Arial" w:cs="Arial"/>
+          <w:color w:val="000000"/>
+          <w:sz w:val="22"/>
+          <w:szCs w:val="22"/>
+        </w:rPr>
+        <w:t>plazmu</w:t>
+      </w:r>
+      <w:proofErr w:type="spellEnd"/>
+      <w:r>
+        <w:rPr>
+          <w:rFonts w:ascii="Arial" w:hAnsi="Arial" w:cs="Arial"/>
+          <w:color w:val="000000"/>
+          <w:sz w:val="22"/>
+          <w:szCs w:val="22"/>
+        </w:rPr>
+        <w:t xml:space="preserve"> </w:t>
+      </w:r>
+      <w:proofErr w:type="spellStart"/>
+      <w:r>
+        <w:rPr>
+          <w:rFonts w:ascii="Arial" w:hAnsi="Arial" w:cs="Arial"/>
+          <w:color w:val="000000"/>
+          <w:sz w:val="22"/>
+          <w:szCs w:val="22"/>
+        </w:rPr>
+        <w:t>i</w:t>
+      </w:r>
+      <w:proofErr w:type="spellEnd"/>
+      <w:r>
+        <w:rPr>
+          <w:rFonts w:ascii="Arial" w:hAnsi="Arial" w:cs="Arial"/>
+          <w:color w:val="000000"/>
+          <w:sz w:val="22"/>
+          <w:szCs w:val="22"/>
+        </w:rPr>
+        <w:t xml:space="preserve"> </w:t>
+      </w:r>
+      <w:proofErr w:type="spellStart"/>
+      <w:r>
+        <w:rPr>
+          <w:rFonts w:ascii="Arial" w:hAnsi="Arial" w:cs="Arial"/>
+          <w:color w:val="000000"/>
+          <w:sz w:val="22"/>
+          <w:szCs w:val="22"/>
+        </w:rPr>
+        <w:t>trombocite</w:t>
+      </w:r>
+      <w:proofErr w:type="spellEnd"/>
+      <w:r>
+        <w:rPr>
+          <w:rFonts w:ascii="Arial" w:hAnsi="Arial" w:cs="Arial"/>
+          <w:color w:val="000000"/>
+          <w:sz w:val="22"/>
+          <w:szCs w:val="22"/>
+        </w:rPr>
+        <w:t xml:space="preserve"> </w:t>
+      </w:r>
+      <w:proofErr w:type="gramStart"/>
+      <w:r>
+        <w:rPr>
+          <w:rFonts w:ascii="Arial" w:hAnsi="Arial" w:cs="Arial"/>
+          <w:color w:val="000000"/>
+          <w:sz w:val="22"/>
+          <w:szCs w:val="22"/>
+        </w:rPr>
+        <w:t>a</w:t>
+      </w:r>
+      <w:proofErr w:type="gramEnd"/>
+      <w:r>
+        <w:rPr>
+          <w:rFonts w:ascii="Arial" w:hAnsi="Arial" w:cs="Arial"/>
+          <w:color w:val="000000"/>
+          <w:sz w:val="22"/>
+          <w:szCs w:val="22"/>
+        </w:rPr>
+        <w:t xml:space="preserve"> </w:t>
+      </w:r>
+      <w:proofErr w:type="spellStart"/>
+      <w:r>
+        <w:rPr>
+          <w:rFonts w:ascii="Arial" w:hAnsi="Arial" w:cs="Arial"/>
+          <w:color w:val="000000"/>
+          <w:sz w:val="22"/>
+          <w:szCs w:val="22"/>
+        </w:rPr>
+        <w:t>eritrocite</w:t>
+      </w:r>
+      <w:proofErr w:type="spellEnd"/>
+      <w:r>
+        <w:rPr>
+          <w:rFonts w:ascii="Arial" w:hAnsi="Arial" w:cs="Arial"/>
+          <w:color w:val="000000"/>
+          <w:sz w:val="22"/>
+          <w:szCs w:val="22"/>
+        </w:rPr>
+        <w:t xml:space="preserve"> </w:t>
+      </w:r>
+      <w:proofErr w:type="spellStart"/>
+      <w:r>
+        <w:rPr>
+          <w:rFonts w:ascii="Arial" w:hAnsi="Arial" w:cs="Arial"/>
+          <w:color w:val="000000"/>
+          <w:sz w:val="22"/>
+          <w:szCs w:val="22"/>
+        </w:rPr>
+        <w:t>možemo</w:t>
+      </w:r>
+      <w:proofErr w:type="spellEnd"/>
+      <w:r>
+        <w:rPr>
+          <w:rFonts w:ascii="Arial" w:hAnsi="Arial" w:cs="Arial"/>
+          <w:color w:val="000000"/>
+          <w:sz w:val="22"/>
+          <w:szCs w:val="22"/>
+        </w:rPr>
         <w:t xml:space="preserve"> da </w:t>
       </w:r>
       <w:proofErr w:type="spellStart"/>
@@ -2649,7 +3566,98 @@
           <w:sz w:val="22"/>
           <w:szCs w:val="22"/>
         </w:rPr>
-        <w:t>prisustvo</w:t>
+        <w:t>zadržimo</w:t>
+      </w:r>
+      <w:proofErr w:type="spellEnd"/>
+    </w:p>
+    <w:p>
+      <w:pPr>
+        <w:pStyle w:val="Normal1"/>
+        <w:rPr>
+          <w:rFonts w:ascii="Arial" w:hAnsi="Arial" w:cs="Arial"/>
+          <w:color w:val="000000"/>
+          <w:sz w:val="22"/>
+          <w:szCs w:val="22"/>
+        </w:rPr>
+      </w:pPr>
+      <w:r>
+        <w:rPr>
+          <w:rFonts w:ascii="Arial" w:hAnsi="Arial" w:cs="Arial"/>
+          <w:color w:val="000000"/>
+          <w:sz w:val="22"/>
+          <w:szCs w:val="22"/>
+        </w:rPr>
+        <w:t>-</w:t>
+      </w:r>
+      <w:proofErr w:type="spellStart"/>
+      <w:r>
+        <w:rPr>
+          <w:rFonts w:ascii="Arial" w:hAnsi="Arial" w:cs="Arial"/>
+          <w:color w:val="000000"/>
+          <w:sz w:val="22"/>
+          <w:szCs w:val="22"/>
+        </w:rPr>
+        <w:t>Ako</w:t>
+      </w:r>
+      <w:proofErr w:type="spellEnd"/>
+      <w:r>
+        <w:rPr>
+          <w:rFonts w:ascii="Arial" w:hAnsi="Arial" w:cs="Arial"/>
+          <w:color w:val="000000"/>
+          <w:sz w:val="22"/>
+          <w:szCs w:val="22"/>
+        </w:rPr>
+        <w:t xml:space="preserve"> </w:t>
+      </w:r>
+      <w:proofErr w:type="spellStart"/>
+      <w:r>
+        <w:rPr>
+          <w:rFonts w:ascii="Arial" w:hAnsi="Arial" w:cs="Arial"/>
+          <w:color w:val="000000"/>
+          <w:sz w:val="22"/>
+          <w:szCs w:val="22"/>
+        </w:rPr>
+        <w:t>su</w:t>
+      </w:r>
+      <w:proofErr w:type="spellEnd"/>
+      <w:r>
+        <w:rPr>
+          <w:rFonts w:ascii="Arial" w:hAnsi="Arial" w:cs="Arial"/>
+          <w:color w:val="000000"/>
+          <w:sz w:val="22"/>
+          <w:szCs w:val="22"/>
+        </w:rPr>
+        <w:t xml:space="preserve"> </w:t>
+      </w:r>
+      <w:proofErr w:type="spellStart"/>
+      <w:r>
+        <w:rPr>
+          <w:rFonts w:ascii="Arial" w:hAnsi="Arial" w:cs="Arial"/>
+          <w:color w:val="000000"/>
+          <w:sz w:val="22"/>
+          <w:szCs w:val="22"/>
+        </w:rPr>
+        <w:t>prisutna</w:t>
+      </w:r>
+      <w:proofErr w:type="spellEnd"/>
+      <w:r>
+        <w:rPr>
+          <w:rFonts w:ascii="Arial" w:hAnsi="Arial" w:cs="Arial"/>
+          <w:color w:val="000000"/>
+          <w:sz w:val="22"/>
+          <w:szCs w:val="22"/>
+        </w:rPr>
+        <w:t xml:space="preserve"> </w:t>
+      </w:r>
+      <w:proofErr w:type="spellStart"/>
+      <w:r>
+        <w:rPr>
+          <w:rFonts w:ascii="Arial" w:hAnsi="Arial" w:cs="Arial"/>
+          <w:color w:val="000000"/>
+          <w:sz w:val="22"/>
+          <w:szCs w:val="22"/>
+        </w:rPr>
+        <w:t>specifična</w:t>
       </w:r>
       <w:proofErr w:type="spellEnd"/>
       <w:r>
@@ -2689,6 +3697,46 @@
           <w:sz w:val="22"/>
           <w:szCs w:val="22"/>
         </w:rPr>
+        <w:t>krv</w:t>
+      </w:r>
+      <w:proofErr w:type="spellEnd"/>
+      <w:r>
+        <w:rPr>
+          <w:rFonts w:ascii="Arial" w:hAnsi="Arial" w:cs="Arial"/>
+          <w:color w:val="000000"/>
+          <w:sz w:val="22"/>
+          <w:szCs w:val="22"/>
+        </w:rPr>
+        <w:t xml:space="preserve"> se </w:t>
+      </w:r>
+      <w:proofErr w:type="spellStart"/>
+      <w:r>
+        <w:rPr>
+          <w:rFonts w:ascii="Arial" w:hAnsi="Arial" w:cs="Arial"/>
+          <w:color w:val="000000"/>
+          <w:sz w:val="22"/>
+          <w:szCs w:val="22"/>
+        </w:rPr>
+        <w:t>odbacuje</w:t>
+      </w:r>
+      <w:proofErr w:type="spellEnd"/>
+      <w:r>
+        <w:rPr>
+          <w:rFonts w:ascii="Arial" w:hAnsi="Arial" w:cs="Arial"/>
+          <w:color w:val="000000"/>
+          <w:sz w:val="22"/>
+          <w:szCs w:val="22"/>
+        </w:rPr>
+        <w:t xml:space="preserve"> </w:t>
+      </w:r>
+      <w:proofErr w:type="spellStart"/>
+      <w:r>
+        <w:rPr>
+          <w:rFonts w:ascii="Arial" w:hAnsi="Arial" w:cs="Arial"/>
+          <w:color w:val="000000"/>
+          <w:sz w:val="22"/>
+          <w:szCs w:val="22"/>
+        </w:rPr>
         <w:t>i</w:t>
       </w:r>
       <w:proofErr w:type="spellEnd"/>
@@ -2709,6 +3757,877 @@
           <w:sz w:val="22"/>
           <w:szCs w:val="22"/>
         </w:rPr>
+        <w:t>zabranjuje</w:t>
+      </w:r>
+      <w:proofErr w:type="spellEnd"/>
+      <w:r>
+        <w:rPr>
+          <w:rFonts w:ascii="Arial" w:hAnsi="Arial" w:cs="Arial"/>
+          <w:color w:val="000000"/>
+          <w:sz w:val="22"/>
+          <w:szCs w:val="22"/>
+        </w:rPr>
+        <w:t xml:space="preserve"> se </w:t>
+      </w:r>
+      <w:proofErr w:type="spellStart"/>
+      <w:r>
+        <w:rPr>
+          <w:rFonts w:ascii="Arial" w:hAnsi="Arial" w:cs="Arial"/>
+          <w:color w:val="000000"/>
+          <w:sz w:val="22"/>
+          <w:szCs w:val="22"/>
+        </w:rPr>
+        <w:t>buduće</w:t>
+      </w:r>
+      <w:proofErr w:type="spellEnd"/>
+      <w:r>
+        <w:rPr>
+          <w:rFonts w:ascii="Arial" w:hAnsi="Arial" w:cs="Arial"/>
+          <w:color w:val="000000"/>
+          <w:sz w:val="22"/>
+          <w:szCs w:val="22"/>
+        </w:rPr>
+        <w:t xml:space="preserve"> </w:t>
+      </w:r>
+      <w:proofErr w:type="spellStart"/>
+      <w:r>
+        <w:rPr>
+          <w:rFonts w:ascii="Arial" w:hAnsi="Arial" w:cs="Arial"/>
+          <w:color w:val="000000"/>
+          <w:sz w:val="22"/>
+          <w:szCs w:val="22"/>
+        </w:rPr>
+        <w:t>doniranje</w:t>
+      </w:r>
+      <w:proofErr w:type="spellEnd"/>
+      <w:r>
+        <w:rPr>
+          <w:rFonts w:ascii="Arial" w:hAnsi="Arial" w:cs="Arial"/>
+          <w:color w:val="000000"/>
+          <w:sz w:val="22"/>
+          <w:szCs w:val="22"/>
+        </w:rPr>
+        <w:t xml:space="preserve"> </w:t>
+      </w:r>
+      <w:proofErr w:type="spellStart"/>
+      <w:r>
+        <w:rPr>
+          <w:rFonts w:ascii="Arial" w:hAnsi="Arial" w:cs="Arial"/>
+          <w:color w:val="000000"/>
+          <w:sz w:val="22"/>
+          <w:szCs w:val="22"/>
+        </w:rPr>
+        <w:t>krvi</w:t>
+      </w:r>
+      <w:proofErr w:type="spellEnd"/>
+      <w:r>
+        <w:rPr>
+          <w:rFonts w:ascii="Arial" w:hAnsi="Arial" w:cs="Arial"/>
+          <w:color w:val="000000"/>
+          <w:sz w:val="22"/>
+          <w:szCs w:val="22"/>
+        </w:rPr>
+        <w:t>.</w:t>
+      </w:r>
+    </w:p>
+    <w:p>
+      <w:pPr>
+        <w:pStyle w:val="Normal1"/>
+        <w:rPr>
+          <w:rFonts w:ascii="Arial" w:hAnsi="Arial" w:cs="Arial"/>
+          <w:color w:val="000000"/>
+          <w:sz w:val="22"/>
+          <w:szCs w:val="22"/>
+        </w:rPr>
+      </w:pPr>
+      <w:r>
+        <w:rPr>
+          <w:rFonts w:ascii="Arial" w:hAnsi="Arial" w:cs="Arial"/>
+          <w:color w:val="000000"/>
+          <w:sz w:val="22"/>
+          <w:szCs w:val="22"/>
+        </w:rPr>
+        <w:t>-</w:t>
+      </w:r>
+      <w:proofErr w:type="spellStart"/>
+      <w:r>
+        <w:rPr>
+          <w:rFonts w:ascii="Arial" w:hAnsi="Arial" w:cs="Arial"/>
+          <w:color w:val="000000"/>
+          <w:sz w:val="22"/>
+          <w:szCs w:val="22"/>
+        </w:rPr>
+        <w:t>Dalje</w:t>
+      </w:r>
+      <w:proofErr w:type="spellEnd"/>
+      <w:r>
+        <w:rPr>
+          <w:rFonts w:ascii="Arial" w:hAnsi="Arial" w:cs="Arial"/>
+          <w:color w:val="000000"/>
+          <w:sz w:val="22"/>
+          <w:szCs w:val="22"/>
+        </w:rPr>
+        <w:t xml:space="preserve"> se </w:t>
+      </w:r>
+      <w:proofErr w:type="spellStart"/>
+      <w:r>
+        <w:rPr>
+          <w:rFonts w:ascii="Arial" w:hAnsi="Arial" w:cs="Arial"/>
+          <w:color w:val="000000"/>
+          <w:sz w:val="22"/>
+          <w:szCs w:val="22"/>
+        </w:rPr>
+        <w:t>radi</w:t>
+      </w:r>
+      <w:proofErr w:type="spellEnd"/>
+      <w:r>
+        <w:rPr>
+          <w:rFonts w:ascii="Arial" w:hAnsi="Arial" w:cs="Arial"/>
+          <w:color w:val="000000"/>
+          <w:sz w:val="22"/>
+          <w:szCs w:val="22"/>
+        </w:rPr>
+        <w:t xml:space="preserve"> </w:t>
+      </w:r>
+      <w:proofErr w:type="spellStart"/>
+      <w:r>
+        <w:rPr>
+          <w:rFonts w:ascii="Arial" w:hAnsi="Arial" w:cs="Arial"/>
+          <w:color w:val="000000"/>
+          <w:sz w:val="22"/>
+          <w:szCs w:val="22"/>
+        </w:rPr>
+        <w:t>imunoserološko</w:t>
+      </w:r>
+      <w:proofErr w:type="spellEnd"/>
+      <w:r>
+        <w:rPr>
+          <w:rFonts w:ascii="Arial" w:hAnsi="Arial" w:cs="Arial"/>
+          <w:color w:val="000000"/>
+          <w:sz w:val="22"/>
+          <w:szCs w:val="22"/>
+        </w:rPr>
+        <w:t xml:space="preserve"> </w:t>
+      </w:r>
+      <w:proofErr w:type="spellStart"/>
+      <w:r>
+        <w:rPr>
+          <w:rFonts w:ascii="Arial" w:hAnsi="Arial" w:cs="Arial"/>
+          <w:color w:val="000000"/>
+          <w:sz w:val="22"/>
+          <w:szCs w:val="22"/>
+        </w:rPr>
+        <w:t>testiranje</w:t>
+      </w:r>
+      <w:proofErr w:type="spellEnd"/>
+      <w:r>
+        <w:rPr>
+          <w:rFonts w:ascii="Arial" w:hAnsi="Arial" w:cs="Arial"/>
+          <w:color w:val="000000"/>
+          <w:sz w:val="22"/>
+          <w:szCs w:val="22"/>
+        </w:rPr>
+        <w:t xml:space="preserve"> </w:t>
+      </w:r>
+      <w:proofErr w:type="spellStart"/>
+      <w:r>
+        <w:rPr>
+          <w:rFonts w:ascii="Arial" w:hAnsi="Arial" w:cs="Arial"/>
+          <w:color w:val="000000"/>
+          <w:sz w:val="22"/>
+          <w:szCs w:val="22"/>
+        </w:rPr>
+        <w:t>kome</w:t>
+      </w:r>
+      <w:proofErr w:type="spellEnd"/>
+      <w:r>
+        <w:rPr>
+          <w:rFonts w:ascii="Arial" w:hAnsi="Arial" w:cs="Arial"/>
+          <w:color w:val="000000"/>
+          <w:sz w:val="22"/>
+          <w:szCs w:val="22"/>
+        </w:rPr>
+        <w:t xml:space="preserve"> je </w:t>
+      </w:r>
+      <w:proofErr w:type="spellStart"/>
+      <w:r>
+        <w:rPr>
+          <w:rFonts w:ascii="Arial" w:hAnsi="Arial" w:cs="Arial"/>
+          <w:color w:val="000000"/>
+          <w:sz w:val="22"/>
+          <w:szCs w:val="22"/>
+        </w:rPr>
+        <w:t>cilj</w:t>
+      </w:r>
+      <w:proofErr w:type="spellEnd"/>
+      <w:r>
+        <w:rPr>
+          <w:rFonts w:ascii="Arial" w:hAnsi="Arial" w:cs="Arial"/>
+          <w:color w:val="000000"/>
+          <w:sz w:val="22"/>
+          <w:szCs w:val="22"/>
+        </w:rPr>
+        <w:t xml:space="preserve"> </w:t>
+      </w:r>
+      <w:proofErr w:type="spellStart"/>
+      <w:r>
+        <w:rPr>
+          <w:rFonts w:ascii="Arial" w:hAnsi="Arial" w:cs="Arial"/>
+          <w:color w:val="000000"/>
+          <w:sz w:val="22"/>
+          <w:szCs w:val="22"/>
+        </w:rPr>
+        <w:t>utvrđivanje</w:t>
+      </w:r>
+      <w:proofErr w:type="spellEnd"/>
+      <w:r>
+        <w:rPr>
+          <w:rFonts w:ascii="Arial" w:hAnsi="Arial" w:cs="Arial"/>
+          <w:color w:val="000000"/>
+          <w:sz w:val="22"/>
+          <w:szCs w:val="22"/>
+        </w:rPr>
+        <w:t xml:space="preserve"> </w:t>
+      </w:r>
+      <w:proofErr w:type="spellStart"/>
+      <w:r>
+        <w:rPr>
+          <w:rFonts w:ascii="Arial" w:hAnsi="Arial" w:cs="Arial"/>
+          <w:color w:val="000000"/>
+          <w:sz w:val="22"/>
+          <w:szCs w:val="22"/>
+        </w:rPr>
+        <w:t>prisustva</w:t>
+      </w:r>
+      <w:proofErr w:type="spellEnd"/>
+      <w:r>
+        <w:rPr>
+          <w:rFonts w:ascii="Arial" w:hAnsi="Arial" w:cs="Arial"/>
+          <w:color w:val="000000"/>
+          <w:sz w:val="22"/>
+          <w:szCs w:val="22"/>
+        </w:rPr>
+        <w:t xml:space="preserve"> </w:t>
+      </w:r>
+      <w:proofErr w:type="spellStart"/>
+      <w:r>
+        <w:rPr>
+          <w:rFonts w:ascii="Arial" w:hAnsi="Arial" w:cs="Arial"/>
+          <w:color w:val="000000"/>
+          <w:sz w:val="22"/>
+          <w:szCs w:val="22"/>
+        </w:rPr>
+        <w:t>markera</w:t>
+      </w:r>
+      <w:proofErr w:type="spellEnd"/>
+      <w:r>
+        <w:rPr>
+          <w:rFonts w:ascii="Arial" w:hAnsi="Arial" w:cs="Arial"/>
+          <w:color w:val="000000"/>
+          <w:sz w:val="22"/>
+          <w:szCs w:val="22"/>
+        </w:rPr>
+        <w:t xml:space="preserve"> </w:t>
+      </w:r>
+      <w:proofErr w:type="spellStart"/>
+      <w:r>
+        <w:rPr>
+          <w:rFonts w:ascii="Arial" w:hAnsi="Arial" w:cs="Arial"/>
+          <w:color w:val="000000"/>
+          <w:sz w:val="22"/>
+          <w:szCs w:val="22"/>
+        </w:rPr>
+        <w:t>krvlju</w:t>
+      </w:r>
+      <w:proofErr w:type="spellEnd"/>
+      <w:r>
+        <w:rPr>
+          <w:rFonts w:ascii="Arial" w:hAnsi="Arial" w:cs="Arial"/>
+          <w:color w:val="000000"/>
+          <w:sz w:val="22"/>
+          <w:szCs w:val="22"/>
+        </w:rPr>
+        <w:t xml:space="preserve"> </w:t>
+      </w:r>
+      <w:proofErr w:type="spellStart"/>
+      <w:r>
+        <w:rPr>
+          <w:rFonts w:ascii="Arial" w:hAnsi="Arial" w:cs="Arial"/>
+          <w:color w:val="000000"/>
+          <w:sz w:val="22"/>
+          <w:szCs w:val="22"/>
+        </w:rPr>
+        <w:t>prenosivih</w:t>
+      </w:r>
+      <w:proofErr w:type="spellEnd"/>
+      <w:r>
+        <w:rPr>
+          <w:rFonts w:ascii="Arial" w:hAnsi="Arial" w:cs="Arial"/>
+          <w:color w:val="000000"/>
+          <w:sz w:val="22"/>
+          <w:szCs w:val="22"/>
+        </w:rPr>
+        <w:t xml:space="preserve"> </w:t>
+      </w:r>
+      <w:proofErr w:type="spellStart"/>
+      <w:r>
+        <w:rPr>
+          <w:rFonts w:ascii="Arial" w:hAnsi="Arial" w:cs="Arial"/>
+          <w:color w:val="000000"/>
+          <w:sz w:val="22"/>
+          <w:szCs w:val="22"/>
+        </w:rPr>
+        <w:t>bolesti</w:t>
+      </w:r>
+      <w:proofErr w:type="spellEnd"/>
+      <w:r>
+        <w:rPr>
+          <w:rFonts w:ascii="Arial" w:hAnsi="Arial" w:cs="Arial"/>
+          <w:color w:val="000000"/>
+          <w:sz w:val="22"/>
+          <w:szCs w:val="22"/>
+        </w:rPr>
+        <w:t xml:space="preserve"> </w:t>
+      </w:r>
+      <w:proofErr w:type="spellStart"/>
+      <w:r>
+        <w:rPr>
+          <w:rFonts w:ascii="Arial" w:hAnsi="Arial" w:cs="Arial"/>
+          <w:color w:val="000000"/>
+          <w:sz w:val="22"/>
+          <w:szCs w:val="22"/>
+        </w:rPr>
+        <w:t>i</w:t>
+      </w:r>
+      <w:proofErr w:type="spellEnd"/>
+      <w:r>
+        <w:rPr>
+          <w:rFonts w:ascii="Arial" w:hAnsi="Arial" w:cs="Arial"/>
+          <w:color w:val="000000"/>
+          <w:sz w:val="22"/>
+          <w:szCs w:val="22"/>
+        </w:rPr>
+        <w:t xml:space="preserve"> to:</w:t>
+      </w:r>
+    </w:p>
+    <w:p>
+      <w:pPr>
+        <w:pStyle w:val="Normal1"/>
+        <w:rPr>
+          <w:rFonts w:ascii="Arial" w:hAnsi="Arial" w:cs="Arial"/>
+          <w:color w:val="000000"/>
+          <w:sz w:val="22"/>
+          <w:szCs w:val="22"/>
+        </w:rPr>
+      </w:pPr>
+      <w:r>
+        <w:rPr>
+          <w:rFonts w:ascii="Arial" w:hAnsi="Arial" w:cs="Arial"/>
+          <w:color w:val="000000"/>
+          <w:sz w:val="22"/>
+          <w:szCs w:val="22"/>
+        </w:rPr>
+        <w:t xml:space="preserve">HIV 1/2, hepatitis B, hepatitis C </w:t>
+      </w:r>
+      <w:proofErr w:type="spellStart"/>
+      <w:r>
+        <w:rPr>
+          <w:rFonts w:ascii="Arial" w:hAnsi="Arial" w:cs="Arial"/>
+          <w:color w:val="000000"/>
+          <w:sz w:val="22"/>
+          <w:szCs w:val="22"/>
+        </w:rPr>
+        <w:t>i</w:t>
+      </w:r>
+      <w:proofErr w:type="spellEnd"/>
+      <w:r>
+        <w:rPr>
+          <w:rFonts w:ascii="Arial" w:hAnsi="Arial" w:cs="Arial"/>
+          <w:color w:val="000000"/>
+          <w:sz w:val="22"/>
+          <w:szCs w:val="22"/>
+        </w:rPr>
+        <w:t xml:space="preserve"> </w:t>
+      </w:r>
+      <w:proofErr w:type="spellStart"/>
+      <w:r>
+        <w:rPr>
+          <w:rFonts w:ascii="Arial" w:hAnsi="Arial" w:cs="Arial"/>
+          <w:color w:val="000000"/>
+          <w:sz w:val="22"/>
+          <w:szCs w:val="22"/>
+        </w:rPr>
+        <w:t>sifilis</w:t>
+      </w:r>
+      <w:proofErr w:type="spellEnd"/>
+      <w:r>
+        <w:rPr>
+          <w:rFonts w:ascii="Arial" w:hAnsi="Arial" w:cs="Arial"/>
+          <w:color w:val="000000"/>
+          <w:sz w:val="22"/>
+          <w:szCs w:val="22"/>
+        </w:rPr>
+        <w:t>.</w:t>
+      </w:r>
+    </w:p>
+    <w:p>
+      <w:pPr>
+        <w:pStyle w:val="Normal1"/>
+        <w:rPr>
+          <w:rFonts w:ascii="Arial" w:hAnsi="Arial" w:cs="Arial"/>
+          <w:color w:val="000000"/>
+          <w:sz w:val="22"/>
+          <w:szCs w:val="22"/>
+        </w:rPr>
+      </w:pPr>
+      <w:r>
+        <w:rPr>
+          <w:rFonts w:ascii="Arial" w:hAnsi="Arial" w:cs="Arial"/>
+          <w:color w:val="000000"/>
+          <w:sz w:val="22"/>
+          <w:szCs w:val="22"/>
+        </w:rPr>
+        <w:t>-</w:t>
+      </w:r>
+      <w:proofErr w:type="spellStart"/>
+      <w:r>
+        <w:rPr>
+          <w:rFonts w:ascii="Arial" w:hAnsi="Arial" w:cs="Arial"/>
+          <w:color w:val="000000"/>
+          <w:sz w:val="22"/>
+          <w:szCs w:val="22"/>
+        </w:rPr>
+        <w:t>Ukoliko</w:t>
+      </w:r>
+      <w:proofErr w:type="spellEnd"/>
+      <w:r>
+        <w:rPr>
+          <w:rFonts w:ascii="Arial" w:hAnsi="Arial" w:cs="Arial"/>
+          <w:color w:val="000000"/>
+          <w:sz w:val="22"/>
+          <w:szCs w:val="22"/>
+        </w:rPr>
+        <w:t xml:space="preserve"> je </w:t>
+      </w:r>
+      <w:proofErr w:type="spellStart"/>
+      <w:r>
+        <w:rPr>
+          <w:rFonts w:ascii="Arial" w:hAnsi="Arial" w:cs="Arial"/>
+          <w:color w:val="000000"/>
+          <w:sz w:val="22"/>
+          <w:szCs w:val="22"/>
+        </w:rPr>
+        <w:t>krv</w:t>
+      </w:r>
+      <w:proofErr w:type="spellEnd"/>
+      <w:r>
+        <w:rPr>
+          <w:rFonts w:ascii="Arial" w:hAnsi="Arial" w:cs="Arial"/>
+          <w:color w:val="000000"/>
+          <w:sz w:val="22"/>
+          <w:szCs w:val="22"/>
+        </w:rPr>
+        <w:t xml:space="preserve"> </w:t>
+      </w:r>
+      <w:proofErr w:type="spellStart"/>
+      <w:r>
+        <w:rPr>
+          <w:rFonts w:ascii="Arial" w:hAnsi="Arial" w:cs="Arial"/>
+          <w:color w:val="000000"/>
+          <w:sz w:val="22"/>
+          <w:szCs w:val="22"/>
+        </w:rPr>
+        <w:t>pozitivna</w:t>
+      </w:r>
+      <w:proofErr w:type="spellEnd"/>
+      <w:r>
+        <w:rPr>
+          <w:rFonts w:ascii="Arial" w:hAnsi="Arial" w:cs="Arial"/>
+          <w:color w:val="000000"/>
+          <w:sz w:val="22"/>
+          <w:szCs w:val="22"/>
+        </w:rPr>
+        <w:t xml:space="preserve"> </w:t>
+      </w:r>
+      <w:proofErr w:type="spellStart"/>
+      <w:r>
+        <w:rPr>
+          <w:rFonts w:ascii="Arial" w:hAnsi="Arial" w:cs="Arial"/>
+          <w:color w:val="000000"/>
+          <w:sz w:val="22"/>
+          <w:szCs w:val="22"/>
+        </w:rPr>
+        <w:t>na</w:t>
+      </w:r>
+      <w:proofErr w:type="spellEnd"/>
+      <w:r>
+        <w:rPr>
+          <w:rFonts w:ascii="Arial" w:hAnsi="Arial" w:cs="Arial"/>
+          <w:color w:val="000000"/>
+          <w:sz w:val="22"/>
+          <w:szCs w:val="22"/>
+        </w:rPr>
+        <w:t xml:space="preserve"> </w:t>
+      </w:r>
+      <w:proofErr w:type="spellStart"/>
+      <w:r>
+        <w:rPr>
+          <w:rFonts w:ascii="Arial" w:hAnsi="Arial" w:cs="Arial"/>
+          <w:color w:val="000000"/>
+          <w:sz w:val="22"/>
+          <w:szCs w:val="22"/>
+        </w:rPr>
+        <w:t>neku</w:t>
+      </w:r>
+      <w:proofErr w:type="spellEnd"/>
+      <w:r>
+        <w:rPr>
+          <w:rFonts w:ascii="Arial" w:hAnsi="Arial" w:cs="Arial"/>
+          <w:color w:val="000000"/>
+          <w:sz w:val="22"/>
+          <w:szCs w:val="22"/>
+        </w:rPr>
+        <w:t xml:space="preserve"> </w:t>
+      </w:r>
+      <w:proofErr w:type="spellStart"/>
+      <w:r>
+        <w:rPr>
+          <w:rFonts w:ascii="Arial" w:hAnsi="Arial" w:cs="Arial"/>
+          <w:color w:val="000000"/>
+          <w:sz w:val="22"/>
+          <w:szCs w:val="22"/>
+        </w:rPr>
+        <w:t>od</w:t>
+      </w:r>
+      <w:proofErr w:type="spellEnd"/>
+      <w:r>
+        <w:rPr>
+          <w:rFonts w:ascii="Arial" w:hAnsi="Arial" w:cs="Arial"/>
+          <w:color w:val="000000"/>
+          <w:sz w:val="22"/>
+          <w:szCs w:val="22"/>
+        </w:rPr>
+        <w:t xml:space="preserve"> </w:t>
+      </w:r>
+      <w:proofErr w:type="spellStart"/>
+      <w:r>
+        <w:rPr>
+          <w:rFonts w:ascii="Arial" w:hAnsi="Arial" w:cs="Arial"/>
+          <w:color w:val="000000"/>
+          <w:sz w:val="22"/>
+          <w:szCs w:val="22"/>
+        </w:rPr>
+        <w:t>ovih</w:t>
+      </w:r>
+      <w:proofErr w:type="spellEnd"/>
+      <w:r>
+        <w:rPr>
+          <w:rFonts w:ascii="Arial" w:hAnsi="Arial" w:cs="Arial"/>
+          <w:color w:val="000000"/>
+          <w:sz w:val="22"/>
+          <w:szCs w:val="22"/>
+        </w:rPr>
+        <w:t xml:space="preserve"> </w:t>
+      </w:r>
+      <w:proofErr w:type="spellStart"/>
+      <w:r>
+        <w:rPr>
+          <w:rFonts w:ascii="Arial" w:hAnsi="Arial" w:cs="Arial"/>
+          <w:color w:val="000000"/>
+          <w:sz w:val="22"/>
+          <w:szCs w:val="22"/>
+        </w:rPr>
+        <w:t>bolesti</w:t>
+      </w:r>
+      <w:proofErr w:type="spellEnd"/>
+      <w:r>
+        <w:rPr>
+          <w:rFonts w:ascii="Arial" w:hAnsi="Arial" w:cs="Arial"/>
+          <w:color w:val="000000"/>
+          <w:sz w:val="22"/>
+          <w:szCs w:val="22"/>
+        </w:rPr>
+        <w:t xml:space="preserve">, </w:t>
+      </w:r>
+      <w:proofErr w:type="spellStart"/>
+      <w:r>
+        <w:rPr>
+          <w:rFonts w:ascii="Arial" w:hAnsi="Arial" w:cs="Arial"/>
+          <w:color w:val="000000"/>
+          <w:sz w:val="22"/>
+          <w:szCs w:val="22"/>
+        </w:rPr>
+        <w:t>krv</w:t>
+      </w:r>
+      <w:proofErr w:type="spellEnd"/>
+      <w:r>
+        <w:rPr>
+          <w:rFonts w:ascii="Arial" w:hAnsi="Arial" w:cs="Arial"/>
+          <w:color w:val="000000"/>
+          <w:sz w:val="22"/>
+          <w:szCs w:val="22"/>
+        </w:rPr>
+        <w:t xml:space="preserve"> </w:t>
+      </w:r>
+      <w:proofErr w:type="spellStart"/>
+      <w:r>
+        <w:rPr>
+          <w:rFonts w:ascii="Arial" w:hAnsi="Arial" w:cs="Arial"/>
+          <w:color w:val="000000"/>
+          <w:sz w:val="22"/>
+          <w:szCs w:val="22"/>
+        </w:rPr>
+        <w:t>šaljemo</w:t>
+      </w:r>
+      <w:proofErr w:type="spellEnd"/>
+      <w:r>
+        <w:rPr>
+          <w:rFonts w:ascii="Arial" w:hAnsi="Arial" w:cs="Arial"/>
+          <w:color w:val="000000"/>
+          <w:sz w:val="22"/>
+          <w:szCs w:val="22"/>
+        </w:rPr>
+        <w:t xml:space="preserve"> </w:t>
+      </w:r>
+      <w:proofErr w:type="spellStart"/>
+      <w:r>
+        <w:rPr>
+          <w:rFonts w:ascii="Arial" w:hAnsi="Arial" w:cs="Arial"/>
+          <w:color w:val="000000"/>
+          <w:sz w:val="22"/>
+          <w:szCs w:val="22"/>
+        </w:rPr>
+        <w:t>na</w:t>
+      </w:r>
+      <w:proofErr w:type="spellEnd"/>
+      <w:r>
+        <w:rPr>
+          <w:rFonts w:ascii="Arial" w:hAnsi="Arial" w:cs="Arial"/>
+          <w:color w:val="000000"/>
+          <w:sz w:val="22"/>
+          <w:szCs w:val="22"/>
+        </w:rPr>
+        <w:t xml:space="preserve"> </w:t>
+      </w:r>
+      <w:proofErr w:type="spellStart"/>
+      <w:r>
+        <w:rPr>
+          <w:rFonts w:ascii="Arial" w:hAnsi="Arial" w:cs="Arial"/>
+          <w:color w:val="000000"/>
+          <w:sz w:val="22"/>
+          <w:szCs w:val="22"/>
+        </w:rPr>
+        <w:t>algoritam</w:t>
+      </w:r>
+      <w:proofErr w:type="spellEnd"/>
+      <w:r>
+        <w:rPr>
+          <w:rFonts w:ascii="Arial" w:hAnsi="Arial" w:cs="Arial"/>
+          <w:color w:val="000000"/>
+          <w:sz w:val="22"/>
+          <w:szCs w:val="22"/>
+        </w:rPr>
+        <w:t xml:space="preserve"> </w:t>
+      </w:r>
+      <w:proofErr w:type="spellStart"/>
+      <w:r>
+        <w:rPr>
+          <w:rFonts w:ascii="Arial" w:hAnsi="Arial" w:cs="Arial"/>
+          <w:color w:val="000000"/>
+          <w:sz w:val="22"/>
+          <w:szCs w:val="22"/>
+        </w:rPr>
+        <w:t>potvrdnog</w:t>
+      </w:r>
+      <w:proofErr w:type="spellEnd"/>
+      <w:r>
+        <w:rPr>
+          <w:rFonts w:ascii="Arial" w:hAnsi="Arial" w:cs="Arial"/>
+          <w:color w:val="000000"/>
+          <w:sz w:val="22"/>
+          <w:szCs w:val="22"/>
+        </w:rPr>
+        <w:t xml:space="preserve"> </w:t>
+      </w:r>
+      <w:proofErr w:type="spellStart"/>
+      <w:r>
+        <w:rPr>
+          <w:rFonts w:ascii="Arial" w:hAnsi="Arial" w:cs="Arial"/>
+          <w:color w:val="000000"/>
+          <w:sz w:val="22"/>
+          <w:szCs w:val="22"/>
+        </w:rPr>
+        <w:t>testiranja</w:t>
+      </w:r>
+      <w:proofErr w:type="spellEnd"/>
+      <w:r>
+        <w:rPr>
+          <w:rFonts w:ascii="Arial" w:hAnsi="Arial" w:cs="Arial"/>
+          <w:color w:val="000000"/>
+          <w:sz w:val="22"/>
+          <w:szCs w:val="22"/>
+        </w:rPr>
+        <w:t xml:space="preserve"> </w:t>
+      </w:r>
+      <w:proofErr w:type="gramStart"/>
+      <w:r>
+        <w:rPr>
+          <w:rFonts w:ascii="Arial" w:hAnsi="Arial" w:cs="Arial"/>
+          <w:color w:val="000000"/>
+          <w:sz w:val="22"/>
+          <w:szCs w:val="22"/>
+        </w:rPr>
+        <w:t xml:space="preserve">( </w:t>
+      </w:r>
+      <w:proofErr w:type="spellStart"/>
+      <w:r>
+        <w:rPr>
+          <w:rFonts w:ascii="Arial" w:hAnsi="Arial" w:cs="Arial"/>
+          <w:color w:val="000000"/>
+          <w:sz w:val="22"/>
+          <w:szCs w:val="22"/>
+        </w:rPr>
+        <w:t>ukoliko</w:t>
+      </w:r>
+      <w:proofErr w:type="spellEnd"/>
+      <w:proofErr w:type="gramEnd"/>
+      <w:r>
+        <w:rPr>
+          <w:rFonts w:ascii="Arial" w:hAnsi="Arial" w:cs="Arial"/>
+          <w:color w:val="000000"/>
+          <w:sz w:val="22"/>
+          <w:szCs w:val="22"/>
+        </w:rPr>
+        <w:t xml:space="preserve"> je </w:t>
+      </w:r>
+      <w:proofErr w:type="spellStart"/>
+      <w:r>
+        <w:rPr>
+          <w:rFonts w:ascii="Arial" w:hAnsi="Arial" w:cs="Arial"/>
+          <w:color w:val="000000"/>
+          <w:sz w:val="22"/>
+          <w:szCs w:val="22"/>
+        </w:rPr>
+        <w:t>pozitivno</w:t>
+      </w:r>
+      <w:proofErr w:type="spellEnd"/>
+      <w:r>
+        <w:rPr>
+          <w:rFonts w:ascii="Arial" w:hAnsi="Arial" w:cs="Arial"/>
+          <w:color w:val="000000"/>
+          <w:sz w:val="22"/>
+          <w:szCs w:val="22"/>
+        </w:rPr>
+        <w:t xml:space="preserve"> </w:t>
+      </w:r>
+      <w:proofErr w:type="spellStart"/>
+      <w:r>
+        <w:rPr>
+          <w:rFonts w:ascii="Arial" w:hAnsi="Arial" w:cs="Arial"/>
+          <w:color w:val="000000"/>
+          <w:sz w:val="22"/>
+          <w:szCs w:val="22"/>
+        </w:rPr>
+        <w:t>isključujemo</w:t>
+      </w:r>
+      <w:proofErr w:type="spellEnd"/>
+      <w:r>
+        <w:rPr>
+          <w:rFonts w:ascii="Arial" w:hAnsi="Arial" w:cs="Arial"/>
+          <w:color w:val="000000"/>
+          <w:sz w:val="22"/>
+          <w:szCs w:val="22"/>
+        </w:rPr>
+        <w:t xml:space="preserve"> </w:t>
+      </w:r>
+      <w:proofErr w:type="spellStart"/>
+      <w:r>
+        <w:rPr>
+          <w:rFonts w:ascii="Arial" w:hAnsi="Arial" w:cs="Arial"/>
+          <w:color w:val="000000"/>
+          <w:sz w:val="22"/>
+          <w:szCs w:val="22"/>
+        </w:rPr>
+        <w:t>davaoca</w:t>
+      </w:r>
+      <w:proofErr w:type="spellEnd"/>
+      <w:r>
+        <w:rPr>
+          <w:rFonts w:ascii="Arial" w:hAnsi="Arial" w:cs="Arial"/>
+          <w:color w:val="000000"/>
+          <w:sz w:val="22"/>
+          <w:szCs w:val="22"/>
+        </w:rPr>
+        <w:t xml:space="preserve">, </w:t>
+      </w:r>
+      <w:proofErr w:type="spellStart"/>
+      <w:r>
+        <w:rPr>
+          <w:rFonts w:ascii="Arial" w:hAnsi="Arial" w:cs="Arial"/>
+          <w:color w:val="000000"/>
+          <w:sz w:val="22"/>
+          <w:szCs w:val="22"/>
+        </w:rPr>
+        <w:t>stavljamo</w:t>
+      </w:r>
+      <w:proofErr w:type="spellEnd"/>
+      <w:r>
+        <w:rPr>
+          <w:rFonts w:ascii="Arial" w:hAnsi="Arial" w:cs="Arial"/>
+          <w:color w:val="000000"/>
+          <w:sz w:val="22"/>
+          <w:szCs w:val="22"/>
+        </w:rPr>
+        <w:t xml:space="preserve"> </w:t>
+      </w:r>
+      <w:proofErr w:type="spellStart"/>
+      <w:r>
+        <w:rPr>
+          <w:rFonts w:ascii="Arial" w:hAnsi="Arial" w:cs="Arial"/>
+          <w:color w:val="000000"/>
+          <w:sz w:val="22"/>
+          <w:szCs w:val="22"/>
+        </w:rPr>
+        <w:t>krv</w:t>
+      </w:r>
+      <w:proofErr w:type="spellEnd"/>
+      <w:r>
+        <w:rPr>
+          <w:rFonts w:ascii="Arial" w:hAnsi="Arial" w:cs="Arial"/>
+          <w:color w:val="000000"/>
+          <w:sz w:val="22"/>
+          <w:szCs w:val="22"/>
+        </w:rPr>
+        <w:t xml:space="preserve"> u </w:t>
+      </w:r>
+      <w:proofErr w:type="spellStart"/>
+      <w:r>
+        <w:rPr>
+          <w:rFonts w:ascii="Arial" w:hAnsi="Arial" w:cs="Arial"/>
+          <w:color w:val="000000"/>
+          <w:sz w:val="22"/>
+          <w:szCs w:val="22"/>
+        </w:rPr>
+        <w:t>upotrebu</w:t>
+      </w:r>
+      <w:proofErr w:type="spellEnd"/>
+      <w:r>
+        <w:rPr>
+          <w:rFonts w:ascii="Arial" w:hAnsi="Arial" w:cs="Arial"/>
+          <w:color w:val="000000"/>
+          <w:sz w:val="22"/>
+          <w:szCs w:val="22"/>
+        </w:rPr>
+        <w:t xml:space="preserve"> </w:t>
+      </w:r>
+      <w:proofErr w:type="spellStart"/>
+      <w:r>
+        <w:rPr>
+          <w:rFonts w:ascii="Arial" w:hAnsi="Arial" w:cs="Arial"/>
+          <w:color w:val="000000"/>
+          <w:sz w:val="22"/>
+          <w:szCs w:val="22"/>
+        </w:rPr>
         <w:t>ako</w:t>
       </w:r>
       <w:proofErr w:type="spellEnd"/>
@@ -2719,849 +4638,6 @@
           <w:sz w:val="22"/>
           <w:szCs w:val="22"/>
         </w:rPr>
-        <w:t xml:space="preserve"> </w:t>
-      </w:r>
-      <w:proofErr w:type="spellStart"/>
-      <w:r>
-        <w:rPr>
-          <w:rFonts w:ascii="Arial" w:hAnsi="Arial" w:cs="Arial"/>
-          <w:color w:val="000000"/>
-          <w:sz w:val="22"/>
-          <w:szCs w:val="22"/>
-        </w:rPr>
-        <w:t>su</w:t>
-      </w:r>
-      <w:proofErr w:type="spellEnd"/>
-      <w:r>
-        <w:rPr>
-          <w:rFonts w:ascii="Arial" w:hAnsi="Arial" w:cs="Arial"/>
-          <w:color w:val="000000"/>
-          <w:sz w:val="22"/>
-          <w:szCs w:val="22"/>
-        </w:rPr>
-        <w:t xml:space="preserve"> </w:t>
-      </w:r>
-      <w:proofErr w:type="spellStart"/>
-      <w:r>
-        <w:rPr>
-          <w:rFonts w:ascii="Arial" w:hAnsi="Arial" w:cs="Arial"/>
-          <w:color w:val="000000"/>
-          <w:sz w:val="22"/>
-          <w:szCs w:val="22"/>
-        </w:rPr>
-        <w:t>prisutna</w:t>
-      </w:r>
-      <w:proofErr w:type="spellEnd"/>
-      <w:r>
-        <w:rPr>
-          <w:rFonts w:ascii="Arial" w:hAnsi="Arial" w:cs="Arial"/>
-          <w:color w:val="000000"/>
-          <w:sz w:val="22"/>
-          <w:szCs w:val="22"/>
-        </w:rPr>
-        <w:t xml:space="preserve">, </w:t>
-      </w:r>
-      <w:proofErr w:type="spellStart"/>
-      <w:r>
-        <w:rPr>
-          <w:rFonts w:ascii="Arial" w:hAnsi="Arial" w:cs="Arial"/>
-          <w:color w:val="000000"/>
-          <w:sz w:val="22"/>
-          <w:szCs w:val="22"/>
-        </w:rPr>
-        <w:t>testiramo</w:t>
-      </w:r>
-      <w:proofErr w:type="spellEnd"/>
-      <w:r>
-        <w:rPr>
-          <w:rFonts w:ascii="Arial" w:hAnsi="Arial" w:cs="Arial"/>
-          <w:color w:val="000000"/>
-          <w:sz w:val="22"/>
-          <w:szCs w:val="22"/>
-        </w:rPr>
-        <w:t xml:space="preserve"> </w:t>
-      </w:r>
-      <w:proofErr w:type="spellStart"/>
-      <w:r>
-        <w:rPr>
-          <w:rFonts w:ascii="Arial" w:hAnsi="Arial" w:cs="Arial"/>
-          <w:color w:val="000000"/>
-          <w:sz w:val="22"/>
-          <w:szCs w:val="22"/>
-        </w:rPr>
-        <w:t>specifičnost</w:t>
-      </w:r>
-      <w:proofErr w:type="spellEnd"/>
-      <w:r>
-        <w:rPr>
-          <w:rFonts w:ascii="Arial" w:hAnsi="Arial" w:cs="Arial"/>
-          <w:color w:val="000000"/>
-          <w:sz w:val="22"/>
-          <w:szCs w:val="22"/>
-        </w:rPr>
-        <w:t xml:space="preserve"> </w:t>
-      </w:r>
-      <w:proofErr w:type="spellStart"/>
-      <w:r>
-        <w:rPr>
-          <w:rFonts w:ascii="Arial" w:hAnsi="Arial" w:cs="Arial"/>
-          <w:color w:val="000000"/>
-          <w:sz w:val="22"/>
-          <w:szCs w:val="22"/>
-        </w:rPr>
-        <w:t>antitela</w:t>
-      </w:r>
-      <w:proofErr w:type="spellEnd"/>
-    </w:p>
-    <w:p>
-      <w:pPr>
-        <w:pStyle w:val="normal0"/>
-        <w:rPr>
-          <w:rFonts w:ascii="Arial" w:hAnsi="Arial" w:cs="Arial"/>
-          <w:color w:val="000000"/>
-          <w:sz w:val="22"/>
-          <w:szCs w:val="22"/>
-        </w:rPr>
-      </w:pPr>
-      <w:r>
-        <w:rPr>
-          <w:rFonts w:ascii="Arial" w:hAnsi="Arial" w:cs="Arial"/>
-          <w:color w:val="000000"/>
-          <w:sz w:val="22"/>
-          <w:szCs w:val="22"/>
-        </w:rPr>
-        <w:t>-</w:t>
-      </w:r>
-      <w:proofErr w:type="spellStart"/>
-      <w:r>
-        <w:rPr>
-          <w:rFonts w:ascii="Arial" w:hAnsi="Arial" w:cs="Arial"/>
-          <w:color w:val="000000"/>
-          <w:sz w:val="22"/>
-          <w:szCs w:val="22"/>
-        </w:rPr>
-        <w:t>Ako</w:t>
-      </w:r>
-      <w:proofErr w:type="spellEnd"/>
-      <w:r>
-        <w:rPr>
-          <w:rFonts w:ascii="Arial" w:hAnsi="Arial" w:cs="Arial"/>
-          <w:color w:val="000000"/>
-          <w:sz w:val="22"/>
-          <w:szCs w:val="22"/>
-        </w:rPr>
-        <w:t xml:space="preserve"> </w:t>
-      </w:r>
-      <w:proofErr w:type="spellStart"/>
-      <w:r>
-        <w:rPr>
-          <w:rFonts w:ascii="Arial" w:hAnsi="Arial" w:cs="Arial"/>
-          <w:color w:val="000000"/>
-          <w:sz w:val="22"/>
-          <w:szCs w:val="22"/>
-        </w:rPr>
-        <w:t>nisu</w:t>
-      </w:r>
-      <w:proofErr w:type="spellEnd"/>
-      <w:r>
-        <w:rPr>
-          <w:rFonts w:ascii="Arial" w:hAnsi="Arial" w:cs="Arial"/>
-          <w:color w:val="000000"/>
-          <w:sz w:val="22"/>
-          <w:szCs w:val="22"/>
-        </w:rPr>
-        <w:t xml:space="preserve"> </w:t>
-      </w:r>
-      <w:proofErr w:type="spellStart"/>
-      <w:r>
-        <w:rPr>
-          <w:rFonts w:ascii="Arial" w:hAnsi="Arial" w:cs="Arial"/>
-          <w:color w:val="000000"/>
-          <w:sz w:val="22"/>
-          <w:szCs w:val="22"/>
-        </w:rPr>
-        <w:t>prisutna</w:t>
-      </w:r>
-      <w:proofErr w:type="spellEnd"/>
-      <w:r>
-        <w:rPr>
-          <w:rFonts w:ascii="Arial" w:hAnsi="Arial" w:cs="Arial"/>
-          <w:color w:val="000000"/>
-          <w:sz w:val="22"/>
-          <w:szCs w:val="22"/>
-        </w:rPr>
-        <w:t xml:space="preserve"> </w:t>
-      </w:r>
-      <w:proofErr w:type="spellStart"/>
-      <w:r>
-        <w:rPr>
-          <w:rFonts w:ascii="Arial" w:hAnsi="Arial" w:cs="Arial"/>
-          <w:color w:val="000000"/>
-          <w:sz w:val="22"/>
-          <w:szCs w:val="22"/>
-        </w:rPr>
-        <w:t>antitela</w:t>
-      </w:r>
-      <w:proofErr w:type="spellEnd"/>
-      <w:r>
-        <w:rPr>
-          <w:rFonts w:ascii="Arial" w:hAnsi="Arial" w:cs="Arial"/>
-          <w:color w:val="000000"/>
-          <w:sz w:val="22"/>
-          <w:szCs w:val="22"/>
-        </w:rPr>
-        <w:t xml:space="preserve"> </w:t>
-      </w:r>
-      <w:proofErr w:type="spellStart"/>
-      <w:r>
-        <w:rPr>
-          <w:rFonts w:ascii="Arial" w:hAnsi="Arial" w:cs="Arial"/>
-          <w:color w:val="000000"/>
-          <w:sz w:val="22"/>
-          <w:szCs w:val="22"/>
-        </w:rPr>
-        <w:t>ili</w:t>
-      </w:r>
-      <w:proofErr w:type="spellEnd"/>
-      <w:r>
-        <w:rPr>
-          <w:rFonts w:ascii="Arial" w:hAnsi="Arial" w:cs="Arial"/>
-          <w:color w:val="000000"/>
-          <w:sz w:val="22"/>
-          <w:szCs w:val="22"/>
-        </w:rPr>
-        <w:t xml:space="preserve"> </w:t>
-      </w:r>
-      <w:proofErr w:type="spellStart"/>
-      <w:r>
-        <w:rPr>
-          <w:rFonts w:ascii="Arial" w:hAnsi="Arial" w:cs="Arial"/>
-          <w:color w:val="000000"/>
-          <w:sz w:val="22"/>
-          <w:szCs w:val="22"/>
-        </w:rPr>
-        <w:t>ako</w:t>
-      </w:r>
-      <w:proofErr w:type="spellEnd"/>
-      <w:r>
-        <w:rPr>
-          <w:rFonts w:ascii="Arial" w:hAnsi="Arial" w:cs="Arial"/>
-          <w:color w:val="000000"/>
-          <w:sz w:val="22"/>
-          <w:szCs w:val="22"/>
-        </w:rPr>
-        <w:t xml:space="preserve"> </w:t>
-      </w:r>
-      <w:proofErr w:type="spellStart"/>
-      <w:r>
-        <w:rPr>
-          <w:rFonts w:ascii="Arial" w:hAnsi="Arial" w:cs="Arial"/>
-          <w:color w:val="000000"/>
-          <w:sz w:val="22"/>
-          <w:szCs w:val="22"/>
-        </w:rPr>
-        <w:t>su</w:t>
-      </w:r>
-      <w:proofErr w:type="spellEnd"/>
-      <w:r>
-        <w:rPr>
-          <w:rFonts w:ascii="Arial" w:hAnsi="Arial" w:cs="Arial"/>
-          <w:color w:val="000000"/>
-          <w:sz w:val="22"/>
-          <w:szCs w:val="22"/>
-        </w:rPr>
-        <w:t xml:space="preserve"> </w:t>
-      </w:r>
-      <w:proofErr w:type="spellStart"/>
-      <w:r>
-        <w:rPr>
-          <w:rFonts w:ascii="Arial" w:hAnsi="Arial" w:cs="Arial"/>
-          <w:color w:val="000000"/>
-          <w:sz w:val="22"/>
-          <w:szCs w:val="22"/>
-        </w:rPr>
-        <w:t>pristuna</w:t>
-      </w:r>
-      <w:proofErr w:type="spellEnd"/>
-      <w:r>
-        <w:rPr>
-          <w:rFonts w:ascii="Arial" w:hAnsi="Arial" w:cs="Arial"/>
-          <w:color w:val="000000"/>
-          <w:sz w:val="22"/>
-          <w:szCs w:val="22"/>
-        </w:rPr>
-        <w:t xml:space="preserve"> </w:t>
-      </w:r>
-      <w:proofErr w:type="spellStart"/>
-      <w:r>
-        <w:rPr>
-          <w:rFonts w:ascii="Arial" w:hAnsi="Arial" w:cs="Arial"/>
-          <w:color w:val="000000"/>
-          <w:sz w:val="22"/>
-          <w:szCs w:val="22"/>
-        </w:rPr>
-        <w:t>nespecifična</w:t>
-      </w:r>
-      <w:proofErr w:type="spellEnd"/>
-      <w:r>
-        <w:rPr>
-          <w:rFonts w:ascii="Arial" w:hAnsi="Arial" w:cs="Arial"/>
-          <w:color w:val="000000"/>
-          <w:sz w:val="22"/>
-          <w:szCs w:val="22"/>
-        </w:rPr>
-        <w:t xml:space="preserve"> </w:t>
-      </w:r>
-      <w:proofErr w:type="spellStart"/>
-      <w:r>
-        <w:rPr>
-          <w:rFonts w:ascii="Arial" w:hAnsi="Arial" w:cs="Arial"/>
-          <w:color w:val="000000"/>
-          <w:sz w:val="22"/>
-          <w:szCs w:val="22"/>
-        </w:rPr>
-        <w:t>antitela</w:t>
-      </w:r>
-      <w:proofErr w:type="spellEnd"/>
-      <w:r>
-        <w:rPr>
-          <w:rFonts w:ascii="Arial" w:hAnsi="Arial" w:cs="Arial"/>
-          <w:color w:val="000000"/>
-          <w:sz w:val="22"/>
-          <w:szCs w:val="22"/>
-        </w:rPr>
-        <w:t xml:space="preserve">, </w:t>
-      </w:r>
-      <w:proofErr w:type="spellStart"/>
-      <w:r>
-        <w:rPr>
-          <w:rFonts w:ascii="Arial" w:hAnsi="Arial" w:cs="Arial"/>
-          <w:color w:val="000000"/>
-          <w:sz w:val="22"/>
-          <w:szCs w:val="22"/>
-        </w:rPr>
-        <w:t>odbacujemo</w:t>
-      </w:r>
-      <w:proofErr w:type="spellEnd"/>
-      <w:r>
-        <w:rPr>
-          <w:rFonts w:ascii="Arial" w:hAnsi="Arial" w:cs="Arial"/>
-          <w:color w:val="000000"/>
-          <w:sz w:val="22"/>
-          <w:szCs w:val="22"/>
-        </w:rPr>
-        <w:t xml:space="preserve"> </w:t>
-      </w:r>
-      <w:proofErr w:type="spellStart"/>
-      <w:r>
-        <w:rPr>
-          <w:rFonts w:ascii="Arial" w:hAnsi="Arial" w:cs="Arial"/>
-          <w:color w:val="000000"/>
-          <w:sz w:val="22"/>
-          <w:szCs w:val="22"/>
-        </w:rPr>
-        <w:t>plazmu</w:t>
-      </w:r>
-      <w:proofErr w:type="spellEnd"/>
-      <w:r>
-        <w:rPr>
-          <w:rFonts w:ascii="Arial" w:hAnsi="Arial" w:cs="Arial"/>
-          <w:color w:val="000000"/>
-          <w:sz w:val="22"/>
-          <w:szCs w:val="22"/>
-        </w:rPr>
-        <w:t xml:space="preserve"> </w:t>
-      </w:r>
-      <w:proofErr w:type="spellStart"/>
-      <w:r>
-        <w:rPr>
-          <w:rFonts w:ascii="Arial" w:hAnsi="Arial" w:cs="Arial"/>
-          <w:color w:val="000000"/>
-          <w:sz w:val="22"/>
-          <w:szCs w:val="22"/>
-        </w:rPr>
-        <w:t>i</w:t>
-      </w:r>
-      <w:proofErr w:type="spellEnd"/>
-      <w:r>
-        <w:rPr>
-          <w:rFonts w:ascii="Arial" w:hAnsi="Arial" w:cs="Arial"/>
-          <w:color w:val="000000"/>
-          <w:sz w:val="22"/>
-          <w:szCs w:val="22"/>
-        </w:rPr>
-        <w:t xml:space="preserve"> </w:t>
-      </w:r>
-      <w:proofErr w:type="spellStart"/>
-      <w:r>
-        <w:rPr>
-          <w:rFonts w:ascii="Arial" w:hAnsi="Arial" w:cs="Arial"/>
-          <w:color w:val="000000"/>
-          <w:sz w:val="22"/>
-          <w:szCs w:val="22"/>
-        </w:rPr>
-        <w:t>trombocite</w:t>
-      </w:r>
-      <w:proofErr w:type="spellEnd"/>
-      <w:r>
-        <w:rPr>
-          <w:rFonts w:ascii="Arial" w:hAnsi="Arial" w:cs="Arial"/>
-          <w:color w:val="000000"/>
-          <w:sz w:val="22"/>
-          <w:szCs w:val="22"/>
-        </w:rPr>
-        <w:t xml:space="preserve"> </w:t>
-      </w:r>
-      <w:proofErr w:type="gramStart"/>
-      <w:r>
-        <w:rPr>
-          <w:rFonts w:ascii="Arial" w:hAnsi="Arial" w:cs="Arial"/>
-          <w:color w:val="000000"/>
-          <w:sz w:val="22"/>
-          <w:szCs w:val="22"/>
-        </w:rPr>
-        <w:t>a</w:t>
-      </w:r>
-      <w:proofErr w:type="gramEnd"/>
-      <w:r>
-        <w:rPr>
-          <w:rFonts w:ascii="Arial" w:hAnsi="Arial" w:cs="Arial"/>
-          <w:color w:val="000000"/>
-          <w:sz w:val="22"/>
-          <w:szCs w:val="22"/>
-        </w:rPr>
-        <w:t xml:space="preserve"> </w:t>
-      </w:r>
-      <w:proofErr w:type="spellStart"/>
-      <w:r>
-        <w:rPr>
-          <w:rFonts w:ascii="Arial" w:hAnsi="Arial" w:cs="Arial"/>
-          <w:color w:val="000000"/>
-          <w:sz w:val="22"/>
-          <w:szCs w:val="22"/>
-        </w:rPr>
-        <w:t>eritrocite</w:t>
-      </w:r>
-      <w:proofErr w:type="spellEnd"/>
-      <w:r>
-        <w:rPr>
-          <w:rFonts w:ascii="Arial" w:hAnsi="Arial" w:cs="Arial"/>
-          <w:color w:val="000000"/>
-          <w:sz w:val="22"/>
-          <w:szCs w:val="22"/>
-        </w:rPr>
-        <w:t xml:space="preserve"> </w:t>
-      </w:r>
-      <w:proofErr w:type="spellStart"/>
-      <w:r>
-        <w:rPr>
-          <w:rFonts w:ascii="Arial" w:hAnsi="Arial" w:cs="Arial"/>
-          <w:color w:val="000000"/>
-          <w:sz w:val="22"/>
-          <w:szCs w:val="22"/>
-        </w:rPr>
-        <w:t>možemo</w:t>
-      </w:r>
-      <w:proofErr w:type="spellEnd"/>
-      <w:r>
-        <w:rPr>
-          <w:rFonts w:ascii="Arial" w:hAnsi="Arial" w:cs="Arial"/>
-          <w:color w:val="000000"/>
-          <w:sz w:val="22"/>
-          <w:szCs w:val="22"/>
-        </w:rPr>
-        <w:t xml:space="preserve"> da </w:t>
-      </w:r>
-      <w:proofErr w:type="spellStart"/>
-      <w:r>
-        <w:rPr>
-          <w:rFonts w:ascii="Arial" w:hAnsi="Arial" w:cs="Arial"/>
-          <w:color w:val="000000"/>
-          <w:sz w:val="22"/>
-          <w:szCs w:val="22"/>
-        </w:rPr>
-        <w:t>zadržimo</w:t>
-      </w:r>
-      <w:proofErr w:type="spellEnd"/>
-    </w:p>
-    <w:p>
-      <w:pPr>
-        <w:pStyle w:val="normal0"/>
-        <w:rPr>
-          <w:rFonts w:ascii="Arial" w:hAnsi="Arial" w:cs="Arial"/>
-          <w:color w:val="000000"/>
-          <w:sz w:val="22"/>
-          <w:szCs w:val="22"/>
-        </w:rPr>
-      </w:pPr>
-      <w:r>
-        <w:rPr>
-          <w:rFonts w:ascii="Arial" w:hAnsi="Arial" w:cs="Arial"/>
-          <w:color w:val="000000"/>
-          <w:sz w:val="22"/>
-          <w:szCs w:val="22"/>
-        </w:rPr>
-        <w:lastRenderedPageBreak/>
-        <w:t>-</w:t>
-      </w:r>
-      <w:proofErr w:type="spellStart"/>
-      <w:r>
-        <w:rPr>
-          <w:rFonts w:ascii="Arial" w:hAnsi="Arial" w:cs="Arial"/>
-          <w:color w:val="000000"/>
-          <w:sz w:val="22"/>
-          <w:szCs w:val="22"/>
-        </w:rPr>
-        <w:t>Ako</w:t>
-      </w:r>
-      <w:proofErr w:type="spellEnd"/>
-      <w:r>
-        <w:rPr>
-          <w:rFonts w:ascii="Arial" w:hAnsi="Arial" w:cs="Arial"/>
-          <w:color w:val="000000"/>
-          <w:sz w:val="22"/>
-          <w:szCs w:val="22"/>
-        </w:rPr>
-        <w:t xml:space="preserve"> </w:t>
-      </w:r>
-      <w:proofErr w:type="spellStart"/>
-      <w:r>
-        <w:rPr>
-          <w:rFonts w:ascii="Arial" w:hAnsi="Arial" w:cs="Arial"/>
-          <w:color w:val="000000"/>
-          <w:sz w:val="22"/>
-          <w:szCs w:val="22"/>
-        </w:rPr>
-        <w:t>su</w:t>
-      </w:r>
-      <w:proofErr w:type="spellEnd"/>
-      <w:r>
-        <w:rPr>
-          <w:rFonts w:ascii="Arial" w:hAnsi="Arial" w:cs="Arial"/>
-          <w:color w:val="000000"/>
-          <w:sz w:val="22"/>
-          <w:szCs w:val="22"/>
-        </w:rPr>
-        <w:t xml:space="preserve"> </w:t>
-      </w:r>
-      <w:proofErr w:type="spellStart"/>
-      <w:r>
-        <w:rPr>
-          <w:rFonts w:ascii="Arial" w:hAnsi="Arial" w:cs="Arial"/>
-          <w:color w:val="000000"/>
-          <w:sz w:val="22"/>
-          <w:szCs w:val="22"/>
-        </w:rPr>
-        <w:t>prisutna</w:t>
-      </w:r>
-      <w:proofErr w:type="spellEnd"/>
-      <w:r>
-        <w:rPr>
-          <w:rFonts w:ascii="Arial" w:hAnsi="Arial" w:cs="Arial"/>
-          <w:color w:val="000000"/>
-          <w:sz w:val="22"/>
-          <w:szCs w:val="22"/>
-        </w:rPr>
-        <w:t xml:space="preserve"> </w:t>
-      </w:r>
-      <w:proofErr w:type="spellStart"/>
-      <w:r>
-        <w:rPr>
-          <w:rFonts w:ascii="Arial" w:hAnsi="Arial" w:cs="Arial"/>
-          <w:color w:val="000000"/>
-          <w:sz w:val="22"/>
-          <w:szCs w:val="22"/>
-        </w:rPr>
-        <w:t>specifična</w:t>
-      </w:r>
-      <w:proofErr w:type="spellEnd"/>
-      <w:r>
-        <w:rPr>
-          <w:rFonts w:ascii="Arial" w:hAnsi="Arial" w:cs="Arial"/>
-          <w:color w:val="000000"/>
-          <w:sz w:val="22"/>
-          <w:szCs w:val="22"/>
-        </w:rPr>
-        <w:t xml:space="preserve"> </w:t>
-      </w:r>
-      <w:proofErr w:type="spellStart"/>
-      <w:r>
-        <w:rPr>
-          <w:rFonts w:ascii="Arial" w:hAnsi="Arial" w:cs="Arial"/>
-          <w:color w:val="000000"/>
-          <w:sz w:val="22"/>
-          <w:szCs w:val="22"/>
-        </w:rPr>
-        <w:t>antitela</w:t>
-      </w:r>
-      <w:proofErr w:type="spellEnd"/>
-      <w:r>
-        <w:rPr>
-          <w:rFonts w:ascii="Arial" w:hAnsi="Arial" w:cs="Arial"/>
-          <w:color w:val="000000"/>
-          <w:sz w:val="22"/>
-          <w:szCs w:val="22"/>
-        </w:rPr>
-        <w:t xml:space="preserve">, </w:t>
-      </w:r>
-      <w:proofErr w:type="spellStart"/>
-      <w:r>
-        <w:rPr>
-          <w:rFonts w:ascii="Arial" w:hAnsi="Arial" w:cs="Arial"/>
-          <w:color w:val="000000"/>
-          <w:sz w:val="22"/>
-          <w:szCs w:val="22"/>
-        </w:rPr>
-        <w:t>krv</w:t>
-      </w:r>
-      <w:proofErr w:type="spellEnd"/>
-      <w:r>
-        <w:rPr>
-          <w:rFonts w:ascii="Arial" w:hAnsi="Arial" w:cs="Arial"/>
-          <w:color w:val="000000"/>
-          <w:sz w:val="22"/>
-          <w:szCs w:val="22"/>
-        </w:rPr>
-        <w:t xml:space="preserve"> se </w:t>
-      </w:r>
-      <w:proofErr w:type="spellStart"/>
-      <w:r>
-        <w:rPr>
-          <w:rFonts w:ascii="Arial" w:hAnsi="Arial" w:cs="Arial"/>
-          <w:color w:val="000000"/>
-          <w:sz w:val="22"/>
-          <w:szCs w:val="22"/>
-        </w:rPr>
-        <w:t>odbacuje</w:t>
-      </w:r>
-      <w:proofErr w:type="spellEnd"/>
-      <w:r>
-        <w:rPr>
-          <w:rFonts w:ascii="Arial" w:hAnsi="Arial" w:cs="Arial"/>
-          <w:color w:val="000000"/>
-          <w:sz w:val="22"/>
-          <w:szCs w:val="22"/>
-        </w:rPr>
-        <w:t xml:space="preserve"> </w:t>
-      </w:r>
-      <w:proofErr w:type="spellStart"/>
-      <w:r>
-        <w:rPr>
-          <w:rFonts w:ascii="Arial" w:hAnsi="Arial" w:cs="Arial"/>
-          <w:color w:val="000000"/>
-          <w:sz w:val="22"/>
-          <w:szCs w:val="22"/>
-        </w:rPr>
-        <w:t>i</w:t>
-      </w:r>
-      <w:proofErr w:type="spellEnd"/>
-      <w:r>
-        <w:rPr>
-          <w:rFonts w:ascii="Arial" w:hAnsi="Arial" w:cs="Arial"/>
-          <w:color w:val="000000"/>
-          <w:sz w:val="22"/>
-          <w:szCs w:val="22"/>
-        </w:rPr>
-        <w:t xml:space="preserve"> </w:t>
-      </w:r>
-      <w:proofErr w:type="spellStart"/>
-      <w:r>
-        <w:rPr>
-          <w:rFonts w:ascii="Arial" w:hAnsi="Arial" w:cs="Arial"/>
-          <w:color w:val="000000"/>
-          <w:sz w:val="22"/>
-          <w:szCs w:val="22"/>
-        </w:rPr>
-        <w:t>zabranjuje</w:t>
-      </w:r>
-      <w:proofErr w:type="spellEnd"/>
-      <w:r>
-        <w:rPr>
-          <w:rFonts w:ascii="Arial" w:hAnsi="Arial" w:cs="Arial"/>
-          <w:color w:val="000000"/>
-          <w:sz w:val="22"/>
-          <w:szCs w:val="22"/>
-        </w:rPr>
-        <w:t xml:space="preserve"> se </w:t>
-      </w:r>
-      <w:proofErr w:type="spellStart"/>
-      <w:r>
-        <w:rPr>
-          <w:rFonts w:ascii="Arial" w:hAnsi="Arial" w:cs="Arial"/>
-          <w:color w:val="000000"/>
-          <w:sz w:val="22"/>
-          <w:szCs w:val="22"/>
-        </w:rPr>
-        <w:t>buduće</w:t>
-      </w:r>
-      <w:proofErr w:type="spellEnd"/>
-      <w:r>
-        <w:rPr>
-          <w:rFonts w:ascii="Arial" w:hAnsi="Arial" w:cs="Arial"/>
-          <w:color w:val="000000"/>
-          <w:sz w:val="22"/>
-          <w:szCs w:val="22"/>
-        </w:rPr>
-        <w:t xml:space="preserve"> </w:t>
-      </w:r>
-      <w:proofErr w:type="spellStart"/>
-      <w:r>
-        <w:rPr>
-          <w:rFonts w:ascii="Arial" w:hAnsi="Arial" w:cs="Arial"/>
-          <w:color w:val="000000"/>
-          <w:sz w:val="22"/>
-          <w:szCs w:val="22"/>
-        </w:rPr>
-        <w:t>doniranje</w:t>
-      </w:r>
-      <w:proofErr w:type="spellEnd"/>
-      <w:r>
-        <w:rPr>
-          <w:rFonts w:ascii="Arial" w:hAnsi="Arial" w:cs="Arial"/>
-          <w:color w:val="000000"/>
-          <w:sz w:val="22"/>
-          <w:szCs w:val="22"/>
-        </w:rPr>
-        <w:t xml:space="preserve"> </w:t>
-      </w:r>
-      <w:proofErr w:type="spellStart"/>
-      <w:r>
-        <w:rPr>
-          <w:rFonts w:ascii="Arial" w:hAnsi="Arial" w:cs="Arial"/>
-          <w:color w:val="000000"/>
-          <w:sz w:val="22"/>
-          <w:szCs w:val="22"/>
-        </w:rPr>
-        <w:t>krvi</w:t>
-      </w:r>
-      <w:proofErr w:type="spellEnd"/>
-      <w:r>
-        <w:rPr>
-          <w:rFonts w:ascii="Arial" w:hAnsi="Arial" w:cs="Arial"/>
-          <w:color w:val="000000"/>
-          <w:sz w:val="22"/>
-          <w:szCs w:val="22"/>
-        </w:rPr>
-        <w:t>.</w:t>
-      </w:r>
-    </w:p>
-    <w:p>
-      <w:pPr>
-        <w:pStyle w:val="normal0"/>
-        <w:rPr>
-          <w:rFonts w:ascii="Arial" w:hAnsi="Arial" w:cs="Arial"/>
-          <w:color w:val="000000"/>
-          <w:sz w:val="22"/>
-          <w:szCs w:val="22"/>
-        </w:rPr>
-      </w:pPr>
-      <w:r>
-        <w:rPr>
-          <w:rFonts w:ascii="Arial" w:hAnsi="Arial" w:cs="Arial"/>
-          <w:color w:val="000000"/>
-          <w:sz w:val="22"/>
-          <w:szCs w:val="22"/>
-        </w:rPr>
-        <w:t>-</w:t>
-      </w:r>
-      <w:proofErr w:type="spellStart"/>
-      <w:r>
-        <w:rPr>
-          <w:rFonts w:ascii="Arial" w:hAnsi="Arial" w:cs="Arial"/>
-          <w:color w:val="000000"/>
-          <w:sz w:val="22"/>
-          <w:szCs w:val="22"/>
-        </w:rPr>
-        <w:t>Dalje</w:t>
-      </w:r>
-      <w:proofErr w:type="spellEnd"/>
-      <w:r>
-        <w:rPr>
-          <w:rFonts w:ascii="Arial" w:hAnsi="Arial" w:cs="Arial"/>
-          <w:color w:val="000000"/>
-          <w:sz w:val="22"/>
-          <w:szCs w:val="22"/>
-        </w:rPr>
-        <w:t xml:space="preserve"> se </w:t>
-      </w:r>
-      <w:proofErr w:type="spellStart"/>
-      <w:r>
-        <w:rPr>
-          <w:rFonts w:ascii="Arial" w:hAnsi="Arial" w:cs="Arial"/>
-          <w:color w:val="000000"/>
-          <w:sz w:val="22"/>
-          <w:szCs w:val="22"/>
-        </w:rPr>
-        <w:t>radi</w:t>
-      </w:r>
-      <w:proofErr w:type="spellEnd"/>
-      <w:r>
-        <w:rPr>
-          <w:rFonts w:ascii="Arial" w:hAnsi="Arial" w:cs="Arial"/>
-          <w:color w:val="000000"/>
-          <w:sz w:val="22"/>
-          <w:szCs w:val="22"/>
-        </w:rPr>
-        <w:t xml:space="preserve"> </w:t>
-      </w:r>
-      <w:proofErr w:type="spellStart"/>
-      <w:r>
-        <w:rPr>
-          <w:rFonts w:ascii="Arial" w:hAnsi="Arial" w:cs="Arial"/>
-          <w:color w:val="000000"/>
-          <w:sz w:val="22"/>
-          <w:szCs w:val="22"/>
-        </w:rPr>
-        <w:t>imunoserološko</w:t>
-      </w:r>
-      <w:proofErr w:type="spellEnd"/>
-      <w:r>
-        <w:rPr>
-          <w:rFonts w:ascii="Arial" w:hAnsi="Arial" w:cs="Arial"/>
-          <w:color w:val="000000"/>
-          <w:sz w:val="22"/>
-          <w:szCs w:val="22"/>
-        </w:rPr>
-        <w:t xml:space="preserve"> </w:t>
-      </w:r>
-      <w:proofErr w:type="spellStart"/>
-      <w:r>
-        <w:rPr>
-          <w:rFonts w:ascii="Arial" w:hAnsi="Arial" w:cs="Arial"/>
-          <w:color w:val="000000"/>
-          <w:sz w:val="22"/>
-          <w:szCs w:val="22"/>
-        </w:rPr>
-        <w:t>testiranje</w:t>
-      </w:r>
-      <w:proofErr w:type="spellEnd"/>
-      <w:r>
-        <w:rPr>
-          <w:rFonts w:ascii="Arial" w:hAnsi="Arial" w:cs="Arial"/>
-          <w:color w:val="000000"/>
-          <w:sz w:val="22"/>
-          <w:szCs w:val="22"/>
-        </w:rPr>
-        <w:t xml:space="preserve"> </w:t>
-      </w:r>
-      <w:proofErr w:type="spellStart"/>
-      <w:r>
-        <w:rPr>
-          <w:rFonts w:ascii="Arial" w:hAnsi="Arial" w:cs="Arial"/>
-          <w:color w:val="000000"/>
-          <w:sz w:val="22"/>
-          <w:szCs w:val="22"/>
-        </w:rPr>
-        <w:t>kome</w:t>
-      </w:r>
-      <w:proofErr w:type="spellEnd"/>
-      <w:r>
-        <w:rPr>
-          <w:rFonts w:ascii="Arial" w:hAnsi="Arial" w:cs="Arial"/>
-          <w:color w:val="000000"/>
-          <w:sz w:val="22"/>
-          <w:szCs w:val="22"/>
-        </w:rPr>
         <w:t xml:space="preserve"> je </w:t>
       </w:r>
       <w:proofErr w:type="spellStart"/>
@@ -3572,697 +4648,6 @@
           <w:sz w:val="22"/>
           <w:szCs w:val="22"/>
         </w:rPr>
-        <w:t>cilj</w:t>
-      </w:r>
-      <w:proofErr w:type="spellEnd"/>
-      <w:r>
-        <w:rPr>
-          <w:rFonts w:ascii="Arial" w:hAnsi="Arial" w:cs="Arial"/>
-          <w:color w:val="000000"/>
-          <w:sz w:val="22"/>
-          <w:szCs w:val="22"/>
-        </w:rPr>
-        <w:t xml:space="preserve"> </w:t>
-      </w:r>
-      <w:proofErr w:type="spellStart"/>
-      <w:r>
-        <w:rPr>
-          <w:rFonts w:ascii="Arial" w:hAnsi="Arial" w:cs="Arial"/>
-          <w:color w:val="000000"/>
-          <w:sz w:val="22"/>
-          <w:szCs w:val="22"/>
-        </w:rPr>
-        <w:t>utvrđivanje</w:t>
-      </w:r>
-      <w:proofErr w:type="spellEnd"/>
-      <w:r>
-        <w:rPr>
-          <w:rFonts w:ascii="Arial" w:hAnsi="Arial" w:cs="Arial"/>
-          <w:color w:val="000000"/>
-          <w:sz w:val="22"/>
-          <w:szCs w:val="22"/>
-        </w:rPr>
-        <w:t xml:space="preserve"> </w:t>
-      </w:r>
-      <w:proofErr w:type="spellStart"/>
-      <w:r>
-        <w:rPr>
-          <w:rFonts w:ascii="Arial" w:hAnsi="Arial" w:cs="Arial"/>
-          <w:color w:val="000000"/>
-          <w:sz w:val="22"/>
-          <w:szCs w:val="22"/>
-        </w:rPr>
-        <w:t>prisustva</w:t>
-      </w:r>
-      <w:proofErr w:type="spellEnd"/>
-      <w:r>
-        <w:rPr>
-          <w:rFonts w:ascii="Arial" w:hAnsi="Arial" w:cs="Arial"/>
-          <w:color w:val="000000"/>
-          <w:sz w:val="22"/>
-          <w:szCs w:val="22"/>
-        </w:rPr>
-        <w:t xml:space="preserve"> </w:t>
-      </w:r>
-      <w:proofErr w:type="spellStart"/>
-      <w:r>
-        <w:rPr>
-          <w:rFonts w:ascii="Arial" w:hAnsi="Arial" w:cs="Arial"/>
-          <w:color w:val="000000"/>
-          <w:sz w:val="22"/>
-          <w:szCs w:val="22"/>
-        </w:rPr>
-        <w:t>markera</w:t>
-      </w:r>
-      <w:proofErr w:type="spellEnd"/>
-      <w:r>
-        <w:rPr>
-          <w:rFonts w:ascii="Arial" w:hAnsi="Arial" w:cs="Arial"/>
-          <w:color w:val="000000"/>
-          <w:sz w:val="22"/>
-          <w:szCs w:val="22"/>
-        </w:rPr>
-        <w:t xml:space="preserve"> </w:t>
-      </w:r>
-      <w:proofErr w:type="spellStart"/>
-      <w:r>
-        <w:rPr>
-          <w:rFonts w:ascii="Arial" w:hAnsi="Arial" w:cs="Arial"/>
-          <w:color w:val="000000"/>
-          <w:sz w:val="22"/>
-          <w:szCs w:val="22"/>
-        </w:rPr>
-        <w:t>krvlju</w:t>
-      </w:r>
-      <w:proofErr w:type="spellEnd"/>
-      <w:r>
-        <w:rPr>
-          <w:rFonts w:ascii="Arial" w:hAnsi="Arial" w:cs="Arial"/>
-          <w:color w:val="000000"/>
-          <w:sz w:val="22"/>
-          <w:szCs w:val="22"/>
-        </w:rPr>
-        <w:t xml:space="preserve"> </w:t>
-      </w:r>
-      <w:proofErr w:type="spellStart"/>
-      <w:r>
-        <w:rPr>
-          <w:rFonts w:ascii="Arial" w:hAnsi="Arial" w:cs="Arial"/>
-          <w:color w:val="000000"/>
-          <w:sz w:val="22"/>
-          <w:szCs w:val="22"/>
-        </w:rPr>
-        <w:t>prenosivih</w:t>
-      </w:r>
-      <w:proofErr w:type="spellEnd"/>
-      <w:r>
-        <w:rPr>
-          <w:rFonts w:ascii="Arial" w:hAnsi="Arial" w:cs="Arial"/>
-          <w:color w:val="000000"/>
-          <w:sz w:val="22"/>
-          <w:szCs w:val="22"/>
-        </w:rPr>
-        <w:t xml:space="preserve"> </w:t>
-      </w:r>
-      <w:proofErr w:type="spellStart"/>
-      <w:r>
-        <w:rPr>
-          <w:rFonts w:ascii="Arial" w:hAnsi="Arial" w:cs="Arial"/>
-          <w:color w:val="000000"/>
-          <w:sz w:val="22"/>
-          <w:szCs w:val="22"/>
-        </w:rPr>
-        <w:t>bolesti</w:t>
-      </w:r>
-      <w:proofErr w:type="spellEnd"/>
-      <w:r>
-        <w:rPr>
-          <w:rFonts w:ascii="Arial" w:hAnsi="Arial" w:cs="Arial"/>
-          <w:color w:val="000000"/>
-          <w:sz w:val="22"/>
-          <w:szCs w:val="22"/>
-        </w:rPr>
-        <w:t xml:space="preserve"> </w:t>
-      </w:r>
-      <w:proofErr w:type="spellStart"/>
-      <w:r>
-        <w:rPr>
-          <w:rFonts w:ascii="Arial" w:hAnsi="Arial" w:cs="Arial"/>
-          <w:color w:val="000000"/>
-          <w:sz w:val="22"/>
-          <w:szCs w:val="22"/>
-        </w:rPr>
-        <w:t>i</w:t>
-      </w:r>
-      <w:proofErr w:type="spellEnd"/>
-      <w:r>
-        <w:rPr>
-          <w:rFonts w:ascii="Arial" w:hAnsi="Arial" w:cs="Arial"/>
-          <w:color w:val="000000"/>
-          <w:sz w:val="22"/>
-          <w:szCs w:val="22"/>
-        </w:rPr>
-        <w:t xml:space="preserve"> to:</w:t>
-      </w:r>
-    </w:p>
-    <w:p>
-      <w:pPr>
-        <w:pStyle w:val="normal0"/>
-        <w:rPr>
-          <w:rFonts w:ascii="Arial" w:hAnsi="Arial" w:cs="Arial"/>
-          <w:color w:val="000000"/>
-          <w:sz w:val="22"/>
-          <w:szCs w:val="22"/>
-        </w:rPr>
-      </w:pPr>
-      <w:r>
-        <w:rPr>
-          <w:rFonts w:ascii="Arial" w:hAnsi="Arial" w:cs="Arial"/>
-          <w:color w:val="000000"/>
-          <w:sz w:val="22"/>
-          <w:szCs w:val="22"/>
-        </w:rPr>
-        <w:t xml:space="preserve">HIV 1/2, hepatitis B, hepatitis C </w:t>
-      </w:r>
-      <w:proofErr w:type="spellStart"/>
-      <w:r>
-        <w:rPr>
-          <w:rFonts w:ascii="Arial" w:hAnsi="Arial" w:cs="Arial"/>
-          <w:color w:val="000000"/>
-          <w:sz w:val="22"/>
-          <w:szCs w:val="22"/>
-        </w:rPr>
-        <w:t>i</w:t>
-      </w:r>
-      <w:proofErr w:type="spellEnd"/>
-      <w:r>
-        <w:rPr>
-          <w:rFonts w:ascii="Arial" w:hAnsi="Arial" w:cs="Arial"/>
-          <w:color w:val="000000"/>
-          <w:sz w:val="22"/>
-          <w:szCs w:val="22"/>
-        </w:rPr>
-        <w:t xml:space="preserve"> </w:t>
-      </w:r>
-      <w:proofErr w:type="spellStart"/>
-      <w:r>
-        <w:rPr>
-          <w:rFonts w:ascii="Arial" w:hAnsi="Arial" w:cs="Arial"/>
-          <w:color w:val="000000"/>
-          <w:sz w:val="22"/>
-          <w:szCs w:val="22"/>
-        </w:rPr>
-        <w:t>sifilis</w:t>
-      </w:r>
-      <w:proofErr w:type="spellEnd"/>
-      <w:r>
-        <w:rPr>
-          <w:rFonts w:ascii="Arial" w:hAnsi="Arial" w:cs="Arial"/>
-          <w:color w:val="000000"/>
-          <w:sz w:val="22"/>
-          <w:szCs w:val="22"/>
-        </w:rPr>
-        <w:t>.</w:t>
-      </w:r>
-    </w:p>
-    <w:p>
-      <w:pPr>
-        <w:pStyle w:val="normal0"/>
-        <w:rPr>
-          <w:rFonts w:ascii="Arial" w:hAnsi="Arial" w:cs="Arial"/>
-          <w:color w:val="000000"/>
-          <w:sz w:val="22"/>
-          <w:szCs w:val="22"/>
-        </w:rPr>
-      </w:pPr>
-      <w:r>
-        <w:rPr>
-          <w:rFonts w:ascii="Arial" w:hAnsi="Arial" w:cs="Arial"/>
-          <w:color w:val="000000"/>
-          <w:sz w:val="22"/>
-          <w:szCs w:val="22"/>
-        </w:rPr>
-        <w:t>-</w:t>
-      </w:r>
-      <w:proofErr w:type="spellStart"/>
-      <w:r>
-        <w:rPr>
-          <w:rFonts w:ascii="Arial" w:hAnsi="Arial" w:cs="Arial"/>
-          <w:color w:val="000000"/>
-          <w:sz w:val="22"/>
-          <w:szCs w:val="22"/>
-        </w:rPr>
-        <w:t>Ukoliko</w:t>
-      </w:r>
-      <w:proofErr w:type="spellEnd"/>
-      <w:r>
-        <w:rPr>
-          <w:rFonts w:ascii="Arial" w:hAnsi="Arial" w:cs="Arial"/>
-          <w:color w:val="000000"/>
-          <w:sz w:val="22"/>
-          <w:szCs w:val="22"/>
-        </w:rPr>
-        <w:t xml:space="preserve"> je </w:t>
-      </w:r>
-      <w:proofErr w:type="spellStart"/>
-      <w:r>
-        <w:rPr>
-          <w:rFonts w:ascii="Arial" w:hAnsi="Arial" w:cs="Arial"/>
-          <w:color w:val="000000"/>
-          <w:sz w:val="22"/>
-          <w:szCs w:val="22"/>
-        </w:rPr>
-        <w:t>krv</w:t>
-      </w:r>
-      <w:proofErr w:type="spellEnd"/>
-      <w:r>
-        <w:rPr>
-          <w:rFonts w:ascii="Arial" w:hAnsi="Arial" w:cs="Arial"/>
-          <w:color w:val="000000"/>
-          <w:sz w:val="22"/>
-          <w:szCs w:val="22"/>
-        </w:rPr>
-        <w:t xml:space="preserve"> </w:t>
-      </w:r>
-      <w:proofErr w:type="spellStart"/>
-      <w:r>
-        <w:rPr>
-          <w:rFonts w:ascii="Arial" w:hAnsi="Arial" w:cs="Arial"/>
-          <w:color w:val="000000"/>
-          <w:sz w:val="22"/>
-          <w:szCs w:val="22"/>
-        </w:rPr>
-        <w:t>pozitivna</w:t>
-      </w:r>
-      <w:proofErr w:type="spellEnd"/>
-      <w:r>
-        <w:rPr>
-          <w:rFonts w:ascii="Arial" w:hAnsi="Arial" w:cs="Arial"/>
-          <w:color w:val="000000"/>
-          <w:sz w:val="22"/>
-          <w:szCs w:val="22"/>
-        </w:rPr>
-        <w:t xml:space="preserve"> </w:t>
-      </w:r>
-      <w:proofErr w:type="spellStart"/>
-      <w:r>
-        <w:rPr>
-          <w:rFonts w:ascii="Arial" w:hAnsi="Arial" w:cs="Arial"/>
-          <w:color w:val="000000"/>
-          <w:sz w:val="22"/>
-          <w:szCs w:val="22"/>
-        </w:rPr>
-        <w:t>na</w:t>
-      </w:r>
-      <w:proofErr w:type="spellEnd"/>
-      <w:r>
-        <w:rPr>
-          <w:rFonts w:ascii="Arial" w:hAnsi="Arial" w:cs="Arial"/>
-          <w:color w:val="000000"/>
-          <w:sz w:val="22"/>
-          <w:szCs w:val="22"/>
-        </w:rPr>
-        <w:t xml:space="preserve"> </w:t>
-      </w:r>
-      <w:proofErr w:type="spellStart"/>
-      <w:r>
-        <w:rPr>
-          <w:rFonts w:ascii="Arial" w:hAnsi="Arial" w:cs="Arial"/>
-          <w:color w:val="000000"/>
-          <w:sz w:val="22"/>
-          <w:szCs w:val="22"/>
-        </w:rPr>
-        <w:t>neku</w:t>
-      </w:r>
-      <w:proofErr w:type="spellEnd"/>
-      <w:r>
-        <w:rPr>
-          <w:rFonts w:ascii="Arial" w:hAnsi="Arial" w:cs="Arial"/>
-          <w:color w:val="000000"/>
-          <w:sz w:val="22"/>
-          <w:szCs w:val="22"/>
-        </w:rPr>
-        <w:t xml:space="preserve"> </w:t>
-      </w:r>
-      <w:proofErr w:type="spellStart"/>
-      <w:r>
-        <w:rPr>
-          <w:rFonts w:ascii="Arial" w:hAnsi="Arial" w:cs="Arial"/>
-          <w:color w:val="000000"/>
-          <w:sz w:val="22"/>
-          <w:szCs w:val="22"/>
-        </w:rPr>
-        <w:t>od</w:t>
-      </w:r>
-      <w:proofErr w:type="spellEnd"/>
-      <w:r>
-        <w:rPr>
-          <w:rFonts w:ascii="Arial" w:hAnsi="Arial" w:cs="Arial"/>
-          <w:color w:val="000000"/>
-          <w:sz w:val="22"/>
-          <w:szCs w:val="22"/>
-        </w:rPr>
-        <w:t xml:space="preserve"> </w:t>
-      </w:r>
-      <w:proofErr w:type="spellStart"/>
-      <w:r>
-        <w:rPr>
-          <w:rFonts w:ascii="Arial" w:hAnsi="Arial" w:cs="Arial"/>
-          <w:color w:val="000000"/>
-          <w:sz w:val="22"/>
-          <w:szCs w:val="22"/>
-        </w:rPr>
-        <w:t>ovih</w:t>
-      </w:r>
-      <w:proofErr w:type="spellEnd"/>
-      <w:r>
-        <w:rPr>
-          <w:rFonts w:ascii="Arial" w:hAnsi="Arial" w:cs="Arial"/>
-          <w:color w:val="000000"/>
-          <w:sz w:val="22"/>
-          <w:szCs w:val="22"/>
-        </w:rPr>
-        <w:t xml:space="preserve"> </w:t>
-      </w:r>
-      <w:proofErr w:type="spellStart"/>
-      <w:r>
-        <w:rPr>
-          <w:rFonts w:ascii="Arial" w:hAnsi="Arial" w:cs="Arial"/>
-          <w:color w:val="000000"/>
-          <w:sz w:val="22"/>
-          <w:szCs w:val="22"/>
-        </w:rPr>
-        <w:t>bolesti</w:t>
-      </w:r>
-      <w:proofErr w:type="spellEnd"/>
-      <w:r>
-        <w:rPr>
-          <w:rFonts w:ascii="Arial" w:hAnsi="Arial" w:cs="Arial"/>
-          <w:color w:val="000000"/>
-          <w:sz w:val="22"/>
-          <w:szCs w:val="22"/>
-        </w:rPr>
-        <w:t xml:space="preserve">, </w:t>
-      </w:r>
-      <w:proofErr w:type="spellStart"/>
-      <w:r>
-        <w:rPr>
-          <w:rFonts w:ascii="Arial" w:hAnsi="Arial" w:cs="Arial"/>
-          <w:color w:val="000000"/>
-          <w:sz w:val="22"/>
-          <w:szCs w:val="22"/>
-        </w:rPr>
-        <w:t>krv</w:t>
-      </w:r>
-      <w:proofErr w:type="spellEnd"/>
-      <w:r>
-        <w:rPr>
-          <w:rFonts w:ascii="Arial" w:hAnsi="Arial" w:cs="Arial"/>
-          <w:color w:val="000000"/>
-          <w:sz w:val="22"/>
-          <w:szCs w:val="22"/>
-        </w:rPr>
-        <w:t xml:space="preserve"> </w:t>
-      </w:r>
-      <w:proofErr w:type="spellStart"/>
-      <w:r>
-        <w:rPr>
-          <w:rFonts w:ascii="Arial" w:hAnsi="Arial" w:cs="Arial"/>
-          <w:color w:val="000000"/>
-          <w:sz w:val="22"/>
-          <w:szCs w:val="22"/>
-        </w:rPr>
-        <w:t>šaljemo</w:t>
-      </w:r>
-      <w:proofErr w:type="spellEnd"/>
-      <w:r>
-        <w:rPr>
-          <w:rFonts w:ascii="Arial" w:hAnsi="Arial" w:cs="Arial"/>
-          <w:color w:val="000000"/>
-          <w:sz w:val="22"/>
-          <w:szCs w:val="22"/>
-        </w:rPr>
-        <w:t xml:space="preserve"> </w:t>
-      </w:r>
-      <w:proofErr w:type="spellStart"/>
-      <w:r>
-        <w:rPr>
-          <w:rFonts w:ascii="Arial" w:hAnsi="Arial" w:cs="Arial"/>
-          <w:color w:val="000000"/>
-          <w:sz w:val="22"/>
-          <w:szCs w:val="22"/>
-        </w:rPr>
-        <w:t>na</w:t>
-      </w:r>
-      <w:proofErr w:type="spellEnd"/>
-      <w:r>
-        <w:rPr>
-          <w:rFonts w:ascii="Arial" w:hAnsi="Arial" w:cs="Arial"/>
-          <w:color w:val="000000"/>
-          <w:sz w:val="22"/>
-          <w:szCs w:val="22"/>
-        </w:rPr>
-        <w:t xml:space="preserve"> </w:t>
-      </w:r>
-      <w:proofErr w:type="spellStart"/>
-      <w:r>
-        <w:rPr>
-          <w:rFonts w:ascii="Arial" w:hAnsi="Arial" w:cs="Arial"/>
-          <w:color w:val="000000"/>
-          <w:sz w:val="22"/>
-          <w:szCs w:val="22"/>
-        </w:rPr>
-        <w:t>algoritam</w:t>
-      </w:r>
-      <w:proofErr w:type="spellEnd"/>
-      <w:r>
-        <w:rPr>
-          <w:rFonts w:ascii="Arial" w:hAnsi="Arial" w:cs="Arial"/>
-          <w:color w:val="000000"/>
-          <w:sz w:val="22"/>
-          <w:szCs w:val="22"/>
-        </w:rPr>
-        <w:t xml:space="preserve"> </w:t>
-      </w:r>
-      <w:proofErr w:type="spellStart"/>
-      <w:r>
-        <w:rPr>
-          <w:rFonts w:ascii="Arial" w:hAnsi="Arial" w:cs="Arial"/>
-          <w:color w:val="000000"/>
-          <w:sz w:val="22"/>
-          <w:szCs w:val="22"/>
-        </w:rPr>
-        <w:t>potvrdnog</w:t>
-      </w:r>
-      <w:proofErr w:type="spellEnd"/>
-      <w:r>
-        <w:rPr>
-          <w:rFonts w:ascii="Arial" w:hAnsi="Arial" w:cs="Arial"/>
-          <w:color w:val="000000"/>
-          <w:sz w:val="22"/>
-          <w:szCs w:val="22"/>
-        </w:rPr>
-        <w:t xml:space="preserve"> </w:t>
-      </w:r>
-      <w:proofErr w:type="spellStart"/>
-      <w:r>
-        <w:rPr>
-          <w:rFonts w:ascii="Arial" w:hAnsi="Arial" w:cs="Arial"/>
-          <w:color w:val="000000"/>
-          <w:sz w:val="22"/>
-          <w:szCs w:val="22"/>
-        </w:rPr>
-        <w:t>testiranja</w:t>
-      </w:r>
-      <w:proofErr w:type="spellEnd"/>
-      <w:r>
-        <w:rPr>
-          <w:rFonts w:ascii="Arial" w:hAnsi="Arial" w:cs="Arial"/>
-          <w:color w:val="000000"/>
-          <w:sz w:val="22"/>
-          <w:szCs w:val="22"/>
-        </w:rPr>
-        <w:t xml:space="preserve"> </w:t>
-      </w:r>
-      <w:proofErr w:type="gramStart"/>
-      <w:r>
-        <w:rPr>
-          <w:rFonts w:ascii="Arial" w:hAnsi="Arial" w:cs="Arial"/>
-          <w:color w:val="000000"/>
-          <w:sz w:val="22"/>
-          <w:szCs w:val="22"/>
-        </w:rPr>
-        <w:t xml:space="preserve">( </w:t>
-      </w:r>
-      <w:proofErr w:type="spellStart"/>
-      <w:r>
-        <w:rPr>
-          <w:rFonts w:ascii="Arial" w:hAnsi="Arial" w:cs="Arial"/>
-          <w:color w:val="000000"/>
-          <w:sz w:val="22"/>
-          <w:szCs w:val="22"/>
-        </w:rPr>
-        <w:t>ukoliko</w:t>
-      </w:r>
-      <w:proofErr w:type="spellEnd"/>
-      <w:proofErr w:type="gramEnd"/>
-      <w:r>
-        <w:rPr>
-          <w:rFonts w:ascii="Arial" w:hAnsi="Arial" w:cs="Arial"/>
-          <w:color w:val="000000"/>
-          <w:sz w:val="22"/>
-          <w:szCs w:val="22"/>
-        </w:rPr>
-        <w:t xml:space="preserve"> je </w:t>
-      </w:r>
-      <w:proofErr w:type="spellStart"/>
-      <w:r>
-        <w:rPr>
-          <w:rFonts w:ascii="Arial" w:hAnsi="Arial" w:cs="Arial"/>
-          <w:color w:val="000000"/>
-          <w:sz w:val="22"/>
-          <w:szCs w:val="22"/>
-        </w:rPr>
-        <w:t>pozitivno</w:t>
-      </w:r>
-      <w:proofErr w:type="spellEnd"/>
-      <w:r>
-        <w:rPr>
-          <w:rFonts w:ascii="Arial" w:hAnsi="Arial" w:cs="Arial"/>
-          <w:color w:val="000000"/>
-          <w:sz w:val="22"/>
-          <w:szCs w:val="22"/>
-        </w:rPr>
-        <w:t xml:space="preserve"> </w:t>
-      </w:r>
-      <w:proofErr w:type="spellStart"/>
-      <w:r>
-        <w:rPr>
-          <w:rFonts w:ascii="Arial" w:hAnsi="Arial" w:cs="Arial"/>
-          <w:color w:val="000000"/>
-          <w:sz w:val="22"/>
-          <w:szCs w:val="22"/>
-        </w:rPr>
-        <w:t>isključujemo</w:t>
-      </w:r>
-      <w:proofErr w:type="spellEnd"/>
-      <w:r>
-        <w:rPr>
-          <w:rFonts w:ascii="Arial" w:hAnsi="Arial" w:cs="Arial"/>
-          <w:color w:val="000000"/>
-          <w:sz w:val="22"/>
-          <w:szCs w:val="22"/>
-        </w:rPr>
-        <w:t xml:space="preserve"> </w:t>
-      </w:r>
-      <w:proofErr w:type="spellStart"/>
-      <w:r>
-        <w:rPr>
-          <w:rFonts w:ascii="Arial" w:hAnsi="Arial" w:cs="Arial"/>
-          <w:color w:val="000000"/>
-          <w:sz w:val="22"/>
-          <w:szCs w:val="22"/>
-        </w:rPr>
-        <w:t>davaoca</w:t>
-      </w:r>
-      <w:proofErr w:type="spellEnd"/>
-      <w:r>
-        <w:rPr>
-          <w:rFonts w:ascii="Arial" w:hAnsi="Arial" w:cs="Arial"/>
-          <w:color w:val="000000"/>
-          <w:sz w:val="22"/>
-          <w:szCs w:val="22"/>
-        </w:rPr>
-        <w:t xml:space="preserve">, </w:t>
-      </w:r>
-      <w:proofErr w:type="spellStart"/>
-      <w:r>
-        <w:rPr>
-          <w:rFonts w:ascii="Arial" w:hAnsi="Arial" w:cs="Arial"/>
-          <w:color w:val="000000"/>
-          <w:sz w:val="22"/>
-          <w:szCs w:val="22"/>
-        </w:rPr>
-        <w:t>stavljamo</w:t>
-      </w:r>
-      <w:proofErr w:type="spellEnd"/>
-      <w:r>
-        <w:rPr>
-          <w:rFonts w:ascii="Arial" w:hAnsi="Arial" w:cs="Arial"/>
-          <w:color w:val="000000"/>
-          <w:sz w:val="22"/>
-          <w:szCs w:val="22"/>
-        </w:rPr>
-        <w:t xml:space="preserve"> </w:t>
-      </w:r>
-      <w:proofErr w:type="spellStart"/>
-      <w:r>
-        <w:rPr>
-          <w:rFonts w:ascii="Arial" w:hAnsi="Arial" w:cs="Arial"/>
-          <w:color w:val="000000"/>
-          <w:sz w:val="22"/>
-          <w:szCs w:val="22"/>
-        </w:rPr>
-        <w:t>krv</w:t>
-      </w:r>
-      <w:proofErr w:type="spellEnd"/>
-      <w:r>
-        <w:rPr>
-          <w:rFonts w:ascii="Arial" w:hAnsi="Arial" w:cs="Arial"/>
-          <w:color w:val="000000"/>
-          <w:sz w:val="22"/>
-          <w:szCs w:val="22"/>
-        </w:rPr>
-        <w:t xml:space="preserve"> u </w:t>
-      </w:r>
-      <w:proofErr w:type="spellStart"/>
-      <w:r>
-        <w:rPr>
-          <w:rFonts w:ascii="Arial" w:hAnsi="Arial" w:cs="Arial"/>
-          <w:color w:val="000000"/>
-          <w:sz w:val="22"/>
-          <w:szCs w:val="22"/>
-        </w:rPr>
-        <w:t>upotrebu</w:t>
-      </w:r>
-      <w:proofErr w:type="spellEnd"/>
-      <w:r>
-        <w:rPr>
-          <w:rFonts w:ascii="Arial" w:hAnsi="Arial" w:cs="Arial"/>
-          <w:color w:val="000000"/>
-          <w:sz w:val="22"/>
-          <w:szCs w:val="22"/>
-        </w:rPr>
-        <w:t xml:space="preserve"> </w:t>
-      </w:r>
-      <w:proofErr w:type="spellStart"/>
-      <w:r>
-        <w:rPr>
-          <w:rFonts w:ascii="Arial" w:hAnsi="Arial" w:cs="Arial"/>
-          <w:color w:val="000000"/>
-          <w:sz w:val="22"/>
-          <w:szCs w:val="22"/>
-        </w:rPr>
-        <w:t>ako</w:t>
-      </w:r>
-      <w:proofErr w:type="spellEnd"/>
-      <w:r>
-        <w:rPr>
-          <w:rFonts w:ascii="Arial" w:hAnsi="Arial" w:cs="Arial"/>
-          <w:color w:val="000000"/>
-          <w:sz w:val="22"/>
-          <w:szCs w:val="22"/>
-        </w:rPr>
-        <w:t xml:space="preserve"> je </w:t>
-      </w:r>
-      <w:proofErr w:type="spellStart"/>
-      <w:r>
-        <w:rPr>
-          <w:rFonts w:ascii="Arial" w:hAnsi="Arial" w:cs="Arial"/>
-          <w:color w:val="000000"/>
-          <w:sz w:val="22"/>
-          <w:szCs w:val="22"/>
-        </w:rPr>
         <w:t>negativno</w:t>
       </w:r>
       <w:proofErr w:type="spellEnd"/>
@@ -4278,7 +4663,7 @@
     </w:p>
     <w:p>
       <w:pPr>
-        <w:pStyle w:val="normal0"/>
+        <w:pStyle w:val="Normal1"/>
         <w:rPr>
           <w:rFonts w:ascii="Arial" w:hAnsi="Arial" w:cs="Arial"/>
           <w:color w:val="000000"/>
@@ -4292,33 +4677,12 @@
         <w:pStyle w:val="Heading1"/>
       </w:pPr>
       <w:r>
-        <w:t>Backward-Chaining</w:t>
-      </w:r>
-    </w:p>
-    <w:p>
-      <w:proofErr w:type="spellStart"/>
-      <w:r>
-        <w:t>Izve</w:t>
-      </w:r>
-      <w:r>
-        <w:t>š</w:t>
-      </w:r>
-      <w:r>
-        <w:t>taji</w:t>
-      </w:r>
-      <w:proofErr w:type="spellEnd"/>
-    </w:p>
-    <w:p>
-      <w:pPr>
-        <w:pStyle w:val="Heading1"/>
-      </w:pPr>
-      <w:r>
         <w:t>Template?</w:t>
       </w:r>
     </w:p>
     <w:p>
       <w:pPr>
-        <w:pStyle w:val="normal0"/>
+        <w:pStyle w:val="Normal1"/>
         <w:rPr>
           <w:rFonts w:ascii="Arial" w:hAnsi="Arial" w:cs="Arial"/>
           <w:color w:val="000000"/>
@@ -4818,6 +5182,119 @@
     </w:lvl>
   </w:abstractNum>
   <w:abstractNum w:abstractNumId="4" w15:restartNumberingAfterBreak="0">
+    <w:nsid w:val="1C982373"/>
+    <w:multiLevelType w:val="hybridMultilevel"/>
+    <w:tmpl w:val="A9F23DB0"/>
+    <w:lvl w:ilvl="0" w:tplc="04090001">
+      <w:start w:val="1"/>
+      <w:numFmt w:val="bullet"/>
+      <w:lvlText w:val=""/>
+      <w:lvlJc w:val="left"/>
+      <w:pPr>
+        <w:ind w:left="720" w:hanging="360"/>
+      </w:pPr>
+      <w:rPr>
+        <w:rFonts w:ascii="Symbol" w:hAnsi="Symbol" w:hint="default"/>
+      </w:rPr>
+    </w:lvl>
+    <w:lvl w:ilvl="1" w:tplc="04090003">
+      <w:start w:val="1"/>
+      <w:numFmt w:val="bullet"/>
+      <w:lvlText w:val="o"/>
+      <w:lvlJc w:val="left"/>
+      <w:pPr>
+        <w:ind w:left="1440" w:hanging="360"/>
+      </w:pPr>
+      <w:rPr>
+        <w:rFonts w:ascii="Courier New" w:hAnsi="Courier New" w:cs="Courier New" w:hint="default"/>
+      </w:rPr>
+    </w:lvl>
+    <w:lvl w:ilvl="2" w:tplc="04090005" w:tentative="1">
+      <w:start w:val="1"/>
+      <w:numFmt w:val="bullet"/>
+      <w:lvlText w:val=""/>
+      <w:lvlJc w:val="left"/>
+      <w:pPr>
+        <w:ind w:left="2160" w:hanging="360"/>
+      </w:pPr>
+      <w:rPr>
+        <w:rFonts w:ascii="Wingdings" w:hAnsi="Wingdings" w:hint="default"/>
+      </w:rPr>
+    </w:lvl>
+    <w:lvl w:ilvl="3" w:tplc="04090001" w:tentative="1">
+      <w:start w:val="1"/>
+      <w:numFmt w:val="bullet"/>
+      <w:lvlText w:val=""/>
+      <w:lvlJc w:val="left"/>
+      <w:pPr>
+        <w:ind w:left="2880" w:hanging="360"/>
+      </w:pPr>
+      <w:rPr>
+        <w:rFonts w:ascii="Symbol" w:hAnsi="Symbol" w:hint="default"/>
+      </w:rPr>
+    </w:lvl>
+    <w:lvl w:ilvl="4" w:tplc="04090003" w:tentative="1">
+      <w:start w:val="1"/>
+      <w:numFmt w:val="bullet"/>
+      <w:lvlText w:val="o"/>
+      <w:lvlJc w:val="left"/>
+      <w:pPr>
+        <w:ind w:left="3600" w:hanging="360"/>
+      </w:pPr>
+      <w:rPr>
+        <w:rFonts w:ascii="Courier New" w:hAnsi="Courier New" w:cs="Courier New" w:hint="default"/>
+      </w:rPr>
+    </w:lvl>
+    <w:lvl w:ilvl="5" w:tplc="04090005" w:tentative="1">
+      <w:start w:val="1"/>
+      <w:numFmt w:val="bullet"/>
+      <w:lvlText w:val=""/>
+      <w:lvlJc w:val="left"/>
+      <w:pPr>
+        <w:ind w:left="4320" w:hanging="360"/>
+      </w:pPr>
+      <w:rPr>
+        <w:rFonts w:ascii="Wingdings" w:hAnsi="Wingdings" w:hint="default"/>
+      </w:rPr>
+    </w:lvl>
+    <w:lvl w:ilvl="6" w:tplc="04090001" w:tentative="1">
+      <w:start w:val="1"/>
+      <w:numFmt w:val="bullet"/>
+      <w:lvlText w:val=""/>
+      <w:lvlJc w:val="left"/>
+      <w:pPr>
+        <w:ind w:left="5040" w:hanging="360"/>
+      </w:pPr>
+      <w:rPr>
+        <w:rFonts w:ascii="Symbol" w:hAnsi="Symbol" w:hint="default"/>
+      </w:rPr>
+    </w:lvl>
+    <w:lvl w:ilvl="7" w:tplc="04090003" w:tentative="1">
+      <w:start w:val="1"/>
+      <w:numFmt w:val="bullet"/>
+      <w:lvlText w:val="o"/>
+      <w:lvlJc w:val="left"/>
+      <w:pPr>
+        <w:ind w:left="5760" w:hanging="360"/>
+      </w:pPr>
+      <w:rPr>
+        <w:rFonts w:ascii="Courier New" w:hAnsi="Courier New" w:cs="Courier New" w:hint="default"/>
+      </w:rPr>
+    </w:lvl>
+    <w:lvl w:ilvl="8" w:tplc="04090005" w:tentative="1">
+      <w:start w:val="1"/>
+      <w:numFmt w:val="bullet"/>
+      <w:lvlText w:val=""/>
+      <w:lvlJc w:val="left"/>
+      <w:pPr>
+        <w:ind w:left="6480" w:hanging="360"/>
+      </w:pPr>
+      <w:rPr>
+        <w:rFonts w:ascii="Wingdings" w:hAnsi="Wingdings" w:hint="default"/>
+      </w:rPr>
+    </w:lvl>
+  </w:abstractNum>
+  <w:abstractNum w:abstractNumId="5" w15:restartNumberingAfterBreak="0">
     <w:nsid w:val="39B34257"/>
     <w:multiLevelType w:val="hybridMultilevel"/>
     <w:tmpl w:val="9BA6B036"/>
@@ -4930,7 +5407,7 @@
       </w:rPr>
     </w:lvl>
   </w:abstractNum>
-  <w:abstractNum w:abstractNumId="5" w15:restartNumberingAfterBreak="0">
+  <w:abstractNum w:abstractNumId="6" w15:restartNumberingAfterBreak="0">
     <w:nsid w:val="6125254A"/>
     <w:multiLevelType w:val="hybridMultilevel"/>
     <w:tmpl w:val="8DAA3252"/>
@@ -5043,7 +5520,7 @@
       </w:rPr>
     </w:lvl>
   </w:abstractNum>
-  <w:abstractNum w:abstractNumId="6" w15:restartNumberingAfterBreak="0">
+  <w:abstractNum w:abstractNumId="7" w15:restartNumberingAfterBreak="0">
     <w:nsid w:val="638C365D"/>
     <w:multiLevelType w:val="hybridMultilevel"/>
     <w:tmpl w:val="94C85458"/>
@@ -5156,7 +5633,7 @@
       </w:rPr>
     </w:lvl>
   </w:abstractNum>
-  <w:abstractNum w:abstractNumId="7" w15:restartNumberingAfterBreak="0">
+  <w:abstractNum w:abstractNumId="8" w15:restartNumberingAfterBreak="0">
     <w:nsid w:val="67550291"/>
     <w:multiLevelType w:val="hybridMultilevel"/>
     <w:tmpl w:val="55C25F64"/>
@@ -5269,7 +5746,7 @@
       </w:rPr>
     </w:lvl>
   </w:abstractNum>
-  <w:abstractNum w:abstractNumId="8" w15:restartNumberingAfterBreak="0">
+  <w:abstractNum w:abstractNumId="9" w15:restartNumberingAfterBreak="0">
     <w:nsid w:val="6B700403"/>
     <w:multiLevelType w:val="hybridMultilevel"/>
     <w:tmpl w:val="AB9E3FC2"/>
@@ -5358,20 +5835,133 @@
       </w:pPr>
     </w:lvl>
   </w:abstractNum>
+  <w:abstractNum w:abstractNumId="10" w15:restartNumberingAfterBreak="0">
+    <w:nsid w:val="764912E7"/>
+    <w:multiLevelType w:val="hybridMultilevel"/>
+    <w:tmpl w:val="C172DCF6"/>
+    <w:lvl w:ilvl="0" w:tplc="04090003">
+      <w:start w:val="1"/>
+      <w:numFmt w:val="bullet"/>
+      <w:lvlText w:val="o"/>
+      <w:lvlJc w:val="left"/>
+      <w:pPr>
+        <w:ind w:left="1440" w:hanging="360"/>
+      </w:pPr>
+      <w:rPr>
+        <w:rFonts w:ascii="Courier New" w:hAnsi="Courier New" w:cs="Courier New" w:hint="default"/>
+      </w:rPr>
+    </w:lvl>
+    <w:lvl w:ilvl="1" w:tplc="04090003">
+      <w:start w:val="1"/>
+      <w:numFmt w:val="bullet"/>
+      <w:lvlText w:val="o"/>
+      <w:lvlJc w:val="left"/>
+      <w:pPr>
+        <w:ind w:left="1440" w:hanging="360"/>
+      </w:pPr>
+      <w:rPr>
+        <w:rFonts w:ascii="Courier New" w:hAnsi="Courier New" w:cs="Courier New" w:hint="default"/>
+      </w:rPr>
+    </w:lvl>
+    <w:lvl w:ilvl="2" w:tplc="04090005" w:tentative="1">
+      <w:start w:val="1"/>
+      <w:numFmt w:val="bullet"/>
+      <w:lvlText w:val=""/>
+      <w:lvlJc w:val="left"/>
+      <w:pPr>
+        <w:ind w:left="2160" w:hanging="360"/>
+      </w:pPr>
+      <w:rPr>
+        <w:rFonts w:ascii="Wingdings" w:hAnsi="Wingdings" w:hint="default"/>
+      </w:rPr>
+    </w:lvl>
+    <w:lvl w:ilvl="3" w:tplc="04090001" w:tentative="1">
+      <w:start w:val="1"/>
+      <w:numFmt w:val="bullet"/>
+      <w:lvlText w:val=""/>
+      <w:lvlJc w:val="left"/>
+      <w:pPr>
+        <w:ind w:left="2880" w:hanging="360"/>
+      </w:pPr>
+      <w:rPr>
+        <w:rFonts w:ascii="Symbol" w:hAnsi="Symbol" w:hint="default"/>
+      </w:rPr>
+    </w:lvl>
+    <w:lvl w:ilvl="4" w:tplc="04090003" w:tentative="1">
+      <w:start w:val="1"/>
+      <w:numFmt w:val="bullet"/>
+      <w:lvlText w:val="o"/>
+      <w:lvlJc w:val="left"/>
+      <w:pPr>
+        <w:ind w:left="3600" w:hanging="360"/>
+      </w:pPr>
+      <w:rPr>
+        <w:rFonts w:ascii="Courier New" w:hAnsi="Courier New" w:cs="Courier New" w:hint="default"/>
+      </w:rPr>
+    </w:lvl>
+    <w:lvl w:ilvl="5" w:tplc="04090005" w:tentative="1">
+      <w:start w:val="1"/>
+      <w:numFmt w:val="bullet"/>
+      <w:lvlText w:val=""/>
+      <w:lvlJc w:val="left"/>
+      <w:pPr>
+        <w:ind w:left="4320" w:hanging="360"/>
+      </w:pPr>
+      <w:rPr>
+        <w:rFonts w:ascii="Wingdings" w:hAnsi="Wingdings" w:hint="default"/>
+      </w:rPr>
+    </w:lvl>
+    <w:lvl w:ilvl="6" w:tplc="04090001" w:tentative="1">
+      <w:start w:val="1"/>
+      <w:numFmt w:val="bullet"/>
+      <w:lvlText w:val=""/>
+      <w:lvlJc w:val="left"/>
+      <w:pPr>
+        <w:ind w:left="5040" w:hanging="360"/>
+      </w:pPr>
+      <w:rPr>
+        <w:rFonts w:ascii="Symbol" w:hAnsi="Symbol" w:hint="default"/>
+      </w:rPr>
+    </w:lvl>
+    <w:lvl w:ilvl="7" w:tplc="04090003" w:tentative="1">
+      <w:start w:val="1"/>
+      <w:numFmt w:val="bullet"/>
+      <w:lvlText w:val="o"/>
+      <w:lvlJc w:val="left"/>
+      <w:pPr>
+        <w:ind w:left="5760" w:hanging="360"/>
+      </w:pPr>
+      <w:rPr>
+        <w:rFonts w:ascii="Courier New" w:hAnsi="Courier New" w:cs="Courier New" w:hint="default"/>
+      </w:rPr>
+    </w:lvl>
+    <w:lvl w:ilvl="8" w:tplc="04090005" w:tentative="1">
+      <w:start w:val="1"/>
+      <w:numFmt w:val="bullet"/>
+      <w:lvlText w:val=""/>
+      <w:lvlJc w:val="left"/>
+      <w:pPr>
+        <w:ind w:left="6480" w:hanging="360"/>
+      </w:pPr>
+      <w:rPr>
+        <w:rFonts w:ascii="Wingdings" w:hAnsi="Wingdings" w:hint="default"/>
+      </w:rPr>
+    </w:lvl>
+  </w:abstractNum>
   <w:num w:numId="1">
-    <w:abstractNumId w:val="7"/>
+    <w:abstractNumId w:val="8"/>
   </w:num>
   <w:num w:numId="2">
     <w:abstractNumId w:val="1"/>
   </w:num>
   <w:num w:numId="3">
-    <w:abstractNumId w:val="5"/>
+    <w:abstractNumId w:val="6"/>
   </w:num>
   <w:num w:numId="4">
-    <w:abstractNumId w:val="6"/>
+    <w:abstractNumId w:val="7"/>
   </w:num>
   <w:num w:numId="5">
-    <w:abstractNumId w:val="4"/>
+    <w:abstractNumId w:val="5"/>
   </w:num>
   <w:num w:numId="6">
     <w:abstractNumId w:val="3"/>
@@ -5383,7 +5973,13 @@
     <w:abstractNumId w:val="2"/>
   </w:num>
   <w:num w:numId="9">
-    <w:abstractNumId w:val="8"/>
+    <w:abstractNumId w:val="9"/>
+  </w:num>
+  <w:num w:numId="10">
+    <w:abstractNumId w:val="4"/>
+  </w:num>
+  <w:num w:numId="11">
+    <w:abstractNumId w:val="10"/>
   </w:num>
 </w:numbering>
 </file>
@@ -5892,8 +6488,8 @@
       <w:contextualSpacing/>
     </w:pPr>
   </w:style>
-  <w:style w:type="paragraph" w:customStyle="1" w:styleId="normal0">
-    <w:name w:val="normal"/>
+  <w:style w:type="paragraph" w:customStyle="1" w:styleId="Normal1">
+    <w:name w:val="Normal1"/>
     <w:basedOn w:val="Normal"/>
     <w:rsid w:val="00E66258"/>
     <w:pPr>
@@ -6213,7 +6809,7 @@
 </file>
 
 <file path=customXml/itemProps1.xml><?xml version="1.0" encoding="utf-8"?>
-<ds:datastoreItem xmlns:ds="http://schemas.openxmlformats.org/officeDocument/2006/customXml" ds:itemID="{BE460A25-8263-49B8-867C-82A980D2A15B}">
+<ds:datastoreItem xmlns:ds="http://schemas.openxmlformats.org/officeDocument/2006/customXml" ds:itemID="{2D4A84A5-E71C-4715-89DF-537592473618}">
   <ds:schemaRefs>
     <ds:schemaRef ds:uri="http://schemas.openxmlformats.org/officeDocument/2006/bibliography"/>
   </ds:schemaRefs>

--- a/SBNZ - Project Proposal.docx
+++ b/SBNZ - Project Proposal.docx
@@ -127,8 +127,6 @@
           <w:lang w:val="sr-Latn-RS"/>
         </w:rPr>
       </w:pPr>
-      <w:bookmarkStart w:id="0" w:name="_GoBack"/>
-      <w:bookmarkEnd w:id="0"/>
       <w:r>
         <w:rPr>
           <w:lang w:val="sr-Latn-RS"/>
@@ -2897,6 +2895,8 @@
         </w:rPr>
         <w:t>krvi</w:t>
       </w:r>
+      <w:bookmarkStart w:id="0" w:name="_GoBack"/>
+      <w:bookmarkEnd w:id="0"/>
       <w:proofErr w:type="spellEnd"/>
     </w:p>
     <w:p>
@@ -4659,25 +4659,6 @@
           <w:szCs w:val="22"/>
         </w:rPr>
         <w:t>)</w:t>
-      </w:r>
-    </w:p>
-    <w:p>
-      <w:pPr>
-        <w:pStyle w:val="Normal1"/>
-        <w:rPr>
-          <w:rFonts w:ascii="Arial" w:hAnsi="Arial" w:cs="Arial"/>
-          <w:color w:val="000000"/>
-          <w:sz w:val="22"/>
-          <w:szCs w:val="22"/>
-        </w:rPr>
-      </w:pPr>
-    </w:p>
-    <w:p>
-      <w:pPr>
-        <w:pStyle w:val="Heading1"/>
-      </w:pPr>
-      <w:r>
-        <w:t>Template?</w:t>
       </w:r>
     </w:p>
     <w:p>
@@ -6809,7 +6790,7 @@
 </file>
 
 <file path=customXml/itemProps1.xml><?xml version="1.0" encoding="utf-8"?>
-<ds:datastoreItem xmlns:ds="http://schemas.openxmlformats.org/officeDocument/2006/customXml" ds:itemID="{2D4A84A5-E71C-4715-89DF-537592473618}">
+<ds:datastoreItem xmlns:ds="http://schemas.openxmlformats.org/officeDocument/2006/customXml" ds:itemID="{E78D1193-1EF6-47D1-A121-8E79BFAFD575}">
   <ds:schemaRefs>
     <ds:schemaRef ds:uri="http://schemas.openxmlformats.org/officeDocument/2006/bibliography"/>
   </ds:schemaRefs>

--- a/SBNZ - Project Proposal.docx
+++ b/SBNZ - Project Proposal.docx
@@ -380,73 +380,19 @@
           <w:lang w:val="sr-Latn-RS"/>
         </w:rPr>
       </w:pPr>
+    </w:p>
+    <w:p>
+      <w:pPr>
+        <w:pStyle w:val="Heading1"/>
+        <w:rPr>
+          <w:lang w:val="sr-Latn-RS"/>
+        </w:rPr>
+      </w:pPr>
       <w:r>
         <w:rPr>
           <w:lang w:val="sr-Latn-RS"/>
         </w:rPr>
         <w:t>Metodologija rada:</w:t>
-      </w:r>
-    </w:p>
-    <w:p>
-      <w:pPr>
-        <w:rPr>
-          <w:sz w:val="24"/>
-          <w:szCs w:val="24"/>
-          <w:lang w:val="sr-Latn-RS"/>
-        </w:rPr>
-      </w:pPr>
-      <w:r>
-        <w:rPr>
-          <w:sz w:val="24"/>
-          <w:szCs w:val="24"/>
-          <w:lang w:val="sr-Latn-RS"/>
-        </w:rPr>
-        <w:t>Korisnici:</w:t>
-      </w:r>
-    </w:p>
-    <w:p>
-      <w:pPr>
-        <w:pStyle w:val="ListParagraph"/>
-        <w:numPr>
-          <w:ilvl w:val="0"/>
-          <w:numId w:val="4"/>
-        </w:numPr>
-        <w:rPr>
-          <w:sz w:val="24"/>
-          <w:szCs w:val="24"/>
-          <w:lang w:val="sr-Latn-RS"/>
-        </w:rPr>
-      </w:pPr>
-      <w:r>
-        <w:rPr>
-          <w:sz w:val="24"/>
-          <w:szCs w:val="24"/>
-          <w:lang w:val="sr-Latn-RS"/>
-        </w:rPr>
-        <w:lastRenderedPageBreak/>
-        <w:t>Transfuziolog</w:t>
-      </w:r>
-    </w:p>
-    <w:p>
-      <w:pPr>
-        <w:pStyle w:val="ListParagraph"/>
-        <w:numPr>
-          <w:ilvl w:val="0"/>
-          <w:numId w:val="4"/>
-        </w:numPr>
-        <w:rPr>
-          <w:sz w:val="24"/>
-          <w:szCs w:val="24"/>
-          <w:lang w:val="sr-Latn-RS"/>
-        </w:rPr>
-      </w:pPr>
-      <w:r>
-        <w:rPr>
-          <w:sz w:val="24"/>
-          <w:szCs w:val="24"/>
-          <w:lang w:val="sr-Latn-RS"/>
-        </w:rPr>
-        <w:t>Davalac krvi</w:t>
       </w:r>
     </w:p>
     <w:p>
@@ -510,24 +456,40 @@
           <w:szCs w:val="24"/>
           <w:lang w:val="sr-Latn-RS"/>
         </w:rPr>
-        <w:t xml:space="preserve"> koje ne mogu da se testiraju, a koje su bitne za transfuziologa. </w:t>
-      </w:r>
-    </w:p>
-    <w:p>
-      <w:pPr>
-        <w:rPr>
-          <w:sz w:val="24"/>
-          <w:szCs w:val="24"/>
-          <w:lang w:val="sr-Latn-RS"/>
-        </w:rPr>
-      </w:pPr>
-      <w:r>
-        <w:rPr>
-          <w:sz w:val="24"/>
-          <w:szCs w:val="24"/>
-          <w:lang w:val="sr-Latn-RS"/>
-        </w:rPr>
-        <w:t>Transfuziolog:</w:t>
+        <w:t xml:space="preserve"> koj</w:t>
+      </w:r>
+      <w:r>
+        <w:rPr>
+          <w:sz w:val="24"/>
+          <w:szCs w:val="24"/>
+          <w:lang w:val="sr-Latn-RS"/>
+        </w:rPr>
+        <w:t>e</w:t>
+      </w:r>
+      <w:r>
+        <w:rPr>
+          <w:sz w:val="24"/>
+          <w:szCs w:val="24"/>
+          <w:lang w:val="sr-Latn-RS"/>
+        </w:rPr>
+        <w:t xml:space="preserve"> su bitne za transfuziologa. </w:t>
+      </w:r>
+    </w:p>
+    <w:p>
+      <w:pPr>
+        <w:rPr>
+          <w:sz w:val="24"/>
+          <w:szCs w:val="24"/>
+          <w:lang w:val="sr-Latn-RS"/>
+        </w:rPr>
+      </w:pPr>
+      <w:r>
+        <w:rPr>
+          <w:sz w:val="24"/>
+          <w:szCs w:val="24"/>
+          <w:lang w:val="sr-Latn-RS"/>
+        </w:rPr>
+        <w:t>Ulaz u sistem:</w:t>
       </w:r>
     </w:p>
     <w:p>
@@ -549,24 +511,7 @@
           <w:szCs w:val="24"/>
           <w:lang w:val="sr-Latn-RS"/>
         </w:rPr>
-        <w:t>Na osnovu podataka sa upitnika i na osnovu evaluacije rezultata dobijenih analizom krvi, transfuziolog odlučuje da li će krvi biti upotrebljena.</w:t>
-      </w:r>
-    </w:p>
-    <w:p>
-      <w:pPr>
-        <w:rPr>
-          <w:sz w:val="24"/>
-          <w:szCs w:val="24"/>
-          <w:lang w:val="sr-Latn-RS"/>
-        </w:rPr>
-      </w:pPr>
-      <w:r>
-        <w:rPr>
-          <w:sz w:val="24"/>
-          <w:szCs w:val="24"/>
-          <w:lang w:val="sr-Latn-RS"/>
-        </w:rPr>
-        <w:t>Ulaz u sistem:</w:t>
+        <w:t>Upitnik za davaoca krvi</w:t>
       </w:r>
     </w:p>
     <w:p>
@@ -588,28 +533,6 @@
           <w:szCs w:val="24"/>
           <w:lang w:val="sr-Latn-RS"/>
         </w:rPr>
-        <w:t>Upitnik za davaoca krvi</w:t>
-      </w:r>
-    </w:p>
-    <w:p>
-      <w:pPr>
-        <w:pStyle w:val="ListParagraph"/>
-        <w:numPr>
-          <w:ilvl w:val="0"/>
-          <w:numId w:val="6"/>
-        </w:numPr>
-        <w:rPr>
-          <w:sz w:val="24"/>
-          <w:szCs w:val="24"/>
-          <w:lang w:val="sr-Latn-RS"/>
-        </w:rPr>
-      </w:pPr>
-      <w:r>
-        <w:rPr>
-          <w:sz w:val="24"/>
-          <w:szCs w:val="24"/>
-          <w:lang w:val="sr-Latn-RS"/>
-        </w:rPr>
         <w:t>Podaci iz analize krvi</w:t>
       </w:r>
     </w:p>
@@ -671,7 +594,7 @@
           <w:szCs w:val="24"/>
           <w:lang w:val="sr-Latn-RS"/>
         </w:rPr>
-        <w:t>Da li je krv upotrebljiva ili ne</w:t>
+        <w:t>Analizirana krv</w:t>
       </w:r>
     </w:p>
     <w:p>
@@ -840,33 +763,6 @@
     </w:p>
     <w:p>
       <w:pPr>
-        <w:rPr>
-          <w:sz w:val="24"/>
-          <w:szCs w:val="24"/>
-          <w:lang w:val="sr-Latn-RS"/>
-        </w:rPr>
-      </w:pPr>
-    </w:p>
-    <w:p>
-      <w:pPr>
-        <w:rPr>
-          <w:sz w:val="24"/>
-          <w:szCs w:val="24"/>
-          <w:lang w:val="sr-Latn-RS"/>
-        </w:rPr>
-      </w:pPr>
-    </w:p>
-    <w:p>
-      <w:pPr>
-        <w:rPr>
-          <w:sz w:val="24"/>
-          <w:szCs w:val="24"/>
-          <w:lang w:val="sr-Latn-RS"/>
-        </w:rPr>
-      </w:pPr>
-    </w:p>
-    <w:p>
-      <w:pPr>
         <w:pStyle w:val="Heading1"/>
         <w:rPr>
           <w:lang w:val="sr-Latn-RS"/>
@@ -937,43 +833,97 @@
           <w:szCs w:val="24"/>
           <w:lang w:val="sr-Latn-RS"/>
         </w:rPr>
+        <w:t>Broj davanja do sad: int</w:t>
+      </w:r>
+    </w:p>
+    <w:p>
+      <w:pPr>
+        <w:ind w:left="720"/>
+        <w:rPr>
+          <w:sz w:val="24"/>
+          <w:szCs w:val="24"/>
+          <w:lang w:val="sr-Latn-RS"/>
+        </w:rPr>
+      </w:pPr>
+      <w:r>
+        <w:rPr>
+          <w:sz w:val="24"/>
+          <w:szCs w:val="24"/>
+          <w:lang w:val="sr-Latn-RS"/>
+        </w:rPr>
+        <w:t>Zadnji put dao: Date</w:t>
+      </w:r>
+    </w:p>
+    <w:p>
+      <w:pPr>
+        <w:ind w:left="720"/>
+        <w:rPr>
+          <w:sz w:val="24"/>
+          <w:szCs w:val="24"/>
+          <w:lang w:val="sr-Latn-RS"/>
+        </w:rPr>
+      </w:pPr>
+      <w:r>
+        <w:rPr>
+          <w:sz w:val="24"/>
+          <w:szCs w:val="24"/>
+          <w:lang w:val="sr-Latn-RS"/>
+        </w:rPr>
+        <w:t>Da li sme da da: boolean</w:t>
+      </w:r>
+    </w:p>
+    <w:p>
+      <w:pPr>
+        <w:ind w:left="720"/>
+        <w:rPr>
+          <w:sz w:val="24"/>
+          <w:szCs w:val="24"/>
+          <w:lang w:val="sr-Latn-RS"/>
+        </w:rPr>
+      </w:pPr>
+      <w:r>
+        <w:rPr>
+          <w:sz w:val="24"/>
+          <w:szCs w:val="24"/>
+          <w:lang w:val="sr-Latn-RS"/>
+        </w:rPr>
+        <w:t>Do kad ne sme da da: Date</w:t>
+      </w:r>
+    </w:p>
+    <w:p>
+      <w:pPr>
+        <w:rPr>
+          <w:sz w:val="24"/>
+          <w:szCs w:val="24"/>
+          <w:lang w:val="sr-Latn-RS"/>
+        </w:rPr>
+      </w:pPr>
+      <w:r>
+        <w:rPr>
+          <w:sz w:val="24"/>
+          <w:szCs w:val="24"/>
+          <w:lang w:val="sr-Latn-RS"/>
+        </w:rPr>
+        <w:t>Uzorak krvi:</w:t>
+      </w:r>
+    </w:p>
+    <w:p>
+      <w:pPr>
+        <w:ind w:firstLine="720"/>
+        <w:rPr>
+          <w:sz w:val="24"/>
+          <w:szCs w:val="24"/>
+          <w:lang w:val="sr-Latn-RS"/>
+        </w:rPr>
+      </w:pPr>
+      <w:r>
+        <w:rPr>
+          <w:sz w:val="24"/>
+          <w:szCs w:val="24"/>
+          <w:lang w:val="sr-Latn-RS"/>
+        </w:rPr>
         <w:lastRenderedPageBreak/>
-        <w:t>Broj davanja do sad: int</w:t>
-      </w:r>
-    </w:p>
-    <w:p>
-      <w:pPr>
-        <w:ind w:left="720"/>
-        <w:rPr>
-          <w:sz w:val="24"/>
-          <w:szCs w:val="24"/>
-          <w:lang w:val="sr-Latn-RS"/>
-        </w:rPr>
-      </w:pPr>
-      <w:r>
-        <w:rPr>
-          <w:sz w:val="24"/>
-          <w:szCs w:val="24"/>
-          <w:lang w:val="sr-Latn-RS"/>
-        </w:rPr>
-        <w:t>Zadnji put dao: Date</w:t>
-      </w:r>
-    </w:p>
-    <w:p>
-      <w:pPr>
-        <w:rPr>
-          <w:sz w:val="24"/>
-          <w:szCs w:val="24"/>
-          <w:lang w:val="sr-Latn-RS"/>
-        </w:rPr>
-      </w:pPr>
-      <w:r>
-        <w:rPr>
-          <w:sz w:val="24"/>
-          <w:szCs w:val="24"/>
-          <w:lang w:val="sr-Latn-RS"/>
-        </w:rPr>
-        <w:t>Uzorak krvi:</w:t>
+        <w:t>Id: int</w:t>
       </w:r>
     </w:p>
     <w:p>
@@ -991,255 +941,362 @@
           <w:szCs w:val="24"/>
           <w:lang w:val="sr-Latn-RS"/>
         </w:rPr>
+        <w:t>Id davaoca: int</w:t>
+      </w:r>
+    </w:p>
+    <w:p>
+      <w:pPr>
+        <w:ind w:firstLine="720"/>
+        <w:rPr>
+          <w:sz w:val="24"/>
+          <w:szCs w:val="24"/>
+          <w:lang w:val="sr-Latn-RS"/>
+        </w:rPr>
+      </w:pPr>
+      <w:r>
+        <w:rPr>
+          <w:sz w:val="24"/>
+          <w:szCs w:val="24"/>
+          <w:lang w:val="sr-Latn-RS"/>
+        </w:rPr>
+        <w:t>Krvna grupa: enum</w:t>
+      </w:r>
+      <w:r>
+        <w:rPr>
+          <w:sz w:val="24"/>
+          <w:szCs w:val="24"/>
+          <w:lang w:val="sr-Latn-RS"/>
+        </w:rPr>
+        <w:t xml:space="preserve"> (A, B, AB, O)</w:t>
+      </w:r>
+    </w:p>
+    <w:p>
+      <w:pPr>
+        <w:ind w:firstLine="720"/>
+        <w:rPr>
+          <w:sz w:val="24"/>
+          <w:szCs w:val="24"/>
+          <w:lang w:val="sr-Latn-RS"/>
+        </w:rPr>
+      </w:pPr>
+      <w:r>
+        <w:rPr>
+          <w:sz w:val="24"/>
+          <w:szCs w:val="24"/>
+          <w:lang w:val="sr-Latn-RS"/>
+        </w:rPr>
+        <w:t>RhD: bool</w:t>
+      </w:r>
+    </w:p>
+    <w:p>
+      <w:pPr>
+        <w:ind w:firstLine="720"/>
+        <w:rPr>
+          <w:sz w:val="24"/>
+          <w:szCs w:val="24"/>
+          <w:lang w:val="sr-Latn-RS"/>
+        </w:rPr>
+      </w:pPr>
+      <w:r>
+        <w:rPr>
+          <w:sz w:val="24"/>
+          <w:szCs w:val="24"/>
+          <w:lang w:val="sr-Latn-RS"/>
+        </w:rPr>
+        <w:t>Rh fenotip: enum</w:t>
+      </w:r>
+      <w:r>
+        <w:rPr>
+          <w:sz w:val="24"/>
+          <w:szCs w:val="24"/>
+          <w:lang w:val="sr-Latn-RS"/>
+        </w:rPr>
+        <w:t xml:space="preserve"> (</w:t>
+      </w:r>
+      <w:r>
+        <w:rPr>
+          <w:sz w:val="24"/>
+          <w:szCs w:val="24"/>
+          <w:lang w:val="sr-Latn-RS"/>
+        </w:rPr>
+        <w:t>Dce, DCe, DcE, DCE, dce, dCe, dcE, dCE</w:t>
+      </w:r>
+      <w:r>
+        <w:rPr>
+          <w:sz w:val="24"/>
+          <w:szCs w:val="24"/>
+          <w:lang w:val="sr-Latn-RS"/>
+        </w:rPr>
+        <w:t>)</w:t>
+      </w:r>
+    </w:p>
+    <w:p>
+      <w:pPr>
+        <w:ind w:firstLine="720"/>
+        <w:rPr>
+          <w:sz w:val="24"/>
+          <w:szCs w:val="24"/>
+          <w:lang w:val="sr-Latn-RS"/>
+        </w:rPr>
+      </w:pPr>
+      <w:r>
+        <w:rPr>
+          <w:sz w:val="24"/>
+          <w:szCs w:val="24"/>
+          <w:lang w:val="sr-Latn-RS"/>
+        </w:rPr>
+        <w:t>Iregularna ertirocitna antitela: bool</w:t>
+      </w:r>
+    </w:p>
+    <w:p>
+      <w:pPr>
+        <w:ind w:firstLine="720"/>
+        <w:rPr>
+          <w:sz w:val="24"/>
+          <w:szCs w:val="24"/>
+          <w:lang w:val="sr-Latn-RS"/>
+        </w:rPr>
+      </w:pPr>
+      <w:r>
+        <w:rPr>
+          <w:sz w:val="24"/>
+          <w:szCs w:val="24"/>
+          <w:lang w:val="sr-Latn-RS"/>
+        </w:rPr>
+        <w:t>Antitela prisutna: bool</w:t>
+      </w:r>
+    </w:p>
+    <w:p>
+      <w:pPr>
+        <w:ind w:firstLine="720"/>
+        <w:rPr>
+          <w:sz w:val="24"/>
+          <w:szCs w:val="24"/>
+          <w:lang w:val="sr-Latn-RS"/>
+        </w:rPr>
+      </w:pPr>
+      <w:r>
+        <w:rPr>
+          <w:sz w:val="24"/>
+          <w:szCs w:val="24"/>
+          <w:lang w:val="sr-Latn-RS"/>
+        </w:rPr>
+        <w:t>Antitela specificna: bool</w:t>
+      </w:r>
+    </w:p>
+    <w:p>
+      <w:pPr>
+        <w:ind w:firstLine="720"/>
+        <w:rPr>
+          <w:sz w:val="24"/>
+          <w:szCs w:val="24"/>
+          <w:lang w:val="sr-Latn-RS"/>
+        </w:rPr>
+      </w:pPr>
+      <w:r>
+        <w:rPr>
+          <w:sz w:val="24"/>
+          <w:szCs w:val="24"/>
+          <w:lang w:val="sr-Latn-RS"/>
+        </w:rPr>
+        <w:t>Koristi samo eritrocite: bool</w:t>
+      </w:r>
+    </w:p>
+    <w:p>
+      <w:pPr>
+        <w:ind w:firstLine="720"/>
+        <w:rPr>
+          <w:sz w:val="24"/>
+          <w:szCs w:val="24"/>
+          <w:lang w:val="sr-Latn-RS"/>
+        </w:rPr>
+      </w:pPr>
+      <w:r>
+        <w:rPr>
+          <w:sz w:val="24"/>
+          <w:szCs w:val="24"/>
+          <w:lang w:val="sr-Latn-RS"/>
+        </w:rPr>
+        <w:t>HIV: bool</w:t>
+      </w:r>
+    </w:p>
+    <w:p>
+      <w:pPr>
+        <w:ind w:firstLine="720"/>
+        <w:rPr>
+          <w:sz w:val="24"/>
+          <w:szCs w:val="24"/>
+          <w:lang w:val="sr-Latn-RS"/>
+        </w:rPr>
+      </w:pPr>
+      <w:r>
+        <w:rPr>
+          <w:sz w:val="24"/>
+          <w:szCs w:val="24"/>
+          <w:lang w:val="sr-Latn-RS"/>
+        </w:rPr>
+        <w:t>HepatitisB: bool</w:t>
+      </w:r>
+    </w:p>
+    <w:p>
+      <w:pPr>
+        <w:ind w:firstLine="720"/>
+        <w:rPr>
+          <w:sz w:val="24"/>
+          <w:szCs w:val="24"/>
+          <w:lang w:val="sr-Latn-RS"/>
+        </w:rPr>
+      </w:pPr>
+      <w:r>
+        <w:rPr>
+          <w:sz w:val="24"/>
+          <w:szCs w:val="24"/>
+          <w:lang w:val="sr-Latn-RS"/>
+        </w:rPr>
+        <w:t>HepatitisC: bool</w:t>
+      </w:r>
+    </w:p>
+    <w:p>
+      <w:pPr>
+        <w:ind w:firstLine="720"/>
+        <w:rPr>
+          <w:sz w:val="24"/>
+          <w:szCs w:val="24"/>
+          <w:lang w:val="sr-Latn-RS"/>
+        </w:rPr>
+      </w:pPr>
+      <w:r>
+        <w:rPr>
+          <w:sz w:val="24"/>
+          <w:szCs w:val="24"/>
+          <w:lang w:val="sr-Latn-RS"/>
+        </w:rPr>
+        <w:t>Sifilis: bool</w:t>
+      </w:r>
+    </w:p>
+    <w:p>
+      <w:pPr>
+        <w:rPr>
+          <w:sz w:val="24"/>
+          <w:szCs w:val="24"/>
+          <w:lang w:val="sr-Latn-RS"/>
+        </w:rPr>
+      </w:pPr>
+      <w:r>
+        <w:rPr>
+          <w:sz w:val="24"/>
+          <w:szCs w:val="24"/>
+          <w:lang w:val="sr-Latn-RS"/>
+        </w:rPr>
+        <w:t>Donacija krvi:</w:t>
+      </w:r>
+    </w:p>
+    <w:p>
+      <w:pPr>
+        <w:rPr>
+          <w:sz w:val="24"/>
+          <w:szCs w:val="24"/>
+          <w:lang w:val="sr-Latn-RS"/>
+        </w:rPr>
+      </w:pPr>
+      <w:r>
+        <w:rPr>
+          <w:sz w:val="24"/>
+          <w:szCs w:val="24"/>
+          <w:lang w:val="sr-Latn-RS"/>
+        </w:rPr>
+        <w:tab/>
         <w:t>Id: int</w:t>
       </w:r>
     </w:p>
     <w:p>
       <w:pPr>
-        <w:ind w:firstLine="720"/>
-        <w:rPr>
-          <w:sz w:val="24"/>
-          <w:szCs w:val="24"/>
-          <w:lang w:val="sr-Latn-RS"/>
-        </w:rPr>
-      </w:pPr>
-      <w:r>
-        <w:rPr>
-          <w:sz w:val="24"/>
-          <w:szCs w:val="24"/>
-          <w:lang w:val="sr-Latn-RS"/>
-        </w:rPr>
+        <w:rPr>
+          <w:sz w:val="24"/>
+          <w:szCs w:val="24"/>
+          <w:lang w:val="sr-Latn-RS"/>
+        </w:rPr>
+      </w:pPr>
+      <w:r>
+        <w:rPr>
+          <w:sz w:val="24"/>
+          <w:szCs w:val="24"/>
+          <w:lang w:val="sr-Latn-RS"/>
+        </w:rPr>
+        <w:tab/>
         <w:t>Id davaoca: int</w:t>
       </w:r>
     </w:p>
     <w:p>
       <w:pPr>
-        <w:ind w:firstLine="720"/>
-        <w:rPr>
-          <w:sz w:val="24"/>
-          <w:szCs w:val="24"/>
-          <w:lang w:val="sr-Latn-RS"/>
-        </w:rPr>
-      </w:pPr>
-      <w:r>
-        <w:rPr>
-          <w:sz w:val="24"/>
-          <w:szCs w:val="24"/>
-          <w:lang w:val="sr-Latn-RS"/>
-        </w:rPr>
-        <w:t>Krvna grupa: enum</w:t>
-      </w:r>
-      <w:r>
-        <w:rPr>
-          <w:sz w:val="24"/>
-          <w:szCs w:val="24"/>
-          <w:lang w:val="sr-Latn-RS"/>
-        </w:rPr>
-        <w:t xml:space="preserve"> (A, B, AB, O)</w:t>
-      </w:r>
-    </w:p>
-    <w:p>
-      <w:pPr>
-        <w:ind w:firstLine="720"/>
-        <w:rPr>
-          <w:sz w:val="24"/>
-          <w:szCs w:val="24"/>
-          <w:lang w:val="sr-Latn-RS"/>
-        </w:rPr>
-      </w:pPr>
-      <w:r>
-        <w:rPr>
-          <w:sz w:val="24"/>
-          <w:szCs w:val="24"/>
-          <w:lang w:val="sr-Latn-RS"/>
-        </w:rPr>
-        <w:t>RhD: bool</w:t>
-      </w:r>
-    </w:p>
-    <w:p>
-      <w:pPr>
-        <w:ind w:firstLine="720"/>
-        <w:rPr>
-          <w:sz w:val="24"/>
-          <w:szCs w:val="24"/>
-          <w:lang w:val="sr-Latn-RS"/>
-        </w:rPr>
-      </w:pPr>
-      <w:r>
-        <w:rPr>
-          <w:sz w:val="24"/>
-          <w:szCs w:val="24"/>
-          <w:lang w:val="sr-Latn-RS"/>
-        </w:rPr>
-        <w:t>Rh fenotip: enum</w:t>
-      </w:r>
-      <w:r>
-        <w:rPr>
-          <w:sz w:val="24"/>
-          <w:szCs w:val="24"/>
-          <w:lang w:val="sr-Latn-RS"/>
-        </w:rPr>
-        <w:t xml:space="preserve"> (</w:t>
-      </w:r>
-      <w:r>
-        <w:rPr>
-          <w:sz w:val="24"/>
-          <w:szCs w:val="24"/>
-          <w:lang w:val="sr-Latn-RS"/>
-        </w:rPr>
-        <w:t>Dce, DCe, DcE, DCE, dce, dCe, dcE, dCE</w:t>
-      </w:r>
-      <w:r>
-        <w:rPr>
-          <w:sz w:val="24"/>
-          <w:szCs w:val="24"/>
-          <w:lang w:val="sr-Latn-RS"/>
-        </w:rPr>
-        <w:t>)</w:t>
-      </w:r>
-    </w:p>
-    <w:p>
-      <w:pPr>
-        <w:ind w:firstLine="720"/>
-        <w:rPr>
-          <w:sz w:val="24"/>
-          <w:szCs w:val="24"/>
-          <w:lang w:val="sr-Latn-RS"/>
-        </w:rPr>
-      </w:pPr>
-      <w:r>
-        <w:rPr>
-          <w:sz w:val="24"/>
-          <w:szCs w:val="24"/>
-          <w:lang w:val="sr-Latn-RS"/>
-        </w:rPr>
-        <w:t>Iregularna ertirocitna antitela: bool</w:t>
-      </w:r>
-    </w:p>
-    <w:p>
-      <w:pPr>
-        <w:ind w:firstLine="720"/>
-        <w:rPr>
-          <w:sz w:val="24"/>
-          <w:szCs w:val="24"/>
-          <w:lang w:val="sr-Latn-RS"/>
-        </w:rPr>
-      </w:pPr>
-      <w:r>
-        <w:rPr>
-          <w:sz w:val="24"/>
-          <w:szCs w:val="24"/>
-          <w:lang w:val="sr-Latn-RS"/>
-        </w:rPr>
-        <w:t>Antitela prisutna: bool</w:t>
-      </w:r>
-    </w:p>
-    <w:p>
-      <w:pPr>
-        <w:ind w:firstLine="720"/>
-        <w:rPr>
-          <w:sz w:val="24"/>
-          <w:szCs w:val="24"/>
-          <w:lang w:val="sr-Latn-RS"/>
-        </w:rPr>
-      </w:pPr>
-      <w:r>
-        <w:rPr>
-          <w:sz w:val="24"/>
-          <w:szCs w:val="24"/>
-          <w:lang w:val="sr-Latn-RS"/>
-        </w:rPr>
-        <w:t>Antitela specificna: bool</w:t>
-      </w:r>
-    </w:p>
-    <w:p>
-      <w:pPr>
-        <w:ind w:firstLine="720"/>
-        <w:rPr>
-          <w:sz w:val="24"/>
-          <w:szCs w:val="24"/>
-          <w:lang w:val="sr-Latn-RS"/>
-        </w:rPr>
-      </w:pPr>
-      <w:r>
-        <w:rPr>
-          <w:sz w:val="24"/>
-          <w:szCs w:val="24"/>
-          <w:lang w:val="sr-Latn-RS"/>
-        </w:rPr>
-        <w:t>Koristi samo eritrocite: bool</w:t>
-      </w:r>
-    </w:p>
-    <w:p>
-      <w:pPr>
-        <w:ind w:firstLine="720"/>
-        <w:rPr>
-          <w:sz w:val="24"/>
-          <w:szCs w:val="24"/>
-          <w:lang w:val="sr-Latn-RS"/>
-        </w:rPr>
-      </w:pPr>
-      <w:r>
-        <w:rPr>
-          <w:sz w:val="24"/>
-          <w:szCs w:val="24"/>
-          <w:lang w:val="sr-Latn-RS"/>
-        </w:rPr>
-        <w:t>HIV: bool</w:t>
-      </w:r>
-    </w:p>
-    <w:p>
-      <w:pPr>
-        <w:ind w:firstLine="720"/>
-        <w:rPr>
-          <w:sz w:val="24"/>
-          <w:szCs w:val="24"/>
-          <w:lang w:val="sr-Latn-RS"/>
-        </w:rPr>
-      </w:pPr>
-      <w:r>
-        <w:rPr>
-          <w:sz w:val="24"/>
-          <w:szCs w:val="24"/>
-          <w:lang w:val="sr-Latn-RS"/>
-        </w:rPr>
-        <w:t>HepatitisB: bool</w:t>
-      </w:r>
-    </w:p>
-    <w:p>
-      <w:pPr>
-        <w:ind w:firstLine="720"/>
-        <w:rPr>
-          <w:sz w:val="24"/>
-          <w:szCs w:val="24"/>
-          <w:lang w:val="sr-Latn-RS"/>
-        </w:rPr>
-      </w:pPr>
-      <w:r>
-        <w:rPr>
-          <w:sz w:val="24"/>
-          <w:szCs w:val="24"/>
-          <w:lang w:val="sr-Latn-RS"/>
-        </w:rPr>
-        <w:t>HepatitisC: bool</w:t>
-      </w:r>
-    </w:p>
-    <w:p>
-      <w:pPr>
-        <w:ind w:firstLine="720"/>
-        <w:rPr>
-          <w:sz w:val="24"/>
-          <w:szCs w:val="24"/>
-          <w:lang w:val="sr-Latn-RS"/>
-        </w:rPr>
-      </w:pPr>
-      <w:r>
-        <w:rPr>
-          <w:sz w:val="24"/>
-          <w:szCs w:val="24"/>
-          <w:lang w:val="sr-Latn-RS"/>
-        </w:rPr>
-        <w:t>Sifilis: bool</w:t>
+        <w:rPr>
+          <w:sz w:val="24"/>
+          <w:szCs w:val="24"/>
+          <w:lang w:val="sr-Latn-RS"/>
+        </w:rPr>
+      </w:pPr>
+      <w:r>
+        <w:rPr>
+          <w:sz w:val="24"/>
+          <w:szCs w:val="24"/>
+          <w:lang w:val="sr-Latn-RS"/>
+        </w:rPr>
+        <w:tab/>
+        <w:t>Datum davanja: Date</w:t>
+      </w:r>
+    </w:p>
+    <w:p>
+      <w:pPr>
+        <w:rPr>
+          <w:sz w:val="24"/>
+          <w:szCs w:val="24"/>
+          <w:lang w:val="sr-Latn-RS"/>
+        </w:rPr>
+      </w:pPr>
+      <w:r>
+        <w:rPr>
+          <w:sz w:val="24"/>
+          <w:szCs w:val="24"/>
+          <w:lang w:val="sr-Latn-RS"/>
+        </w:rPr>
+        <w:tab/>
+        <w:t>Koristi samo eritrocite: boolean</w:t>
+      </w:r>
+    </w:p>
+    <w:p>
+      <w:pPr>
+        <w:rPr>
+          <w:sz w:val="24"/>
+          <w:szCs w:val="24"/>
+          <w:lang w:val="sr-Latn-RS"/>
+        </w:rPr>
+      </w:pPr>
+      <w:r>
+        <w:rPr>
+          <w:sz w:val="24"/>
+          <w:szCs w:val="24"/>
+          <w:lang w:val="sr-Latn-RS"/>
+        </w:rPr>
+        <w:tab/>
+        <w:t xml:space="preserve">Krvna grupa: string </w:t>
+      </w:r>
+    </w:p>
+    <w:p>
+      <w:pPr>
+        <w:rPr>
+          <w:sz w:val="24"/>
+          <w:szCs w:val="24"/>
+          <w:lang w:val="sr-Latn-RS"/>
+        </w:rPr>
+      </w:pPr>
+      <w:r>
+        <w:rPr>
+          <w:sz w:val="24"/>
+          <w:szCs w:val="24"/>
+          <w:lang w:val="sr-Latn-RS"/>
+        </w:rPr>
+        <w:tab/>
+        <w:t>Rh Fenotip: string</w:t>
       </w:r>
     </w:p>
     <w:p>
@@ -1249,1655 +1306,285 @@
           <w:lang w:val="sr-Latn-RS"/>
         </w:rPr>
       </w:pPr>
-      <w:r>
-        <w:rPr>
-          <w:lang w:val="sr-Latn-RS"/>
-        </w:rPr>
-        <w:t>CEP</w:t>
-      </w:r>
-    </w:p>
-    <w:p>
-      <w:pPr>
-        <w:rPr>
-          <w:sz w:val="24"/>
-          <w:szCs w:val="24"/>
-          <w:lang w:val="sr-Latn-RS"/>
-        </w:rPr>
-      </w:pPr>
-      <w:r>
-        <w:rPr>
-          <w:sz w:val="24"/>
-          <w:szCs w:val="24"/>
-          <w:lang w:val="sr-Latn-RS"/>
-        </w:rPr>
-        <w:t>Privremeno ne može biti davalac krvi ili komponenata krvi lice kod koga se prilikom davanja krvi ili komponenata krvi utvrdi:</w:t>
-      </w:r>
-    </w:p>
-    <w:p>
-      <w:pPr>
-        <w:rPr>
-          <w:sz w:val="24"/>
-          <w:szCs w:val="24"/>
-          <w:lang w:val="sr-Latn-RS"/>
-        </w:rPr>
-      </w:pPr>
-      <w:r>
-        <w:rPr>
-          <w:sz w:val="24"/>
-          <w:szCs w:val="24"/>
-          <w:lang w:val="sr-Latn-RS"/>
-        </w:rPr>
-        <w:t xml:space="preserve">- </w:t>
-      </w:r>
-      <w:r>
-        <w:rPr>
-          <w:sz w:val="24"/>
-          <w:szCs w:val="24"/>
-          <w:lang w:val="sr-Latn-RS"/>
-        </w:rPr>
-        <w:t>vrednost hemoglobina za žene ispod 125 g/l (hematokrit 0,38 L/L), i za muškarce ispod 135 g/l (hematokrit 0,40 L/L) – do normalizacije;</w:t>
-      </w:r>
-    </w:p>
-    <w:p>
-      <w:pPr>
-        <w:rPr>
-          <w:sz w:val="24"/>
-          <w:szCs w:val="24"/>
-          <w:lang w:val="sr-Latn-RS"/>
-        </w:rPr>
-      </w:pPr>
-      <w:r>
-        <w:rPr>
-          <w:sz w:val="24"/>
-          <w:szCs w:val="24"/>
-          <w:lang w:val="sr-Latn-RS"/>
-        </w:rPr>
-        <w:t xml:space="preserve">- </w:t>
-      </w:r>
-      <w:r>
-        <w:rPr>
-          <w:sz w:val="24"/>
-          <w:szCs w:val="24"/>
-          <w:lang w:val="sr-Latn-RS"/>
-        </w:rPr>
-        <w:t>stanje respiratornog sistema, i to:</w:t>
-      </w:r>
-    </w:p>
-    <w:p>
-      <w:pPr>
-        <w:ind w:left="720"/>
-        <w:rPr>
-          <w:sz w:val="24"/>
-          <w:szCs w:val="24"/>
-          <w:lang w:val="sr-Latn-RS"/>
-        </w:rPr>
-      </w:pPr>
-      <w:r>
-        <w:rPr>
-          <w:sz w:val="24"/>
-          <w:szCs w:val="24"/>
-          <w:lang w:val="sr-Latn-RS"/>
-        </w:rPr>
-        <w:t>(1) respiratorne infekcije ‒ u trajanju od 14 dana,</w:t>
-      </w:r>
-    </w:p>
-    <w:p>
-      <w:pPr>
-        <w:ind w:left="720"/>
-        <w:rPr>
-          <w:sz w:val="24"/>
-          <w:szCs w:val="24"/>
-          <w:lang w:val="sr-Latn-RS"/>
-        </w:rPr>
-      </w:pPr>
-      <w:r>
-        <w:rPr>
-          <w:sz w:val="24"/>
-          <w:szCs w:val="24"/>
-          <w:lang w:val="sr-Latn-RS"/>
-        </w:rPr>
-        <w:t>(2) rinitis – u trajanju od sedam dana,</w:t>
-      </w:r>
-    </w:p>
-    <w:p>
-      <w:pPr>
-        <w:ind w:left="720"/>
-        <w:rPr>
-          <w:sz w:val="24"/>
-          <w:szCs w:val="24"/>
-          <w:lang w:val="sr-Latn-RS"/>
-        </w:rPr>
-      </w:pPr>
-      <w:r>
-        <w:rPr>
-          <w:sz w:val="24"/>
-          <w:szCs w:val="24"/>
-          <w:lang w:val="sr-Latn-RS"/>
-        </w:rPr>
-        <w:t>(3) zapaljenje pluća ‒ u trajanju od tri meseca,</w:t>
-      </w:r>
-    </w:p>
-    <w:p>
-      <w:pPr>
-        <w:ind w:left="720"/>
-        <w:rPr>
-          <w:sz w:val="24"/>
-          <w:szCs w:val="24"/>
-          <w:lang w:val="sr-Latn-RS"/>
-        </w:rPr>
-      </w:pPr>
-      <w:r>
-        <w:rPr>
-          <w:sz w:val="24"/>
-          <w:szCs w:val="24"/>
-          <w:lang w:val="sr-Latn-RS"/>
-        </w:rPr>
-        <w:t>(4) tuberkuloza pluća i drugih organa – u trajanju od dve godine;</w:t>
-      </w:r>
-    </w:p>
-    <w:p>
-      <w:pPr>
-        <w:rPr>
-          <w:sz w:val="24"/>
-          <w:szCs w:val="24"/>
-          <w:lang w:val="sr-Latn-RS"/>
-        </w:rPr>
-      </w:pPr>
-      <w:r>
-        <w:rPr>
-          <w:sz w:val="24"/>
-          <w:szCs w:val="24"/>
-          <w:lang w:val="sr-Latn-RS"/>
-        </w:rPr>
-        <w:t xml:space="preserve">- </w:t>
-      </w:r>
-      <w:r>
-        <w:rPr>
-          <w:sz w:val="24"/>
-          <w:szCs w:val="24"/>
-          <w:lang w:val="sr-Latn-RS"/>
-        </w:rPr>
-        <w:t>stanje gastrointestinalnog sistema, i to:</w:t>
-      </w:r>
-    </w:p>
-    <w:p>
-      <w:pPr>
-        <w:ind w:left="720"/>
-        <w:rPr>
-          <w:sz w:val="24"/>
-          <w:szCs w:val="24"/>
-          <w:lang w:val="sr-Latn-RS"/>
-        </w:rPr>
-      </w:pPr>
-      <w:r>
-        <w:rPr>
-          <w:sz w:val="24"/>
-          <w:szCs w:val="24"/>
-          <w:lang w:val="sr-Latn-RS"/>
-        </w:rPr>
-        <w:t>(1) akutna upala žučne kese – u trajanju od jedanog meseca,</w:t>
-      </w:r>
-    </w:p>
-    <w:p>
-      <w:pPr>
-        <w:ind w:left="720"/>
-        <w:rPr>
-          <w:sz w:val="24"/>
-          <w:szCs w:val="24"/>
-          <w:lang w:val="sr-Latn-RS"/>
-        </w:rPr>
-      </w:pPr>
-      <w:r>
-        <w:rPr>
-          <w:sz w:val="24"/>
-          <w:szCs w:val="24"/>
-          <w:lang w:val="sr-Latn-RS"/>
-        </w:rPr>
-        <w:lastRenderedPageBreak/>
-        <w:t>(2) gastrointestinalne infekcije ‒ u trajanju od 14 dana,</w:t>
-      </w:r>
-    </w:p>
-    <w:p>
-      <w:pPr>
-        <w:ind w:left="720"/>
-        <w:rPr>
-          <w:sz w:val="24"/>
-          <w:szCs w:val="24"/>
-          <w:lang w:val="sr-Latn-RS"/>
-        </w:rPr>
-      </w:pPr>
-      <w:r>
-        <w:rPr>
-          <w:sz w:val="24"/>
-          <w:szCs w:val="24"/>
-          <w:lang w:val="sr-Latn-RS"/>
-        </w:rPr>
-        <w:t>(3) zarazna žutica tipa A – u trajanju od jedne godine,</w:t>
-      </w:r>
-    </w:p>
-    <w:p>
-      <w:pPr>
-        <w:ind w:left="720"/>
-        <w:rPr>
-          <w:sz w:val="24"/>
-          <w:szCs w:val="24"/>
-          <w:lang w:val="sr-Latn-RS"/>
-        </w:rPr>
-      </w:pPr>
-      <w:r>
-        <w:rPr>
-          <w:sz w:val="24"/>
-          <w:szCs w:val="24"/>
-          <w:lang w:val="sr-Latn-RS"/>
-        </w:rPr>
-        <w:t>(4) trihineloza ‒ u trajanju od dve godine;</w:t>
-      </w:r>
-    </w:p>
-    <w:p>
-      <w:pPr>
-        <w:rPr>
-          <w:sz w:val="24"/>
-          <w:szCs w:val="24"/>
-          <w:lang w:val="sr-Latn-RS"/>
-        </w:rPr>
-      </w:pPr>
-      <w:r>
-        <w:rPr>
-          <w:sz w:val="24"/>
-          <w:szCs w:val="24"/>
-          <w:lang w:val="sr-Latn-RS"/>
-        </w:rPr>
-        <w:t>...</w:t>
-      </w:r>
-    </w:p>
-    <w:p>
-      <w:pPr>
-        <w:pStyle w:val="Heading1"/>
-      </w:pPr>
-      <w:r>
-        <w:t>F</w:t>
-      </w:r>
-      <w:r>
-        <w:t xml:space="preserve">orward chaining </w:t>
-      </w:r>
-      <w:r>
-        <w:t xml:space="preserve">- scenario </w:t>
-      </w:r>
-      <w:proofErr w:type="spellStart"/>
-      <w:r>
-        <w:t>ispitivanja</w:t>
-      </w:r>
-      <w:proofErr w:type="spellEnd"/>
-      <w:r>
-        <w:t xml:space="preserve"> </w:t>
-      </w:r>
-      <w:proofErr w:type="spellStart"/>
-      <w:r>
-        <w:t>donora</w:t>
-      </w:r>
-      <w:proofErr w:type="spellEnd"/>
-      <w:r>
-        <w:t xml:space="preserve">, </w:t>
-      </w:r>
-      <w:proofErr w:type="spellStart"/>
-      <w:r>
-        <w:t>i</w:t>
-      </w:r>
-      <w:proofErr w:type="spellEnd"/>
-      <w:r>
-        <w:t xml:space="preserve"> </w:t>
-      </w:r>
-      <w:proofErr w:type="spellStart"/>
-      <w:r>
-        <w:t>njegove</w:t>
-      </w:r>
-      <w:proofErr w:type="spellEnd"/>
-      <w:r>
-        <w:t xml:space="preserve"> </w:t>
-      </w:r>
-      <w:proofErr w:type="spellStart"/>
-      <w:r>
-        <w:t>krvi</w:t>
-      </w:r>
-      <w:proofErr w:type="spellEnd"/>
-      <w:r>
-        <w:t xml:space="preserve"> </w:t>
-      </w:r>
-    </w:p>
-    <w:p>
-      <w:pPr>
-        <w:pStyle w:val="Normal1"/>
-        <w:rPr>
-          <w:rFonts w:ascii="Arial" w:hAnsi="Arial" w:cs="Arial"/>
-          <w:color w:val="000000"/>
-          <w:sz w:val="22"/>
-          <w:szCs w:val="22"/>
-        </w:rPr>
-      </w:pPr>
-      <w:r>
-        <w:rPr>
-          <w:rFonts w:ascii="Arial" w:hAnsi="Arial" w:cs="Arial"/>
-          <w:color w:val="000000"/>
-          <w:sz w:val="22"/>
-          <w:szCs w:val="22"/>
-        </w:rPr>
-        <w:t>-</w:t>
-      </w:r>
-      <w:proofErr w:type="spellStart"/>
-      <w:r>
-        <w:rPr>
-          <w:rFonts w:ascii="Arial" w:hAnsi="Arial" w:cs="Arial"/>
-          <w:color w:val="000000"/>
-          <w:sz w:val="22"/>
-          <w:szCs w:val="22"/>
-        </w:rPr>
-        <w:t>Davalac</w:t>
-      </w:r>
-      <w:proofErr w:type="spellEnd"/>
-      <w:r>
-        <w:rPr>
-          <w:rFonts w:ascii="Arial" w:hAnsi="Arial" w:cs="Arial"/>
-          <w:color w:val="000000"/>
-          <w:sz w:val="22"/>
-          <w:szCs w:val="22"/>
-        </w:rPr>
-        <w:t xml:space="preserve"> </w:t>
-      </w:r>
-      <w:proofErr w:type="spellStart"/>
-      <w:r>
-        <w:rPr>
-          <w:rFonts w:ascii="Arial" w:hAnsi="Arial" w:cs="Arial"/>
-          <w:color w:val="000000"/>
-          <w:sz w:val="22"/>
-          <w:szCs w:val="22"/>
-        </w:rPr>
-        <w:t>krvi</w:t>
-      </w:r>
-      <w:proofErr w:type="spellEnd"/>
-      <w:r>
-        <w:rPr>
-          <w:rFonts w:ascii="Arial" w:hAnsi="Arial" w:cs="Arial"/>
-          <w:color w:val="000000"/>
-          <w:sz w:val="22"/>
-          <w:szCs w:val="22"/>
-        </w:rPr>
-        <w:t xml:space="preserve"> </w:t>
-      </w:r>
-      <w:proofErr w:type="spellStart"/>
-      <w:r>
-        <w:rPr>
-          <w:rFonts w:ascii="Arial" w:hAnsi="Arial" w:cs="Arial"/>
-          <w:color w:val="000000"/>
-          <w:sz w:val="22"/>
-          <w:szCs w:val="22"/>
-        </w:rPr>
-        <w:t>popunjava</w:t>
-      </w:r>
-      <w:proofErr w:type="spellEnd"/>
-      <w:r>
-        <w:rPr>
-          <w:rFonts w:ascii="Arial" w:hAnsi="Arial" w:cs="Arial"/>
-          <w:color w:val="000000"/>
-          <w:sz w:val="22"/>
-          <w:szCs w:val="22"/>
-        </w:rPr>
-        <w:t xml:space="preserve"> </w:t>
-      </w:r>
-      <w:proofErr w:type="spellStart"/>
-      <w:r>
-        <w:rPr>
-          <w:rFonts w:ascii="Arial" w:hAnsi="Arial" w:cs="Arial"/>
-          <w:color w:val="000000"/>
-          <w:sz w:val="22"/>
-          <w:szCs w:val="22"/>
-        </w:rPr>
-        <w:t>upitnik</w:t>
-      </w:r>
-      <w:proofErr w:type="spellEnd"/>
-      <w:r>
-        <w:rPr>
-          <w:rFonts w:ascii="Arial" w:hAnsi="Arial" w:cs="Arial"/>
-          <w:color w:val="000000"/>
-          <w:sz w:val="22"/>
-          <w:szCs w:val="22"/>
-        </w:rPr>
-        <w:t xml:space="preserve"> </w:t>
-      </w:r>
-      <w:proofErr w:type="spellStart"/>
-      <w:r>
-        <w:rPr>
-          <w:rFonts w:ascii="Arial" w:hAnsi="Arial" w:cs="Arial"/>
-          <w:color w:val="000000"/>
-          <w:sz w:val="22"/>
-          <w:szCs w:val="22"/>
-        </w:rPr>
-        <w:t>koji</w:t>
-      </w:r>
-      <w:proofErr w:type="spellEnd"/>
-      <w:r>
-        <w:rPr>
-          <w:rFonts w:ascii="Arial" w:hAnsi="Arial" w:cs="Arial"/>
-          <w:color w:val="000000"/>
-          <w:sz w:val="22"/>
-          <w:szCs w:val="22"/>
-        </w:rPr>
-        <w:t xml:space="preserve"> se </w:t>
-      </w:r>
-      <w:proofErr w:type="spellStart"/>
-      <w:r>
-        <w:rPr>
-          <w:rFonts w:ascii="Arial" w:hAnsi="Arial" w:cs="Arial"/>
-          <w:color w:val="000000"/>
-          <w:sz w:val="22"/>
-          <w:szCs w:val="22"/>
-        </w:rPr>
-        <w:t>odnosi</w:t>
-      </w:r>
-      <w:proofErr w:type="spellEnd"/>
-      <w:r>
-        <w:rPr>
-          <w:rFonts w:ascii="Arial" w:hAnsi="Arial" w:cs="Arial"/>
-          <w:color w:val="000000"/>
-          <w:sz w:val="22"/>
-          <w:szCs w:val="22"/>
-        </w:rPr>
-        <w:t xml:space="preserve"> </w:t>
-      </w:r>
-      <w:proofErr w:type="spellStart"/>
-      <w:r>
-        <w:rPr>
-          <w:rFonts w:ascii="Arial" w:hAnsi="Arial" w:cs="Arial"/>
-          <w:color w:val="000000"/>
-          <w:sz w:val="22"/>
-          <w:szCs w:val="22"/>
-        </w:rPr>
-        <w:t>na</w:t>
-      </w:r>
-      <w:proofErr w:type="spellEnd"/>
-      <w:r>
-        <w:rPr>
-          <w:rFonts w:ascii="Arial" w:hAnsi="Arial" w:cs="Arial"/>
-          <w:color w:val="000000"/>
-          <w:sz w:val="22"/>
-          <w:szCs w:val="22"/>
-        </w:rPr>
-        <w:t xml:space="preserve"> </w:t>
-      </w:r>
-      <w:proofErr w:type="spellStart"/>
-      <w:r>
-        <w:rPr>
-          <w:rFonts w:ascii="Arial" w:hAnsi="Arial" w:cs="Arial"/>
-          <w:color w:val="000000"/>
-          <w:sz w:val="22"/>
-          <w:szCs w:val="22"/>
-        </w:rPr>
-        <w:t>njegovo</w:t>
-      </w:r>
-      <w:proofErr w:type="spellEnd"/>
-      <w:r>
-        <w:rPr>
-          <w:rFonts w:ascii="Arial" w:hAnsi="Arial" w:cs="Arial"/>
-          <w:color w:val="000000"/>
-          <w:sz w:val="22"/>
-          <w:szCs w:val="22"/>
-        </w:rPr>
-        <w:t xml:space="preserve"> </w:t>
-      </w:r>
-      <w:proofErr w:type="spellStart"/>
-      <w:r>
-        <w:rPr>
-          <w:rFonts w:ascii="Arial" w:hAnsi="Arial" w:cs="Arial"/>
-          <w:color w:val="000000"/>
-          <w:sz w:val="22"/>
-          <w:szCs w:val="22"/>
-        </w:rPr>
-        <w:t>zdravlje</w:t>
-      </w:r>
-      <w:proofErr w:type="spellEnd"/>
-      <w:r>
-        <w:rPr>
-          <w:rFonts w:ascii="Arial" w:hAnsi="Arial" w:cs="Arial"/>
-          <w:color w:val="000000"/>
-          <w:sz w:val="22"/>
-          <w:szCs w:val="22"/>
-        </w:rPr>
-        <w:t xml:space="preserve"> </w:t>
-      </w:r>
-      <w:proofErr w:type="spellStart"/>
-      <w:r>
-        <w:rPr>
-          <w:rFonts w:ascii="Arial" w:hAnsi="Arial" w:cs="Arial"/>
-          <w:color w:val="000000"/>
-          <w:sz w:val="22"/>
-          <w:szCs w:val="22"/>
-        </w:rPr>
-        <w:t>i</w:t>
-      </w:r>
-      <w:proofErr w:type="spellEnd"/>
-      <w:r>
-        <w:rPr>
-          <w:rFonts w:ascii="Arial" w:hAnsi="Arial" w:cs="Arial"/>
-          <w:color w:val="000000"/>
-          <w:sz w:val="22"/>
-          <w:szCs w:val="22"/>
-        </w:rPr>
-        <w:t xml:space="preserve"> </w:t>
-      </w:r>
-      <w:proofErr w:type="spellStart"/>
-      <w:r>
-        <w:rPr>
-          <w:rFonts w:ascii="Arial" w:hAnsi="Arial" w:cs="Arial"/>
-          <w:color w:val="000000"/>
-          <w:sz w:val="22"/>
-          <w:szCs w:val="22"/>
-        </w:rPr>
-        <w:t>njegov</w:t>
-      </w:r>
-      <w:proofErr w:type="spellEnd"/>
-      <w:r>
-        <w:rPr>
-          <w:rFonts w:ascii="Arial" w:hAnsi="Arial" w:cs="Arial"/>
-          <w:color w:val="000000"/>
-          <w:sz w:val="22"/>
-          <w:szCs w:val="22"/>
-        </w:rPr>
-        <w:t xml:space="preserve"> </w:t>
-      </w:r>
-      <w:proofErr w:type="spellStart"/>
-      <w:r>
-        <w:rPr>
-          <w:rFonts w:ascii="Arial" w:hAnsi="Arial" w:cs="Arial"/>
-          <w:color w:val="000000"/>
-          <w:sz w:val="22"/>
-          <w:szCs w:val="22"/>
-        </w:rPr>
-        <w:t>stil</w:t>
-      </w:r>
-      <w:proofErr w:type="spellEnd"/>
-      <w:r>
-        <w:rPr>
-          <w:rFonts w:ascii="Arial" w:hAnsi="Arial" w:cs="Arial"/>
-          <w:color w:val="000000"/>
-          <w:sz w:val="22"/>
-          <w:szCs w:val="22"/>
-        </w:rPr>
-        <w:t xml:space="preserve"> </w:t>
-      </w:r>
-      <w:proofErr w:type="spellStart"/>
-      <w:r>
-        <w:rPr>
-          <w:rFonts w:ascii="Arial" w:hAnsi="Arial" w:cs="Arial"/>
-          <w:color w:val="000000"/>
-          <w:sz w:val="22"/>
-          <w:szCs w:val="22"/>
-        </w:rPr>
-        <w:t>života</w:t>
-      </w:r>
-      <w:proofErr w:type="spellEnd"/>
-    </w:p>
-    <w:p>
-      <w:pPr>
-        <w:pStyle w:val="Normal1"/>
-        <w:rPr>
-          <w:rFonts w:ascii="Arial" w:hAnsi="Arial" w:cs="Arial"/>
-          <w:color w:val="000000"/>
-          <w:sz w:val="22"/>
-          <w:szCs w:val="22"/>
-        </w:rPr>
-      </w:pPr>
-      <w:r>
-        <w:rPr>
-          <w:rFonts w:ascii="Arial" w:hAnsi="Arial" w:cs="Arial"/>
-          <w:color w:val="000000"/>
-          <w:sz w:val="22"/>
-          <w:szCs w:val="22"/>
-        </w:rPr>
-        <w:t>-</w:t>
-      </w:r>
-      <w:proofErr w:type="spellStart"/>
-      <w:r>
-        <w:rPr>
-          <w:rFonts w:ascii="Arial" w:hAnsi="Arial" w:cs="Arial"/>
-          <w:color w:val="000000"/>
-          <w:sz w:val="22"/>
-          <w:szCs w:val="22"/>
-        </w:rPr>
-        <w:t>Sistem</w:t>
-      </w:r>
-      <w:proofErr w:type="spellEnd"/>
-      <w:r>
-        <w:rPr>
-          <w:rFonts w:ascii="Arial" w:hAnsi="Arial" w:cs="Arial"/>
-          <w:color w:val="000000"/>
-          <w:sz w:val="22"/>
-          <w:szCs w:val="22"/>
-        </w:rPr>
-        <w:t xml:space="preserve"> </w:t>
-      </w:r>
-      <w:proofErr w:type="spellStart"/>
-      <w:r>
-        <w:rPr>
-          <w:rFonts w:ascii="Arial" w:hAnsi="Arial" w:cs="Arial"/>
-          <w:color w:val="000000"/>
-          <w:sz w:val="22"/>
-          <w:szCs w:val="22"/>
-        </w:rPr>
-        <w:t>na</w:t>
-      </w:r>
-      <w:proofErr w:type="spellEnd"/>
-      <w:r>
-        <w:rPr>
-          <w:rFonts w:ascii="Arial" w:hAnsi="Arial" w:cs="Arial"/>
-          <w:color w:val="000000"/>
-          <w:sz w:val="22"/>
-          <w:szCs w:val="22"/>
-        </w:rPr>
-        <w:t xml:space="preserve"> </w:t>
-      </w:r>
-      <w:proofErr w:type="spellStart"/>
-      <w:r>
-        <w:rPr>
-          <w:rFonts w:ascii="Arial" w:hAnsi="Arial" w:cs="Arial"/>
-          <w:color w:val="000000"/>
-          <w:sz w:val="22"/>
-          <w:szCs w:val="22"/>
-        </w:rPr>
-        <w:t>osnovu</w:t>
-      </w:r>
-      <w:proofErr w:type="spellEnd"/>
-      <w:r>
-        <w:rPr>
-          <w:rFonts w:ascii="Arial" w:hAnsi="Arial" w:cs="Arial"/>
-          <w:color w:val="000000"/>
-          <w:sz w:val="22"/>
-          <w:szCs w:val="22"/>
-        </w:rPr>
-        <w:t xml:space="preserve"> </w:t>
-      </w:r>
-      <w:proofErr w:type="spellStart"/>
-      <w:r>
-        <w:rPr>
-          <w:rFonts w:ascii="Arial" w:hAnsi="Arial" w:cs="Arial"/>
-          <w:color w:val="000000"/>
-          <w:sz w:val="22"/>
-          <w:szCs w:val="22"/>
-        </w:rPr>
-        <w:t>njega</w:t>
-      </w:r>
-      <w:proofErr w:type="spellEnd"/>
-      <w:r>
-        <w:rPr>
-          <w:rFonts w:ascii="Arial" w:hAnsi="Arial" w:cs="Arial"/>
-          <w:color w:val="000000"/>
-          <w:sz w:val="22"/>
-          <w:szCs w:val="22"/>
-        </w:rPr>
-        <w:t xml:space="preserve"> u </w:t>
-      </w:r>
-      <w:proofErr w:type="spellStart"/>
-      <w:r>
-        <w:rPr>
-          <w:rFonts w:ascii="Arial" w:hAnsi="Arial" w:cs="Arial"/>
-          <w:color w:val="000000"/>
-          <w:sz w:val="22"/>
-          <w:szCs w:val="22"/>
-        </w:rPr>
-        <w:t>zavisnosti</w:t>
-      </w:r>
-      <w:proofErr w:type="spellEnd"/>
-      <w:r>
-        <w:rPr>
-          <w:rFonts w:ascii="Arial" w:hAnsi="Arial" w:cs="Arial"/>
-          <w:color w:val="000000"/>
-          <w:sz w:val="22"/>
-          <w:szCs w:val="22"/>
-        </w:rPr>
-        <w:t xml:space="preserve"> </w:t>
-      </w:r>
-      <w:proofErr w:type="spellStart"/>
-      <w:r>
-        <w:rPr>
-          <w:rFonts w:ascii="Arial" w:hAnsi="Arial" w:cs="Arial"/>
-          <w:color w:val="000000"/>
-          <w:sz w:val="22"/>
-          <w:szCs w:val="22"/>
-        </w:rPr>
-        <w:t>od</w:t>
-      </w:r>
-      <w:proofErr w:type="spellEnd"/>
-      <w:r>
-        <w:rPr>
-          <w:rFonts w:ascii="Arial" w:hAnsi="Arial" w:cs="Arial"/>
-          <w:color w:val="000000"/>
-          <w:sz w:val="22"/>
-          <w:szCs w:val="22"/>
-        </w:rPr>
-        <w:t xml:space="preserve"> </w:t>
-      </w:r>
-      <w:proofErr w:type="spellStart"/>
-      <w:r>
-        <w:rPr>
-          <w:rFonts w:ascii="Arial" w:hAnsi="Arial" w:cs="Arial"/>
-          <w:color w:val="000000"/>
-          <w:sz w:val="22"/>
-          <w:szCs w:val="22"/>
-        </w:rPr>
-        <w:t>odgovora</w:t>
-      </w:r>
-      <w:proofErr w:type="spellEnd"/>
-      <w:r>
-        <w:rPr>
-          <w:rFonts w:ascii="Arial" w:hAnsi="Arial" w:cs="Arial"/>
-          <w:color w:val="000000"/>
-          <w:sz w:val="22"/>
-          <w:szCs w:val="22"/>
-        </w:rPr>
-        <w:t xml:space="preserve"> </w:t>
-      </w:r>
-      <w:proofErr w:type="spellStart"/>
-      <w:r>
-        <w:rPr>
-          <w:rFonts w:ascii="Arial" w:hAnsi="Arial" w:cs="Arial"/>
-          <w:color w:val="000000"/>
-          <w:sz w:val="22"/>
-          <w:szCs w:val="22"/>
-        </w:rPr>
-        <w:t>odbija</w:t>
-      </w:r>
-      <w:proofErr w:type="spellEnd"/>
-      <w:r>
-        <w:rPr>
-          <w:rFonts w:ascii="Arial" w:hAnsi="Arial" w:cs="Arial"/>
-          <w:color w:val="000000"/>
-          <w:sz w:val="22"/>
-          <w:szCs w:val="22"/>
-        </w:rPr>
-        <w:t xml:space="preserve"> </w:t>
-      </w:r>
-      <w:proofErr w:type="spellStart"/>
-      <w:r>
-        <w:rPr>
-          <w:rFonts w:ascii="Arial" w:hAnsi="Arial" w:cs="Arial"/>
-          <w:color w:val="000000"/>
-          <w:sz w:val="22"/>
-          <w:szCs w:val="22"/>
-        </w:rPr>
-        <w:t>donora</w:t>
-      </w:r>
-      <w:proofErr w:type="spellEnd"/>
-      <w:r>
-        <w:rPr>
-          <w:rFonts w:ascii="Arial" w:hAnsi="Arial" w:cs="Arial"/>
-          <w:color w:val="000000"/>
-          <w:sz w:val="22"/>
-          <w:szCs w:val="22"/>
-        </w:rPr>
-        <w:t xml:space="preserve"> </w:t>
-      </w:r>
-      <w:proofErr w:type="spellStart"/>
-      <w:r>
-        <w:rPr>
-          <w:rFonts w:ascii="Arial" w:hAnsi="Arial" w:cs="Arial"/>
-          <w:color w:val="000000"/>
-          <w:sz w:val="22"/>
-          <w:szCs w:val="22"/>
-        </w:rPr>
-        <w:t>krvi</w:t>
-      </w:r>
-      <w:proofErr w:type="spellEnd"/>
-      <w:r>
-        <w:rPr>
-          <w:rFonts w:ascii="Arial" w:hAnsi="Arial" w:cs="Arial"/>
-          <w:color w:val="000000"/>
-          <w:sz w:val="22"/>
-          <w:szCs w:val="22"/>
-        </w:rPr>
-        <w:t xml:space="preserve"> </w:t>
-      </w:r>
-      <w:proofErr w:type="spellStart"/>
-      <w:r>
-        <w:rPr>
-          <w:rFonts w:ascii="Arial" w:hAnsi="Arial" w:cs="Arial"/>
-          <w:color w:val="000000"/>
-          <w:sz w:val="22"/>
-          <w:szCs w:val="22"/>
-        </w:rPr>
-        <w:t>ili</w:t>
-      </w:r>
-      <w:proofErr w:type="spellEnd"/>
-      <w:r>
-        <w:rPr>
-          <w:rFonts w:ascii="Arial" w:hAnsi="Arial" w:cs="Arial"/>
-          <w:color w:val="000000"/>
-          <w:sz w:val="22"/>
-          <w:szCs w:val="22"/>
-        </w:rPr>
-        <w:t xml:space="preserve"> </w:t>
-      </w:r>
-      <w:proofErr w:type="spellStart"/>
-      <w:r>
-        <w:rPr>
-          <w:rFonts w:ascii="Arial" w:hAnsi="Arial" w:cs="Arial"/>
-          <w:color w:val="000000"/>
-          <w:sz w:val="22"/>
-          <w:szCs w:val="22"/>
-        </w:rPr>
-        <w:t>odobrava</w:t>
-      </w:r>
-      <w:proofErr w:type="spellEnd"/>
-      <w:r>
-        <w:rPr>
-          <w:rFonts w:ascii="Arial" w:hAnsi="Arial" w:cs="Arial"/>
-          <w:color w:val="000000"/>
-          <w:sz w:val="22"/>
-          <w:szCs w:val="22"/>
-        </w:rPr>
-        <w:t xml:space="preserve"> </w:t>
-      </w:r>
-      <w:proofErr w:type="spellStart"/>
-      <w:r>
-        <w:rPr>
-          <w:rFonts w:ascii="Arial" w:hAnsi="Arial" w:cs="Arial"/>
-          <w:color w:val="000000"/>
-          <w:sz w:val="22"/>
-          <w:szCs w:val="22"/>
-        </w:rPr>
-        <w:t>proces</w:t>
-      </w:r>
-      <w:proofErr w:type="spellEnd"/>
-      <w:r>
-        <w:rPr>
-          <w:rFonts w:ascii="Arial" w:hAnsi="Arial" w:cs="Arial"/>
-          <w:color w:val="000000"/>
-          <w:sz w:val="22"/>
-          <w:szCs w:val="22"/>
-        </w:rPr>
-        <w:t xml:space="preserve"> </w:t>
-      </w:r>
-      <w:proofErr w:type="spellStart"/>
-      <w:r>
-        <w:rPr>
-          <w:rFonts w:ascii="Arial" w:hAnsi="Arial" w:cs="Arial"/>
-          <w:color w:val="000000"/>
-          <w:sz w:val="22"/>
-          <w:szCs w:val="22"/>
-        </w:rPr>
-        <w:t>analize</w:t>
-      </w:r>
-      <w:proofErr w:type="spellEnd"/>
-      <w:r>
-        <w:rPr>
-          <w:rFonts w:ascii="Arial" w:hAnsi="Arial" w:cs="Arial"/>
-          <w:color w:val="000000"/>
-          <w:sz w:val="22"/>
-          <w:szCs w:val="22"/>
-        </w:rPr>
-        <w:t xml:space="preserve"> </w:t>
-      </w:r>
-      <w:proofErr w:type="spellStart"/>
-      <w:r>
-        <w:rPr>
-          <w:rFonts w:ascii="Arial" w:hAnsi="Arial" w:cs="Arial"/>
-          <w:color w:val="000000"/>
-          <w:sz w:val="22"/>
-          <w:szCs w:val="22"/>
-        </w:rPr>
-        <w:t>krvi</w:t>
-      </w:r>
-      <w:proofErr w:type="spellEnd"/>
-    </w:p>
-    <w:p>
-      <w:pPr>
-        <w:pStyle w:val="Normal1"/>
-        <w:rPr>
-          <w:rFonts w:ascii="Arial" w:hAnsi="Arial" w:cs="Arial"/>
-          <w:color w:val="000000"/>
-          <w:sz w:val="22"/>
-          <w:szCs w:val="22"/>
-        </w:rPr>
-      </w:pPr>
-      <w:r>
-        <w:rPr>
-          <w:rFonts w:ascii="Arial" w:hAnsi="Arial" w:cs="Arial"/>
-          <w:color w:val="000000"/>
-          <w:sz w:val="22"/>
-          <w:szCs w:val="22"/>
-        </w:rPr>
-        <w:t>-</w:t>
-      </w:r>
-      <w:proofErr w:type="spellStart"/>
-      <w:r>
-        <w:rPr>
-          <w:rFonts w:ascii="Arial" w:hAnsi="Arial" w:cs="Arial"/>
-          <w:color w:val="000000"/>
-          <w:sz w:val="22"/>
-          <w:szCs w:val="22"/>
-        </w:rPr>
-        <w:t>K</w:t>
-      </w:r>
-      <w:r>
-        <w:rPr>
-          <w:rFonts w:ascii="Arial" w:hAnsi="Arial" w:cs="Arial"/>
-          <w:color w:val="000000"/>
-          <w:sz w:val="22"/>
-          <w:szCs w:val="22"/>
-        </w:rPr>
-        <w:t>rv</w:t>
-      </w:r>
-      <w:proofErr w:type="spellEnd"/>
-      <w:r>
-        <w:rPr>
-          <w:rFonts w:ascii="Arial" w:hAnsi="Arial" w:cs="Arial"/>
-          <w:color w:val="000000"/>
-          <w:sz w:val="22"/>
-          <w:szCs w:val="22"/>
-        </w:rPr>
-        <w:t xml:space="preserve"> </w:t>
-      </w:r>
-      <w:proofErr w:type="spellStart"/>
-      <w:r>
-        <w:rPr>
-          <w:rFonts w:ascii="Arial" w:hAnsi="Arial" w:cs="Arial"/>
-          <w:color w:val="000000"/>
-          <w:sz w:val="22"/>
-          <w:szCs w:val="22"/>
-        </w:rPr>
-        <w:t>šaljemo</w:t>
-      </w:r>
-      <w:proofErr w:type="spellEnd"/>
-      <w:r>
-        <w:rPr>
-          <w:rFonts w:ascii="Arial" w:hAnsi="Arial" w:cs="Arial"/>
-          <w:color w:val="000000"/>
-          <w:sz w:val="22"/>
-          <w:szCs w:val="22"/>
-        </w:rPr>
-        <w:t xml:space="preserve"> </w:t>
-      </w:r>
-      <w:proofErr w:type="spellStart"/>
-      <w:r>
-        <w:rPr>
-          <w:rFonts w:ascii="Arial" w:hAnsi="Arial" w:cs="Arial"/>
-          <w:color w:val="000000"/>
-          <w:sz w:val="22"/>
-          <w:szCs w:val="22"/>
-        </w:rPr>
-        <w:t>na</w:t>
-      </w:r>
-      <w:proofErr w:type="spellEnd"/>
-      <w:r>
-        <w:rPr>
-          <w:rFonts w:ascii="Arial" w:hAnsi="Arial" w:cs="Arial"/>
-          <w:color w:val="000000"/>
-          <w:sz w:val="22"/>
-          <w:szCs w:val="22"/>
-        </w:rPr>
-        <w:t xml:space="preserve"> </w:t>
-      </w:r>
-      <w:proofErr w:type="spellStart"/>
-      <w:r>
-        <w:rPr>
-          <w:rFonts w:ascii="Arial" w:hAnsi="Arial" w:cs="Arial"/>
-          <w:color w:val="000000"/>
-          <w:sz w:val="22"/>
-          <w:szCs w:val="22"/>
-        </w:rPr>
-        <w:t>imunohematološko</w:t>
-      </w:r>
-      <w:proofErr w:type="spellEnd"/>
-      <w:r>
-        <w:rPr>
-          <w:rFonts w:ascii="Arial" w:hAnsi="Arial" w:cs="Arial"/>
-          <w:color w:val="000000"/>
-          <w:sz w:val="22"/>
-          <w:szCs w:val="22"/>
-        </w:rPr>
-        <w:t xml:space="preserve"> </w:t>
-      </w:r>
-      <w:proofErr w:type="spellStart"/>
-      <w:r>
-        <w:rPr>
-          <w:rFonts w:ascii="Arial" w:hAnsi="Arial" w:cs="Arial"/>
-          <w:color w:val="000000"/>
-          <w:sz w:val="22"/>
-          <w:szCs w:val="22"/>
-        </w:rPr>
-        <w:t>testiranje</w:t>
-      </w:r>
-      <w:proofErr w:type="spellEnd"/>
-      <w:r>
-        <w:rPr>
-          <w:rFonts w:ascii="Arial" w:hAnsi="Arial" w:cs="Arial"/>
-          <w:color w:val="000000"/>
-          <w:sz w:val="22"/>
-          <w:szCs w:val="22"/>
-        </w:rPr>
-        <w:t xml:space="preserve"> </w:t>
-      </w:r>
-      <w:proofErr w:type="spellStart"/>
-      <w:r>
-        <w:rPr>
-          <w:rFonts w:ascii="Arial" w:hAnsi="Arial" w:cs="Arial"/>
-          <w:color w:val="000000"/>
-          <w:sz w:val="22"/>
-          <w:szCs w:val="22"/>
-        </w:rPr>
-        <w:t>gde</w:t>
-      </w:r>
-      <w:proofErr w:type="spellEnd"/>
-      <w:r>
-        <w:rPr>
-          <w:rFonts w:ascii="Arial" w:hAnsi="Arial" w:cs="Arial"/>
-          <w:color w:val="000000"/>
-          <w:sz w:val="22"/>
-          <w:szCs w:val="22"/>
-        </w:rPr>
-        <w:t xml:space="preserve"> se </w:t>
-      </w:r>
-      <w:proofErr w:type="spellStart"/>
-      <w:r>
-        <w:rPr>
-          <w:rFonts w:ascii="Arial" w:hAnsi="Arial" w:cs="Arial"/>
-          <w:color w:val="000000"/>
-          <w:sz w:val="22"/>
-          <w:szCs w:val="22"/>
-        </w:rPr>
-        <w:t>određuju</w:t>
-      </w:r>
-      <w:proofErr w:type="spellEnd"/>
-      <w:r>
-        <w:rPr>
-          <w:rFonts w:ascii="Arial" w:hAnsi="Arial" w:cs="Arial"/>
-          <w:color w:val="000000"/>
-          <w:sz w:val="22"/>
-          <w:szCs w:val="22"/>
-        </w:rPr>
-        <w:t xml:space="preserve">: </w:t>
-      </w:r>
-      <w:proofErr w:type="spellStart"/>
-      <w:r>
-        <w:rPr>
-          <w:rFonts w:ascii="Arial" w:hAnsi="Arial" w:cs="Arial"/>
-          <w:color w:val="000000"/>
-          <w:sz w:val="22"/>
-          <w:szCs w:val="22"/>
-        </w:rPr>
-        <w:t>krvna</w:t>
-      </w:r>
-      <w:proofErr w:type="spellEnd"/>
-      <w:r>
-        <w:rPr>
-          <w:rFonts w:ascii="Arial" w:hAnsi="Arial" w:cs="Arial"/>
-          <w:color w:val="000000"/>
-          <w:sz w:val="22"/>
-          <w:szCs w:val="22"/>
-        </w:rPr>
-        <w:t xml:space="preserve"> </w:t>
-      </w:r>
-      <w:proofErr w:type="spellStart"/>
-      <w:r>
-        <w:rPr>
-          <w:rFonts w:ascii="Arial" w:hAnsi="Arial" w:cs="Arial"/>
-          <w:color w:val="000000"/>
-          <w:sz w:val="22"/>
-          <w:szCs w:val="22"/>
-        </w:rPr>
-        <w:t>grupa</w:t>
-      </w:r>
-      <w:proofErr w:type="spellEnd"/>
-      <w:r>
-        <w:rPr>
-          <w:rFonts w:ascii="Arial" w:hAnsi="Arial" w:cs="Arial"/>
-          <w:color w:val="000000"/>
-          <w:sz w:val="22"/>
-          <w:szCs w:val="22"/>
-        </w:rPr>
-        <w:t xml:space="preserve">, </w:t>
-      </w:r>
-      <w:proofErr w:type="spellStart"/>
-      <w:r>
-        <w:rPr>
-          <w:rFonts w:ascii="Arial" w:hAnsi="Arial" w:cs="Arial"/>
-          <w:color w:val="000000"/>
-          <w:sz w:val="22"/>
-          <w:szCs w:val="22"/>
-        </w:rPr>
-        <w:t>prisustvo</w:t>
-      </w:r>
-      <w:proofErr w:type="spellEnd"/>
-      <w:r>
-        <w:rPr>
-          <w:rFonts w:ascii="Arial" w:hAnsi="Arial" w:cs="Arial"/>
-          <w:color w:val="000000"/>
-          <w:sz w:val="22"/>
-          <w:szCs w:val="22"/>
-        </w:rPr>
-        <w:t xml:space="preserve"> </w:t>
-      </w:r>
-      <w:proofErr w:type="spellStart"/>
-      <w:r>
-        <w:rPr>
-          <w:rFonts w:ascii="Arial" w:hAnsi="Arial" w:cs="Arial"/>
-          <w:color w:val="000000"/>
-          <w:sz w:val="22"/>
-          <w:szCs w:val="22"/>
-        </w:rPr>
-        <w:t>RhD</w:t>
-      </w:r>
-      <w:proofErr w:type="spellEnd"/>
-      <w:r>
-        <w:rPr>
-          <w:rFonts w:ascii="Arial" w:hAnsi="Arial" w:cs="Arial"/>
-          <w:color w:val="000000"/>
-          <w:sz w:val="22"/>
-          <w:szCs w:val="22"/>
-        </w:rPr>
-        <w:t xml:space="preserve"> </w:t>
-      </w:r>
-      <w:proofErr w:type="spellStart"/>
-      <w:r>
-        <w:rPr>
-          <w:rFonts w:ascii="Arial" w:hAnsi="Arial" w:cs="Arial"/>
-          <w:color w:val="000000"/>
-          <w:sz w:val="22"/>
-          <w:szCs w:val="22"/>
-        </w:rPr>
-        <w:t>antigena</w:t>
-      </w:r>
-      <w:proofErr w:type="spellEnd"/>
-      <w:r>
-        <w:rPr>
-          <w:rFonts w:ascii="Arial" w:hAnsi="Arial" w:cs="Arial"/>
-          <w:color w:val="000000"/>
-          <w:sz w:val="22"/>
-          <w:szCs w:val="22"/>
-        </w:rPr>
-        <w:t xml:space="preserve">, Rh </w:t>
-      </w:r>
-      <w:proofErr w:type="spellStart"/>
-      <w:r>
-        <w:rPr>
-          <w:rFonts w:ascii="Arial" w:hAnsi="Arial" w:cs="Arial"/>
-          <w:color w:val="000000"/>
-          <w:sz w:val="22"/>
-          <w:szCs w:val="22"/>
-        </w:rPr>
-        <w:t>fenotip</w:t>
-      </w:r>
-      <w:proofErr w:type="spellEnd"/>
-      <w:r>
-        <w:rPr>
-          <w:rFonts w:ascii="Arial" w:hAnsi="Arial" w:cs="Arial"/>
-          <w:color w:val="000000"/>
-          <w:sz w:val="22"/>
-          <w:szCs w:val="22"/>
-        </w:rPr>
-        <w:t xml:space="preserve"> </w:t>
-      </w:r>
-      <w:proofErr w:type="spellStart"/>
-      <w:r>
-        <w:rPr>
-          <w:rFonts w:ascii="Arial" w:hAnsi="Arial" w:cs="Arial"/>
-          <w:color w:val="000000"/>
-          <w:sz w:val="22"/>
-          <w:szCs w:val="22"/>
-        </w:rPr>
-        <w:t>ukoliko</w:t>
-      </w:r>
-      <w:proofErr w:type="spellEnd"/>
-      <w:r>
-        <w:rPr>
-          <w:rFonts w:ascii="Arial" w:hAnsi="Arial" w:cs="Arial"/>
-          <w:color w:val="000000"/>
-          <w:sz w:val="22"/>
-          <w:szCs w:val="22"/>
-        </w:rPr>
-        <w:t xml:space="preserve"> je </w:t>
-      </w:r>
-      <w:proofErr w:type="spellStart"/>
-      <w:r>
-        <w:rPr>
-          <w:rFonts w:ascii="Arial" w:hAnsi="Arial" w:cs="Arial"/>
-          <w:color w:val="000000"/>
-          <w:sz w:val="22"/>
-          <w:szCs w:val="22"/>
-        </w:rPr>
-        <w:t>prisustvo</w:t>
-      </w:r>
-      <w:proofErr w:type="spellEnd"/>
-      <w:r>
-        <w:rPr>
-          <w:rFonts w:ascii="Arial" w:hAnsi="Arial" w:cs="Arial"/>
-          <w:color w:val="000000"/>
-          <w:sz w:val="22"/>
-          <w:szCs w:val="22"/>
-        </w:rPr>
-        <w:t xml:space="preserve"> </w:t>
-      </w:r>
-      <w:proofErr w:type="spellStart"/>
-      <w:r>
-        <w:rPr>
-          <w:rFonts w:ascii="Arial" w:hAnsi="Arial" w:cs="Arial"/>
-          <w:color w:val="000000"/>
-          <w:sz w:val="22"/>
-          <w:szCs w:val="22"/>
-        </w:rPr>
-        <w:t>antigena</w:t>
-      </w:r>
-      <w:proofErr w:type="spellEnd"/>
-      <w:r>
-        <w:rPr>
-          <w:rFonts w:ascii="Arial" w:hAnsi="Arial" w:cs="Arial"/>
-          <w:color w:val="000000"/>
-          <w:sz w:val="22"/>
-          <w:szCs w:val="22"/>
-        </w:rPr>
-        <w:t xml:space="preserve"> </w:t>
-      </w:r>
-      <w:proofErr w:type="spellStart"/>
-      <w:r>
-        <w:rPr>
-          <w:rFonts w:ascii="Arial" w:hAnsi="Arial" w:cs="Arial"/>
-          <w:color w:val="000000"/>
-          <w:sz w:val="22"/>
-          <w:szCs w:val="22"/>
-        </w:rPr>
-        <w:t>pozitivno</w:t>
-      </w:r>
-      <w:proofErr w:type="spellEnd"/>
-      <w:r>
-        <w:rPr>
-          <w:rFonts w:ascii="Arial" w:hAnsi="Arial" w:cs="Arial"/>
-          <w:color w:val="000000"/>
-          <w:sz w:val="22"/>
-          <w:szCs w:val="22"/>
-        </w:rPr>
-        <w:t xml:space="preserve">, </w:t>
-      </w:r>
-      <w:proofErr w:type="spellStart"/>
-      <w:r>
-        <w:rPr>
-          <w:rFonts w:ascii="Arial" w:hAnsi="Arial" w:cs="Arial"/>
-          <w:color w:val="000000"/>
-          <w:sz w:val="22"/>
-          <w:szCs w:val="22"/>
-        </w:rPr>
-        <w:t>i</w:t>
-      </w:r>
-      <w:proofErr w:type="spellEnd"/>
-      <w:r>
-        <w:rPr>
-          <w:rFonts w:ascii="Arial" w:hAnsi="Arial" w:cs="Arial"/>
-          <w:color w:val="000000"/>
-          <w:sz w:val="22"/>
-          <w:szCs w:val="22"/>
-        </w:rPr>
-        <w:t xml:space="preserve"> </w:t>
-      </w:r>
-      <w:proofErr w:type="spellStart"/>
-      <w:r>
-        <w:rPr>
-          <w:rFonts w:ascii="Arial" w:hAnsi="Arial" w:cs="Arial"/>
-          <w:color w:val="000000"/>
-          <w:sz w:val="22"/>
-          <w:szCs w:val="22"/>
-        </w:rPr>
-        <w:t>prisustvo</w:t>
-      </w:r>
-      <w:proofErr w:type="spellEnd"/>
-      <w:r>
-        <w:rPr>
-          <w:rFonts w:ascii="Arial" w:hAnsi="Arial" w:cs="Arial"/>
-          <w:color w:val="000000"/>
-          <w:sz w:val="22"/>
-          <w:szCs w:val="22"/>
-        </w:rPr>
-        <w:t xml:space="preserve"> </w:t>
-      </w:r>
-      <w:proofErr w:type="spellStart"/>
-      <w:r>
-        <w:rPr>
-          <w:rFonts w:ascii="Arial" w:hAnsi="Arial" w:cs="Arial"/>
-          <w:color w:val="000000"/>
-          <w:sz w:val="22"/>
-          <w:szCs w:val="22"/>
-        </w:rPr>
-        <w:t>iregularnih</w:t>
-      </w:r>
-      <w:proofErr w:type="spellEnd"/>
-      <w:r>
-        <w:rPr>
-          <w:rFonts w:ascii="Arial" w:hAnsi="Arial" w:cs="Arial"/>
-          <w:color w:val="000000"/>
-          <w:sz w:val="22"/>
-          <w:szCs w:val="22"/>
-        </w:rPr>
-        <w:t xml:space="preserve"> </w:t>
-      </w:r>
-      <w:proofErr w:type="spellStart"/>
-      <w:r>
-        <w:rPr>
-          <w:rFonts w:ascii="Arial" w:hAnsi="Arial" w:cs="Arial"/>
-          <w:color w:val="000000"/>
-          <w:sz w:val="22"/>
-          <w:szCs w:val="22"/>
-        </w:rPr>
-        <w:t>eritrocitnih</w:t>
-      </w:r>
-      <w:proofErr w:type="spellEnd"/>
-      <w:r>
-        <w:rPr>
-          <w:rFonts w:ascii="Arial" w:hAnsi="Arial" w:cs="Arial"/>
-          <w:color w:val="000000"/>
-          <w:sz w:val="22"/>
-          <w:szCs w:val="22"/>
-        </w:rPr>
-        <w:t xml:space="preserve"> </w:t>
-      </w:r>
-      <w:proofErr w:type="spellStart"/>
-      <w:r>
-        <w:rPr>
-          <w:rFonts w:ascii="Arial" w:hAnsi="Arial" w:cs="Arial"/>
-          <w:color w:val="000000"/>
-          <w:sz w:val="22"/>
-          <w:szCs w:val="22"/>
-        </w:rPr>
-        <w:t>antitela</w:t>
-      </w:r>
-      <w:proofErr w:type="spellEnd"/>
-    </w:p>
-    <w:p>
-      <w:pPr>
-        <w:pStyle w:val="Normal1"/>
-        <w:rPr>
-          <w:rFonts w:ascii="Arial" w:hAnsi="Arial" w:cs="Arial"/>
-          <w:color w:val="000000"/>
-          <w:sz w:val="22"/>
-          <w:szCs w:val="22"/>
-        </w:rPr>
-      </w:pPr>
-      <w:r>
-        <w:rPr>
-          <w:rFonts w:ascii="Arial" w:hAnsi="Arial" w:cs="Arial"/>
-          <w:color w:val="000000"/>
-          <w:sz w:val="22"/>
-          <w:szCs w:val="22"/>
-        </w:rPr>
-        <w:t>-</w:t>
-      </w:r>
-      <w:proofErr w:type="spellStart"/>
-      <w:r>
-        <w:rPr>
-          <w:rFonts w:ascii="Arial" w:hAnsi="Arial" w:cs="Arial"/>
-          <w:color w:val="000000"/>
-          <w:sz w:val="22"/>
-          <w:szCs w:val="22"/>
-        </w:rPr>
-        <w:t>Ako</w:t>
-      </w:r>
-      <w:proofErr w:type="spellEnd"/>
-      <w:r>
-        <w:rPr>
-          <w:rFonts w:ascii="Arial" w:hAnsi="Arial" w:cs="Arial"/>
-          <w:color w:val="000000"/>
-          <w:sz w:val="22"/>
-          <w:szCs w:val="22"/>
-        </w:rPr>
-        <w:t xml:space="preserve"> je </w:t>
-      </w:r>
-      <w:proofErr w:type="spellStart"/>
-      <w:r>
-        <w:rPr>
-          <w:rFonts w:ascii="Arial" w:hAnsi="Arial" w:cs="Arial"/>
-          <w:color w:val="000000"/>
-          <w:sz w:val="22"/>
-          <w:szCs w:val="22"/>
-        </w:rPr>
-        <w:t>potvrđeno</w:t>
-      </w:r>
-      <w:proofErr w:type="spellEnd"/>
-      <w:r>
-        <w:rPr>
-          <w:rFonts w:ascii="Arial" w:hAnsi="Arial" w:cs="Arial"/>
-          <w:color w:val="000000"/>
-          <w:sz w:val="22"/>
-          <w:szCs w:val="22"/>
-        </w:rPr>
-        <w:t xml:space="preserve"> </w:t>
-      </w:r>
-      <w:proofErr w:type="spellStart"/>
-      <w:r>
-        <w:rPr>
-          <w:rFonts w:ascii="Arial" w:hAnsi="Arial" w:cs="Arial"/>
-          <w:color w:val="000000"/>
-          <w:sz w:val="22"/>
-          <w:szCs w:val="22"/>
-        </w:rPr>
-        <w:t>prisustvo</w:t>
-      </w:r>
-      <w:proofErr w:type="spellEnd"/>
-      <w:r>
-        <w:rPr>
-          <w:rFonts w:ascii="Arial" w:hAnsi="Arial" w:cs="Arial"/>
-          <w:color w:val="000000"/>
-          <w:sz w:val="22"/>
-          <w:szCs w:val="22"/>
-        </w:rPr>
-        <w:t xml:space="preserve"> </w:t>
-      </w:r>
-      <w:proofErr w:type="spellStart"/>
-      <w:r>
-        <w:rPr>
-          <w:rFonts w:ascii="Arial" w:hAnsi="Arial" w:cs="Arial"/>
-          <w:color w:val="000000"/>
-          <w:sz w:val="22"/>
-          <w:szCs w:val="22"/>
-        </w:rPr>
-        <w:t>iregularnih</w:t>
-      </w:r>
-      <w:proofErr w:type="spellEnd"/>
-      <w:r>
-        <w:rPr>
-          <w:rFonts w:ascii="Arial" w:hAnsi="Arial" w:cs="Arial"/>
-          <w:color w:val="000000"/>
-          <w:sz w:val="22"/>
-          <w:szCs w:val="22"/>
-        </w:rPr>
-        <w:t xml:space="preserve"> </w:t>
-      </w:r>
-      <w:proofErr w:type="spellStart"/>
-      <w:r>
-        <w:rPr>
-          <w:rFonts w:ascii="Arial" w:hAnsi="Arial" w:cs="Arial"/>
-          <w:color w:val="000000"/>
-          <w:sz w:val="22"/>
-          <w:szCs w:val="22"/>
-        </w:rPr>
-        <w:t>eritrocitnih</w:t>
-      </w:r>
-      <w:proofErr w:type="spellEnd"/>
-      <w:r>
-        <w:rPr>
-          <w:rFonts w:ascii="Arial" w:hAnsi="Arial" w:cs="Arial"/>
-          <w:color w:val="000000"/>
-          <w:sz w:val="22"/>
-          <w:szCs w:val="22"/>
-        </w:rPr>
-        <w:t xml:space="preserve"> </w:t>
-      </w:r>
-      <w:proofErr w:type="spellStart"/>
-      <w:r>
-        <w:rPr>
-          <w:rFonts w:ascii="Arial" w:hAnsi="Arial" w:cs="Arial"/>
-          <w:color w:val="000000"/>
-          <w:sz w:val="22"/>
-          <w:szCs w:val="22"/>
-        </w:rPr>
-        <w:t>antitela</w:t>
-      </w:r>
-      <w:proofErr w:type="spellEnd"/>
-      <w:r>
-        <w:rPr>
-          <w:rFonts w:ascii="Arial" w:hAnsi="Arial" w:cs="Arial"/>
-          <w:color w:val="000000"/>
-          <w:sz w:val="22"/>
-          <w:szCs w:val="22"/>
-        </w:rPr>
-        <w:t xml:space="preserve">, </w:t>
-      </w:r>
-      <w:proofErr w:type="spellStart"/>
-      <w:r>
-        <w:rPr>
-          <w:rFonts w:ascii="Arial" w:hAnsi="Arial" w:cs="Arial"/>
-          <w:color w:val="000000"/>
-          <w:sz w:val="22"/>
-          <w:szCs w:val="22"/>
-        </w:rPr>
-        <w:t>ulazimo</w:t>
-      </w:r>
-      <w:proofErr w:type="spellEnd"/>
-      <w:r>
-        <w:rPr>
-          <w:rFonts w:ascii="Arial" w:hAnsi="Arial" w:cs="Arial"/>
-          <w:color w:val="000000"/>
-          <w:sz w:val="22"/>
-          <w:szCs w:val="22"/>
-        </w:rPr>
-        <w:t xml:space="preserve"> u </w:t>
-      </w:r>
-      <w:proofErr w:type="spellStart"/>
-      <w:r>
-        <w:rPr>
-          <w:rFonts w:ascii="Arial" w:hAnsi="Arial" w:cs="Arial"/>
-          <w:color w:val="000000"/>
-          <w:sz w:val="22"/>
-          <w:szCs w:val="22"/>
-        </w:rPr>
-        <w:t>algoritam</w:t>
-      </w:r>
-      <w:proofErr w:type="spellEnd"/>
-      <w:r>
-        <w:rPr>
-          <w:rFonts w:ascii="Arial" w:hAnsi="Arial" w:cs="Arial"/>
-          <w:color w:val="000000"/>
-          <w:sz w:val="22"/>
-          <w:szCs w:val="22"/>
-        </w:rPr>
-        <w:t xml:space="preserve"> </w:t>
-      </w:r>
-      <w:proofErr w:type="spellStart"/>
-      <w:r>
-        <w:rPr>
-          <w:rFonts w:ascii="Arial" w:hAnsi="Arial" w:cs="Arial"/>
-          <w:color w:val="000000"/>
-          <w:sz w:val="22"/>
-          <w:szCs w:val="22"/>
-        </w:rPr>
-        <w:t>dodatnog</w:t>
-      </w:r>
-      <w:proofErr w:type="spellEnd"/>
-      <w:r>
-        <w:rPr>
-          <w:rFonts w:ascii="Arial" w:hAnsi="Arial" w:cs="Arial"/>
-          <w:color w:val="000000"/>
-          <w:sz w:val="22"/>
-          <w:szCs w:val="22"/>
-        </w:rPr>
-        <w:t xml:space="preserve"> </w:t>
-      </w:r>
-      <w:proofErr w:type="spellStart"/>
-      <w:r>
-        <w:rPr>
-          <w:rFonts w:ascii="Arial" w:hAnsi="Arial" w:cs="Arial"/>
-          <w:color w:val="000000"/>
-          <w:sz w:val="22"/>
-          <w:szCs w:val="22"/>
-        </w:rPr>
-        <w:t>testiranja</w:t>
-      </w:r>
-      <w:proofErr w:type="spellEnd"/>
-      <w:r>
-        <w:rPr>
-          <w:rFonts w:ascii="Arial" w:hAnsi="Arial" w:cs="Arial"/>
-          <w:color w:val="000000"/>
-          <w:sz w:val="22"/>
-          <w:szCs w:val="22"/>
-        </w:rPr>
-        <w:t xml:space="preserve">, u </w:t>
-      </w:r>
-      <w:proofErr w:type="spellStart"/>
-      <w:r>
-        <w:rPr>
-          <w:rFonts w:ascii="Arial" w:hAnsi="Arial" w:cs="Arial"/>
-          <w:color w:val="000000"/>
-          <w:sz w:val="22"/>
-          <w:szCs w:val="22"/>
-        </w:rPr>
-        <w:t>suprotnom</w:t>
-      </w:r>
-      <w:proofErr w:type="spellEnd"/>
-      <w:r>
-        <w:rPr>
-          <w:rFonts w:ascii="Arial" w:hAnsi="Arial" w:cs="Arial"/>
-          <w:color w:val="000000"/>
-          <w:sz w:val="22"/>
-          <w:szCs w:val="22"/>
-        </w:rPr>
-        <w:t xml:space="preserve"> </w:t>
-      </w:r>
-      <w:proofErr w:type="spellStart"/>
-      <w:r>
-        <w:rPr>
-          <w:rFonts w:ascii="Arial" w:hAnsi="Arial" w:cs="Arial"/>
-          <w:color w:val="000000"/>
-          <w:sz w:val="22"/>
-          <w:szCs w:val="22"/>
-        </w:rPr>
-        <w:t>odobravamo</w:t>
-      </w:r>
-      <w:proofErr w:type="spellEnd"/>
-      <w:r>
-        <w:rPr>
-          <w:rFonts w:ascii="Arial" w:hAnsi="Arial" w:cs="Arial"/>
-          <w:color w:val="000000"/>
-          <w:sz w:val="22"/>
-          <w:szCs w:val="22"/>
-        </w:rPr>
-        <w:t xml:space="preserve"> </w:t>
-      </w:r>
-      <w:proofErr w:type="spellStart"/>
-      <w:r>
-        <w:rPr>
-          <w:rFonts w:ascii="Arial" w:hAnsi="Arial" w:cs="Arial"/>
-          <w:color w:val="000000"/>
-          <w:sz w:val="22"/>
-          <w:szCs w:val="22"/>
-        </w:rPr>
-        <w:t>korišćenje</w:t>
-      </w:r>
-      <w:proofErr w:type="spellEnd"/>
-      <w:r>
-        <w:rPr>
-          <w:rFonts w:ascii="Arial" w:hAnsi="Arial" w:cs="Arial"/>
-          <w:color w:val="000000"/>
-          <w:sz w:val="22"/>
-          <w:szCs w:val="22"/>
-        </w:rPr>
-        <w:t xml:space="preserve"> </w:t>
-      </w:r>
-      <w:proofErr w:type="spellStart"/>
-      <w:r>
-        <w:rPr>
-          <w:rFonts w:ascii="Arial" w:hAnsi="Arial" w:cs="Arial"/>
-          <w:color w:val="000000"/>
-          <w:sz w:val="22"/>
-          <w:szCs w:val="22"/>
-        </w:rPr>
-        <w:t>krvi</w:t>
-      </w:r>
       <w:bookmarkStart w:id="0" w:name="_GoBack"/>
       <w:bookmarkEnd w:id="0"/>
-      <w:proofErr w:type="spellEnd"/>
+      <w:r>
+        <w:rPr>
+          <w:lang w:val="sr-Latn-RS"/>
+        </w:rPr>
+        <w:t>Template</w:t>
+      </w:r>
+    </w:p>
+    <w:p>
+      <w:pPr>
+        <w:rPr>
+          <w:lang w:val="sr-Latn-RS"/>
+        </w:rPr>
+      </w:pPr>
+      <w:r>
+        <w:rPr>
+          <w:lang w:val="sr-Latn-RS"/>
+        </w:rPr>
+        <w:t>Pitanja iz uptnika za davaoca krvi su slicna po svojoj strukturi te se mogu predstaviti putem obrasca:</w:t>
+      </w:r>
+    </w:p>
+    <w:p>
+      <w:pPr>
+        <w:rPr>
+          <w:rFonts w:ascii="Courier New" w:hAnsi="Courier New" w:cs="Courier New"/>
+          <w:lang w:val="sr-Latn-RS"/>
+        </w:rPr>
+      </w:pPr>
+      <w:r>
+        <w:rPr>
+          <w:rFonts w:ascii="Courier New" w:hAnsi="Courier New" w:cs="Courier New"/>
+          <w:lang w:val="sr-Latn-RS"/>
+        </w:rPr>
+        <w:t>template "questionaire-question"</w:t>
+      </w:r>
+    </w:p>
+    <w:p>
+      <w:pPr>
+        <w:rPr>
+          <w:rFonts w:ascii="Courier New" w:hAnsi="Courier New" w:cs="Courier New"/>
+          <w:lang w:val="sr-Latn-RS"/>
+        </w:rPr>
+      </w:pPr>
+    </w:p>
+    <w:p>
+      <w:pPr>
+        <w:rPr>
+          <w:rFonts w:ascii="Courier New" w:hAnsi="Courier New" w:cs="Courier New"/>
+          <w:lang w:val="sr-Latn-RS"/>
+        </w:rPr>
+      </w:pPr>
+      <w:r>
+        <w:rPr>
+          <w:rFonts w:ascii="Courier New" w:hAnsi="Courier New" w:cs="Courier New"/>
+          <w:lang w:val="sr-Latn-RS"/>
+        </w:rPr>
+        <w:t>rule "Questionaire: @{message}"</w:t>
+      </w:r>
+    </w:p>
+    <w:p>
+      <w:pPr>
+        <w:rPr>
+          <w:rFonts w:ascii="Courier New" w:hAnsi="Courier New" w:cs="Courier New"/>
+          <w:lang w:val="sr-Latn-RS"/>
+        </w:rPr>
+      </w:pPr>
+      <w:r>
+        <w:rPr>
+          <w:rFonts w:ascii="Courier New" w:hAnsi="Courier New" w:cs="Courier New"/>
+          <w:lang w:val="sr-Latn-RS"/>
+        </w:rPr>
+        <w:t xml:space="preserve">    salience @{salience}</w:t>
+      </w:r>
+    </w:p>
+    <w:p>
+      <w:pPr>
+        <w:rPr>
+          <w:rFonts w:ascii="Courier New" w:hAnsi="Courier New" w:cs="Courier New"/>
+          <w:lang w:val="sr-Latn-RS"/>
+        </w:rPr>
+      </w:pPr>
+      <w:r>
+        <w:rPr>
+          <w:rFonts w:ascii="Courier New" w:hAnsi="Courier New" w:cs="Courier New"/>
+          <w:lang w:val="sr-Latn-RS"/>
+        </w:rPr>
+        <w:t xml:space="preserve">    when</w:t>
+      </w:r>
+    </w:p>
+    <w:p>
+      <w:pPr>
+        <w:rPr>
+          <w:rFonts w:ascii="Courier New" w:hAnsi="Courier New" w:cs="Courier New"/>
+          <w:lang w:val="sr-Latn-RS"/>
+        </w:rPr>
+      </w:pPr>
+      <w:r>
+        <w:rPr>
+          <w:rFonts w:ascii="Courier New" w:hAnsi="Courier New" w:cs="Courier New"/>
+          <w:lang w:val="sr-Latn-RS"/>
+        </w:rPr>
+        <w:t xml:space="preserve">        $q: DonorQuestionaireDto(@{condition}() == true)</w:t>
+      </w:r>
+    </w:p>
+    <w:p>
+      <w:pPr>
+        <w:rPr>
+          <w:rFonts w:ascii="Courier New" w:hAnsi="Courier New" w:cs="Courier New"/>
+          <w:lang w:val="sr-Latn-RS"/>
+        </w:rPr>
+      </w:pPr>
+      <w:r>
+        <w:rPr>
+          <w:rFonts w:ascii="Courier New" w:hAnsi="Courier New" w:cs="Courier New"/>
+          <w:lang w:val="sr-Latn-RS"/>
+        </w:rPr>
+        <w:lastRenderedPageBreak/>
+        <w:t xml:space="preserve">        $donor: BloodDonor(getId() == $q.getDonorId())</w:t>
+      </w:r>
+    </w:p>
+    <w:p>
+      <w:pPr>
+        <w:rPr>
+          <w:rFonts w:ascii="Courier New" w:hAnsi="Courier New" w:cs="Courier New"/>
+          <w:lang w:val="sr-Latn-RS"/>
+        </w:rPr>
+      </w:pPr>
+      <w:r>
+        <w:rPr>
+          <w:rFonts w:ascii="Courier New" w:hAnsi="Courier New" w:cs="Courier New"/>
+          <w:lang w:val="sr-Latn-RS"/>
+        </w:rPr>
+        <w:t xml:space="preserve">    then</w:t>
+      </w:r>
+    </w:p>
+    <w:p>
+      <w:pPr>
+        <w:rPr>
+          <w:rFonts w:ascii="Courier New" w:hAnsi="Courier New" w:cs="Courier New"/>
+          <w:lang w:val="sr-Latn-RS"/>
+        </w:rPr>
+      </w:pPr>
+      <w:r>
+        <w:rPr>
+          <w:rFonts w:ascii="Courier New" w:hAnsi="Courier New" w:cs="Courier New"/>
+          <w:lang w:val="sr-Latn-RS"/>
+        </w:rPr>
+        <w:t xml:space="preserve">        $donor.setCanDonate(false);</w:t>
+      </w:r>
+    </w:p>
+    <w:p>
+      <w:pPr>
+        <w:rPr>
+          <w:rFonts w:ascii="Courier New" w:hAnsi="Courier New" w:cs="Courier New"/>
+          <w:lang w:val="sr-Latn-RS"/>
+        </w:rPr>
+      </w:pPr>
+      <w:r>
+        <w:rPr>
+          <w:rFonts w:ascii="Courier New" w:hAnsi="Courier New" w:cs="Courier New"/>
+          <w:lang w:val="sr-Latn-RS"/>
+        </w:rPr>
+        <w:t xml:space="preserve">        $donor.setBannedUntil(LocalDateTime.now().plus(@{duration}, ChronoUnit.@{unit}));</w:t>
+      </w:r>
+    </w:p>
+    <w:p>
+      <w:pPr>
+        <w:rPr>
+          <w:rFonts w:ascii="Courier New" w:hAnsi="Courier New" w:cs="Courier New"/>
+          <w:lang w:val="sr-Latn-RS"/>
+        </w:rPr>
+      </w:pPr>
+      <w:r>
+        <w:rPr>
+          <w:rFonts w:ascii="Courier New" w:hAnsi="Courier New" w:cs="Courier New"/>
+          <w:lang w:val="sr-Latn-RS"/>
+        </w:rPr>
+        <w:t xml:space="preserve">        update($donor);</w:t>
+      </w:r>
+    </w:p>
+    <w:p>
+      <w:pPr>
+        <w:rPr>
+          <w:rFonts w:ascii="Courier New" w:hAnsi="Courier New" w:cs="Courier New"/>
+          <w:lang w:val="sr-Latn-RS"/>
+        </w:rPr>
+      </w:pPr>
+      <w:r>
+        <w:rPr>
+          <w:rFonts w:ascii="Courier New" w:hAnsi="Courier New" w:cs="Courier New"/>
+          <w:lang w:val="sr-Latn-RS"/>
+        </w:rPr>
+        <w:t xml:space="preserve">        System.out.println("Donor ID: " +$donor.getId()+" @{message}, banned for @{duration} @{unit} until "+$donor.getBannedUntil());</w:t>
+      </w:r>
+    </w:p>
+    <w:p>
+      <w:pPr>
+        <w:rPr>
+          <w:rFonts w:ascii="Courier New" w:hAnsi="Courier New" w:cs="Courier New"/>
+          <w:lang w:val="sr-Latn-RS"/>
+        </w:rPr>
+      </w:pPr>
+      <w:r>
+        <w:rPr>
+          <w:rFonts w:ascii="Courier New" w:hAnsi="Courier New" w:cs="Courier New"/>
+          <w:lang w:val="sr-Latn-RS"/>
+        </w:rPr>
+        <w:t>end</w:t>
+      </w:r>
+    </w:p>
+    <w:p>
+      <w:pPr>
+        <w:rPr>
+          <w:rFonts w:ascii="Courier New" w:hAnsi="Courier New" w:cs="Courier New"/>
+          <w:lang w:val="sr-Latn-RS"/>
+        </w:rPr>
+      </w:pPr>
+      <w:r>
+        <w:rPr>
+          <w:rFonts w:ascii="Courier New" w:hAnsi="Courier New" w:cs="Courier New"/>
+          <w:lang w:val="sr-Latn-RS"/>
+        </w:rPr>
+        <w:t>end template</w:t>
+      </w:r>
+    </w:p>
+    <w:p>
+      <w:pPr>
+        <w:pStyle w:val="Heading1"/>
+      </w:pPr>
+      <w:r>
+        <w:t>F</w:t>
+      </w:r>
+      <w:r>
+        <w:t xml:space="preserve">orward chaining </w:t>
+      </w:r>
+      <w:r>
+        <w:t xml:space="preserve">- scenario </w:t>
+      </w:r>
+      <w:proofErr w:type="spellStart"/>
+      <w:r>
+        <w:t>ispitivanja</w:t>
+      </w:r>
+      <w:proofErr w:type="spellEnd"/>
+      <w:r>
+        <w:t xml:space="preserve"> </w:t>
+      </w:r>
+      <w:proofErr w:type="spellStart"/>
+      <w:r>
+        <w:t>donora</w:t>
+      </w:r>
+      <w:proofErr w:type="spellEnd"/>
+      <w:r>
+        <w:t xml:space="preserve">, </w:t>
+      </w:r>
+      <w:proofErr w:type="spellStart"/>
+      <w:r>
+        <w:t>i</w:t>
+      </w:r>
+      <w:proofErr w:type="spellEnd"/>
+      <w:r>
+        <w:t xml:space="preserve"> </w:t>
+      </w:r>
+      <w:proofErr w:type="spellStart"/>
+      <w:r>
+        <w:t>njegove</w:t>
+      </w:r>
+      <w:proofErr w:type="spellEnd"/>
+      <w:r>
+        <w:t xml:space="preserve"> </w:t>
+      </w:r>
+      <w:proofErr w:type="spellStart"/>
+      <w:r>
+        <w:t>krvi</w:t>
+      </w:r>
+      <w:proofErr w:type="spellEnd"/>
+      <w:r>
+        <w:t xml:space="preserve"> </w:t>
+      </w:r>
     </w:p>
     <w:p>
       <w:pPr>
@@ -2916,6 +1603,1339 @@
           <w:sz w:val="22"/>
           <w:szCs w:val="22"/>
         </w:rPr>
+        <w:t>-</w:t>
+      </w:r>
+      <w:proofErr w:type="spellStart"/>
+      <w:r>
+        <w:rPr>
+          <w:rFonts w:ascii="Arial" w:hAnsi="Arial" w:cs="Arial"/>
+          <w:color w:val="000000"/>
+          <w:sz w:val="22"/>
+          <w:szCs w:val="22"/>
+        </w:rPr>
+        <w:t>Davalac</w:t>
+      </w:r>
+      <w:proofErr w:type="spellEnd"/>
+      <w:r>
+        <w:rPr>
+          <w:rFonts w:ascii="Arial" w:hAnsi="Arial" w:cs="Arial"/>
+          <w:color w:val="000000"/>
+          <w:sz w:val="22"/>
+          <w:szCs w:val="22"/>
+        </w:rPr>
+        <w:t xml:space="preserve"> </w:t>
+      </w:r>
+      <w:proofErr w:type="spellStart"/>
+      <w:r>
+        <w:rPr>
+          <w:rFonts w:ascii="Arial" w:hAnsi="Arial" w:cs="Arial"/>
+          <w:color w:val="000000"/>
+          <w:sz w:val="22"/>
+          <w:szCs w:val="22"/>
+        </w:rPr>
+        <w:t>krvi</w:t>
+      </w:r>
+      <w:proofErr w:type="spellEnd"/>
+      <w:r>
+        <w:rPr>
+          <w:rFonts w:ascii="Arial" w:hAnsi="Arial" w:cs="Arial"/>
+          <w:color w:val="000000"/>
+          <w:sz w:val="22"/>
+          <w:szCs w:val="22"/>
+        </w:rPr>
+        <w:t xml:space="preserve"> </w:t>
+      </w:r>
+      <w:proofErr w:type="spellStart"/>
+      <w:r>
+        <w:rPr>
+          <w:rFonts w:ascii="Arial" w:hAnsi="Arial" w:cs="Arial"/>
+          <w:color w:val="000000"/>
+          <w:sz w:val="22"/>
+          <w:szCs w:val="22"/>
+        </w:rPr>
+        <w:t>popunjava</w:t>
+      </w:r>
+      <w:proofErr w:type="spellEnd"/>
+      <w:r>
+        <w:rPr>
+          <w:rFonts w:ascii="Arial" w:hAnsi="Arial" w:cs="Arial"/>
+          <w:color w:val="000000"/>
+          <w:sz w:val="22"/>
+          <w:szCs w:val="22"/>
+        </w:rPr>
+        <w:t xml:space="preserve"> </w:t>
+      </w:r>
+      <w:proofErr w:type="spellStart"/>
+      <w:r>
+        <w:rPr>
+          <w:rFonts w:ascii="Arial" w:hAnsi="Arial" w:cs="Arial"/>
+          <w:color w:val="000000"/>
+          <w:sz w:val="22"/>
+          <w:szCs w:val="22"/>
+        </w:rPr>
+        <w:t>upitnik</w:t>
+      </w:r>
+      <w:proofErr w:type="spellEnd"/>
+      <w:r>
+        <w:rPr>
+          <w:rFonts w:ascii="Arial" w:hAnsi="Arial" w:cs="Arial"/>
+          <w:color w:val="000000"/>
+          <w:sz w:val="22"/>
+          <w:szCs w:val="22"/>
+        </w:rPr>
+        <w:t xml:space="preserve"> </w:t>
+      </w:r>
+      <w:proofErr w:type="spellStart"/>
+      <w:r>
+        <w:rPr>
+          <w:rFonts w:ascii="Arial" w:hAnsi="Arial" w:cs="Arial"/>
+          <w:color w:val="000000"/>
+          <w:sz w:val="22"/>
+          <w:szCs w:val="22"/>
+        </w:rPr>
+        <w:t>koji</w:t>
+      </w:r>
+      <w:proofErr w:type="spellEnd"/>
+      <w:r>
+        <w:rPr>
+          <w:rFonts w:ascii="Arial" w:hAnsi="Arial" w:cs="Arial"/>
+          <w:color w:val="000000"/>
+          <w:sz w:val="22"/>
+          <w:szCs w:val="22"/>
+        </w:rPr>
+        <w:t xml:space="preserve"> se </w:t>
+      </w:r>
+      <w:proofErr w:type="spellStart"/>
+      <w:r>
+        <w:rPr>
+          <w:rFonts w:ascii="Arial" w:hAnsi="Arial" w:cs="Arial"/>
+          <w:color w:val="000000"/>
+          <w:sz w:val="22"/>
+          <w:szCs w:val="22"/>
+        </w:rPr>
+        <w:t>odnosi</w:t>
+      </w:r>
+      <w:proofErr w:type="spellEnd"/>
+      <w:r>
+        <w:rPr>
+          <w:rFonts w:ascii="Arial" w:hAnsi="Arial" w:cs="Arial"/>
+          <w:color w:val="000000"/>
+          <w:sz w:val="22"/>
+          <w:szCs w:val="22"/>
+        </w:rPr>
+        <w:t xml:space="preserve"> </w:t>
+      </w:r>
+      <w:proofErr w:type="spellStart"/>
+      <w:r>
+        <w:rPr>
+          <w:rFonts w:ascii="Arial" w:hAnsi="Arial" w:cs="Arial"/>
+          <w:color w:val="000000"/>
+          <w:sz w:val="22"/>
+          <w:szCs w:val="22"/>
+        </w:rPr>
+        <w:t>na</w:t>
+      </w:r>
+      <w:proofErr w:type="spellEnd"/>
+      <w:r>
+        <w:rPr>
+          <w:rFonts w:ascii="Arial" w:hAnsi="Arial" w:cs="Arial"/>
+          <w:color w:val="000000"/>
+          <w:sz w:val="22"/>
+          <w:szCs w:val="22"/>
+        </w:rPr>
+        <w:t xml:space="preserve"> </w:t>
+      </w:r>
+      <w:proofErr w:type="spellStart"/>
+      <w:r>
+        <w:rPr>
+          <w:rFonts w:ascii="Arial" w:hAnsi="Arial" w:cs="Arial"/>
+          <w:color w:val="000000"/>
+          <w:sz w:val="22"/>
+          <w:szCs w:val="22"/>
+        </w:rPr>
+        <w:t>njegovo</w:t>
+      </w:r>
+      <w:proofErr w:type="spellEnd"/>
+      <w:r>
+        <w:rPr>
+          <w:rFonts w:ascii="Arial" w:hAnsi="Arial" w:cs="Arial"/>
+          <w:color w:val="000000"/>
+          <w:sz w:val="22"/>
+          <w:szCs w:val="22"/>
+        </w:rPr>
+        <w:t xml:space="preserve"> </w:t>
+      </w:r>
+      <w:proofErr w:type="spellStart"/>
+      <w:r>
+        <w:rPr>
+          <w:rFonts w:ascii="Arial" w:hAnsi="Arial" w:cs="Arial"/>
+          <w:color w:val="000000"/>
+          <w:sz w:val="22"/>
+          <w:szCs w:val="22"/>
+        </w:rPr>
+        <w:t>zdravlje</w:t>
+      </w:r>
+      <w:proofErr w:type="spellEnd"/>
+      <w:r>
+        <w:rPr>
+          <w:rFonts w:ascii="Arial" w:hAnsi="Arial" w:cs="Arial"/>
+          <w:color w:val="000000"/>
+          <w:sz w:val="22"/>
+          <w:szCs w:val="22"/>
+        </w:rPr>
+        <w:t xml:space="preserve"> </w:t>
+      </w:r>
+      <w:proofErr w:type="spellStart"/>
+      <w:r>
+        <w:rPr>
+          <w:rFonts w:ascii="Arial" w:hAnsi="Arial" w:cs="Arial"/>
+          <w:color w:val="000000"/>
+          <w:sz w:val="22"/>
+          <w:szCs w:val="22"/>
+        </w:rPr>
+        <w:t>i</w:t>
+      </w:r>
+      <w:proofErr w:type="spellEnd"/>
+      <w:r>
+        <w:rPr>
+          <w:rFonts w:ascii="Arial" w:hAnsi="Arial" w:cs="Arial"/>
+          <w:color w:val="000000"/>
+          <w:sz w:val="22"/>
+          <w:szCs w:val="22"/>
+        </w:rPr>
+        <w:t xml:space="preserve"> </w:t>
+      </w:r>
+      <w:proofErr w:type="spellStart"/>
+      <w:r>
+        <w:rPr>
+          <w:rFonts w:ascii="Arial" w:hAnsi="Arial" w:cs="Arial"/>
+          <w:color w:val="000000"/>
+          <w:sz w:val="22"/>
+          <w:szCs w:val="22"/>
+        </w:rPr>
+        <w:t>njegov</w:t>
+      </w:r>
+      <w:proofErr w:type="spellEnd"/>
+      <w:r>
+        <w:rPr>
+          <w:rFonts w:ascii="Arial" w:hAnsi="Arial" w:cs="Arial"/>
+          <w:color w:val="000000"/>
+          <w:sz w:val="22"/>
+          <w:szCs w:val="22"/>
+        </w:rPr>
+        <w:t xml:space="preserve"> </w:t>
+      </w:r>
+      <w:proofErr w:type="spellStart"/>
+      <w:r>
+        <w:rPr>
+          <w:rFonts w:ascii="Arial" w:hAnsi="Arial" w:cs="Arial"/>
+          <w:color w:val="000000"/>
+          <w:sz w:val="22"/>
+          <w:szCs w:val="22"/>
+        </w:rPr>
+        <w:t>stil</w:t>
+      </w:r>
+      <w:proofErr w:type="spellEnd"/>
+      <w:r>
+        <w:rPr>
+          <w:rFonts w:ascii="Arial" w:hAnsi="Arial" w:cs="Arial"/>
+          <w:color w:val="000000"/>
+          <w:sz w:val="22"/>
+          <w:szCs w:val="22"/>
+        </w:rPr>
+        <w:t xml:space="preserve"> </w:t>
+      </w:r>
+      <w:proofErr w:type="spellStart"/>
+      <w:r>
+        <w:rPr>
+          <w:rFonts w:ascii="Arial" w:hAnsi="Arial" w:cs="Arial"/>
+          <w:color w:val="000000"/>
+          <w:sz w:val="22"/>
+          <w:szCs w:val="22"/>
+        </w:rPr>
+        <w:t>života</w:t>
+      </w:r>
+      <w:proofErr w:type="spellEnd"/>
+    </w:p>
+    <w:p>
+      <w:pPr>
+        <w:pStyle w:val="Normal1"/>
+        <w:rPr>
+          <w:rFonts w:ascii="Arial" w:hAnsi="Arial" w:cs="Arial"/>
+          <w:color w:val="000000"/>
+          <w:sz w:val="22"/>
+          <w:szCs w:val="22"/>
+        </w:rPr>
+      </w:pPr>
+      <w:r>
+        <w:rPr>
+          <w:rFonts w:ascii="Arial" w:hAnsi="Arial" w:cs="Arial"/>
+          <w:color w:val="000000"/>
+          <w:sz w:val="22"/>
+          <w:szCs w:val="22"/>
+        </w:rPr>
+        <w:t>-</w:t>
+      </w:r>
+      <w:proofErr w:type="spellStart"/>
+      <w:r>
+        <w:rPr>
+          <w:rFonts w:ascii="Arial" w:hAnsi="Arial" w:cs="Arial"/>
+          <w:color w:val="000000"/>
+          <w:sz w:val="22"/>
+          <w:szCs w:val="22"/>
+        </w:rPr>
+        <w:t>Sistem</w:t>
+      </w:r>
+      <w:proofErr w:type="spellEnd"/>
+      <w:r>
+        <w:rPr>
+          <w:rFonts w:ascii="Arial" w:hAnsi="Arial" w:cs="Arial"/>
+          <w:color w:val="000000"/>
+          <w:sz w:val="22"/>
+          <w:szCs w:val="22"/>
+        </w:rPr>
+        <w:t xml:space="preserve"> </w:t>
+      </w:r>
+      <w:proofErr w:type="spellStart"/>
+      <w:r>
+        <w:rPr>
+          <w:rFonts w:ascii="Arial" w:hAnsi="Arial" w:cs="Arial"/>
+          <w:color w:val="000000"/>
+          <w:sz w:val="22"/>
+          <w:szCs w:val="22"/>
+        </w:rPr>
+        <w:t>na</w:t>
+      </w:r>
+      <w:proofErr w:type="spellEnd"/>
+      <w:r>
+        <w:rPr>
+          <w:rFonts w:ascii="Arial" w:hAnsi="Arial" w:cs="Arial"/>
+          <w:color w:val="000000"/>
+          <w:sz w:val="22"/>
+          <w:szCs w:val="22"/>
+        </w:rPr>
+        <w:t xml:space="preserve"> </w:t>
+      </w:r>
+      <w:proofErr w:type="spellStart"/>
+      <w:r>
+        <w:rPr>
+          <w:rFonts w:ascii="Arial" w:hAnsi="Arial" w:cs="Arial"/>
+          <w:color w:val="000000"/>
+          <w:sz w:val="22"/>
+          <w:szCs w:val="22"/>
+        </w:rPr>
+        <w:t>osnovu</w:t>
+      </w:r>
+      <w:proofErr w:type="spellEnd"/>
+      <w:r>
+        <w:rPr>
+          <w:rFonts w:ascii="Arial" w:hAnsi="Arial" w:cs="Arial"/>
+          <w:color w:val="000000"/>
+          <w:sz w:val="22"/>
+          <w:szCs w:val="22"/>
+        </w:rPr>
+        <w:t xml:space="preserve"> </w:t>
+      </w:r>
+      <w:proofErr w:type="spellStart"/>
+      <w:r>
+        <w:rPr>
+          <w:rFonts w:ascii="Arial" w:hAnsi="Arial" w:cs="Arial"/>
+          <w:color w:val="000000"/>
+          <w:sz w:val="22"/>
+          <w:szCs w:val="22"/>
+        </w:rPr>
+        <w:t>njega</w:t>
+      </w:r>
+      <w:proofErr w:type="spellEnd"/>
+      <w:r>
+        <w:rPr>
+          <w:rFonts w:ascii="Arial" w:hAnsi="Arial" w:cs="Arial"/>
+          <w:color w:val="000000"/>
+          <w:sz w:val="22"/>
+          <w:szCs w:val="22"/>
+        </w:rPr>
+        <w:t xml:space="preserve"> u </w:t>
+      </w:r>
+      <w:proofErr w:type="spellStart"/>
+      <w:r>
+        <w:rPr>
+          <w:rFonts w:ascii="Arial" w:hAnsi="Arial" w:cs="Arial"/>
+          <w:color w:val="000000"/>
+          <w:sz w:val="22"/>
+          <w:szCs w:val="22"/>
+        </w:rPr>
+        <w:t>zavisnosti</w:t>
+      </w:r>
+      <w:proofErr w:type="spellEnd"/>
+      <w:r>
+        <w:rPr>
+          <w:rFonts w:ascii="Arial" w:hAnsi="Arial" w:cs="Arial"/>
+          <w:color w:val="000000"/>
+          <w:sz w:val="22"/>
+          <w:szCs w:val="22"/>
+        </w:rPr>
+        <w:t xml:space="preserve"> </w:t>
+      </w:r>
+      <w:proofErr w:type="spellStart"/>
+      <w:r>
+        <w:rPr>
+          <w:rFonts w:ascii="Arial" w:hAnsi="Arial" w:cs="Arial"/>
+          <w:color w:val="000000"/>
+          <w:sz w:val="22"/>
+          <w:szCs w:val="22"/>
+        </w:rPr>
+        <w:t>od</w:t>
+      </w:r>
+      <w:proofErr w:type="spellEnd"/>
+      <w:r>
+        <w:rPr>
+          <w:rFonts w:ascii="Arial" w:hAnsi="Arial" w:cs="Arial"/>
+          <w:color w:val="000000"/>
+          <w:sz w:val="22"/>
+          <w:szCs w:val="22"/>
+        </w:rPr>
+        <w:t xml:space="preserve"> </w:t>
+      </w:r>
+      <w:proofErr w:type="spellStart"/>
+      <w:r>
+        <w:rPr>
+          <w:rFonts w:ascii="Arial" w:hAnsi="Arial" w:cs="Arial"/>
+          <w:color w:val="000000"/>
+          <w:sz w:val="22"/>
+          <w:szCs w:val="22"/>
+        </w:rPr>
+        <w:t>odgovora</w:t>
+      </w:r>
+      <w:proofErr w:type="spellEnd"/>
+      <w:r>
+        <w:rPr>
+          <w:rFonts w:ascii="Arial" w:hAnsi="Arial" w:cs="Arial"/>
+          <w:color w:val="000000"/>
+          <w:sz w:val="22"/>
+          <w:szCs w:val="22"/>
+        </w:rPr>
+        <w:t xml:space="preserve"> </w:t>
+      </w:r>
+      <w:proofErr w:type="spellStart"/>
+      <w:r>
+        <w:rPr>
+          <w:rFonts w:ascii="Arial" w:hAnsi="Arial" w:cs="Arial"/>
+          <w:color w:val="000000"/>
+          <w:sz w:val="22"/>
+          <w:szCs w:val="22"/>
+        </w:rPr>
+        <w:t>odbija</w:t>
+      </w:r>
+      <w:proofErr w:type="spellEnd"/>
+      <w:r>
+        <w:rPr>
+          <w:rFonts w:ascii="Arial" w:hAnsi="Arial" w:cs="Arial"/>
+          <w:color w:val="000000"/>
+          <w:sz w:val="22"/>
+          <w:szCs w:val="22"/>
+        </w:rPr>
+        <w:t xml:space="preserve"> </w:t>
+      </w:r>
+      <w:proofErr w:type="spellStart"/>
+      <w:r>
+        <w:rPr>
+          <w:rFonts w:ascii="Arial" w:hAnsi="Arial" w:cs="Arial"/>
+          <w:color w:val="000000"/>
+          <w:sz w:val="22"/>
+          <w:szCs w:val="22"/>
+        </w:rPr>
+        <w:t>donora</w:t>
+      </w:r>
+      <w:proofErr w:type="spellEnd"/>
+      <w:r>
+        <w:rPr>
+          <w:rFonts w:ascii="Arial" w:hAnsi="Arial" w:cs="Arial"/>
+          <w:color w:val="000000"/>
+          <w:sz w:val="22"/>
+          <w:szCs w:val="22"/>
+        </w:rPr>
+        <w:t xml:space="preserve"> </w:t>
+      </w:r>
+      <w:proofErr w:type="spellStart"/>
+      <w:r>
+        <w:rPr>
+          <w:rFonts w:ascii="Arial" w:hAnsi="Arial" w:cs="Arial"/>
+          <w:color w:val="000000"/>
+          <w:sz w:val="22"/>
+          <w:szCs w:val="22"/>
+        </w:rPr>
+        <w:t>krvi</w:t>
+      </w:r>
+      <w:proofErr w:type="spellEnd"/>
+      <w:r>
+        <w:rPr>
+          <w:rFonts w:ascii="Arial" w:hAnsi="Arial" w:cs="Arial"/>
+          <w:color w:val="000000"/>
+          <w:sz w:val="22"/>
+          <w:szCs w:val="22"/>
+        </w:rPr>
+        <w:t xml:space="preserve"> </w:t>
+      </w:r>
+      <w:proofErr w:type="spellStart"/>
+      <w:r>
+        <w:rPr>
+          <w:rFonts w:ascii="Arial" w:hAnsi="Arial" w:cs="Arial"/>
+          <w:color w:val="000000"/>
+          <w:sz w:val="22"/>
+          <w:szCs w:val="22"/>
+        </w:rPr>
+        <w:t>ili</w:t>
+      </w:r>
+      <w:proofErr w:type="spellEnd"/>
+      <w:r>
+        <w:rPr>
+          <w:rFonts w:ascii="Arial" w:hAnsi="Arial" w:cs="Arial"/>
+          <w:color w:val="000000"/>
+          <w:sz w:val="22"/>
+          <w:szCs w:val="22"/>
+        </w:rPr>
+        <w:t xml:space="preserve"> </w:t>
+      </w:r>
+      <w:proofErr w:type="spellStart"/>
+      <w:r>
+        <w:rPr>
+          <w:rFonts w:ascii="Arial" w:hAnsi="Arial" w:cs="Arial"/>
+          <w:color w:val="000000"/>
+          <w:sz w:val="22"/>
+          <w:szCs w:val="22"/>
+        </w:rPr>
+        <w:t>odobrava</w:t>
+      </w:r>
+      <w:proofErr w:type="spellEnd"/>
+      <w:r>
+        <w:rPr>
+          <w:rFonts w:ascii="Arial" w:hAnsi="Arial" w:cs="Arial"/>
+          <w:color w:val="000000"/>
+          <w:sz w:val="22"/>
+          <w:szCs w:val="22"/>
+        </w:rPr>
+        <w:t xml:space="preserve"> </w:t>
+      </w:r>
+      <w:proofErr w:type="spellStart"/>
+      <w:r>
+        <w:rPr>
+          <w:rFonts w:ascii="Arial" w:hAnsi="Arial" w:cs="Arial"/>
+          <w:color w:val="000000"/>
+          <w:sz w:val="22"/>
+          <w:szCs w:val="22"/>
+        </w:rPr>
+        <w:t>proces</w:t>
+      </w:r>
+      <w:proofErr w:type="spellEnd"/>
+      <w:r>
+        <w:rPr>
+          <w:rFonts w:ascii="Arial" w:hAnsi="Arial" w:cs="Arial"/>
+          <w:color w:val="000000"/>
+          <w:sz w:val="22"/>
+          <w:szCs w:val="22"/>
+        </w:rPr>
+        <w:t xml:space="preserve"> </w:t>
+      </w:r>
+      <w:proofErr w:type="spellStart"/>
+      <w:r>
+        <w:rPr>
+          <w:rFonts w:ascii="Arial" w:hAnsi="Arial" w:cs="Arial"/>
+          <w:color w:val="000000"/>
+          <w:sz w:val="22"/>
+          <w:szCs w:val="22"/>
+        </w:rPr>
+        <w:t>analize</w:t>
+      </w:r>
+      <w:proofErr w:type="spellEnd"/>
+      <w:r>
+        <w:rPr>
+          <w:rFonts w:ascii="Arial" w:hAnsi="Arial" w:cs="Arial"/>
+          <w:color w:val="000000"/>
+          <w:sz w:val="22"/>
+          <w:szCs w:val="22"/>
+        </w:rPr>
+        <w:t xml:space="preserve"> </w:t>
+      </w:r>
+      <w:proofErr w:type="spellStart"/>
+      <w:r>
+        <w:rPr>
+          <w:rFonts w:ascii="Arial" w:hAnsi="Arial" w:cs="Arial"/>
+          <w:color w:val="000000"/>
+          <w:sz w:val="22"/>
+          <w:szCs w:val="22"/>
+        </w:rPr>
+        <w:t>krvi</w:t>
+      </w:r>
+      <w:proofErr w:type="spellEnd"/>
+    </w:p>
+    <w:p>
+      <w:pPr>
+        <w:pStyle w:val="Normal1"/>
+        <w:rPr>
+          <w:rFonts w:ascii="Arial" w:hAnsi="Arial" w:cs="Arial"/>
+          <w:color w:val="000000"/>
+          <w:sz w:val="22"/>
+          <w:szCs w:val="22"/>
+        </w:rPr>
+      </w:pPr>
+      <w:r>
+        <w:rPr>
+          <w:rFonts w:ascii="Arial" w:hAnsi="Arial" w:cs="Arial"/>
+          <w:color w:val="000000"/>
+          <w:sz w:val="22"/>
+          <w:szCs w:val="22"/>
+        </w:rPr>
+        <w:t>-</w:t>
+      </w:r>
+      <w:proofErr w:type="spellStart"/>
+      <w:r>
+        <w:rPr>
+          <w:rFonts w:ascii="Arial" w:hAnsi="Arial" w:cs="Arial"/>
+          <w:color w:val="000000"/>
+          <w:sz w:val="22"/>
+          <w:szCs w:val="22"/>
+        </w:rPr>
+        <w:t>K</w:t>
+      </w:r>
+      <w:r>
+        <w:rPr>
+          <w:rFonts w:ascii="Arial" w:hAnsi="Arial" w:cs="Arial"/>
+          <w:color w:val="000000"/>
+          <w:sz w:val="22"/>
+          <w:szCs w:val="22"/>
+        </w:rPr>
+        <w:t>rv</w:t>
+      </w:r>
+      <w:proofErr w:type="spellEnd"/>
+      <w:r>
+        <w:rPr>
+          <w:rFonts w:ascii="Arial" w:hAnsi="Arial" w:cs="Arial"/>
+          <w:color w:val="000000"/>
+          <w:sz w:val="22"/>
+          <w:szCs w:val="22"/>
+        </w:rPr>
+        <w:t xml:space="preserve"> </w:t>
+      </w:r>
+      <w:proofErr w:type="spellStart"/>
+      <w:r>
+        <w:rPr>
+          <w:rFonts w:ascii="Arial" w:hAnsi="Arial" w:cs="Arial"/>
+          <w:color w:val="000000"/>
+          <w:sz w:val="22"/>
+          <w:szCs w:val="22"/>
+        </w:rPr>
+        <w:t>šaljemo</w:t>
+      </w:r>
+      <w:proofErr w:type="spellEnd"/>
+      <w:r>
+        <w:rPr>
+          <w:rFonts w:ascii="Arial" w:hAnsi="Arial" w:cs="Arial"/>
+          <w:color w:val="000000"/>
+          <w:sz w:val="22"/>
+          <w:szCs w:val="22"/>
+        </w:rPr>
+        <w:t xml:space="preserve"> </w:t>
+      </w:r>
+      <w:proofErr w:type="spellStart"/>
+      <w:r>
+        <w:rPr>
+          <w:rFonts w:ascii="Arial" w:hAnsi="Arial" w:cs="Arial"/>
+          <w:color w:val="000000"/>
+          <w:sz w:val="22"/>
+          <w:szCs w:val="22"/>
+        </w:rPr>
+        <w:t>na</w:t>
+      </w:r>
+      <w:proofErr w:type="spellEnd"/>
+      <w:r>
+        <w:rPr>
+          <w:rFonts w:ascii="Arial" w:hAnsi="Arial" w:cs="Arial"/>
+          <w:color w:val="000000"/>
+          <w:sz w:val="22"/>
+          <w:szCs w:val="22"/>
+        </w:rPr>
+        <w:t xml:space="preserve"> </w:t>
+      </w:r>
+      <w:proofErr w:type="spellStart"/>
+      <w:r>
+        <w:rPr>
+          <w:rFonts w:ascii="Arial" w:hAnsi="Arial" w:cs="Arial"/>
+          <w:color w:val="000000"/>
+          <w:sz w:val="22"/>
+          <w:szCs w:val="22"/>
+        </w:rPr>
+        <w:t>imunohematološko</w:t>
+      </w:r>
+      <w:proofErr w:type="spellEnd"/>
+      <w:r>
+        <w:rPr>
+          <w:rFonts w:ascii="Arial" w:hAnsi="Arial" w:cs="Arial"/>
+          <w:color w:val="000000"/>
+          <w:sz w:val="22"/>
+          <w:szCs w:val="22"/>
+        </w:rPr>
+        <w:t xml:space="preserve"> </w:t>
+      </w:r>
+      <w:proofErr w:type="spellStart"/>
+      <w:r>
+        <w:rPr>
+          <w:rFonts w:ascii="Arial" w:hAnsi="Arial" w:cs="Arial"/>
+          <w:color w:val="000000"/>
+          <w:sz w:val="22"/>
+          <w:szCs w:val="22"/>
+        </w:rPr>
+        <w:t>testiranje</w:t>
+      </w:r>
+      <w:proofErr w:type="spellEnd"/>
+      <w:r>
+        <w:rPr>
+          <w:rFonts w:ascii="Arial" w:hAnsi="Arial" w:cs="Arial"/>
+          <w:color w:val="000000"/>
+          <w:sz w:val="22"/>
+          <w:szCs w:val="22"/>
+        </w:rPr>
+        <w:t xml:space="preserve"> </w:t>
+      </w:r>
+      <w:proofErr w:type="spellStart"/>
+      <w:r>
+        <w:rPr>
+          <w:rFonts w:ascii="Arial" w:hAnsi="Arial" w:cs="Arial"/>
+          <w:color w:val="000000"/>
+          <w:sz w:val="22"/>
+          <w:szCs w:val="22"/>
+        </w:rPr>
+        <w:t>gde</w:t>
+      </w:r>
+      <w:proofErr w:type="spellEnd"/>
+      <w:r>
+        <w:rPr>
+          <w:rFonts w:ascii="Arial" w:hAnsi="Arial" w:cs="Arial"/>
+          <w:color w:val="000000"/>
+          <w:sz w:val="22"/>
+          <w:szCs w:val="22"/>
+        </w:rPr>
+        <w:t xml:space="preserve"> se </w:t>
+      </w:r>
+      <w:proofErr w:type="spellStart"/>
+      <w:r>
+        <w:rPr>
+          <w:rFonts w:ascii="Arial" w:hAnsi="Arial" w:cs="Arial"/>
+          <w:color w:val="000000"/>
+          <w:sz w:val="22"/>
+          <w:szCs w:val="22"/>
+        </w:rPr>
+        <w:t>određuju</w:t>
+      </w:r>
+      <w:proofErr w:type="spellEnd"/>
+      <w:r>
+        <w:rPr>
+          <w:rFonts w:ascii="Arial" w:hAnsi="Arial" w:cs="Arial"/>
+          <w:color w:val="000000"/>
+          <w:sz w:val="22"/>
+          <w:szCs w:val="22"/>
+        </w:rPr>
+        <w:t xml:space="preserve">: </w:t>
+      </w:r>
+      <w:proofErr w:type="spellStart"/>
+      <w:r>
+        <w:rPr>
+          <w:rFonts w:ascii="Arial" w:hAnsi="Arial" w:cs="Arial"/>
+          <w:color w:val="000000"/>
+          <w:sz w:val="22"/>
+          <w:szCs w:val="22"/>
+        </w:rPr>
+        <w:t>krvna</w:t>
+      </w:r>
+      <w:proofErr w:type="spellEnd"/>
+      <w:r>
+        <w:rPr>
+          <w:rFonts w:ascii="Arial" w:hAnsi="Arial" w:cs="Arial"/>
+          <w:color w:val="000000"/>
+          <w:sz w:val="22"/>
+          <w:szCs w:val="22"/>
+        </w:rPr>
+        <w:t xml:space="preserve"> </w:t>
+      </w:r>
+      <w:proofErr w:type="spellStart"/>
+      <w:r>
+        <w:rPr>
+          <w:rFonts w:ascii="Arial" w:hAnsi="Arial" w:cs="Arial"/>
+          <w:color w:val="000000"/>
+          <w:sz w:val="22"/>
+          <w:szCs w:val="22"/>
+        </w:rPr>
+        <w:t>grupa</w:t>
+      </w:r>
+      <w:proofErr w:type="spellEnd"/>
+      <w:r>
+        <w:rPr>
+          <w:rFonts w:ascii="Arial" w:hAnsi="Arial" w:cs="Arial"/>
+          <w:color w:val="000000"/>
+          <w:sz w:val="22"/>
+          <w:szCs w:val="22"/>
+        </w:rPr>
+        <w:t xml:space="preserve">, </w:t>
+      </w:r>
+      <w:proofErr w:type="spellStart"/>
+      <w:r>
+        <w:rPr>
+          <w:rFonts w:ascii="Arial" w:hAnsi="Arial" w:cs="Arial"/>
+          <w:color w:val="000000"/>
+          <w:sz w:val="22"/>
+          <w:szCs w:val="22"/>
+        </w:rPr>
+        <w:t>prisustvo</w:t>
+      </w:r>
+      <w:proofErr w:type="spellEnd"/>
+      <w:r>
+        <w:rPr>
+          <w:rFonts w:ascii="Arial" w:hAnsi="Arial" w:cs="Arial"/>
+          <w:color w:val="000000"/>
+          <w:sz w:val="22"/>
+          <w:szCs w:val="22"/>
+        </w:rPr>
+        <w:t xml:space="preserve"> </w:t>
+      </w:r>
+      <w:proofErr w:type="spellStart"/>
+      <w:r>
+        <w:rPr>
+          <w:rFonts w:ascii="Arial" w:hAnsi="Arial" w:cs="Arial"/>
+          <w:color w:val="000000"/>
+          <w:sz w:val="22"/>
+          <w:szCs w:val="22"/>
+        </w:rPr>
+        <w:t>RhD</w:t>
+      </w:r>
+      <w:proofErr w:type="spellEnd"/>
+      <w:r>
+        <w:rPr>
+          <w:rFonts w:ascii="Arial" w:hAnsi="Arial" w:cs="Arial"/>
+          <w:color w:val="000000"/>
+          <w:sz w:val="22"/>
+          <w:szCs w:val="22"/>
+        </w:rPr>
+        <w:t xml:space="preserve"> </w:t>
+      </w:r>
+      <w:proofErr w:type="spellStart"/>
+      <w:r>
+        <w:rPr>
+          <w:rFonts w:ascii="Arial" w:hAnsi="Arial" w:cs="Arial"/>
+          <w:color w:val="000000"/>
+          <w:sz w:val="22"/>
+          <w:szCs w:val="22"/>
+        </w:rPr>
+        <w:t>antigena</w:t>
+      </w:r>
+      <w:proofErr w:type="spellEnd"/>
+      <w:r>
+        <w:rPr>
+          <w:rFonts w:ascii="Arial" w:hAnsi="Arial" w:cs="Arial"/>
+          <w:color w:val="000000"/>
+          <w:sz w:val="22"/>
+          <w:szCs w:val="22"/>
+        </w:rPr>
+        <w:t xml:space="preserve">, Rh </w:t>
+      </w:r>
+      <w:proofErr w:type="spellStart"/>
+      <w:r>
+        <w:rPr>
+          <w:rFonts w:ascii="Arial" w:hAnsi="Arial" w:cs="Arial"/>
+          <w:color w:val="000000"/>
+          <w:sz w:val="22"/>
+          <w:szCs w:val="22"/>
+        </w:rPr>
+        <w:t>fenotip</w:t>
+      </w:r>
+      <w:proofErr w:type="spellEnd"/>
+      <w:r>
+        <w:rPr>
+          <w:rFonts w:ascii="Arial" w:hAnsi="Arial" w:cs="Arial"/>
+          <w:color w:val="000000"/>
+          <w:sz w:val="22"/>
+          <w:szCs w:val="22"/>
+        </w:rPr>
+        <w:t xml:space="preserve"> </w:t>
+      </w:r>
+      <w:proofErr w:type="spellStart"/>
+      <w:r>
+        <w:rPr>
+          <w:rFonts w:ascii="Arial" w:hAnsi="Arial" w:cs="Arial"/>
+          <w:color w:val="000000"/>
+          <w:sz w:val="22"/>
+          <w:szCs w:val="22"/>
+        </w:rPr>
+        <w:t>ukoliko</w:t>
+      </w:r>
+      <w:proofErr w:type="spellEnd"/>
+      <w:r>
+        <w:rPr>
+          <w:rFonts w:ascii="Arial" w:hAnsi="Arial" w:cs="Arial"/>
+          <w:color w:val="000000"/>
+          <w:sz w:val="22"/>
+          <w:szCs w:val="22"/>
+        </w:rPr>
+        <w:t xml:space="preserve"> je </w:t>
+      </w:r>
+      <w:proofErr w:type="spellStart"/>
+      <w:r>
+        <w:rPr>
+          <w:rFonts w:ascii="Arial" w:hAnsi="Arial" w:cs="Arial"/>
+          <w:color w:val="000000"/>
+          <w:sz w:val="22"/>
+          <w:szCs w:val="22"/>
+        </w:rPr>
+        <w:t>prisustvo</w:t>
+      </w:r>
+      <w:proofErr w:type="spellEnd"/>
+      <w:r>
+        <w:rPr>
+          <w:rFonts w:ascii="Arial" w:hAnsi="Arial" w:cs="Arial"/>
+          <w:color w:val="000000"/>
+          <w:sz w:val="22"/>
+          <w:szCs w:val="22"/>
+        </w:rPr>
+        <w:t xml:space="preserve"> </w:t>
+      </w:r>
+      <w:proofErr w:type="spellStart"/>
+      <w:r>
+        <w:rPr>
+          <w:rFonts w:ascii="Arial" w:hAnsi="Arial" w:cs="Arial"/>
+          <w:color w:val="000000"/>
+          <w:sz w:val="22"/>
+          <w:szCs w:val="22"/>
+        </w:rPr>
+        <w:t>antigena</w:t>
+      </w:r>
+      <w:proofErr w:type="spellEnd"/>
+      <w:r>
+        <w:rPr>
+          <w:rFonts w:ascii="Arial" w:hAnsi="Arial" w:cs="Arial"/>
+          <w:color w:val="000000"/>
+          <w:sz w:val="22"/>
+          <w:szCs w:val="22"/>
+        </w:rPr>
+        <w:t xml:space="preserve"> </w:t>
+      </w:r>
+      <w:proofErr w:type="spellStart"/>
+      <w:r>
+        <w:rPr>
+          <w:rFonts w:ascii="Arial" w:hAnsi="Arial" w:cs="Arial"/>
+          <w:color w:val="000000"/>
+          <w:sz w:val="22"/>
+          <w:szCs w:val="22"/>
+        </w:rPr>
+        <w:t>pozitivno</w:t>
+      </w:r>
+      <w:proofErr w:type="spellEnd"/>
+      <w:r>
+        <w:rPr>
+          <w:rFonts w:ascii="Arial" w:hAnsi="Arial" w:cs="Arial"/>
+          <w:color w:val="000000"/>
+          <w:sz w:val="22"/>
+          <w:szCs w:val="22"/>
+        </w:rPr>
+        <w:t xml:space="preserve">, </w:t>
+      </w:r>
+      <w:proofErr w:type="spellStart"/>
+      <w:r>
+        <w:rPr>
+          <w:rFonts w:ascii="Arial" w:hAnsi="Arial" w:cs="Arial"/>
+          <w:color w:val="000000"/>
+          <w:sz w:val="22"/>
+          <w:szCs w:val="22"/>
+        </w:rPr>
+        <w:t>i</w:t>
+      </w:r>
+      <w:proofErr w:type="spellEnd"/>
+      <w:r>
+        <w:rPr>
+          <w:rFonts w:ascii="Arial" w:hAnsi="Arial" w:cs="Arial"/>
+          <w:color w:val="000000"/>
+          <w:sz w:val="22"/>
+          <w:szCs w:val="22"/>
+        </w:rPr>
+        <w:t xml:space="preserve"> </w:t>
+      </w:r>
+      <w:proofErr w:type="spellStart"/>
+      <w:r>
+        <w:rPr>
+          <w:rFonts w:ascii="Arial" w:hAnsi="Arial" w:cs="Arial"/>
+          <w:color w:val="000000"/>
+          <w:sz w:val="22"/>
+          <w:szCs w:val="22"/>
+        </w:rPr>
+        <w:t>prisustvo</w:t>
+      </w:r>
+      <w:proofErr w:type="spellEnd"/>
+      <w:r>
+        <w:rPr>
+          <w:rFonts w:ascii="Arial" w:hAnsi="Arial" w:cs="Arial"/>
+          <w:color w:val="000000"/>
+          <w:sz w:val="22"/>
+          <w:szCs w:val="22"/>
+        </w:rPr>
+        <w:t xml:space="preserve"> </w:t>
+      </w:r>
+      <w:proofErr w:type="spellStart"/>
+      <w:r>
+        <w:rPr>
+          <w:rFonts w:ascii="Arial" w:hAnsi="Arial" w:cs="Arial"/>
+          <w:color w:val="000000"/>
+          <w:sz w:val="22"/>
+          <w:szCs w:val="22"/>
+        </w:rPr>
+        <w:t>iregularnih</w:t>
+      </w:r>
+      <w:proofErr w:type="spellEnd"/>
+      <w:r>
+        <w:rPr>
+          <w:rFonts w:ascii="Arial" w:hAnsi="Arial" w:cs="Arial"/>
+          <w:color w:val="000000"/>
+          <w:sz w:val="22"/>
+          <w:szCs w:val="22"/>
+        </w:rPr>
+        <w:t xml:space="preserve"> </w:t>
+      </w:r>
+      <w:proofErr w:type="spellStart"/>
+      <w:r>
+        <w:rPr>
+          <w:rFonts w:ascii="Arial" w:hAnsi="Arial" w:cs="Arial"/>
+          <w:color w:val="000000"/>
+          <w:sz w:val="22"/>
+          <w:szCs w:val="22"/>
+        </w:rPr>
+        <w:t>eritrocitnih</w:t>
+      </w:r>
+      <w:proofErr w:type="spellEnd"/>
+      <w:r>
+        <w:rPr>
+          <w:rFonts w:ascii="Arial" w:hAnsi="Arial" w:cs="Arial"/>
+          <w:color w:val="000000"/>
+          <w:sz w:val="22"/>
+          <w:szCs w:val="22"/>
+        </w:rPr>
+        <w:t xml:space="preserve"> </w:t>
+      </w:r>
+      <w:proofErr w:type="spellStart"/>
+      <w:r>
+        <w:rPr>
+          <w:rFonts w:ascii="Arial" w:hAnsi="Arial" w:cs="Arial"/>
+          <w:color w:val="000000"/>
+          <w:sz w:val="22"/>
+          <w:szCs w:val="22"/>
+        </w:rPr>
+        <w:t>antitela</w:t>
+      </w:r>
+      <w:proofErr w:type="spellEnd"/>
+    </w:p>
+    <w:p>
+      <w:pPr>
+        <w:pStyle w:val="Normal1"/>
+        <w:rPr>
+          <w:rFonts w:ascii="Arial" w:hAnsi="Arial" w:cs="Arial"/>
+          <w:color w:val="000000"/>
+          <w:sz w:val="22"/>
+          <w:szCs w:val="22"/>
+        </w:rPr>
+      </w:pPr>
+      <w:r>
+        <w:rPr>
+          <w:rFonts w:ascii="Arial" w:hAnsi="Arial" w:cs="Arial"/>
+          <w:color w:val="000000"/>
+          <w:sz w:val="22"/>
+          <w:szCs w:val="22"/>
+        </w:rPr>
+        <w:t>-</w:t>
+      </w:r>
+      <w:proofErr w:type="spellStart"/>
+      <w:r>
+        <w:rPr>
+          <w:rFonts w:ascii="Arial" w:hAnsi="Arial" w:cs="Arial"/>
+          <w:color w:val="000000"/>
+          <w:sz w:val="22"/>
+          <w:szCs w:val="22"/>
+        </w:rPr>
+        <w:t>Ako</w:t>
+      </w:r>
+      <w:proofErr w:type="spellEnd"/>
+      <w:r>
+        <w:rPr>
+          <w:rFonts w:ascii="Arial" w:hAnsi="Arial" w:cs="Arial"/>
+          <w:color w:val="000000"/>
+          <w:sz w:val="22"/>
+          <w:szCs w:val="22"/>
+        </w:rPr>
+        <w:t xml:space="preserve"> je </w:t>
+      </w:r>
+      <w:proofErr w:type="spellStart"/>
+      <w:r>
+        <w:rPr>
+          <w:rFonts w:ascii="Arial" w:hAnsi="Arial" w:cs="Arial"/>
+          <w:color w:val="000000"/>
+          <w:sz w:val="22"/>
+          <w:szCs w:val="22"/>
+        </w:rPr>
+        <w:t>potvrđeno</w:t>
+      </w:r>
+      <w:proofErr w:type="spellEnd"/>
+      <w:r>
+        <w:rPr>
+          <w:rFonts w:ascii="Arial" w:hAnsi="Arial" w:cs="Arial"/>
+          <w:color w:val="000000"/>
+          <w:sz w:val="22"/>
+          <w:szCs w:val="22"/>
+        </w:rPr>
+        <w:t xml:space="preserve"> </w:t>
+      </w:r>
+      <w:proofErr w:type="spellStart"/>
+      <w:r>
+        <w:rPr>
+          <w:rFonts w:ascii="Arial" w:hAnsi="Arial" w:cs="Arial"/>
+          <w:color w:val="000000"/>
+          <w:sz w:val="22"/>
+          <w:szCs w:val="22"/>
+        </w:rPr>
+        <w:t>prisustvo</w:t>
+      </w:r>
+      <w:proofErr w:type="spellEnd"/>
+      <w:r>
+        <w:rPr>
+          <w:rFonts w:ascii="Arial" w:hAnsi="Arial" w:cs="Arial"/>
+          <w:color w:val="000000"/>
+          <w:sz w:val="22"/>
+          <w:szCs w:val="22"/>
+        </w:rPr>
+        <w:t xml:space="preserve"> </w:t>
+      </w:r>
+      <w:proofErr w:type="spellStart"/>
+      <w:r>
+        <w:rPr>
+          <w:rFonts w:ascii="Arial" w:hAnsi="Arial" w:cs="Arial"/>
+          <w:color w:val="000000"/>
+          <w:sz w:val="22"/>
+          <w:szCs w:val="22"/>
+        </w:rPr>
+        <w:t>iregularnih</w:t>
+      </w:r>
+      <w:proofErr w:type="spellEnd"/>
+      <w:r>
+        <w:rPr>
+          <w:rFonts w:ascii="Arial" w:hAnsi="Arial" w:cs="Arial"/>
+          <w:color w:val="000000"/>
+          <w:sz w:val="22"/>
+          <w:szCs w:val="22"/>
+        </w:rPr>
+        <w:t xml:space="preserve"> </w:t>
+      </w:r>
+      <w:proofErr w:type="spellStart"/>
+      <w:r>
+        <w:rPr>
+          <w:rFonts w:ascii="Arial" w:hAnsi="Arial" w:cs="Arial"/>
+          <w:color w:val="000000"/>
+          <w:sz w:val="22"/>
+          <w:szCs w:val="22"/>
+        </w:rPr>
+        <w:t>eritrocitnih</w:t>
+      </w:r>
+      <w:proofErr w:type="spellEnd"/>
+      <w:r>
+        <w:rPr>
+          <w:rFonts w:ascii="Arial" w:hAnsi="Arial" w:cs="Arial"/>
+          <w:color w:val="000000"/>
+          <w:sz w:val="22"/>
+          <w:szCs w:val="22"/>
+        </w:rPr>
+        <w:t xml:space="preserve"> </w:t>
+      </w:r>
+      <w:proofErr w:type="spellStart"/>
+      <w:r>
+        <w:rPr>
+          <w:rFonts w:ascii="Arial" w:hAnsi="Arial" w:cs="Arial"/>
+          <w:color w:val="000000"/>
+          <w:sz w:val="22"/>
+          <w:szCs w:val="22"/>
+        </w:rPr>
+        <w:t>antitela</w:t>
+      </w:r>
+      <w:proofErr w:type="spellEnd"/>
+      <w:r>
+        <w:rPr>
+          <w:rFonts w:ascii="Arial" w:hAnsi="Arial" w:cs="Arial"/>
+          <w:color w:val="000000"/>
+          <w:sz w:val="22"/>
+          <w:szCs w:val="22"/>
+        </w:rPr>
+        <w:t xml:space="preserve">, </w:t>
+      </w:r>
+      <w:proofErr w:type="spellStart"/>
+      <w:r>
+        <w:rPr>
+          <w:rFonts w:ascii="Arial" w:hAnsi="Arial" w:cs="Arial"/>
+          <w:color w:val="000000"/>
+          <w:sz w:val="22"/>
+          <w:szCs w:val="22"/>
+        </w:rPr>
+        <w:t>ulazimo</w:t>
+      </w:r>
+      <w:proofErr w:type="spellEnd"/>
+      <w:r>
+        <w:rPr>
+          <w:rFonts w:ascii="Arial" w:hAnsi="Arial" w:cs="Arial"/>
+          <w:color w:val="000000"/>
+          <w:sz w:val="22"/>
+          <w:szCs w:val="22"/>
+        </w:rPr>
+        <w:t xml:space="preserve"> u </w:t>
+      </w:r>
+      <w:proofErr w:type="spellStart"/>
+      <w:r>
+        <w:rPr>
+          <w:rFonts w:ascii="Arial" w:hAnsi="Arial" w:cs="Arial"/>
+          <w:color w:val="000000"/>
+          <w:sz w:val="22"/>
+          <w:szCs w:val="22"/>
+        </w:rPr>
+        <w:t>algoritam</w:t>
+      </w:r>
+      <w:proofErr w:type="spellEnd"/>
+      <w:r>
+        <w:rPr>
+          <w:rFonts w:ascii="Arial" w:hAnsi="Arial" w:cs="Arial"/>
+          <w:color w:val="000000"/>
+          <w:sz w:val="22"/>
+          <w:szCs w:val="22"/>
+        </w:rPr>
+        <w:t xml:space="preserve"> </w:t>
+      </w:r>
+      <w:proofErr w:type="spellStart"/>
+      <w:r>
+        <w:rPr>
+          <w:rFonts w:ascii="Arial" w:hAnsi="Arial" w:cs="Arial"/>
+          <w:color w:val="000000"/>
+          <w:sz w:val="22"/>
+          <w:szCs w:val="22"/>
+        </w:rPr>
+        <w:t>dodatnog</w:t>
+      </w:r>
+      <w:proofErr w:type="spellEnd"/>
+      <w:r>
+        <w:rPr>
+          <w:rFonts w:ascii="Arial" w:hAnsi="Arial" w:cs="Arial"/>
+          <w:color w:val="000000"/>
+          <w:sz w:val="22"/>
+          <w:szCs w:val="22"/>
+        </w:rPr>
+        <w:t xml:space="preserve"> </w:t>
+      </w:r>
+      <w:proofErr w:type="spellStart"/>
+      <w:r>
+        <w:rPr>
+          <w:rFonts w:ascii="Arial" w:hAnsi="Arial" w:cs="Arial"/>
+          <w:color w:val="000000"/>
+          <w:sz w:val="22"/>
+          <w:szCs w:val="22"/>
+        </w:rPr>
+        <w:t>testiranja</w:t>
+      </w:r>
+      <w:proofErr w:type="spellEnd"/>
+      <w:r>
+        <w:rPr>
+          <w:rFonts w:ascii="Arial" w:hAnsi="Arial" w:cs="Arial"/>
+          <w:color w:val="000000"/>
+          <w:sz w:val="22"/>
+          <w:szCs w:val="22"/>
+        </w:rPr>
+        <w:t xml:space="preserve">, u </w:t>
+      </w:r>
+      <w:proofErr w:type="spellStart"/>
+      <w:r>
+        <w:rPr>
+          <w:rFonts w:ascii="Arial" w:hAnsi="Arial" w:cs="Arial"/>
+          <w:color w:val="000000"/>
+          <w:sz w:val="22"/>
+          <w:szCs w:val="22"/>
+        </w:rPr>
+        <w:t>suprotnom</w:t>
+      </w:r>
+      <w:proofErr w:type="spellEnd"/>
+      <w:r>
+        <w:rPr>
+          <w:rFonts w:ascii="Arial" w:hAnsi="Arial" w:cs="Arial"/>
+          <w:color w:val="000000"/>
+          <w:sz w:val="22"/>
+          <w:szCs w:val="22"/>
+        </w:rPr>
+        <w:t xml:space="preserve"> </w:t>
+      </w:r>
+      <w:proofErr w:type="spellStart"/>
+      <w:r>
+        <w:rPr>
+          <w:rFonts w:ascii="Arial" w:hAnsi="Arial" w:cs="Arial"/>
+          <w:color w:val="000000"/>
+          <w:sz w:val="22"/>
+          <w:szCs w:val="22"/>
+        </w:rPr>
+        <w:t>odobravamo</w:t>
+      </w:r>
+      <w:proofErr w:type="spellEnd"/>
+      <w:r>
+        <w:rPr>
+          <w:rFonts w:ascii="Arial" w:hAnsi="Arial" w:cs="Arial"/>
+          <w:color w:val="000000"/>
+          <w:sz w:val="22"/>
+          <w:szCs w:val="22"/>
+        </w:rPr>
+        <w:t xml:space="preserve"> </w:t>
+      </w:r>
+      <w:proofErr w:type="spellStart"/>
+      <w:r>
+        <w:rPr>
+          <w:rFonts w:ascii="Arial" w:hAnsi="Arial" w:cs="Arial"/>
+          <w:color w:val="000000"/>
+          <w:sz w:val="22"/>
+          <w:szCs w:val="22"/>
+        </w:rPr>
+        <w:t>korišćenje</w:t>
+      </w:r>
+      <w:proofErr w:type="spellEnd"/>
+      <w:r>
+        <w:rPr>
+          <w:rFonts w:ascii="Arial" w:hAnsi="Arial" w:cs="Arial"/>
+          <w:color w:val="000000"/>
+          <w:sz w:val="22"/>
+          <w:szCs w:val="22"/>
+        </w:rPr>
+        <w:t xml:space="preserve"> </w:t>
+      </w:r>
+      <w:proofErr w:type="spellStart"/>
+      <w:r>
+        <w:rPr>
+          <w:rFonts w:ascii="Arial" w:hAnsi="Arial" w:cs="Arial"/>
+          <w:color w:val="000000"/>
+          <w:sz w:val="22"/>
+          <w:szCs w:val="22"/>
+        </w:rPr>
+        <w:t>krvi</w:t>
+      </w:r>
+      <w:proofErr w:type="spellEnd"/>
+    </w:p>
+    <w:p>
+      <w:pPr>
+        <w:pStyle w:val="Normal1"/>
+        <w:rPr>
+          <w:rFonts w:ascii="Arial" w:hAnsi="Arial" w:cs="Arial"/>
+          <w:color w:val="000000"/>
+          <w:sz w:val="22"/>
+          <w:szCs w:val="22"/>
+        </w:rPr>
+      </w:pPr>
+      <w:r>
+        <w:rPr>
+          <w:rFonts w:ascii="Arial" w:hAnsi="Arial" w:cs="Arial"/>
+          <w:color w:val="000000"/>
+          <w:sz w:val="22"/>
+          <w:szCs w:val="22"/>
+        </w:rPr>
         <w:t xml:space="preserve">-U </w:t>
       </w:r>
       <w:proofErr w:type="spellStart"/>
@@ -4660,6 +4680,3167 @@
         </w:rPr>
         <w:t>)</w:t>
       </w:r>
+    </w:p>
+    <w:p>
+      <w:pPr>
+        <w:pStyle w:val="Heading1"/>
+      </w:pPr>
+      <w:proofErr w:type="spellStart"/>
+      <w:r>
+        <w:lastRenderedPageBreak/>
+        <w:t>Kompleksni</w:t>
+      </w:r>
+      <w:proofErr w:type="spellEnd"/>
+      <w:r>
+        <w:t xml:space="preserve"> forward-chaining</w:t>
+      </w:r>
+    </w:p>
+    <w:p>
+      <w:r>
+        <w:t xml:space="preserve">Forward chaining </w:t>
+      </w:r>
+      <w:proofErr w:type="spellStart"/>
+      <w:r>
+        <w:t>dubine</w:t>
+      </w:r>
+      <w:proofErr w:type="spellEnd"/>
+      <w:r>
+        <w:t xml:space="preserve"> 3 je </w:t>
+      </w:r>
+      <w:proofErr w:type="spellStart"/>
+      <w:r>
+        <w:t>testiranje</w:t>
+      </w:r>
+      <w:proofErr w:type="spellEnd"/>
+      <w:r>
+        <w:t xml:space="preserve"> </w:t>
+      </w:r>
+      <w:proofErr w:type="spellStart"/>
+      <w:r>
+        <w:t>na</w:t>
+      </w:r>
+      <w:proofErr w:type="spellEnd"/>
+      <w:r>
+        <w:t xml:space="preserve"> HIV, Hepatitis B </w:t>
+      </w:r>
+      <w:proofErr w:type="spellStart"/>
+      <w:r>
+        <w:t>i</w:t>
+      </w:r>
+      <w:proofErr w:type="spellEnd"/>
+      <w:r>
+        <w:t xml:space="preserve"> C </w:t>
+      </w:r>
+      <w:proofErr w:type="spellStart"/>
+      <w:r>
+        <w:t>i</w:t>
+      </w:r>
+      <w:proofErr w:type="spellEnd"/>
+      <w:r>
+        <w:t xml:space="preserve"> </w:t>
+      </w:r>
+      <w:proofErr w:type="spellStart"/>
+      <w:r>
+        <w:t>sifilis</w:t>
+      </w:r>
+      <w:proofErr w:type="spellEnd"/>
+      <w:r>
+        <w:t xml:space="preserve">, </w:t>
+      </w:r>
+      <w:proofErr w:type="spellStart"/>
+      <w:r>
+        <w:t>sva</w:t>
+      </w:r>
+      <w:proofErr w:type="spellEnd"/>
+      <w:r>
+        <w:t xml:space="preserve"> 4 se </w:t>
+      </w:r>
+      <w:proofErr w:type="spellStart"/>
+      <w:r>
+        <w:t>rade</w:t>
+      </w:r>
+      <w:proofErr w:type="spellEnd"/>
+      <w:r>
+        <w:t xml:space="preserve"> </w:t>
+      </w:r>
+      <w:proofErr w:type="spellStart"/>
+      <w:r>
+        <w:t>na</w:t>
+      </w:r>
+      <w:proofErr w:type="spellEnd"/>
+      <w:r>
+        <w:t xml:space="preserve"> </w:t>
+      </w:r>
+      <w:proofErr w:type="spellStart"/>
+      <w:r>
+        <w:t>isti</w:t>
+      </w:r>
+      <w:proofErr w:type="spellEnd"/>
+      <w:r>
+        <w:t xml:space="preserve"> </w:t>
+      </w:r>
+      <w:proofErr w:type="spellStart"/>
+      <w:r>
+        <w:t>nacin</w:t>
+      </w:r>
+      <w:proofErr w:type="spellEnd"/>
+      <w:r>
+        <w:t>.</w:t>
+      </w:r>
+      <w:r>
+        <w:t xml:space="preserve"> </w:t>
+      </w:r>
+      <w:proofErr w:type="spellStart"/>
+      <w:r>
+        <w:t>Pokazacu</w:t>
+      </w:r>
+      <w:proofErr w:type="spellEnd"/>
+      <w:r>
+        <w:t xml:space="preserve"> </w:t>
+      </w:r>
+      <w:proofErr w:type="spellStart"/>
+      <w:r>
+        <w:t>na</w:t>
+      </w:r>
+      <w:proofErr w:type="spellEnd"/>
+      <w:r>
+        <w:t xml:space="preserve"> </w:t>
+      </w:r>
+      <w:proofErr w:type="spellStart"/>
+      <w:r>
+        <w:t>primeru</w:t>
+      </w:r>
+      <w:proofErr w:type="spellEnd"/>
+      <w:r>
+        <w:t xml:space="preserve"> HIV </w:t>
+      </w:r>
+      <w:proofErr w:type="spellStart"/>
+      <w:r>
+        <w:t>testiranja</w:t>
+      </w:r>
+      <w:proofErr w:type="spellEnd"/>
+      <w:r>
+        <w:t>:</w:t>
+      </w:r>
+    </w:p>
+    <w:p>
+      <w:r>
+        <w:t>-</w:t>
+      </w:r>
+      <w:proofErr w:type="spellStart"/>
+      <w:r>
+        <w:t>Aktivira</w:t>
+      </w:r>
+      <w:proofErr w:type="spellEnd"/>
+      <w:r>
+        <w:t xml:space="preserve"> se </w:t>
+      </w:r>
+      <w:proofErr w:type="spellStart"/>
+      <w:r>
+        <w:t>pravilo</w:t>
+      </w:r>
+      <w:proofErr w:type="spellEnd"/>
+      <w:r>
+        <w:t xml:space="preserve"> </w:t>
+      </w:r>
+      <w:proofErr w:type="spellStart"/>
+      <w:r>
+        <w:t>ako</w:t>
+      </w:r>
+      <w:proofErr w:type="spellEnd"/>
+      <w:r>
+        <w:t xml:space="preserve"> je </w:t>
+      </w:r>
+      <w:proofErr w:type="spellStart"/>
+      <w:r>
+        <w:t>inicijalni</w:t>
+      </w:r>
+      <w:proofErr w:type="spellEnd"/>
+      <w:r>
+        <w:t xml:space="preserve"> test </w:t>
+      </w:r>
+      <w:proofErr w:type="spellStart"/>
+      <w:r>
+        <w:t>pozitivan</w:t>
+      </w:r>
+      <w:proofErr w:type="spellEnd"/>
+      <w:r>
+        <w:t xml:space="preserve">, </w:t>
+      </w:r>
+      <w:proofErr w:type="spellStart"/>
+      <w:r>
+        <w:t>stavlja</w:t>
+      </w:r>
+      <w:proofErr w:type="spellEnd"/>
+      <w:r>
+        <w:t xml:space="preserve"> </w:t>
+      </w:r>
+      <w:proofErr w:type="spellStart"/>
+      <w:r>
+        <w:t>fleg</w:t>
+      </w:r>
+      <w:proofErr w:type="spellEnd"/>
+      <w:r>
+        <w:t xml:space="preserve"> za </w:t>
+      </w:r>
+      <w:proofErr w:type="spellStart"/>
+      <w:r>
+        <w:t>dodatno</w:t>
+      </w:r>
+      <w:proofErr w:type="spellEnd"/>
+      <w:r>
+        <w:t xml:space="preserve"> </w:t>
+      </w:r>
+      <w:proofErr w:type="spellStart"/>
+      <w:r>
+        <w:t>testiranje</w:t>
+      </w:r>
+      <w:proofErr w:type="spellEnd"/>
+    </w:p>
+    <w:p>
+      <w:pPr>
+        <w:spacing w:line="240" w:lineRule="auto"/>
+        <w:rPr>
+          <w:rFonts w:ascii="Courier New" w:hAnsi="Courier New" w:cs="Courier New"/>
+          <w:sz w:val="16"/>
+          <w:szCs w:val="16"/>
+        </w:rPr>
+      </w:pPr>
+      <w:r>
+        <w:rPr>
+          <w:rFonts w:ascii="Courier New" w:hAnsi="Courier New" w:cs="Courier New"/>
+          <w:sz w:val="16"/>
+          <w:szCs w:val="16"/>
+        </w:rPr>
+        <w:t>rule "HIV Positive"</w:t>
+      </w:r>
+      <w:r>
+        <w:rPr>
+          <w:rFonts w:ascii="Courier New" w:hAnsi="Courier New" w:cs="Courier New"/>
+          <w:sz w:val="16"/>
+          <w:szCs w:val="16"/>
+        </w:rPr>
+        <w:t xml:space="preserve"> </w:t>
+      </w:r>
+    </w:p>
+    <w:p>
+      <w:pPr>
+        <w:spacing w:line="240" w:lineRule="auto"/>
+        <w:rPr>
+          <w:rFonts w:ascii="Courier New" w:hAnsi="Courier New" w:cs="Courier New"/>
+          <w:sz w:val="16"/>
+          <w:szCs w:val="16"/>
+        </w:rPr>
+      </w:pPr>
+      <w:r>
+        <w:rPr>
+          <w:rFonts w:ascii="Courier New" w:hAnsi="Courier New" w:cs="Courier New"/>
+          <w:sz w:val="16"/>
+          <w:szCs w:val="16"/>
+        </w:rPr>
+        <w:t xml:space="preserve">    when</w:t>
+      </w:r>
+    </w:p>
+    <w:p>
+      <w:pPr>
+        <w:spacing w:line="240" w:lineRule="auto"/>
+        <w:rPr>
+          <w:rFonts w:ascii="Courier New" w:hAnsi="Courier New" w:cs="Courier New"/>
+          <w:sz w:val="16"/>
+          <w:szCs w:val="16"/>
+        </w:rPr>
+      </w:pPr>
+      <w:r>
+        <w:rPr>
+          <w:rFonts w:ascii="Courier New" w:hAnsi="Courier New" w:cs="Courier New"/>
+          <w:sz w:val="16"/>
+          <w:szCs w:val="16"/>
+        </w:rPr>
+        <w:t xml:space="preserve">        $</w:t>
+      </w:r>
+      <w:proofErr w:type="gramStart"/>
+      <w:r>
+        <w:rPr>
+          <w:rFonts w:ascii="Courier New" w:hAnsi="Courier New" w:cs="Courier New"/>
+          <w:sz w:val="16"/>
+          <w:szCs w:val="16"/>
+        </w:rPr>
+        <w:t>sample :</w:t>
+      </w:r>
+      <w:proofErr w:type="gramEnd"/>
+      <w:r>
+        <w:rPr>
+          <w:rFonts w:ascii="Courier New" w:hAnsi="Courier New" w:cs="Courier New"/>
+          <w:sz w:val="16"/>
+          <w:szCs w:val="16"/>
+        </w:rPr>
+        <w:t xml:space="preserve"> </w:t>
+      </w:r>
+      <w:proofErr w:type="spellStart"/>
+      <w:r>
+        <w:rPr>
+          <w:rFonts w:ascii="Courier New" w:hAnsi="Courier New" w:cs="Courier New"/>
+          <w:sz w:val="16"/>
+          <w:szCs w:val="16"/>
+        </w:rPr>
+        <w:t>BloodSample</w:t>
+      </w:r>
+      <w:proofErr w:type="spellEnd"/>
+      <w:r>
+        <w:rPr>
+          <w:rFonts w:ascii="Courier New" w:hAnsi="Courier New" w:cs="Courier New"/>
+          <w:sz w:val="16"/>
+          <w:szCs w:val="16"/>
+        </w:rPr>
+        <w:t>(</w:t>
+      </w:r>
+      <w:proofErr w:type="spellStart"/>
+      <w:r>
+        <w:rPr>
+          <w:rFonts w:ascii="Courier New" w:hAnsi="Courier New" w:cs="Courier New"/>
+          <w:sz w:val="16"/>
+          <w:szCs w:val="16"/>
+        </w:rPr>
+        <w:t>isHivPositive</w:t>
+      </w:r>
+      <w:proofErr w:type="spellEnd"/>
+      <w:r>
+        <w:rPr>
+          <w:rFonts w:ascii="Courier New" w:hAnsi="Courier New" w:cs="Courier New"/>
+          <w:sz w:val="16"/>
+          <w:szCs w:val="16"/>
+        </w:rPr>
+        <w:t xml:space="preserve">() == true, </w:t>
+      </w:r>
+      <w:proofErr w:type="spellStart"/>
+      <w:r>
+        <w:rPr>
+          <w:rFonts w:ascii="Courier New" w:hAnsi="Courier New" w:cs="Courier New"/>
+          <w:sz w:val="16"/>
+          <w:szCs w:val="16"/>
+        </w:rPr>
+        <w:t>isAdditionalTestingDone</w:t>
+      </w:r>
+      <w:proofErr w:type="spellEnd"/>
+      <w:r>
+        <w:rPr>
+          <w:rFonts w:ascii="Courier New" w:hAnsi="Courier New" w:cs="Courier New"/>
+          <w:sz w:val="16"/>
+          <w:szCs w:val="16"/>
+        </w:rPr>
+        <w:t>() == false)</w:t>
+      </w:r>
+    </w:p>
+    <w:p>
+      <w:pPr>
+        <w:spacing w:line="240" w:lineRule="auto"/>
+        <w:rPr>
+          <w:rFonts w:ascii="Courier New" w:hAnsi="Courier New" w:cs="Courier New"/>
+          <w:sz w:val="16"/>
+          <w:szCs w:val="16"/>
+        </w:rPr>
+      </w:pPr>
+      <w:r>
+        <w:rPr>
+          <w:rFonts w:ascii="Courier New" w:hAnsi="Courier New" w:cs="Courier New"/>
+          <w:sz w:val="16"/>
+          <w:szCs w:val="16"/>
+        </w:rPr>
+        <w:t xml:space="preserve">    then</w:t>
+      </w:r>
+    </w:p>
+    <w:p>
+      <w:pPr>
+        <w:spacing w:line="240" w:lineRule="auto"/>
+        <w:rPr>
+          <w:rFonts w:ascii="Courier New" w:hAnsi="Courier New" w:cs="Courier New"/>
+          <w:sz w:val="16"/>
+          <w:szCs w:val="16"/>
+        </w:rPr>
+      </w:pPr>
+      <w:r>
+        <w:rPr>
+          <w:rFonts w:ascii="Courier New" w:hAnsi="Courier New" w:cs="Courier New"/>
+          <w:sz w:val="16"/>
+          <w:szCs w:val="16"/>
+        </w:rPr>
+        <w:t xml:space="preserve">        modify($</w:t>
+      </w:r>
+      <w:proofErr w:type="gramStart"/>
+      <w:r>
+        <w:rPr>
+          <w:rFonts w:ascii="Courier New" w:hAnsi="Courier New" w:cs="Courier New"/>
+          <w:sz w:val="16"/>
+          <w:szCs w:val="16"/>
+        </w:rPr>
+        <w:t>sample){</w:t>
+      </w:r>
+      <w:proofErr w:type="gramEnd"/>
+    </w:p>
+    <w:p>
+      <w:pPr>
+        <w:spacing w:line="240" w:lineRule="auto"/>
+        <w:rPr>
+          <w:rFonts w:ascii="Courier New" w:hAnsi="Courier New" w:cs="Courier New"/>
+          <w:sz w:val="16"/>
+          <w:szCs w:val="16"/>
+        </w:rPr>
+      </w:pPr>
+      <w:r>
+        <w:rPr>
+          <w:rFonts w:ascii="Courier New" w:hAnsi="Courier New" w:cs="Courier New"/>
+          <w:sz w:val="16"/>
+          <w:szCs w:val="16"/>
+        </w:rPr>
+        <w:t xml:space="preserve">            </w:t>
+      </w:r>
+      <w:proofErr w:type="spellStart"/>
+      <w:r>
+        <w:rPr>
+          <w:rFonts w:ascii="Courier New" w:hAnsi="Courier New" w:cs="Courier New"/>
+          <w:sz w:val="16"/>
+          <w:szCs w:val="16"/>
+        </w:rPr>
+        <w:t>setAdditionalTesting</w:t>
+      </w:r>
+      <w:proofErr w:type="spellEnd"/>
+      <w:r>
+        <w:rPr>
+          <w:rFonts w:ascii="Courier New" w:hAnsi="Courier New" w:cs="Courier New"/>
+          <w:sz w:val="16"/>
+          <w:szCs w:val="16"/>
+        </w:rPr>
+        <w:t>(true);</w:t>
+      </w:r>
+    </w:p>
+    <w:p>
+      <w:pPr>
+        <w:spacing w:line="240" w:lineRule="auto"/>
+        <w:rPr>
+          <w:rFonts w:ascii="Courier New" w:hAnsi="Courier New" w:cs="Courier New"/>
+          <w:sz w:val="16"/>
+          <w:szCs w:val="16"/>
+        </w:rPr>
+      </w:pPr>
+      <w:r>
+        <w:rPr>
+          <w:rFonts w:ascii="Courier New" w:hAnsi="Courier New" w:cs="Courier New"/>
+          <w:sz w:val="16"/>
+          <w:szCs w:val="16"/>
+        </w:rPr>
+        <w:t xml:space="preserve">        }</w:t>
+      </w:r>
+    </w:p>
+    <w:p>
+      <w:pPr>
+        <w:spacing w:line="240" w:lineRule="auto"/>
+        <w:rPr>
+          <w:rFonts w:ascii="Courier New" w:hAnsi="Courier New" w:cs="Courier New"/>
+          <w:sz w:val="16"/>
+          <w:szCs w:val="16"/>
+        </w:rPr>
+      </w:pPr>
+      <w:r>
+        <w:rPr>
+          <w:rFonts w:ascii="Courier New" w:hAnsi="Courier New" w:cs="Courier New"/>
+          <w:sz w:val="16"/>
+          <w:szCs w:val="16"/>
+        </w:rPr>
+        <w:t xml:space="preserve">        </w:t>
+      </w:r>
+      <w:proofErr w:type="spellStart"/>
+      <w:r>
+        <w:rPr>
+          <w:rFonts w:ascii="Courier New" w:hAnsi="Courier New" w:cs="Courier New"/>
+          <w:sz w:val="16"/>
+          <w:szCs w:val="16"/>
+        </w:rPr>
+        <w:t>System.out.println</w:t>
+      </w:r>
+      <w:proofErr w:type="spellEnd"/>
+      <w:r>
+        <w:rPr>
+          <w:rFonts w:ascii="Courier New" w:hAnsi="Courier New" w:cs="Courier New"/>
+          <w:sz w:val="16"/>
+          <w:szCs w:val="16"/>
+        </w:rPr>
+        <w:t>("Sample ID " + $</w:t>
+      </w:r>
+      <w:proofErr w:type="spellStart"/>
+      <w:proofErr w:type="gramStart"/>
+      <w:r>
+        <w:rPr>
+          <w:rFonts w:ascii="Courier New" w:hAnsi="Courier New" w:cs="Courier New"/>
+          <w:sz w:val="16"/>
+          <w:szCs w:val="16"/>
+        </w:rPr>
+        <w:t>sample.getId</w:t>
+      </w:r>
+      <w:proofErr w:type="spellEnd"/>
+      <w:proofErr w:type="gramEnd"/>
+      <w:r>
+        <w:rPr>
+          <w:rFonts w:ascii="Courier New" w:hAnsi="Courier New" w:cs="Courier New"/>
+          <w:sz w:val="16"/>
+          <w:szCs w:val="16"/>
+        </w:rPr>
+        <w:t>() + " initial test is HIV positive. Additional testing needed");</w:t>
+      </w:r>
+    </w:p>
+    <w:p>
+      <w:pPr>
+        <w:spacing w:line="240" w:lineRule="auto"/>
+        <w:rPr>
+          <w:rFonts w:ascii="Courier New" w:hAnsi="Courier New" w:cs="Courier New"/>
+          <w:sz w:val="16"/>
+          <w:szCs w:val="16"/>
+        </w:rPr>
+      </w:pPr>
+      <w:r>
+        <w:rPr>
+          <w:rFonts w:ascii="Courier New" w:hAnsi="Courier New" w:cs="Courier New"/>
+          <w:sz w:val="16"/>
+          <w:szCs w:val="16"/>
+        </w:rPr>
+        <w:t>e</w:t>
+      </w:r>
+      <w:r>
+        <w:rPr>
+          <w:rFonts w:ascii="Courier New" w:hAnsi="Courier New" w:cs="Courier New"/>
+          <w:sz w:val="16"/>
+          <w:szCs w:val="16"/>
+        </w:rPr>
+        <w:t>nd</w:t>
+      </w:r>
+    </w:p>
+    <w:p>
+      <w:pPr>
+        <w:spacing w:line="240" w:lineRule="auto"/>
+        <w:rPr>
+          <w:rFonts w:ascii="Arial" w:hAnsi="Arial" w:cs="Arial"/>
+        </w:rPr>
+      </w:pPr>
+      <w:r>
+        <w:rPr>
+          <w:rFonts w:ascii="Arial" w:hAnsi="Arial" w:cs="Arial"/>
+        </w:rPr>
+        <w:t>-</w:t>
+      </w:r>
+      <w:proofErr w:type="spellStart"/>
+      <w:r>
+        <w:rPr>
+          <w:rFonts w:ascii="Arial" w:hAnsi="Arial" w:cs="Arial"/>
+        </w:rPr>
+        <w:t>zatim</w:t>
+      </w:r>
+      <w:proofErr w:type="spellEnd"/>
+      <w:r>
+        <w:rPr>
+          <w:rFonts w:ascii="Arial" w:hAnsi="Arial" w:cs="Arial"/>
+        </w:rPr>
+        <w:t xml:space="preserve"> se </w:t>
+      </w:r>
+      <w:proofErr w:type="spellStart"/>
+      <w:r>
+        <w:rPr>
+          <w:rFonts w:ascii="Arial" w:hAnsi="Arial" w:cs="Arial"/>
+        </w:rPr>
+        <w:t>aktivira</w:t>
+      </w:r>
+      <w:proofErr w:type="spellEnd"/>
+      <w:r>
+        <w:rPr>
+          <w:rFonts w:ascii="Arial" w:hAnsi="Arial" w:cs="Arial"/>
+        </w:rPr>
+        <w:t xml:space="preserve"> </w:t>
+      </w:r>
+      <w:proofErr w:type="spellStart"/>
+      <w:r>
+        <w:rPr>
+          <w:rFonts w:ascii="Arial" w:hAnsi="Arial" w:cs="Arial"/>
+        </w:rPr>
+        <w:t>pravilo</w:t>
+      </w:r>
+      <w:proofErr w:type="spellEnd"/>
+      <w:r>
+        <w:rPr>
+          <w:rFonts w:ascii="Arial" w:hAnsi="Arial" w:cs="Arial"/>
+        </w:rPr>
+        <w:t xml:space="preserve"> </w:t>
+      </w:r>
+      <w:proofErr w:type="spellStart"/>
+      <w:r>
+        <w:rPr>
+          <w:rFonts w:ascii="Arial" w:hAnsi="Arial" w:cs="Arial"/>
+        </w:rPr>
+        <w:t>koje</w:t>
+      </w:r>
+      <w:proofErr w:type="spellEnd"/>
+      <w:r>
+        <w:rPr>
+          <w:rFonts w:ascii="Arial" w:hAnsi="Arial" w:cs="Arial"/>
+        </w:rPr>
+        <w:t xml:space="preserve"> </w:t>
+      </w:r>
+      <w:proofErr w:type="spellStart"/>
+      <w:r>
+        <w:rPr>
+          <w:rFonts w:ascii="Arial" w:hAnsi="Arial" w:cs="Arial"/>
+        </w:rPr>
+        <w:t>izvrsava</w:t>
+      </w:r>
+      <w:proofErr w:type="spellEnd"/>
+      <w:r>
+        <w:rPr>
+          <w:rFonts w:ascii="Arial" w:hAnsi="Arial" w:cs="Arial"/>
+        </w:rPr>
+        <w:t xml:space="preserve"> </w:t>
+      </w:r>
+      <w:proofErr w:type="spellStart"/>
+      <w:r>
+        <w:rPr>
+          <w:rFonts w:ascii="Arial" w:hAnsi="Arial" w:cs="Arial"/>
+        </w:rPr>
+        <w:t>dodatno</w:t>
+      </w:r>
+      <w:proofErr w:type="spellEnd"/>
+      <w:r>
+        <w:rPr>
+          <w:rFonts w:ascii="Arial" w:hAnsi="Arial" w:cs="Arial"/>
+        </w:rPr>
+        <w:t xml:space="preserve"> </w:t>
+      </w:r>
+      <w:proofErr w:type="spellStart"/>
+      <w:r>
+        <w:rPr>
+          <w:rFonts w:ascii="Arial" w:hAnsi="Arial" w:cs="Arial"/>
+        </w:rPr>
+        <w:t>testiranje</w:t>
+      </w:r>
+      <w:proofErr w:type="spellEnd"/>
+    </w:p>
+    <w:p>
+      <w:pPr>
+        <w:spacing w:line="240" w:lineRule="auto"/>
+        <w:rPr>
+          <w:rFonts w:ascii="Courier New" w:hAnsi="Courier New" w:cs="Courier New"/>
+          <w:sz w:val="18"/>
+          <w:szCs w:val="18"/>
+        </w:rPr>
+      </w:pPr>
+      <w:r>
+        <w:rPr>
+          <w:rFonts w:ascii="Courier New" w:hAnsi="Courier New" w:cs="Courier New"/>
+          <w:sz w:val="18"/>
+          <w:szCs w:val="18"/>
+        </w:rPr>
+        <w:t>rule "HIV Positive additional test"</w:t>
+      </w:r>
+    </w:p>
+    <w:p>
+      <w:pPr>
+        <w:spacing w:line="240" w:lineRule="auto"/>
+        <w:rPr>
+          <w:rFonts w:ascii="Courier New" w:hAnsi="Courier New" w:cs="Courier New"/>
+          <w:sz w:val="18"/>
+          <w:szCs w:val="18"/>
+        </w:rPr>
+      </w:pPr>
+      <w:r>
+        <w:rPr>
+          <w:rFonts w:ascii="Courier New" w:hAnsi="Courier New" w:cs="Courier New"/>
+          <w:sz w:val="18"/>
+          <w:szCs w:val="18"/>
+        </w:rPr>
+        <w:t xml:space="preserve">    when</w:t>
+      </w:r>
+    </w:p>
+    <w:p>
+      <w:pPr>
+        <w:spacing w:line="240" w:lineRule="auto"/>
+        <w:rPr>
+          <w:rFonts w:ascii="Courier New" w:hAnsi="Courier New" w:cs="Courier New"/>
+          <w:sz w:val="18"/>
+          <w:szCs w:val="18"/>
+        </w:rPr>
+      </w:pPr>
+      <w:r>
+        <w:rPr>
+          <w:rFonts w:ascii="Courier New" w:hAnsi="Courier New" w:cs="Courier New"/>
+          <w:sz w:val="18"/>
+          <w:szCs w:val="18"/>
+        </w:rPr>
+        <w:t xml:space="preserve">        $</w:t>
+      </w:r>
+      <w:proofErr w:type="gramStart"/>
+      <w:r>
+        <w:rPr>
+          <w:rFonts w:ascii="Courier New" w:hAnsi="Courier New" w:cs="Courier New"/>
+          <w:sz w:val="18"/>
+          <w:szCs w:val="18"/>
+        </w:rPr>
+        <w:t>sample :</w:t>
+      </w:r>
+      <w:proofErr w:type="gramEnd"/>
+      <w:r>
+        <w:rPr>
+          <w:rFonts w:ascii="Courier New" w:hAnsi="Courier New" w:cs="Courier New"/>
+          <w:sz w:val="18"/>
+          <w:szCs w:val="18"/>
+        </w:rPr>
+        <w:t xml:space="preserve"> </w:t>
+      </w:r>
+      <w:proofErr w:type="spellStart"/>
+      <w:r>
+        <w:rPr>
+          <w:rFonts w:ascii="Courier New" w:hAnsi="Courier New" w:cs="Courier New"/>
+          <w:sz w:val="18"/>
+          <w:szCs w:val="18"/>
+        </w:rPr>
+        <w:t>BloodSample</w:t>
+      </w:r>
+      <w:proofErr w:type="spellEnd"/>
+      <w:r>
+        <w:rPr>
+          <w:rFonts w:ascii="Courier New" w:hAnsi="Courier New" w:cs="Courier New"/>
+          <w:sz w:val="18"/>
+          <w:szCs w:val="18"/>
+        </w:rPr>
+        <w:t>(</w:t>
+      </w:r>
+      <w:proofErr w:type="spellStart"/>
+      <w:r>
+        <w:rPr>
+          <w:rFonts w:ascii="Courier New" w:hAnsi="Courier New" w:cs="Courier New"/>
+          <w:sz w:val="18"/>
+          <w:szCs w:val="18"/>
+        </w:rPr>
+        <w:t>isHivPositive</w:t>
+      </w:r>
+      <w:proofErr w:type="spellEnd"/>
+      <w:r>
+        <w:rPr>
+          <w:rFonts w:ascii="Courier New" w:hAnsi="Courier New" w:cs="Courier New"/>
+          <w:sz w:val="18"/>
+          <w:szCs w:val="18"/>
+        </w:rPr>
+        <w:t xml:space="preserve">() == true, </w:t>
+      </w:r>
+      <w:proofErr w:type="spellStart"/>
+      <w:r>
+        <w:rPr>
+          <w:rFonts w:ascii="Courier New" w:hAnsi="Courier New" w:cs="Courier New"/>
+          <w:sz w:val="18"/>
+          <w:szCs w:val="18"/>
+        </w:rPr>
+        <w:t>isAdditionalTesting</w:t>
+      </w:r>
+      <w:proofErr w:type="spellEnd"/>
+      <w:r>
+        <w:rPr>
+          <w:rFonts w:ascii="Courier New" w:hAnsi="Courier New" w:cs="Courier New"/>
+          <w:sz w:val="18"/>
+          <w:szCs w:val="18"/>
+        </w:rPr>
+        <w:t>() == true)</w:t>
+      </w:r>
+    </w:p>
+    <w:p>
+      <w:pPr>
+        <w:spacing w:line="240" w:lineRule="auto"/>
+        <w:rPr>
+          <w:rFonts w:ascii="Courier New" w:hAnsi="Courier New" w:cs="Courier New"/>
+          <w:sz w:val="18"/>
+          <w:szCs w:val="18"/>
+        </w:rPr>
+      </w:pPr>
+      <w:r>
+        <w:rPr>
+          <w:rFonts w:ascii="Courier New" w:hAnsi="Courier New" w:cs="Courier New"/>
+          <w:sz w:val="18"/>
+          <w:szCs w:val="18"/>
+        </w:rPr>
+        <w:t xml:space="preserve">        $</w:t>
+      </w:r>
+      <w:proofErr w:type="spellStart"/>
+      <w:proofErr w:type="gramStart"/>
+      <w:r>
+        <w:rPr>
+          <w:rFonts w:ascii="Courier New" w:hAnsi="Courier New" w:cs="Courier New"/>
+          <w:sz w:val="18"/>
+          <w:szCs w:val="18"/>
+        </w:rPr>
+        <w:t>dto</w:t>
+      </w:r>
+      <w:proofErr w:type="spellEnd"/>
+      <w:r>
+        <w:rPr>
+          <w:rFonts w:ascii="Courier New" w:hAnsi="Courier New" w:cs="Courier New"/>
+          <w:sz w:val="18"/>
+          <w:szCs w:val="18"/>
+        </w:rPr>
+        <w:t xml:space="preserve"> :</w:t>
+      </w:r>
+      <w:proofErr w:type="gramEnd"/>
+      <w:r>
+        <w:rPr>
+          <w:rFonts w:ascii="Courier New" w:hAnsi="Courier New" w:cs="Courier New"/>
+          <w:sz w:val="18"/>
+          <w:szCs w:val="18"/>
+        </w:rPr>
+        <w:t xml:space="preserve"> </w:t>
+      </w:r>
+      <w:proofErr w:type="spellStart"/>
+      <w:r>
+        <w:rPr>
+          <w:rFonts w:ascii="Courier New" w:hAnsi="Courier New" w:cs="Courier New"/>
+          <w:sz w:val="18"/>
+          <w:szCs w:val="18"/>
+        </w:rPr>
+        <w:t>BloodSampleDto</w:t>
+      </w:r>
+      <w:proofErr w:type="spellEnd"/>
+      <w:r>
+        <w:rPr>
+          <w:rFonts w:ascii="Courier New" w:hAnsi="Courier New" w:cs="Courier New"/>
+          <w:sz w:val="18"/>
+          <w:szCs w:val="18"/>
+        </w:rPr>
+        <w:t>(id == $</w:t>
+      </w:r>
+      <w:proofErr w:type="spellStart"/>
+      <w:r>
+        <w:rPr>
+          <w:rFonts w:ascii="Courier New" w:hAnsi="Courier New" w:cs="Courier New"/>
+          <w:sz w:val="18"/>
+          <w:szCs w:val="18"/>
+        </w:rPr>
+        <w:t>sample.getId</w:t>
+      </w:r>
+      <w:proofErr w:type="spellEnd"/>
+      <w:r>
+        <w:rPr>
+          <w:rFonts w:ascii="Courier New" w:hAnsi="Courier New" w:cs="Courier New"/>
+          <w:sz w:val="18"/>
+          <w:szCs w:val="18"/>
+        </w:rPr>
+        <w:t>())</w:t>
+      </w:r>
+    </w:p>
+    <w:p>
+      <w:pPr>
+        <w:spacing w:line="240" w:lineRule="auto"/>
+        <w:rPr>
+          <w:rFonts w:ascii="Courier New" w:hAnsi="Courier New" w:cs="Courier New"/>
+          <w:sz w:val="18"/>
+          <w:szCs w:val="18"/>
+        </w:rPr>
+      </w:pPr>
+      <w:r>
+        <w:rPr>
+          <w:rFonts w:ascii="Courier New" w:hAnsi="Courier New" w:cs="Courier New"/>
+          <w:sz w:val="18"/>
+          <w:szCs w:val="18"/>
+        </w:rPr>
+        <w:t xml:space="preserve">    then</w:t>
+      </w:r>
+    </w:p>
+    <w:p>
+      <w:pPr>
+        <w:spacing w:line="240" w:lineRule="auto"/>
+        <w:rPr>
+          <w:rFonts w:ascii="Courier New" w:hAnsi="Courier New" w:cs="Courier New"/>
+          <w:sz w:val="18"/>
+          <w:szCs w:val="18"/>
+        </w:rPr>
+      </w:pPr>
+      <w:r>
+        <w:rPr>
+          <w:rFonts w:ascii="Courier New" w:hAnsi="Courier New" w:cs="Courier New"/>
+          <w:sz w:val="18"/>
+          <w:szCs w:val="18"/>
+        </w:rPr>
+        <w:t xml:space="preserve">        $</w:t>
+      </w:r>
+      <w:proofErr w:type="spellStart"/>
+      <w:proofErr w:type="gramStart"/>
+      <w:r>
+        <w:rPr>
+          <w:rFonts w:ascii="Courier New" w:hAnsi="Courier New" w:cs="Courier New"/>
+          <w:sz w:val="18"/>
+          <w:szCs w:val="18"/>
+        </w:rPr>
+        <w:t>sample.setAdditionalTesting</w:t>
+      </w:r>
+      <w:proofErr w:type="spellEnd"/>
+      <w:proofErr w:type="gramEnd"/>
+      <w:r>
+        <w:rPr>
+          <w:rFonts w:ascii="Courier New" w:hAnsi="Courier New" w:cs="Courier New"/>
+          <w:sz w:val="18"/>
+          <w:szCs w:val="18"/>
+        </w:rPr>
+        <w:t>(false);</w:t>
+      </w:r>
+    </w:p>
+    <w:p>
+      <w:pPr>
+        <w:spacing w:line="240" w:lineRule="auto"/>
+        <w:rPr>
+          <w:rFonts w:ascii="Courier New" w:hAnsi="Courier New" w:cs="Courier New"/>
+          <w:sz w:val="18"/>
+          <w:szCs w:val="18"/>
+        </w:rPr>
+      </w:pPr>
+      <w:r>
+        <w:rPr>
+          <w:rFonts w:ascii="Courier New" w:hAnsi="Courier New" w:cs="Courier New"/>
+          <w:sz w:val="18"/>
+          <w:szCs w:val="18"/>
+        </w:rPr>
+        <w:t xml:space="preserve">        $</w:t>
+      </w:r>
+      <w:proofErr w:type="spellStart"/>
+      <w:proofErr w:type="gramStart"/>
+      <w:r>
+        <w:rPr>
+          <w:rFonts w:ascii="Courier New" w:hAnsi="Courier New" w:cs="Courier New"/>
+          <w:sz w:val="18"/>
+          <w:szCs w:val="18"/>
+        </w:rPr>
+        <w:t>sample.redoHIVTest</w:t>
+      </w:r>
+      <w:proofErr w:type="spellEnd"/>
+      <w:proofErr w:type="gramEnd"/>
+      <w:r>
+        <w:rPr>
+          <w:rFonts w:ascii="Courier New" w:hAnsi="Courier New" w:cs="Courier New"/>
+          <w:sz w:val="18"/>
+          <w:szCs w:val="18"/>
+        </w:rPr>
+        <w:t>();</w:t>
+      </w:r>
+    </w:p>
+    <w:p>
+      <w:pPr>
+        <w:spacing w:line="240" w:lineRule="auto"/>
+        <w:rPr>
+          <w:rFonts w:ascii="Courier New" w:hAnsi="Courier New" w:cs="Courier New"/>
+          <w:sz w:val="18"/>
+          <w:szCs w:val="18"/>
+        </w:rPr>
+      </w:pPr>
+      <w:r>
+        <w:rPr>
+          <w:rFonts w:ascii="Courier New" w:hAnsi="Courier New" w:cs="Courier New"/>
+          <w:sz w:val="18"/>
+          <w:szCs w:val="18"/>
+        </w:rPr>
+        <w:t xml:space="preserve">        $</w:t>
+      </w:r>
+      <w:proofErr w:type="spellStart"/>
+      <w:proofErr w:type="gramStart"/>
+      <w:r>
+        <w:rPr>
+          <w:rFonts w:ascii="Courier New" w:hAnsi="Courier New" w:cs="Courier New"/>
+          <w:sz w:val="18"/>
+          <w:szCs w:val="18"/>
+        </w:rPr>
+        <w:t>sample.setAdditionalTestingDone</w:t>
+      </w:r>
+      <w:proofErr w:type="spellEnd"/>
+      <w:proofErr w:type="gramEnd"/>
+      <w:r>
+        <w:rPr>
+          <w:rFonts w:ascii="Courier New" w:hAnsi="Courier New" w:cs="Courier New"/>
+          <w:sz w:val="18"/>
+          <w:szCs w:val="18"/>
+        </w:rPr>
+        <w:t>(true);</w:t>
+      </w:r>
+    </w:p>
+    <w:p>
+      <w:pPr>
+        <w:spacing w:line="240" w:lineRule="auto"/>
+        <w:rPr>
+          <w:rFonts w:ascii="Courier New" w:hAnsi="Courier New" w:cs="Courier New"/>
+          <w:sz w:val="18"/>
+          <w:szCs w:val="18"/>
+        </w:rPr>
+      </w:pPr>
+      <w:r>
+        <w:rPr>
+          <w:rFonts w:ascii="Courier New" w:hAnsi="Courier New" w:cs="Courier New"/>
+          <w:sz w:val="18"/>
+          <w:szCs w:val="18"/>
+        </w:rPr>
+        <w:t xml:space="preserve">        update($sample);</w:t>
+      </w:r>
+    </w:p>
+    <w:p>
+      <w:pPr>
+        <w:spacing w:line="240" w:lineRule="auto"/>
+        <w:rPr>
+          <w:rFonts w:ascii="Courier New" w:hAnsi="Courier New" w:cs="Courier New"/>
+          <w:sz w:val="18"/>
+          <w:szCs w:val="18"/>
+        </w:rPr>
+      </w:pPr>
+      <w:r>
+        <w:rPr>
+          <w:rFonts w:ascii="Courier New" w:hAnsi="Courier New" w:cs="Courier New"/>
+          <w:sz w:val="18"/>
+          <w:szCs w:val="18"/>
+        </w:rPr>
+        <w:t xml:space="preserve">        $</w:t>
+      </w:r>
+      <w:proofErr w:type="spellStart"/>
+      <w:proofErr w:type="gramStart"/>
+      <w:r>
+        <w:rPr>
+          <w:rFonts w:ascii="Courier New" w:hAnsi="Courier New" w:cs="Courier New"/>
+          <w:sz w:val="18"/>
+          <w:szCs w:val="18"/>
+        </w:rPr>
+        <w:t>dto.setHivPositive</w:t>
+      </w:r>
+      <w:proofErr w:type="spellEnd"/>
+      <w:proofErr w:type="gramEnd"/>
+      <w:r>
+        <w:rPr>
+          <w:rFonts w:ascii="Courier New" w:hAnsi="Courier New" w:cs="Courier New"/>
+          <w:sz w:val="18"/>
+          <w:szCs w:val="18"/>
+        </w:rPr>
+        <w:t>($</w:t>
+      </w:r>
+      <w:proofErr w:type="spellStart"/>
+      <w:r>
+        <w:rPr>
+          <w:rFonts w:ascii="Courier New" w:hAnsi="Courier New" w:cs="Courier New"/>
+          <w:sz w:val="18"/>
+          <w:szCs w:val="18"/>
+        </w:rPr>
+        <w:t>sample.isHivPositive</w:t>
+      </w:r>
+      <w:proofErr w:type="spellEnd"/>
+      <w:r>
+        <w:rPr>
+          <w:rFonts w:ascii="Courier New" w:hAnsi="Courier New" w:cs="Courier New"/>
+          <w:sz w:val="18"/>
+          <w:szCs w:val="18"/>
+        </w:rPr>
+        <w:t>());</w:t>
+      </w:r>
+    </w:p>
+    <w:p>
+      <w:pPr>
+        <w:spacing w:line="240" w:lineRule="auto"/>
+        <w:rPr>
+          <w:rFonts w:ascii="Courier New" w:hAnsi="Courier New" w:cs="Courier New"/>
+          <w:sz w:val="18"/>
+          <w:szCs w:val="18"/>
+        </w:rPr>
+      </w:pPr>
+      <w:r>
+        <w:rPr>
+          <w:rFonts w:ascii="Courier New" w:hAnsi="Courier New" w:cs="Courier New"/>
+          <w:sz w:val="18"/>
+          <w:szCs w:val="18"/>
+        </w:rPr>
+        <w:t xml:space="preserve">        update($</w:t>
+      </w:r>
+      <w:proofErr w:type="spellStart"/>
+      <w:r>
+        <w:rPr>
+          <w:rFonts w:ascii="Courier New" w:hAnsi="Courier New" w:cs="Courier New"/>
+          <w:sz w:val="18"/>
+          <w:szCs w:val="18"/>
+        </w:rPr>
+        <w:t>dto</w:t>
+      </w:r>
+      <w:proofErr w:type="spellEnd"/>
+      <w:r>
+        <w:rPr>
+          <w:rFonts w:ascii="Courier New" w:hAnsi="Courier New" w:cs="Courier New"/>
+          <w:sz w:val="18"/>
+          <w:szCs w:val="18"/>
+        </w:rPr>
+        <w:t>);</w:t>
+      </w:r>
+    </w:p>
+    <w:p>
+      <w:pPr>
+        <w:spacing w:line="240" w:lineRule="auto"/>
+        <w:rPr>
+          <w:rFonts w:ascii="Courier New" w:hAnsi="Courier New" w:cs="Courier New"/>
+          <w:sz w:val="18"/>
+          <w:szCs w:val="18"/>
+        </w:rPr>
+      </w:pPr>
+      <w:r>
+        <w:rPr>
+          <w:rFonts w:ascii="Courier New" w:hAnsi="Courier New" w:cs="Courier New"/>
+          <w:sz w:val="18"/>
+          <w:szCs w:val="18"/>
+        </w:rPr>
+        <w:t xml:space="preserve">        </w:t>
+      </w:r>
+      <w:proofErr w:type="spellStart"/>
+      <w:r>
+        <w:rPr>
+          <w:rFonts w:ascii="Courier New" w:hAnsi="Courier New" w:cs="Courier New"/>
+          <w:sz w:val="18"/>
+          <w:szCs w:val="18"/>
+        </w:rPr>
+        <w:t>System.out.println</w:t>
+      </w:r>
+      <w:proofErr w:type="spellEnd"/>
+      <w:r>
+        <w:rPr>
+          <w:rFonts w:ascii="Courier New" w:hAnsi="Courier New" w:cs="Courier New"/>
+          <w:sz w:val="18"/>
+          <w:szCs w:val="18"/>
+        </w:rPr>
+        <w:t>("Sample ID " + $</w:t>
+      </w:r>
+      <w:proofErr w:type="spellStart"/>
+      <w:proofErr w:type="gramStart"/>
+      <w:r>
+        <w:rPr>
+          <w:rFonts w:ascii="Courier New" w:hAnsi="Courier New" w:cs="Courier New"/>
+          <w:sz w:val="18"/>
+          <w:szCs w:val="18"/>
+        </w:rPr>
+        <w:t>sample.getId</w:t>
+      </w:r>
+      <w:proofErr w:type="spellEnd"/>
+      <w:proofErr w:type="gramEnd"/>
+      <w:r>
+        <w:rPr>
+          <w:rFonts w:ascii="Courier New" w:hAnsi="Courier New" w:cs="Courier New"/>
+          <w:sz w:val="18"/>
+          <w:szCs w:val="18"/>
+        </w:rPr>
+        <w:t>() + " is HIV " + $</w:t>
+      </w:r>
+      <w:proofErr w:type="spellStart"/>
+      <w:r>
+        <w:rPr>
+          <w:rFonts w:ascii="Courier New" w:hAnsi="Courier New" w:cs="Courier New"/>
+          <w:sz w:val="18"/>
+          <w:szCs w:val="18"/>
+        </w:rPr>
+        <w:t>sample.isHivPositive</w:t>
+      </w:r>
+      <w:proofErr w:type="spellEnd"/>
+      <w:r>
+        <w:rPr>
+          <w:rFonts w:ascii="Courier New" w:hAnsi="Courier New" w:cs="Courier New"/>
+          <w:sz w:val="18"/>
+          <w:szCs w:val="18"/>
+        </w:rPr>
+        <w:t>() + " after additional testing");</w:t>
+      </w:r>
+    </w:p>
+    <w:p>
+      <w:pPr>
+        <w:spacing w:line="240" w:lineRule="auto"/>
+        <w:rPr>
+          <w:rFonts w:ascii="Courier New" w:hAnsi="Courier New" w:cs="Courier New"/>
+          <w:sz w:val="18"/>
+          <w:szCs w:val="18"/>
+        </w:rPr>
+      </w:pPr>
+      <w:r>
+        <w:rPr>
+          <w:rFonts w:ascii="Courier New" w:hAnsi="Courier New" w:cs="Courier New"/>
+          <w:sz w:val="18"/>
+          <w:szCs w:val="18"/>
+        </w:rPr>
+        <w:t>end</w:t>
+      </w:r>
+    </w:p>
+    <w:p>
+      <w:pPr>
+        <w:spacing w:line="240" w:lineRule="auto"/>
+        <w:rPr>
+          <w:rFonts w:ascii="Arial" w:hAnsi="Arial" w:cs="Arial"/>
+        </w:rPr>
+      </w:pPr>
+      <w:r>
+        <w:rPr>
+          <w:rFonts w:ascii="Arial" w:hAnsi="Arial" w:cs="Arial"/>
+        </w:rPr>
+        <w:t>-</w:t>
+      </w:r>
+      <w:proofErr w:type="spellStart"/>
+      <w:r>
+        <w:rPr>
+          <w:rFonts w:ascii="Arial" w:hAnsi="Arial" w:cs="Arial"/>
+        </w:rPr>
+        <w:t>na</w:t>
+      </w:r>
+      <w:proofErr w:type="spellEnd"/>
+      <w:r>
+        <w:rPr>
+          <w:rFonts w:ascii="Arial" w:hAnsi="Arial" w:cs="Arial"/>
+        </w:rPr>
+        <w:t xml:space="preserve"> </w:t>
+      </w:r>
+      <w:proofErr w:type="spellStart"/>
+      <w:r>
+        <w:rPr>
+          <w:rFonts w:ascii="Arial" w:hAnsi="Arial" w:cs="Arial"/>
+        </w:rPr>
+        <w:t>kraju</w:t>
+      </w:r>
+      <w:proofErr w:type="spellEnd"/>
+      <w:r>
+        <w:rPr>
+          <w:rFonts w:ascii="Arial" w:hAnsi="Arial" w:cs="Arial"/>
+        </w:rPr>
+        <w:t xml:space="preserve"> se </w:t>
+      </w:r>
+      <w:proofErr w:type="spellStart"/>
+      <w:r>
+        <w:rPr>
+          <w:rFonts w:ascii="Arial" w:hAnsi="Arial" w:cs="Arial"/>
+        </w:rPr>
+        <w:t>aktivira</w:t>
+      </w:r>
+      <w:proofErr w:type="spellEnd"/>
+      <w:r>
+        <w:rPr>
+          <w:rFonts w:ascii="Arial" w:hAnsi="Arial" w:cs="Arial"/>
+        </w:rPr>
+        <w:t xml:space="preserve"> </w:t>
+      </w:r>
+      <w:proofErr w:type="spellStart"/>
+      <w:r>
+        <w:rPr>
+          <w:rFonts w:ascii="Arial" w:hAnsi="Arial" w:cs="Arial"/>
+        </w:rPr>
+        <w:t>pravilo</w:t>
+      </w:r>
+      <w:proofErr w:type="spellEnd"/>
+      <w:r>
+        <w:rPr>
+          <w:rFonts w:ascii="Arial" w:hAnsi="Arial" w:cs="Arial"/>
+        </w:rPr>
+        <w:t xml:space="preserve"> </w:t>
+      </w:r>
+      <w:proofErr w:type="spellStart"/>
+      <w:r>
+        <w:rPr>
+          <w:rFonts w:ascii="Arial" w:hAnsi="Arial" w:cs="Arial"/>
+        </w:rPr>
+        <w:t>koje</w:t>
+      </w:r>
+      <w:proofErr w:type="spellEnd"/>
+      <w:r>
+        <w:rPr>
+          <w:rFonts w:ascii="Arial" w:hAnsi="Arial" w:cs="Arial"/>
+        </w:rPr>
+        <w:t xml:space="preserve"> </w:t>
+      </w:r>
+      <w:proofErr w:type="spellStart"/>
+      <w:r>
+        <w:rPr>
+          <w:rFonts w:ascii="Arial" w:hAnsi="Arial" w:cs="Arial"/>
+        </w:rPr>
+        <w:t>trajno</w:t>
+      </w:r>
+      <w:proofErr w:type="spellEnd"/>
+      <w:r>
+        <w:rPr>
+          <w:rFonts w:ascii="Arial" w:hAnsi="Arial" w:cs="Arial"/>
+        </w:rPr>
+        <w:t xml:space="preserve"> </w:t>
+      </w:r>
+      <w:proofErr w:type="spellStart"/>
+      <w:r>
+        <w:rPr>
+          <w:rFonts w:ascii="Arial" w:hAnsi="Arial" w:cs="Arial"/>
+        </w:rPr>
+        <w:t>iskljucuje</w:t>
+      </w:r>
+      <w:proofErr w:type="spellEnd"/>
+      <w:r>
+        <w:rPr>
+          <w:rFonts w:ascii="Arial" w:hAnsi="Arial" w:cs="Arial"/>
+        </w:rPr>
+        <w:t xml:space="preserve"> </w:t>
+      </w:r>
+      <w:proofErr w:type="spellStart"/>
+      <w:r>
+        <w:rPr>
+          <w:rFonts w:ascii="Arial" w:hAnsi="Arial" w:cs="Arial"/>
+        </w:rPr>
+        <w:t>davaoca</w:t>
+      </w:r>
+      <w:proofErr w:type="spellEnd"/>
+      <w:r>
+        <w:rPr>
+          <w:rFonts w:ascii="Arial" w:hAnsi="Arial" w:cs="Arial"/>
+        </w:rPr>
+        <w:t xml:space="preserve"> </w:t>
+      </w:r>
+      <w:proofErr w:type="spellStart"/>
+      <w:r>
+        <w:rPr>
+          <w:rFonts w:ascii="Arial" w:hAnsi="Arial" w:cs="Arial"/>
+        </w:rPr>
+        <w:t>iz</w:t>
+      </w:r>
+      <w:proofErr w:type="spellEnd"/>
+      <w:r>
+        <w:rPr>
+          <w:rFonts w:ascii="Arial" w:hAnsi="Arial" w:cs="Arial"/>
+        </w:rPr>
+        <w:t xml:space="preserve"> </w:t>
+      </w:r>
+      <w:proofErr w:type="spellStart"/>
+      <w:r>
+        <w:rPr>
+          <w:rFonts w:ascii="Arial" w:hAnsi="Arial" w:cs="Arial"/>
+        </w:rPr>
+        <w:t>procesa</w:t>
+      </w:r>
+      <w:proofErr w:type="spellEnd"/>
+      <w:r>
+        <w:rPr>
+          <w:rFonts w:ascii="Arial" w:hAnsi="Arial" w:cs="Arial"/>
+        </w:rPr>
+        <w:t xml:space="preserve"> </w:t>
+      </w:r>
+      <w:proofErr w:type="spellStart"/>
+      <w:r>
+        <w:rPr>
+          <w:rFonts w:ascii="Arial" w:hAnsi="Arial" w:cs="Arial"/>
+        </w:rPr>
+        <w:t>selekcije</w:t>
+      </w:r>
+      <w:proofErr w:type="spellEnd"/>
+      <w:r>
+        <w:rPr>
+          <w:rFonts w:ascii="Arial" w:hAnsi="Arial" w:cs="Arial"/>
+        </w:rPr>
+        <w:t xml:space="preserve">, </w:t>
+      </w:r>
+      <w:proofErr w:type="spellStart"/>
+      <w:r>
+        <w:rPr>
+          <w:rFonts w:ascii="Arial" w:hAnsi="Arial" w:cs="Arial"/>
+        </w:rPr>
+        <w:t>ako</w:t>
+      </w:r>
+      <w:proofErr w:type="spellEnd"/>
+      <w:r>
+        <w:rPr>
+          <w:rFonts w:ascii="Arial" w:hAnsi="Arial" w:cs="Arial"/>
+        </w:rPr>
+        <w:t xml:space="preserve"> </w:t>
+      </w:r>
+      <w:proofErr w:type="spellStart"/>
+      <w:r>
+        <w:rPr>
+          <w:rFonts w:ascii="Arial" w:hAnsi="Arial" w:cs="Arial"/>
+        </w:rPr>
+        <w:t>su</w:t>
+      </w:r>
+      <w:proofErr w:type="spellEnd"/>
+      <w:r>
+        <w:rPr>
+          <w:rFonts w:ascii="Arial" w:hAnsi="Arial" w:cs="Arial"/>
+        </w:rPr>
+        <w:t xml:space="preserve"> </w:t>
+      </w:r>
+      <w:proofErr w:type="spellStart"/>
+      <w:r>
+        <w:rPr>
+          <w:rFonts w:ascii="Arial" w:hAnsi="Arial" w:cs="Arial"/>
+        </w:rPr>
+        <w:t>uslovi</w:t>
+      </w:r>
+      <w:proofErr w:type="spellEnd"/>
+      <w:r>
+        <w:rPr>
+          <w:rFonts w:ascii="Arial" w:hAnsi="Arial" w:cs="Arial"/>
+        </w:rPr>
+        <w:t xml:space="preserve"> </w:t>
+      </w:r>
+      <w:proofErr w:type="spellStart"/>
+      <w:r>
+        <w:rPr>
+          <w:rFonts w:ascii="Arial" w:hAnsi="Arial" w:cs="Arial"/>
+        </w:rPr>
+        <w:t>ispunjeni</w:t>
+      </w:r>
+      <w:proofErr w:type="spellEnd"/>
+      <w:r>
+        <w:rPr>
+          <w:rFonts w:ascii="Arial" w:hAnsi="Arial" w:cs="Arial"/>
+        </w:rPr>
+        <w:t xml:space="preserve"> </w:t>
+      </w:r>
+    </w:p>
+    <w:p>
+      <w:pPr>
+        <w:spacing w:line="240" w:lineRule="auto"/>
+        <w:rPr>
+          <w:rFonts w:ascii="Courier New" w:hAnsi="Courier New" w:cs="Courier New"/>
+          <w:sz w:val="16"/>
+          <w:szCs w:val="16"/>
+        </w:rPr>
+      </w:pPr>
+      <w:r>
+        <w:rPr>
+          <w:rFonts w:ascii="Courier New" w:hAnsi="Courier New" w:cs="Courier New"/>
+          <w:sz w:val="16"/>
+          <w:szCs w:val="16"/>
+        </w:rPr>
+        <w:t>rule "Ban donor with HIV"</w:t>
+      </w:r>
+    </w:p>
+    <w:p>
+      <w:pPr>
+        <w:spacing w:line="240" w:lineRule="auto"/>
+        <w:rPr>
+          <w:rFonts w:ascii="Courier New" w:hAnsi="Courier New" w:cs="Courier New"/>
+          <w:sz w:val="16"/>
+          <w:szCs w:val="16"/>
+        </w:rPr>
+      </w:pPr>
+      <w:r>
+        <w:rPr>
+          <w:rFonts w:ascii="Courier New" w:hAnsi="Courier New" w:cs="Courier New"/>
+          <w:sz w:val="16"/>
+          <w:szCs w:val="16"/>
+        </w:rPr>
+        <w:t xml:space="preserve">    no-loop</w:t>
+      </w:r>
+    </w:p>
+    <w:p>
+      <w:pPr>
+        <w:spacing w:line="240" w:lineRule="auto"/>
+        <w:rPr>
+          <w:rFonts w:ascii="Courier New" w:hAnsi="Courier New" w:cs="Courier New"/>
+          <w:sz w:val="16"/>
+          <w:szCs w:val="16"/>
+        </w:rPr>
+      </w:pPr>
+      <w:r>
+        <w:rPr>
+          <w:rFonts w:ascii="Courier New" w:hAnsi="Courier New" w:cs="Courier New"/>
+          <w:sz w:val="16"/>
+          <w:szCs w:val="16"/>
+        </w:rPr>
+        <w:t xml:space="preserve">    when</w:t>
+      </w:r>
+    </w:p>
+    <w:p>
+      <w:pPr>
+        <w:spacing w:line="240" w:lineRule="auto"/>
+        <w:rPr>
+          <w:rFonts w:ascii="Courier New" w:hAnsi="Courier New" w:cs="Courier New"/>
+          <w:sz w:val="16"/>
+          <w:szCs w:val="16"/>
+        </w:rPr>
+      </w:pPr>
+      <w:r>
+        <w:rPr>
+          <w:rFonts w:ascii="Courier New" w:hAnsi="Courier New" w:cs="Courier New"/>
+          <w:sz w:val="16"/>
+          <w:szCs w:val="16"/>
+        </w:rPr>
+        <w:t xml:space="preserve">        $</w:t>
+      </w:r>
+      <w:proofErr w:type="gramStart"/>
+      <w:r>
+        <w:rPr>
+          <w:rFonts w:ascii="Courier New" w:hAnsi="Courier New" w:cs="Courier New"/>
+          <w:sz w:val="16"/>
+          <w:szCs w:val="16"/>
+        </w:rPr>
+        <w:t>sample :</w:t>
+      </w:r>
+      <w:proofErr w:type="gramEnd"/>
+      <w:r>
+        <w:rPr>
+          <w:rFonts w:ascii="Courier New" w:hAnsi="Courier New" w:cs="Courier New"/>
+          <w:sz w:val="16"/>
+          <w:szCs w:val="16"/>
+        </w:rPr>
+        <w:t xml:space="preserve"> </w:t>
+      </w:r>
+      <w:proofErr w:type="spellStart"/>
+      <w:r>
+        <w:rPr>
+          <w:rFonts w:ascii="Courier New" w:hAnsi="Courier New" w:cs="Courier New"/>
+          <w:sz w:val="16"/>
+          <w:szCs w:val="16"/>
+        </w:rPr>
+        <w:t>BloodSample</w:t>
+      </w:r>
+      <w:proofErr w:type="spellEnd"/>
+      <w:r>
+        <w:rPr>
+          <w:rFonts w:ascii="Courier New" w:hAnsi="Courier New" w:cs="Courier New"/>
+          <w:sz w:val="16"/>
+          <w:szCs w:val="16"/>
+        </w:rPr>
+        <w:t>($</w:t>
+      </w:r>
+      <w:proofErr w:type="spellStart"/>
+      <w:r>
+        <w:rPr>
+          <w:rFonts w:ascii="Courier New" w:hAnsi="Courier New" w:cs="Courier New"/>
+          <w:sz w:val="16"/>
+          <w:szCs w:val="16"/>
+        </w:rPr>
+        <w:t>sample.isHivPositive</w:t>
+      </w:r>
+      <w:proofErr w:type="spellEnd"/>
+      <w:r>
+        <w:rPr>
+          <w:rFonts w:ascii="Courier New" w:hAnsi="Courier New" w:cs="Courier New"/>
+          <w:sz w:val="16"/>
+          <w:szCs w:val="16"/>
+        </w:rPr>
+        <w:t>() == true, $</w:t>
+      </w:r>
+      <w:proofErr w:type="spellStart"/>
+      <w:r>
+        <w:rPr>
+          <w:rFonts w:ascii="Courier New" w:hAnsi="Courier New" w:cs="Courier New"/>
+          <w:sz w:val="16"/>
+          <w:szCs w:val="16"/>
+        </w:rPr>
+        <w:t>sample.isAdditionalTestingDone</w:t>
+      </w:r>
+      <w:proofErr w:type="spellEnd"/>
+      <w:r>
+        <w:rPr>
+          <w:rFonts w:ascii="Courier New" w:hAnsi="Courier New" w:cs="Courier New"/>
+          <w:sz w:val="16"/>
+          <w:szCs w:val="16"/>
+        </w:rPr>
+        <w:t>() == true)</w:t>
+      </w:r>
+    </w:p>
+    <w:p>
+      <w:pPr>
+        <w:spacing w:line="240" w:lineRule="auto"/>
+        <w:rPr>
+          <w:rFonts w:ascii="Courier New" w:hAnsi="Courier New" w:cs="Courier New"/>
+          <w:sz w:val="16"/>
+          <w:szCs w:val="16"/>
+        </w:rPr>
+      </w:pPr>
+      <w:r>
+        <w:rPr>
+          <w:rFonts w:ascii="Courier New" w:hAnsi="Courier New" w:cs="Courier New"/>
+          <w:sz w:val="16"/>
+          <w:szCs w:val="16"/>
+        </w:rPr>
+        <w:t xml:space="preserve">        $donor: </w:t>
+      </w:r>
+      <w:proofErr w:type="spellStart"/>
+      <w:r>
+        <w:rPr>
+          <w:rFonts w:ascii="Courier New" w:hAnsi="Courier New" w:cs="Courier New"/>
+          <w:sz w:val="16"/>
+          <w:szCs w:val="16"/>
+        </w:rPr>
+        <w:t>BloodDonor</w:t>
+      </w:r>
+      <w:proofErr w:type="spellEnd"/>
+      <w:r>
+        <w:rPr>
+          <w:rFonts w:ascii="Courier New" w:hAnsi="Courier New" w:cs="Courier New"/>
+          <w:sz w:val="16"/>
+          <w:szCs w:val="16"/>
+        </w:rPr>
+        <w:t>($</w:t>
+      </w:r>
+      <w:proofErr w:type="spellStart"/>
+      <w:proofErr w:type="gramStart"/>
+      <w:r>
+        <w:rPr>
+          <w:rFonts w:ascii="Courier New" w:hAnsi="Courier New" w:cs="Courier New"/>
+          <w:sz w:val="16"/>
+          <w:szCs w:val="16"/>
+        </w:rPr>
+        <w:t>sample.getDonorId</w:t>
+      </w:r>
+      <w:proofErr w:type="spellEnd"/>
+      <w:proofErr w:type="gramEnd"/>
+      <w:r>
+        <w:rPr>
+          <w:rFonts w:ascii="Courier New" w:hAnsi="Courier New" w:cs="Courier New"/>
+          <w:sz w:val="16"/>
+          <w:szCs w:val="16"/>
+        </w:rPr>
+        <w:t>() == $</w:t>
+      </w:r>
+      <w:proofErr w:type="spellStart"/>
+      <w:r>
+        <w:rPr>
+          <w:rFonts w:ascii="Courier New" w:hAnsi="Courier New" w:cs="Courier New"/>
+          <w:sz w:val="16"/>
+          <w:szCs w:val="16"/>
+        </w:rPr>
+        <w:t>donor.getId</w:t>
+      </w:r>
+      <w:proofErr w:type="spellEnd"/>
+      <w:r>
+        <w:rPr>
+          <w:rFonts w:ascii="Courier New" w:hAnsi="Courier New" w:cs="Courier New"/>
+          <w:sz w:val="16"/>
+          <w:szCs w:val="16"/>
+        </w:rPr>
+        <w:t>())</w:t>
+      </w:r>
+    </w:p>
+    <w:p>
+      <w:pPr>
+        <w:spacing w:line="240" w:lineRule="auto"/>
+        <w:rPr>
+          <w:rFonts w:ascii="Courier New" w:hAnsi="Courier New" w:cs="Courier New"/>
+          <w:sz w:val="16"/>
+          <w:szCs w:val="16"/>
+        </w:rPr>
+      </w:pPr>
+      <w:r>
+        <w:rPr>
+          <w:rFonts w:ascii="Courier New" w:hAnsi="Courier New" w:cs="Courier New"/>
+          <w:sz w:val="16"/>
+          <w:szCs w:val="16"/>
+        </w:rPr>
+        <w:t xml:space="preserve">    then</w:t>
+      </w:r>
+    </w:p>
+    <w:p>
+      <w:pPr>
+        <w:spacing w:line="240" w:lineRule="auto"/>
+        <w:rPr>
+          <w:rFonts w:ascii="Courier New" w:hAnsi="Courier New" w:cs="Courier New"/>
+          <w:sz w:val="16"/>
+          <w:szCs w:val="16"/>
+        </w:rPr>
+      </w:pPr>
+      <w:r>
+        <w:rPr>
+          <w:rFonts w:ascii="Courier New" w:hAnsi="Courier New" w:cs="Courier New"/>
+          <w:sz w:val="16"/>
+          <w:szCs w:val="16"/>
+        </w:rPr>
+        <w:lastRenderedPageBreak/>
+        <w:t xml:space="preserve">            $</w:t>
+      </w:r>
+      <w:proofErr w:type="spellStart"/>
+      <w:proofErr w:type="gramStart"/>
+      <w:r>
+        <w:rPr>
+          <w:rFonts w:ascii="Courier New" w:hAnsi="Courier New" w:cs="Courier New"/>
+          <w:sz w:val="16"/>
+          <w:szCs w:val="16"/>
+        </w:rPr>
+        <w:t>donor.setCanDonate</w:t>
+      </w:r>
+      <w:proofErr w:type="spellEnd"/>
+      <w:proofErr w:type="gramEnd"/>
+      <w:r>
+        <w:rPr>
+          <w:rFonts w:ascii="Courier New" w:hAnsi="Courier New" w:cs="Courier New"/>
+          <w:sz w:val="16"/>
+          <w:szCs w:val="16"/>
+        </w:rPr>
+        <w:t>(false);</w:t>
+      </w:r>
+    </w:p>
+    <w:p>
+      <w:pPr>
+        <w:spacing w:line="240" w:lineRule="auto"/>
+        <w:rPr>
+          <w:rFonts w:ascii="Courier New" w:hAnsi="Courier New" w:cs="Courier New"/>
+          <w:sz w:val="16"/>
+          <w:szCs w:val="16"/>
+        </w:rPr>
+      </w:pPr>
+      <w:r>
+        <w:rPr>
+          <w:rFonts w:ascii="Courier New" w:hAnsi="Courier New" w:cs="Courier New"/>
+          <w:sz w:val="16"/>
+          <w:szCs w:val="16"/>
+        </w:rPr>
+        <w:t xml:space="preserve">            $</w:t>
+      </w:r>
+      <w:proofErr w:type="spellStart"/>
+      <w:proofErr w:type="gramStart"/>
+      <w:r>
+        <w:rPr>
+          <w:rFonts w:ascii="Courier New" w:hAnsi="Courier New" w:cs="Courier New"/>
+          <w:sz w:val="16"/>
+          <w:szCs w:val="16"/>
+        </w:rPr>
+        <w:t>donor.setBannedUntil</w:t>
+      </w:r>
+      <w:proofErr w:type="spellEnd"/>
+      <w:proofErr w:type="gramEnd"/>
+      <w:r>
+        <w:rPr>
+          <w:rFonts w:ascii="Courier New" w:hAnsi="Courier New" w:cs="Courier New"/>
+          <w:sz w:val="16"/>
+          <w:szCs w:val="16"/>
+        </w:rPr>
+        <w:t>(</w:t>
+      </w:r>
+      <w:proofErr w:type="spellStart"/>
+      <w:r>
+        <w:rPr>
+          <w:rFonts w:ascii="Courier New" w:hAnsi="Courier New" w:cs="Courier New"/>
+          <w:sz w:val="16"/>
+          <w:szCs w:val="16"/>
+        </w:rPr>
+        <w:t>LocalDateTime.now</w:t>
+      </w:r>
+      <w:proofErr w:type="spellEnd"/>
+      <w:r>
+        <w:rPr>
+          <w:rFonts w:ascii="Courier New" w:hAnsi="Courier New" w:cs="Courier New"/>
+          <w:sz w:val="16"/>
+          <w:szCs w:val="16"/>
+        </w:rPr>
+        <w:t xml:space="preserve">().plus(150, </w:t>
+      </w:r>
+      <w:proofErr w:type="spellStart"/>
+      <w:r>
+        <w:rPr>
+          <w:rFonts w:ascii="Courier New" w:hAnsi="Courier New" w:cs="Courier New"/>
+          <w:sz w:val="16"/>
+          <w:szCs w:val="16"/>
+        </w:rPr>
+        <w:t>ChronoUnit.YEARS</w:t>
+      </w:r>
+      <w:proofErr w:type="spellEnd"/>
+      <w:r>
+        <w:rPr>
+          <w:rFonts w:ascii="Courier New" w:hAnsi="Courier New" w:cs="Courier New"/>
+          <w:sz w:val="16"/>
+          <w:szCs w:val="16"/>
+        </w:rPr>
+        <w:t>));</w:t>
+      </w:r>
+    </w:p>
+    <w:p>
+      <w:pPr>
+        <w:spacing w:line="240" w:lineRule="auto"/>
+        <w:rPr>
+          <w:rFonts w:ascii="Courier New" w:hAnsi="Courier New" w:cs="Courier New"/>
+          <w:sz w:val="16"/>
+          <w:szCs w:val="16"/>
+        </w:rPr>
+      </w:pPr>
+      <w:r>
+        <w:rPr>
+          <w:rFonts w:ascii="Courier New" w:hAnsi="Courier New" w:cs="Courier New"/>
+          <w:sz w:val="16"/>
+          <w:szCs w:val="16"/>
+        </w:rPr>
+        <w:t xml:space="preserve">            update($donor);</w:t>
+      </w:r>
+    </w:p>
+    <w:p>
+      <w:pPr>
+        <w:spacing w:line="240" w:lineRule="auto"/>
+        <w:rPr>
+          <w:rFonts w:ascii="Courier New" w:hAnsi="Courier New" w:cs="Courier New"/>
+          <w:sz w:val="16"/>
+          <w:szCs w:val="16"/>
+        </w:rPr>
+      </w:pPr>
+      <w:r>
+        <w:rPr>
+          <w:rFonts w:ascii="Courier New" w:hAnsi="Courier New" w:cs="Courier New"/>
+          <w:sz w:val="16"/>
+          <w:szCs w:val="16"/>
+        </w:rPr>
+        <w:t xml:space="preserve">        </w:t>
+      </w:r>
+      <w:proofErr w:type="spellStart"/>
+      <w:r>
+        <w:rPr>
+          <w:rFonts w:ascii="Courier New" w:hAnsi="Courier New" w:cs="Courier New"/>
+          <w:sz w:val="16"/>
+          <w:szCs w:val="16"/>
+        </w:rPr>
+        <w:t>System.out.println</w:t>
+      </w:r>
+      <w:proofErr w:type="spellEnd"/>
+      <w:r>
+        <w:rPr>
+          <w:rFonts w:ascii="Courier New" w:hAnsi="Courier New" w:cs="Courier New"/>
+          <w:sz w:val="16"/>
+          <w:szCs w:val="16"/>
+        </w:rPr>
+        <w:t>("Banned donor ID " + $</w:t>
+      </w:r>
+      <w:proofErr w:type="spellStart"/>
+      <w:proofErr w:type="gramStart"/>
+      <w:r>
+        <w:rPr>
+          <w:rFonts w:ascii="Courier New" w:hAnsi="Courier New" w:cs="Courier New"/>
+          <w:sz w:val="16"/>
+          <w:szCs w:val="16"/>
+        </w:rPr>
+        <w:t>donor.getId</w:t>
+      </w:r>
+      <w:proofErr w:type="spellEnd"/>
+      <w:proofErr w:type="gramEnd"/>
+      <w:r>
+        <w:rPr>
+          <w:rFonts w:ascii="Courier New" w:hAnsi="Courier New" w:cs="Courier New"/>
+          <w:sz w:val="16"/>
+          <w:szCs w:val="16"/>
+        </w:rPr>
+        <w:t>() + " forever");end</w:t>
+      </w:r>
+    </w:p>
+    <w:p>
+      <w:pPr>
+        <w:pStyle w:val="Heading1"/>
+        <w:rPr>
+          <w:rFonts w:ascii="Courier New" w:hAnsi="Courier New" w:cs="Courier New"/>
+          <w:sz w:val="16"/>
+          <w:szCs w:val="16"/>
+        </w:rPr>
+      </w:pPr>
+      <w:r>
+        <w:t>Accumulate</w:t>
+      </w:r>
+    </w:p>
+    <w:p>
+      <w:pPr>
+        <w:pStyle w:val="Normal1"/>
+        <w:rPr>
+          <w:rFonts w:ascii="Arial" w:hAnsi="Arial" w:cs="Arial"/>
+          <w:color w:val="000000"/>
+          <w:sz w:val="22"/>
+          <w:szCs w:val="22"/>
+        </w:rPr>
+      </w:pPr>
+      <w:r>
+        <w:rPr>
+          <w:rFonts w:ascii="Arial" w:hAnsi="Arial" w:cs="Arial"/>
+          <w:color w:val="000000"/>
+          <w:sz w:val="22"/>
+          <w:szCs w:val="22"/>
+        </w:rPr>
+        <w:t xml:space="preserve">-Accumulate </w:t>
+      </w:r>
+      <w:proofErr w:type="spellStart"/>
+      <w:r>
+        <w:rPr>
+          <w:rFonts w:ascii="Arial" w:hAnsi="Arial" w:cs="Arial"/>
+          <w:color w:val="000000"/>
+          <w:sz w:val="22"/>
+          <w:szCs w:val="22"/>
+        </w:rPr>
+        <w:t>funkcijom</w:t>
+      </w:r>
+      <w:proofErr w:type="spellEnd"/>
+      <w:r>
+        <w:rPr>
+          <w:rFonts w:ascii="Arial" w:hAnsi="Arial" w:cs="Arial"/>
+          <w:color w:val="000000"/>
+          <w:sz w:val="22"/>
+          <w:szCs w:val="22"/>
+        </w:rPr>
+        <w:t xml:space="preserve"> </w:t>
+      </w:r>
+      <w:proofErr w:type="spellStart"/>
+      <w:r>
+        <w:rPr>
+          <w:rFonts w:ascii="Arial" w:hAnsi="Arial" w:cs="Arial"/>
+          <w:color w:val="000000"/>
+          <w:sz w:val="22"/>
+          <w:szCs w:val="22"/>
+        </w:rPr>
+        <w:t>prebrojavam</w:t>
+      </w:r>
+      <w:proofErr w:type="spellEnd"/>
+      <w:r>
+        <w:rPr>
+          <w:rFonts w:ascii="Arial" w:hAnsi="Arial" w:cs="Arial"/>
+          <w:color w:val="000000"/>
+          <w:sz w:val="22"/>
+          <w:szCs w:val="22"/>
+        </w:rPr>
+        <w:t xml:space="preserve"> </w:t>
+      </w:r>
+      <w:proofErr w:type="spellStart"/>
+      <w:r>
+        <w:rPr>
+          <w:rFonts w:ascii="Arial" w:hAnsi="Arial" w:cs="Arial"/>
+          <w:color w:val="000000"/>
+          <w:sz w:val="22"/>
+          <w:szCs w:val="22"/>
+        </w:rPr>
+        <w:t>koliko</w:t>
+      </w:r>
+      <w:proofErr w:type="spellEnd"/>
+      <w:r>
+        <w:rPr>
+          <w:rFonts w:ascii="Arial" w:hAnsi="Arial" w:cs="Arial"/>
+          <w:color w:val="000000"/>
+          <w:sz w:val="22"/>
+          <w:szCs w:val="22"/>
+        </w:rPr>
+        <w:t xml:space="preserve"> </w:t>
+      </w:r>
+      <w:proofErr w:type="spellStart"/>
+      <w:r>
+        <w:rPr>
+          <w:rFonts w:ascii="Arial" w:hAnsi="Arial" w:cs="Arial"/>
+          <w:color w:val="000000"/>
+          <w:sz w:val="22"/>
+          <w:szCs w:val="22"/>
+        </w:rPr>
+        <w:t>ima</w:t>
+      </w:r>
+      <w:proofErr w:type="spellEnd"/>
+      <w:r>
+        <w:rPr>
+          <w:rFonts w:ascii="Arial" w:hAnsi="Arial" w:cs="Arial"/>
+          <w:color w:val="000000"/>
+          <w:sz w:val="22"/>
+          <w:szCs w:val="22"/>
+        </w:rPr>
+        <w:t xml:space="preserve"> </w:t>
+      </w:r>
+      <w:proofErr w:type="spellStart"/>
+      <w:r>
+        <w:rPr>
+          <w:rFonts w:ascii="Arial" w:hAnsi="Arial" w:cs="Arial"/>
+          <w:color w:val="000000"/>
+          <w:sz w:val="22"/>
+          <w:szCs w:val="22"/>
+        </w:rPr>
+        <w:t>skupljenih</w:t>
+      </w:r>
+      <w:proofErr w:type="spellEnd"/>
+      <w:r>
+        <w:rPr>
+          <w:rFonts w:ascii="Arial" w:hAnsi="Arial" w:cs="Arial"/>
+          <w:color w:val="000000"/>
+          <w:sz w:val="22"/>
+          <w:szCs w:val="22"/>
+        </w:rPr>
+        <w:t xml:space="preserve"> </w:t>
+      </w:r>
+      <w:proofErr w:type="spellStart"/>
+      <w:r>
+        <w:rPr>
+          <w:rFonts w:ascii="Arial" w:hAnsi="Arial" w:cs="Arial"/>
+          <w:color w:val="000000"/>
+          <w:sz w:val="22"/>
+          <w:szCs w:val="22"/>
+        </w:rPr>
+        <w:t>uzoraka</w:t>
+      </w:r>
+      <w:proofErr w:type="spellEnd"/>
+      <w:r>
+        <w:rPr>
+          <w:rFonts w:ascii="Arial" w:hAnsi="Arial" w:cs="Arial"/>
+          <w:color w:val="000000"/>
+          <w:sz w:val="22"/>
+          <w:szCs w:val="22"/>
+        </w:rPr>
+        <w:t xml:space="preserve"> </w:t>
+      </w:r>
+      <w:proofErr w:type="spellStart"/>
+      <w:r>
+        <w:rPr>
+          <w:rFonts w:ascii="Arial" w:hAnsi="Arial" w:cs="Arial"/>
+          <w:color w:val="000000"/>
+          <w:sz w:val="22"/>
+          <w:szCs w:val="22"/>
+        </w:rPr>
+        <w:t>cele</w:t>
+      </w:r>
+      <w:proofErr w:type="spellEnd"/>
+      <w:r>
+        <w:rPr>
+          <w:rFonts w:ascii="Arial" w:hAnsi="Arial" w:cs="Arial"/>
+          <w:color w:val="000000"/>
+          <w:sz w:val="22"/>
+          <w:szCs w:val="22"/>
+        </w:rPr>
+        <w:t xml:space="preserve"> </w:t>
+      </w:r>
+      <w:proofErr w:type="spellStart"/>
+      <w:r>
+        <w:rPr>
+          <w:rFonts w:ascii="Arial" w:hAnsi="Arial" w:cs="Arial"/>
+          <w:color w:val="000000"/>
+          <w:sz w:val="22"/>
+          <w:szCs w:val="22"/>
+        </w:rPr>
+        <w:t>krvi</w:t>
+      </w:r>
+      <w:proofErr w:type="spellEnd"/>
+      <w:r>
+        <w:rPr>
+          <w:rFonts w:ascii="Arial" w:hAnsi="Arial" w:cs="Arial"/>
+          <w:color w:val="000000"/>
+          <w:sz w:val="22"/>
+          <w:szCs w:val="22"/>
+        </w:rPr>
+        <w:t xml:space="preserve"> </w:t>
+      </w:r>
+      <w:proofErr w:type="spellStart"/>
+      <w:r>
+        <w:rPr>
+          <w:rFonts w:ascii="Arial" w:hAnsi="Arial" w:cs="Arial"/>
+          <w:color w:val="000000"/>
+          <w:sz w:val="22"/>
+          <w:szCs w:val="22"/>
+        </w:rPr>
+        <w:t>i</w:t>
+      </w:r>
+      <w:proofErr w:type="spellEnd"/>
+      <w:r>
+        <w:rPr>
+          <w:rFonts w:ascii="Arial" w:hAnsi="Arial" w:cs="Arial"/>
+          <w:color w:val="000000"/>
+          <w:sz w:val="22"/>
+          <w:szCs w:val="22"/>
+        </w:rPr>
+        <w:t xml:space="preserve"> </w:t>
+      </w:r>
+      <w:proofErr w:type="spellStart"/>
+      <w:r>
+        <w:rPr>
+          <w:rFonts w:ascii="Arial" w:hAnsi="Arial" w:cs="Arial"/>
+          <w:color w:val="000000"/>
+          <w:sz w:val="22"/>
+          <w:szCs w:val="22"/>
+        </w:rPr>
+        <w:t>dodeljujem</w:t>
+      </w:r>
+      <w:proofErr w:type="spellEnd"/>
+      <w:r>
+        <w:rPr>
+          <w:rFonts w:ascii="Arial" w:hAnsi="Arial" w:cs="Arial"/>
+          <w:color w:val="000000"/>
+          <w:sz w:val="22"/>
+          <w:szCs w:val="22"/>
+        </w:rPr>
+        <w:t xml:space="preserve"> status </w:t>
+      </w:r>
+      <w:proofErr w:type="spellStart"/>
+      <w:r>
+        <w:rPr>
+          <w:rFonts w:ascii="Arial" w:hAnsi="Arial" w:cs="Arial"/>
+          <w:color w:val="000000"/>
+          <w:sz w:val="22"/>
+          <w:szCs w:val="22"/>
+        </w:rPr>
+        <w:t>zalihama</w:t>
+      </w:r>
+      <w:proofErr w:type="spellEnd"/>
+    </w:p>
+    <w:p>
+      <w:pPr>
+        <w:pStyle w:val="Normal1"/>
+        <w:rPr>
+          <w:rFonts w:ascii="Courier New" w:hAnsi="Courier New" w:cs="Courier New"/>
+          <w:color w:val="000000"/>
+          <w:sz w:val="16"/>
+          <w:szCs w:val="16"/>
+        </w:rPr>
+      </w:pPr>
+      <w:r>
+        <w:rPr>
+          <w:rFonts w:ascii="Courier New" w:hAnsi="Courier New" w:cs="Courier New"/>
+          <w:color w:val="000000"/>
+          <w:sz w:val="16"/>
+          <w:szCs w:val="16"/>
+        </w:rPr>
+        <w:t>rule "Blood reserves critical"</w:t>
+      </w:r>
+    </w:p>
+    <w:p>
+      <w:pPr>
+        <w:pStyle w:val="Normal1"/>
+        <w:rPr>
+          <w:rFonts w:ascii="Courier New" w:hAnsi="Courier New" w:cs="Courier New"/>
+          <w:color w:val="000000"/>
+          <w:sz w:val="16"/>
+          <w:szCs w:val="16"/>
+        </w:rPr>
+      </w:pPr>
+      <w:r>
+        <w:rPr>
+          <w:rFonts w:ascii="Courier New" w:hAnsi="Courier New" w:cs="Courier New"/>
+          <w:color w:val="000000"/>
+          <w:sz w:val="16"/>
+          <w:szCs w:val="16"/>
+        </w:rPr>
+        <w:t xml:space="preserve">    when</w:t>
+      </w:r>
+    </w:p>
+    <w:p>
+      <w:pPr>
+        <w:pStyle w:val="Normal1"/>
+        <w:rPr>
+          <w:rFonts w:ascii="Courier New" w:hAnsi="Courier New" w:cs="Courier New"/>
+          <w:color w:val="000000"/>
+          <w:sz w:val="16"/>
+          <w:szCs w:val="16"/>
+        </w:rPr>
+      </w:pPr>
+      <w:r>
+        <w:rPr>
+          <w:rFonts w:ascii="Courier New" w:hAnsi="Courier New" w:cs="Courier New"/>
+          <w:color w:val="000000"/>
+          <w:sz w:val="16"/>
+          <w:szCs w:val="16"/>
+        </w:rPr>
+        <w:t xml:space="preserve">        $</w:t>
+      </w:r>
+      <w:proofErr w:type="spellStart"/>
+      <w:r>
+        <w:rPr>
+          <w:rFonts w:ascii="Courier New" w:hAnsi="Courier New" w:cs="Courier New"/>
+          <w:color w:val="000000"/>
+          <w:sz w:val="16"/>
+          <w:szCs w:val="16"/>
+        </w:rPr>
+        <w:t>dto</w:t>
+      </w:r>
+      <w:proofErr w:type="spellEnd"/>
+      <w:r>
+        <w:rPr>
+          <w:rFonts w:ascii="Courier New" w:hAnsi="Courier New" w:cs="Courier New"/>
+          <w:color w:val="000000"/>
+          <w:sz w:val="16"/>
+          <w:szCs w:val="16"/>
+        </w:rPr>
+        <w:t xml:space="preserve">: </w:t>
+      </w:r>
+      <w:proofErr w:type="spellStart"/>
+      <w:proofErr w:type="gramStart"/>
+      <w:r>
+        <w:rPr>
+          <w:rFonts w:ascii="Courier New" w:hAnsi="Courier New" w:cs="Courier New"/>
+          <w:color w:val="000000"/>
+          <w:sz w:val="16"/>
+          <w:szCs w:val="16"/>
+        </w:rPr>
+        <w:t>BloodStatusDto</w:t>
+      </w:r>
+      <w:proofErr w:type="spellEnd"/>
+      <w:r>
+        <w:rPr>
+          <w:rFonts w:ascii="Courier New" w:hAnsi="Courier New" w:cs="Courier New"/>
+          <w:color w:val="000000"/>
+          <w:sz w:val="16"/>
+          <w:szCs w:val="16"/>
+        </w:rPr>
+        <w:t>(</w:t>
+      </w:r>
+      <w:proofErr w:type="gramEnd"/>
+      <w:r>
+        <w:rPr>
+          <w:rFonts w:ascii="Courier New" w:hAnsi="Courier New" w:cs="Courier New"/>
+          <w:color w:val="000000"/>
+          <w:sz w:val="16"/>
+          <w:szCs w:val="16"/>
+        </w:rPr>
+        <w:t>)</w:t>
+      </w:r>
+    </w:p>
+    <w:p>
+      <w:pPr>
+        <w:pStyle w:val="Normal1"/>
+        <w:rPr>
+          <w:rFonts w:ascii="Courier New" w:hAnsi="Courier New" w:cs="Courier New"/>
+          <w:color w:val="000000"/>
+          <w:sz w:val="16"/>
+          <w:szCs w:val="16"/>
+        </w:rPr>
+      </w:pPr>
+      <w:r>
+        <w:rPr>
+          <w:rFonts w:ascii="Courier New" w:hAnsi="Courier New" w:cs="Courier New"/>
+          <w:color w:val="000000"/>
+          <w:sz w:val="16"/>
+          <w:szCs w:val="16"/>
+        </w:rPr>
+        <w:t xml:space="preserve">        $</w:t>
+      </w:r>
+      <w:proofErr w:type="spellStart"/>
+      <w:proofErr w:type="gramStart"/>
+      <w:r>
+        <w:rPr>
+          <w:rFonts w:ascii="Courier New" w:hAnsi="Courier New" w:cs="Courier New"/>
+          <w:color w:val="000000"/>
+          <w:sz w:val="16"/>
+          <w:szCs w:val="16"/>
+        </w:rPr>
+        <w:t>totalDonations</w:t>
+      </w:r>
+      <w:proofErr w:type="spellEnd"/>
+      <w:r>
+        <w:rPr>
+          <w:rFonts w:ascii="Courier New" w:hAnsi="Courier New" w:cs="Courier New"/>
+          <w:color w:val="000000"/>
+          <w:sz w:val="16"/>
+          <w:szCs w:val="16"/>
+        </w:rPr>
+        <w:t xml:space="preserve"> :</w:t>
+      </w:r>
+      <w:proofErr w:type="gramEnd"/>
+      <w:r>
+        <w:rPr>
+          <w:rFonts w:ascii="Courier New" w:hAnsi="Courier New" w:cs="Courier New"/>
+          <w:color w:val="000000"/>
+          <w:sz w:val="16"/>
+          <w:szCs w:val="16"/>
+        </w:rPr>
+        <w:t xml:space="preserve"> Number(</w:t>
+      </w:r>
+      <w:proofErr w:type="spellStart"/>
+      <w:r>
+        <w:rPr>
+          <w:rFonts w:ascii="Courier New" w:hAnsi="Courier New" w:cs="Courier New"/>
+          <w:color w:val="000000"/>
+          <w:sz w:val="16"/>
+          <w:szCs w:val="16"/>
+        </w:rPr>
+        <w:t>intValue</w:t>
+      </w:r>
+      <w:proofErr w:type="spellEnd"/>
+      <w:r>
+        <w:rPr>
+          <w:rFonts w:ascii="Courier New" w:hAnsi="Courier New" w:cs="Courier New"/>
+          <w:color w:val="000000"/>
+          <w:sz w:val="16"/>
+          <w:szCs w:val="16"/>
+        </w:rPr>
+        <w:t xml:space="preserve"> &lt;= 3) from accumulate (</w:t>
+      </w:r>
+    </w:p>
+    <w:p>
+      <w:pPr>
+        <w:pStyle w:val="Normal1"/>
+        <w:rPr>
+          <w:rFonts w:ascii="Courier New" w:hAnsi="Courier New" w:cs="Courier New"/>
+          <w:color w:val="000000"/>
+          <w:sz w:val="16"/>
+          <w:szCs w:val="16"/>
+        </w:rPr>
+      </w:pPr>
+      <w:r>
+        <w:rPr>
+          <w:rFonts w:ascii="Courier New" w:hAnsi="Courier New" w:cs="Courier New"/>
+          <w:color w:val="000000"/>
+          <w:sz w:val="16"/>
+          <w:szCs w:val="16"/>
+        </w:rPr>
+        <w:t xml:space="preserve">        </w:t>
+      </w:r>
+      <w:proofErr w:type="spellStart"/>
+      <w:proofErr w:type="gramStart"/>
+      <w:r>
+        <w:rPr>
+          <w:rFonts w:ascii="Courier New" w:hAnsi="Courier New" w:cs="Courier New"/>
+          <w:color w:val="000000"/>
+          <w:sz w:val="16"/>
+          <w:szCs w:val="16"/>
+        </w:rPr>
+        <w:t>BloodDonation</w:t>
+      </w:r>
+      <w:proofErr w:type="spellEnd"/>
+      <w:r>
+        <w:rPr>
+          <w:rFonts w:ascii="Courier New" w:hAnsi="Courier New" w:cs="Courier New"/>
+          <w:color w:val="000000"/>
+          <w:sz w:val="16"/>
+          <w:szCs w:val="16"/>
+        </w:rPr>
+        <w:t>(</w:t>
+      </w:r>
+      <w:proofErr w:type="spellStart"/>
+      <w:proofErr w:type="gramEnd"/>
+      <w:r>
+        <w:rPr>
+          <w:rFonts w:ascii="Courier New" w:hAnsi="Courier New" w:cs="Courier New"/>
+          <w:color w:val="000000"/>
+          <w:sz w:val="16"/>
+          <w:szCs w:val="16"/>
+        </w:rPr>
+        <w:t>useEritrocitesOnly</w:t>
+      </w:r>
+      <w:proofErr w:type="spellEnd"/>
+      <w:r>
+        <w:rPr>
+          <w:rFonts w:ascii="Courier New" w:hAnsi="Courier New" w:cs="Courier New"/>
+          <w:color w:val="000000"/>
+          <w:sz w:val="16"/>
+          <w:szCs w:val="16"/>
+        </w:rPr>
+        <w:t xml:space="preserve"> == false),</w:t>
+      </w:r>
+    </w:p>
+    <w:p>
+      <w:pPr>
+        <w:pStyle w:val="Normal1"/>
+        <w:rPr>
+          <w:rFonts w:ascii="Courier New" w:hAnsi="Courier New" w:cs="Courier New"/>
+          <w:color w:val="000000"/>
+          <w:sz w:val="16"/>
+          <w:szCs w:val="16"/>
+        </w:rPr>
+      </w:pPr>
+      <w:r>
+        <w:rPr>
+          <w:rFonts w:ascii="Courier New" w:hAnsi="Courier New" w:cs="Courier New"/>
+          <w:color w:val="000000"/>
+          <w:sz w:val="16"/>
+          <w:szCs w:val="16"/>
+        </w:rPr>
+        <w:t xml:space="preserve">        </w:t>
+      </w:r>
+      <w:proofErr w:type="gramStart"/>
+      <w:r>
+        <w:rPr>
+          <w:rFonts w:ascii="Courier New" w:hAnsi="Courier New" w:cs="Courier New"/>
+          <w:color w:val="000000"/>
+          <w:sz w:val="16"/>
+          <w:szCs w:val="16"/>
+        </w:rPr>
+        <w:t>count(</w:t>
+      </w:r>
+      <w:proofErr w:type="gramEnd"/>
+      <w:r>
+        <w:rPr>
+          <w:rFonts w:ascii="Courier New" w:hAnsi="Courier New" w:cs="Courier New"/>
+          <w:color w:val="000000"/>
+          <w:sz w:val="16"/>
+          <w:szCs w:val="16"/>
+        </w:rPr>
+        <w:t>)</w:t>
+      </w:r>
+    </w:p>
+    <w:p>
+      <w:pPr>
+        <w:pStyle w:val="Normal1"/>
+        <w:rPr>
+          <w:rFonts w:ascii="Courier New" w:hAnsi="Courier New" w:cs="Courier New"/>
+          <w:color w:val="000000"/>
+          <w:sz w:val="16"/>
+          <w:szCs w:val="16"/>
+        </w:rPr>
+      </w:pPr>
+      <w:r>
+        <w:rPr>
+          <w:rFonts w:ascii="Courier New" w:hAnsi="Courier New" w:cs="Courier New"/>
+          <w:color w:val="000000"/>
+          <w:sz w:val="16"/>
+          <w:szCs w:val="16"/>
+        </w:rPr>
+        <w:t xml:space="preserve">    )</w:t>
+      </w:r>
+    </w:p>
+    <w:p>
+      <w:pPr>
+        <w:pStyle w:val="Normal1"/>
+        <w:rPr>
+          <w:rFonts w:ascii="Courier New" w:hAnsi="Courier New" w:cs="Courier New"/>
+          <w:color w:val="000000"/>
+          <w:sz w:val="16"/>
+          <w:szCs w:val="16"/>
+        </w:rPr>
+      </w:pPr>
+      <w:r>
+        <w:rPr>
+          <w:rFonts w:ascii="Courier New" w:hAnsi="Courier New" w:cs="Courier New"/>
+          <w:color w:val="000000"/>
+          <w:sz w:val="16"/>
+          <w:szCs w:val="16"/>
+        </w:rPr>
+        <w:t xml:space="preserve">    then</w:t>
+      </w:r>
+    </w:p>
+    <w:p>
+      <w:pPr>
+        <w:pStyle w:val="Normal1"/>
+        <w:rPr>
+          <w:rFonts w:ascii="Courier New" w:hAnsi="Courier New" w:cs="Courier New"/>
+          <w:color w:val="000000"/>
+          <w:sz w:val="16"/>
+          <w:szCs w:val="16"/>
+        </w:rPr>
+      </w:pPr>
+      <w:r>
+        <w:rPr>
+          <w:rFonts w:ascii="Courier New" w:hAnsi="Courier New" w:cs="Courier New"/>
+          <w:color w:val="000000"/>
+          <w:sz w:val="16"/>
+          <w:szCs w:val="16"/>
+        </w:rPr>
+        <w:t xml:space="preserve">        $</w:t>
+      </w:r>
+      <w:proofErr w:type="spellStart"/>
+      <w:proofErr w:type="gramStart"/>
+      <w:r>
+        <w:rPr>
+          <w:rFonts w:ascii="Courier New" w:hAnsi="Courier New" w:cs="Courier New"/>
+          <w:color w:val="000000"/>
+          <w:sz w:val="16"/>
+          <w:szCs w:val="16"/>
+        </w:rPr>
+        <w:t>dto.setAmount</w:t>
+      </w:r>
+      <w:proofErr w:type="spellEnd"/>
+      <w:proofErr w:type="gramEnd"/>
+      <w:r>
+        <w:rPr>
+          <w:rFonts w:ascii="Courier New" w:hAnsi="Courier New" w:cs="Courier New"/>
+          <w:color w:val="000000"/>
+          <w:sz w:val="16"/>
+          <w:szCs w:val="16"/>
+        </w:rPr>
+        <w:t>($</w:t>
+      </w:r>
+      <w:proofErr w:type="spellStart"/>
+      <w:r>
+        <w:rPr>
+          <w:rFonts w:ascii="Courier New" w:hAnsi="Courier New" w:cs="Courier New"/>
+          <w:color w:val="000000"/>
+          <w:sz w:val="16"/>
+          <w:szCs w:val="16"/>
+        </w:rPr>
+        <w:t>totalDonations.intValue</w:t>
+      </w:r>
+      <w:proofErr w:type="spellEnd"/>
+      <w:r>
+        <w:rPr>
+          <w:rFonts w:ascii="Courier New" w:hAnsi="Courier New" w:cs="Courier New"/>
+          <w:color w:val="000000"/>
+          <w:sz w:val="16"/>
+          <w:szCs w:val="16"/>
+        </w:rPr>
+        <w:t>());</w:t>
+      </w:r>
+    </w:p>
+    <w:p>
+      <w:pPr>
+        <w:pStyle w:val="Normal1"/>
+        <w:rPr>
+          <w:rFonts w:ascii="Courier New" w:hAnsi="Courier New" w:cs="Courier New"/>
+          <w:color w:val="000000"/>
+          <w:sz w:val="16"/>
+          <w:szCs w:val="16"/>
+        </w:rPr>
+      </w:pPr>
+      <w:r>
+        <w:rPr>
+          <w:rFonts w:ascii="Courier New" w:hAnsi="Courier New" w:cs="Courier New"/>
+          <w:color w:val="000000"/>
+          <w:sz w:val="16"/>
+          <w:szCs w:val="16"/>
+        </w:rPr>
+        <w:t xml:space="preserve">        $</w:t>
+      </w:r>
+      <w:proofErr w:type="spellStart"/>
+      <w:proofErr w:type="gramStart"/>
+      <w:r>
+        <w:rPr>
+          <w:rFonts w:ascii="Courier New" w:hAnsi="Courier New" w:cs="Courier New"/>
+          <w:color w:val="000000"/>
+          <w:sz w:val="16"/>
+          <w:szCs w:val="16"/>
+        </w:rPr>
+        <w:t>dto.setStatus</w:t>
+      </w:r>
+      <w:proofErr w:type="spellEnd"/>
+      <w:proofErr w:type="gramEnd"/>
+      <w:r>
+        <w:rPr>
+          <w:rFonts w:ascii="Courier New" w:hAnsi="Courier New" w:cs="Courier New"/>
+          <w:color w:val="000000"/>
+          <w:sz w:val="16"/>
+          <w:szCs w:val="16"/>
+        </w:rPr>
+        <w:t>("Critical");</w:t>
+      </w:r>
+    </w:p>
+    <w:p>
+      <w:pPr>
+        <w:pStyle w:val="Normal1"/>
+        <w:rPr>
+          <w:rFonts w:ascii="Courier New" w:hAnsi="Courier New" w:cs="Courier New"/>
+          <w:color w:val="000000"/>
+          <w:sz w:val="16"/>
+          <w:szCs w:val="16"/>
+        </w:rPr>
+      </w:pPr>
+      <w:r>
+        <w:rPr>
+          <w:rFonts w:ascii="Courier New" w:hAnsi="Courier New" w:cs="Courier New"/>
+          <w:color w:val="000000"/>
+          <w:sz w:val="16"/>
+          <w:szCs w:val="16"/>
+        </w:rPr>
+        <w:t xml:space="preserve">        update($</w:t>
+      </w:r>
+      <w:proofErr w:type="spellStart"/>
+      <w:r>
+        <w:rPr>
+          <w:rFonts w:ascii="Courier New" w:hAnsi="Courier New" w:cs="Courier New"/>
+          <w:color w:val="000000"/>
+          <w:sz w:val="16"/>
+          <w:szCs w:val="16"/>
+        </w:rPr>
+        <w:t>dto</w:t>
+      </w:r>
+      <w:proofErr w:type="spellEnd"/>
+      <w:r>
+        <w:rPr>
+          <w:rFonts w:ascii="Courier New" w:hAnsi="Courier New" w:cs="Courier New"/>
+          <w:color w:val="000000"/>
+          <w:sz w:val="16"/>
+          <w:szCs w:val="16"/>
+        </w:rPr>
+        <w:t>);</w:t>
+      </w:r>
+    </w:p>
+    <w:p>
+      <w:pPr>
+        <w:pStyle w:val="Normal1"/>
+        <w:rPr>
+          <w:rFonts w:ascii="Courier New" w:hAnsi="Courier New" w:cs="Courier New"/>
+          <w:color w:val="000000"/>
+          <w:sz w:val="16"/>
+          <w:szCs w:val="16"/>
+        </w:rPr>
+      </w:pPr>
+      <w:r>
+        <w:rPr>
+          <w:rFonts w:ascii="Courier New" w:hAnsi="Courier New" w:cs="Courier New"/>
+          <w:color w:val="000000"/>
+          <w:sz w:val="16"/>
+          <w:szCs w:val="16"/>
+        </w:rPr>
+        <w:t xml:space="preserve">        </w:t>
+      </w:r>
+      <w:proofErr w:type="spellStart"/>
+      <w:r>
+        <w:rPr>
+          <w:rFonts w:ascii="Courier New" w:hAnsi="Courier New" w:cs="Courier New"/>
+          <w:color w:val="000000"/>
+          <w:sz w:val="16"/>
+          <w:szCs w:val="16"/>
+        </w:rPr>
+        <w:t>System.out.println</w:t>
+      </w:r>
+      <w:proofErr w:type="spellEnd"/>
+      <w:r>
+        <w:rPr>
+          <w:rFonts w:ascii="Courier New" w:hAnsi="Courier New" w:cs="Courier New"/>
+          <w:color w:val="000000"/>
+          <w:sz w:val="16"/>
+          <w:szCs w:val="16"/>
+        </w:rPr>
+        <w:t>("Amount of full-blood donations in storage is "+$</w:t>
+      </w:r>
+      <w:proofErr w:type="spellStart"/>
+      <w:r>
+        <w:rPr>
+          <w:rFonts w:ascii="Courier New" w:hAnsi="Courier New" w:cs="Courier New"/>
+          <w:color w:val="000000"/>
+          <w:sz w:val="16"/>
+          <w:szCs w:val="16"/>
+        </w:rPr>
+        <w:t>totalDonations</w:t>
+      </w:r>
+      <w:proofErr w:type="spellEnd"/>
+      <w:r>
+        <w:rPr>
+          <w:rFonts w:ascii="Courier New" w:hAnsi="Courier New" w:cs="Courier New"/>
+          <w:color w:val="000000"/>
+          <w:sz w:val="16"/>
+          <w:szCs w:val="16"/>
+        </w:rPr>
+        <w:t>);</w:t>
+      </w:r>
+    </w:p>
+    <w:p>
+      <w:pPr>
+        <w:pStyle w:val="Normal1"/>
+        <w:rPr>
+          <w:rFonts w:ascii="Courier New" w:hAnsi="Courier New" w:cs="Courier New"/>
+          <w:color w:val="000000"/>
+          <w:sz w:val="16"/>
+          <w:szCs w:val="16"/>
+        </w:rPr>
+      </w:pPr>
+      <w:r>
+        <w:rPr>
+          <w:rFonts w:ascii="Courier New" w:hAnsi="Courier New" w:cs="Courier New"/>
+          <w:color w:val="000000"/>
+          <w:sz w:val="16"/>
+          <w:szCs w:val="16"/>
+        </w:rPr>
+        <w:t>end</w:t>
+      </w:r>
+    </w:p>
+    <w:p>
+      <w:pPr>
+        <w:pStyle w:val="Normal1"/>
+        <w:rPr>
+          <w:rFonts w:ascii="Courier New" w:hAnsi="Courier New" w:cs="Courier New"/>
+          <w:color w:val="000000"/>
+          <w:sz w:val="16"/>
+          <w:szCs w:val="16"/>
+        </w:rPr>
+      </w:pPr>
+      <w:r>
+        <w:rPr>
+          <w:rFonts w:ascii="Courier New" w:hAnsi="Courier New" w:cs="Courier New"/>
+          <w:color w:val="000000"/>
+          <w:sz w:val="16"/>
+          <w:szCs w:val="16"/>
+        </w:rPr>
+        <w:t>rule "Blood reserves normal"</w:t>
+      </w:r>
+    </w:p>
+    <w:p>
+      <w:pPr>
+        <w:pStyle w:val="Normal1"/>
+        <w:rPr>
+          <w:rFonts w:ascii="Courier New" w:hAnsi="Courier New" w:cs="Courier New"/>
+          <w:color w:val="000000"/>
+          <w:sz w:val="16"/>
+          <w:szCs w:val="16"/>
+        </w:rPr>
+      </w:pPr>
+      <w:r>
+        <w:rPr>
+          <w:rFonts w:ascii="Courier New" w:hAnsi="Courier New" w:cs="Courier New"/>
+          <w:color w:val="000000"/>
+          <w:sz w:val="16"/>
+          <w:szCs w:val="16"/>
+        </w:rPr>
+        <w:t xml:space="preserve">    when</w:t>
+      </w:r>
+    </w:p>
+    <w:p>
+      <w:pPr>
+        <w:pStyle w:val="Normal1"/>
+        <w:rPr>
+          <w:rFonts w:ascii="Courier New" w:hAnsi="Courier New" w:cs="Courier New"/>
+          <w:color w:val="000000"/>
+          <w:sz w:val="16"/>
+          <w:szCs w:val="16"/>
+        </w:rPr>
+      </w:pPr>
+      <w:r>
+        <w:rPr>
+          <w:rFonts w:ascii="Courier New" w:hAnsi="Courier New" w:cs="Courier New"/>
+          <w:color w:val="000000"/>
+          <w:sz w:val="16"/>
+          <w:szCs w:val="16"/>
+        </w:rPr>
+        <w:t xml:space="preserve">        $</w:t>
+      </w:r>
+      <w:proofErr w:type="spellStart"/>
+      <w:r>
+        <w:rPr>
+          <w:rFonts w:ascii="Courier New" w:hAnsi="Courier New" w:cs="Courier New"/>
+          <w:color w:val="000000"/>
+          <w:sz w:val="16"/>
+          <w:szCs w:val="16"/>
+        </w:rPr>
+        <w:t>dto</w:t>
+      </w:r>
+      <w:proofErr w:type="spellEnd"/>
+      <w:r>
+        <w:rPr>
+          <w:rFonts w:ascii="Courier New" w:hAnsi="Courier New" w:cs="Courier New"/>
+          <w:color w:val="000000"/>
+          <w:sz w:val="16"/>
+          <w:szCs w:val="16"/>
+        </w:rPr>
+        <w:t xml:space="preserve">: </w:t>
+      </w:r>
+      <w:proofErr w:type="spellStart"/>
+      <w:proofErr w:type="gramStart"/>
+      <w:r>
+        <w:rPr>
+          <w:rFonts w:ascii="Courier New" w:hAnsi="Courier New" w:cs="Courier New"/>
+          <w:color w:val="000000"/>
+          <w:sz w:val="16"/>
+          <w:szCs w:val="16"/>
+        </w:rPr>
+        <w:t>BloodStatusDto</w:t>
+      </w:r>
+      <w:proofErr w:type="spellEnd"/>
+      <w:r>
+        <w:rPr>
+          <w:rFonts w:ascii="Courier New" w:hAnsi="Courier New" w:cs="Courier New"/>
+          <w:color w:val="000000"/>
+          <w:sz w:val="16"/>
+          <w:szCs w:val="16"/>
+        </w:rPr>
+        <w:t>(</w:t>
+      </w:r>
+      <w:proofErr w:type="gramEnd"/>
+      <w:r>
+        <w:rPr>
+          <w:rFonts w:ascii="Courier New" w:hAnsi="Courier New" w:cs="Courier New"/>
+          <w:color w:val="000000"/>
+          <w:sz w:val="16"/>
+          <w:szCs w:val="16"/>
+        </w:rPr>
+        <w:t>)</w:t>
+      </w:r>
+    </w:p>
+    <w:p>
+      <w:pPr>
+        <w:pStyle w:val="Normal1"/>
+        <w:rPr>
+          <w:rFonts w:ascii="Courier New" w:hAnsi="Courier New" w:cs="Courier New"/>
+          <w:color w:val="000000"/>
+          <w:sz w:val="16"/>
+          <w:szCs w:val="16"/>
+        </w:rPr>
+      </w:pPr>
+      <w:r>
+        <w:rPr>
+          <w:rFonts w:ascii="Courier New" w:hAnsi="Courier New" w:cs="Courier New"/>
+          <w:color w:val="000000"/>
+          <w:sz w:val="16"/>
+          <w:szCs w:val="16"/>
+        </w:rPr>
+        <w:t xml:space="preserve">        $</w:t>
+      </w:r>
+      <w:proofErr w:type="spellStart"/>
+      <w:proofErr w:type="gramStart"/>
+      <w:r>
+        <w:rPr>
+          <w:rFonts w:ascii="Courier New" w:hAnsi="Courier New" w:cs="Courier New"/>
+          <w:color w:val="000000"/>
+          <w:sz w:val="16"/>
+          <w:szCs w:val="16"/>
+        </w:rPr>
+        <w:t>totalDonations</w:t>
+      </w:r>
+      <w:proofErr w:type="spellEnd"/>
+      <w:r>
+        <w:rPr>
+          <w:rFonts w:ascii="Courier New" w:hAnsi="Courier New" w:cs="Courier New"/>
+          <w:color w:val="000000"/>
+          <w:sz w:val="16"/>
+          <w:szCs w:val="16"/>
+        </w:rPr>
+        <w:t xml:space="preserve"> :</w:t>
+      </w:r>
+      <w:proofErr w:type="gramEnd"/>
+      <w:r>
+        <w:rPr>
+          <w:rFonts w:ascii="Courier New" w:hAnsi="Courier New" w:cs="Courier New"/>
+          <w:color w:val="000000"/>
+          <w:sz w:val="16"/>
+          <w:szCs w:val="16"/>
+        </w:rPr>
+        <w:t xml:space="preserve"> Number(</w:t>
+      </w:r>
+      <w:proofErr w:type="spellStart"/>
+      <w:r>
+        <w:rPr>
+          <w:rFonts w:ascii="Courier New" w:hAnsi="Courier New" w:cs="Courier New"/>
+          <w:color w:val="000000"/>
+          <w:sz w:val="16"/>
+          <w:szCs w:val="16"/>
+        </w:rPr>
+        <w:t>intValue</w:t>
+      </w:r>
+      <w:proofErr w:type="spellEnd"/>
+      <w:r>
+        <w:rPr>
+          <w:rFonts w:ascii="Courier New" w:hAnsi="Courier New" w:cs="Courier New"/>
+          <w:color w:val="000000"/>
+          <w:sz w:val="16"/>
+          <w:szCs w:val="16"/>
+        </w:rPr>
+        <w:t xml:space="preserve"> &gt; 3) from accumulate (</w:t>
+      </w:r>
+    </w:p>
+    <w:p>
+      <w:pPr>
+        <w:pStyle w:val="Normal1"/>
+        <w:rPr>
+          <w:rFonts w:ascii="Courier New" w:hAnsi="Courier New" w:cs="Courier New"/>
+          <w:color w:val="000000"/>
+          <w:sz w:val="16"/>
+          <w:szCs w:val="16"/>
+        </w:rPr>
+      </w:pPr>
+      <w:r>
+        <w:rPr>
+          <w:rFonts w:ascii="Courier New" w:hAnsi="Courier New" w:cs="Courier New"/>
+          <w:color w:val="000000"/>
+          <w:sz w:val="16"/>
+          <w:szCs w:val="16"/>
+        </w:rPr>
+        <w:t xml:space="preserve">        </w:t>
+      </w:r>
+      <w:proofErr w:type="spellStart"/>
+      <w:proofErr w:type="gramStart"/>
+      <w:r>
+        <w:rPr>
+          <w:rFonts w:ascii="Courier New" w:hAnsi="Courier New" w:cs="Courier New"/>
+          <w:color w:val="000000"/>
+          <w:sz w:val="16"/>
+          <w:szCs w:val="16"/>
+        </w:rPr>
+        <w:t>BloodDonation</w:t>
+      </w:r>
+      <w:proofErr w:type="spellEnd"/>
+      <w:r>
+        <w:rPr>
+          <w:rFonts w:ascii="Courier New" w:hAnsi="Courier New" w:cs="Courier New"/>
+          <w:color w:val="000000"/>
+          <w:sz w:val="16"/>
+          <w:szCs w:val="16"/>
+        </w:rPr>
+        <w:t>(</w:t>
+      </w:r>
+      <w:proofErr w:type="spellStart"/>
+      <w:proofErr w:type="gramEnd"/>
+      <w:r>
+        <w:rPr>
+          <w:rFonts w:ascii="Courier New" w:hAnsi="Courier New" w:cs="Courier New"/>
+          <w:color w:val="000000"/>
+          <w:sz w:val="16"/>
+          <w:szCs w:val="16"/>
+        </w:rPr>
+        <w:t>useEritrocitesOnly</w:t>
+      </w:r>
+      <w:proofErr w:type="spellEnd"/>
+      <w:r>
+        <w:rPr>
+          <w:rFonts w:ascii="Courier New" w:hAnsi="Courier New" w:cs="Courier New"/>
+          <w:color w:val="000000"/>
+          <w:sz w:val="16"/>
+          <w:szCs w:val="16"/>
+        </w:rPr>
+        <w:t xml:space="preserve"> == false),</w:t>
+      </w:r>
+    </w:p>
+    <w:p>
+      <w:pPr>
+        <w:pStyle w:val="Normal1"/>
+        <w:rPr>
+          <w:rFonts w:ascii="Courier New" w:hAnsi="Courier New" w:cs="Courier New"/>
+          <w:color w:val="000000"/>
+          <w:sz w:val="16"/>
+          <w:szCs w:val="16"/>
+        </w:rPr>
+      </w:pPr>
+      <w:r>
+        <w:rPr>
+          <w:rFonts w:ascii="Courier New" w:hAnsi="Courier New" w:cs="Courier New"/>
+          <w:color w:val="000000"/>
+          <w:sz w:val="16"/>
+          <w:szCs w:val="16"/>
+        </w:rPr>
+        <w:t xml:space="preserve">        </w:t>
+      </w:r>
+      <w:proofErr w:type="gramStart"/>
+      <w:r>
+        <w:rPr>
+          <w:rFonts w:ascii="Courier New" w:hAnsi="Courier New" w:cs="Courier New"/>
+          <w:color w:val="000000"/>
+          <w:sz w:val="16"/>
+          <w:szCs w:val="16"/>
+        </w:rPr>
+        <w:t>count(</w:t>
+      </w:r>
+      <w:proofErr w:type="gramEnd"/>
+      <w:r>
+        <w:rPr>
+          <w:rFonts w:ascii="Courier New" w:hAnsi="Courier New" w:cs="Courier New"/>
+          <w:color w:val="000000"/>
+          <w:sz w:val="16"/>
+          <w:szCs w:val="16"/>
+        </w:rPr>
+        <w:t>)</w:t>
+      </w:r>
+    </w:p>
+    <w:p>
+      <w:pPr>
+        <w:pStyle w:val="Normal1"/>
+        <w:rPr>
+          <w:rFonts w:ascii="Courier New" w:hAnsi="Courier New" w:cs="Courier New"/>
+          <w:color w:val="000000"/>
+          <w:sz w:val="16"/>
+          <w:szCs w:val="16"/>
+        </w:rPr>
+      </w:pPr>
+      <w:r>
+        <w:rPr>
+          <w:rFonts w:ascii="Courier New" w:hAnsi="Courier New" w:cs="Courier New"/>
+          <w:color w:val="000000"/>
+          <w:sz w:val="16"/>
+          <w:szCs w:val="16"/>
+        </w:rPr>
+        <w:t xml:space="preserve">    )</w:t>
+      </w:r>
+    </w:p>
+    <w:p>
+      <w:pPr>
+        <w:pStyle w:val="Normal1"/>
+        <w:rPr>
+          <w:rFonts w:ascii="Courier New" w:hAnsi="Courier New" w:cs="Courier New"/>
+          <w:color w:val="000000"/>
+          <w:sz w:val="16"/>
+          <w:szCs w:val="16"/>
+        </w:rPr>
+      </w:pPr>
+      <w:r>
+        <w:rPr>
+          <w:rFonts w:ascii="Courier New" w:hAnsi="Courier New" w:cs="Courier New"/>
+          <w:color w:val="000000"/>
+          <w:sz w:val="16"/>
+          <w:szCs w:val="16"/>
+        </w:rPr>
+        <w:t xml:space="preserve">    then</w:t>
+      </w:r>
+    </w:p>
+    <w:p>
+      <w:pPr>
+        <w:pStyle w:val="Normal1"/>
+        <w:rPr>
+          <w:rFonts w:ascii="Courier New" w:hAnsi="Courier New" w:cs="Courier New"/>
+          <w:color w:val="000000"/>
+          <w:sz w:val="16"/>
+          <w:szCs w:val="16"/>
+        </w:rPr>
+      </w:pPr>
+      <w:r>
+        <w:rPr>
+          <w:rFonts w:ascii="Courier New" w:hAnsi="Courier New" w:cs="Courier New"/>
+          <w:color w:val="000000"/>
+          <w:sz w:val="16"/>
+          <w:szCs w:val="16"/>
+        </w:rPr>
+        <w:t xml:space="preserve">        $</w:t>
+      </w:r>
+      <w:proofErr w:type="spellStart"/>
+      <w:proofErr w:type="gramStart"/>
+      <w:r>
+        <w:rPr>
+          <w:rFonts w:ascii="Courier New" w:hAnsi="Courier New" w:cs="Courier New"/>
+          <w:color w:val="000000"/>
+          <w:sz w:val="16"/>
+          <w:szCs w:val="16"/>
+        </w:rPr>
+        <w:t>dto.setAmount</w:t>
+      </w:r>
+      <w:proofErr w:type="spellEnd"/>
+      <w:proofErr w:type="gramEnd"/>
+      <w:r>
+        <w:rPr>
+          <w:rFonts w:ascii="Courier New" w:hAnsi="Courier New" w:cs="Courier New"/>
+          <w:color w:val="000000"/>
+          <w:sz w:val="16"/>
+          <w:szCs w:val="16"/>
+        </w:rPr>
+        <w:t>($</w:t>
+      </w:r>
+      <w:proofErr w:type="spellStart"/>
+      <w:r>
+        <w:rPr>
+          <w:rFonts w:ascii="Courier New" w:hAnsi="Courier New" w:cs="Courier New"/>
+          <w:color w:val="000000"/>
+          <w:sz w:val="16"/>
+          <w:szCs w:val="16"/>
+        </w:rPr>
+        <w:t>totalDonations.intValue</w:t>
+      </w:r>
+      <w:proofErr w:type="spellEnd"/>
+      <w:r>
+        <w:rPr>
+          <w:rFonts w:ascii="Courier New" w:hAnsi="Courier New" w:cs="Courier New"/>
+          <w:color w:val="000000"/>
+          <w:sz w:val="16"/>
+          <w:szCs w:val="16"/>
+        </w:rPr>
+        <w:t>());</w:t>
+      </w:r>
+    </w:p>
+    <w:p>
+      <w:pPr>
+        <w:pStyle w:val="Normal1"/>
+        <w:rPr>
+          <w:rFonts w:ascii="Courier New" w:hAnsi="Courier New" w:cs="Courier New"/>
+          <w:color w:val="000000"/>
+          <w:sz w:val="16"/>
+          <w:szCs w:val="16"/>
+        </w:rPr>
+      </w:pPr>
+      <w:r>
+        <w:rPr>
+          <w:rFonts w:ascii="Courier New" w:hAnsi="Courier New" w:cs="Courier New"/>
+          <w:color w:val="000000"/>
+          <w:sz w:val="16"/>
+          <w:szCs w:val="16"/>
+        </w:rPr>
+        <w:lastRenderedPageBreak/>
+        <w:t xml:space="preserve">        $</w:t>
+      </w:r>
+      <w:proofErr w:type="spellStart"/>
+      <w:proofErr w:type="gramStart"/>
+      <w:r>
+        <w:rPr>
+          <w:rFonts w:ascii="Courier New" w:hAnsi="Courier New" w:cs="Courier New"/>
+          <w:color w:val="000000"/>
+          <w:sz w:val="16"/>
+          <w:szCs w:val="16"/>
+        </w:rPr>
+        <w:t>dto.setStatus</w:t>
+      </w:r>
+      <w:proofErr w:type="spellEnd"/>
+      <w:proofErr w:type="gramEnd"/>
+      <w:r>
+        <w:rPr>
+          <w:rFonts w:ascii="Courier New" w:hAnsi="Courier New" w:cs="Courier New"/>
+          <w:color w:val="000000"/>
+          <w:sz w:val="16"/>
+          <w:szCs w:val="16"/>
+        </w:rPr>
+        <w:t>("Normal");</w:t>
+      </w:r>
+    </w:p>
+    <w:p>
+      <w:pPr>
+        <w:pStyle w:val="Normal1"/>
+        <w:rPr>
+          <w:rFonts w:ascii="Courier New" w:hAnsi="Courier New" w:cs="Courier New"/>
+          <w:color w:val="000000"/>
+          <w:sz w:val="16"/>
+          <w:szCs w:val="16"/>
+        </w:rPr>
+      </w:pPr>
+      <w:r>
+        <w:rPr>
+          <w:rFonts w:ascii="Courier New" w:hAnsi="Courier New" w:cs="Courier New"/>
+          <w:color w:val="000000"/>
+          <w:sz w:val="16"/>
+          <w:szCs w:val="16"/>
+        </w:rPr>
+        <w:t xml:space="preserve">        update($</w:t>
+      </w:r>
+      <w:proofErr w:type="spellStart"/>
+      <w:r>
+        <w:rPr>
+          <w:rFonts w:ascii="Courier New" w:hAnsi="Courier New" w:cs="Courier New"/>
+          <w:color w:val="000000"/>
+          <w:sz w:val="16"/>
+          <w:szCs w:val="16"/>
+        </w:rPr>
+        <w:t>dto</w:t>
+      </w:r>
+      <w:proofErr w:type="spellEnd"/>
+      <w:r>
+        <w:rPr>
+          <w:rFonts w:ascii="Courier New" w:hAnsi="Courier New" w:cs="Courier New"/>
+          <w:color w:val="000000"/>
+          <w:sz w:val="16"/>
+          <w:szCs w:val="16"/>
+        </w:rPr>
+        <w:t>);</w:t>
+      </w:r>
+    </w:p>
+    <w:p>
+      <w:pPr>
+        <w:pStyle w:val="Normal1"/>
+        <w:rPr>
+          <w:rFonts w:ascii="Courier New" w:hAnsi="Courier New" w:cs="Courier New"/>
+          <w:color w:val="000000"/>
+          <w:sz w:val="16"/>
+          <w:szCs w:val="16"/>
+        </w:rPr>
+      </w:pPr>
+      <w:r>
+        <w:rPr>
+          <w:rFonts w:ascii="Courier New" w:hAnsi="Courier New" w:cs="Courier New"/>
+          <w:color w:val="000000"/>
+          <w:sz w:val="16"/>
+          <w:szCs w:val="16"/>
+        </w:rPr>
+        <w:t xml:space="preserve">        </w:t>
+      </w:r>
+      <w:proofErr w:type="spellStart"/>
+      <w:r>
+        <w:rPr>
+          <w:rFonts w:ascii="Courier New" w:hAnsi="Courier New" w:cs="Courier New"/>
+          <w:color w:val="000000"/>
+          <w:sz w:val="16"/>
+          <w:szCs w:val="16"/>
+        </w:rPr>
+        <w:t>System.out.println</w:t>
+      </w:r>
+      <w:proofErr w:type="spellEnd"/>
+      <w:r>
+        <w:rPr>
+          <w:rFonts w:ascii="Courier New" w:hAnsi="Courier New" w:cs="Courier New"/>
+          <w:color w:val="000000"/>
+          <w:sz w:val="16"/>
+          <w:szCs w:val="16"/>
+        </w:rPr>
+        <w:t>("Amount of full-blood donations in storage is "+$</w:t>
+      </w:r>
+      <w:proofErr w:type="spellStart"/>
+      <w:r>
+        <w:rPr>
+          <w:rFonts w:ascii="Courier New" w:hAnsi="Courier New" w:cs="Courier New"/>
+          <w:color w:val="000000"/>
+          <w:sz w:val="16"/>
+          <w:szCs w:val="16"/>
+        </w:rPr>
+        <w:t>totalDonations</w:t>
+      </w:r>
+      <w:proofErr w:type="spellEnd"/>
+      <w:proofErr w:type="gramStart"/>
+      <w:r>
+        <w:rPr>
+          <w:rFonts w:ascii="Courier New" w:hAnsi="Courier New" w:cs="Courier New"/>
+          <w:color w:val="000000"/>
+          <w:sz w:val="16"/>
+          <w:szCs w:val="16"/>
+        </w:rPr>
+        <w:t>);end</w:t>
+      </w:r>
+      <w:proofErr w:type="gramEnd"/>
+    </w:p>
+    <w:p>
+      <w:pPr>
+        <w:pStyle w:val="Normal1"/>
+        <w:rPr>
+          <w:rFonts w:ascii="Arial" w:hAnsi="Arial" w:cs="Arial"/>
+          <w:color w:val="000000"/>
+          <w:sz w:val="22"/>
+          <w:szCs w:val="22"/>
+        </w:rPr>
+      </w:pPr>
     </w:p>
     <w:p>
       <w:pPr>
@@ -5276,6 +8457,118 @@
     </w:lvl>
   </w:abstractNum>
   <w:abstractNum w:abstractNumId="5" w15:restartNumberingAfterBreak="0">
+    <w:nsid w:val="216C60EB"/>
+    <w:multiLevelType w:val="hybridMultilevel"/>
+    <w:tmpl w:val="003A28AA"/>
+    <w:lvl w:ilvl="0" w:tplc="DA965F1A">
+      <w:numFmt w:val="bullet"/>
+      <w:lvlText w:val="-"/>
+      <w:lvlJc w:val="left"/>
+      <w:pPr>
+        <w:ind w:left="720" w:hanging="360"/>
+      </w:pPr>
+      <w:rPr>
+        <w:rFonts w:ascii="Courier New" w:eastAsiaTheme="minorHAnsi" w:hAnsi="Courier New" w:cs="Courier New" w:hint="default"/>
+      </w:rPr>
+    </w:lvl>
+    <w:lvl w:ilvl="1" w:tplc="04090003" w:tentative="1">
+      <w:start w:val="1"/>
+      <w:numFmt w:val="bullet"/>
+      <w:lvlText w:val="o"/>
+      <w:lvlJc w:val="left"/>
+      <w:pPr>
+        <w:ind w:left="1440" w:hanging="360"/>
+      </w:pPr>
+      <w:rPr>
+        <w:rFonts w:ascii="Courier New" w:hAnsi="Courier New" w:cs="Courier New" w:hint="default"/>
+      </w:rPr>
+    </w:lvl>
+    <w:lvl w:ilvl="2" w:tplc="04090005" w:tentative="1">
+      <w:start w:val="1"/>
+      <w:numFmt w:val="bullet"/>
+      <w:lvlText w:val=""/>
+      <w:lvlJc w:val="left"/>
+      <w:pPr>
+        <w:ind w:left="2160" w:hanging="360"/>
+      </w:pPr>
+      <w:rPr>
+        <w:rFonts w:ascii="Wingdings" w:hAnsi="Wingdings" w:hint="default"/>
+      </w:rPr>
+    </w:lvl>
+    <w:lvl w:ilvl="3" w:tplc="04090001" w:tentative="1">
+      <w:start w:val="1"/>
+      <w:numFmt w:val="bullet"/>
+      <w:lvlText w:val=""/>
+      <w:lvlJc w:val="left"/>
+      <w:pPr>
+        <w:ind w:left="2880" w:hanging="360"/>
+      </w:pPr>
+      <w:rPr>
+        <w:rFonts w:ascii="Symbol" w:hAnsi="Symbol" w:hint="default"/>
+      </w:rPr>
+    </w:lvl>
+    <w:lvl w:ilvl="4" w:tplc="04090003" w:tentative="1">
+      <w:start w:val="1"/>
+      <w:numFmt w:val="bullet"/>
+      <w:lvlText w:val="o"/>
+      <w:lvlJc w:val="left"/>
+      <w:pPr>
+        <w:ind w:left="3600" w:hanging="360"/>
+      </w:pPr>
+      <w:rPr>
+        <w:rFonts w:ascii="Courier New" w:hAnsi="Courier New" w:cs="Courier New" w:hint="default"/>
+      </w:rPr>
+    </w:lvl>
+    <w:lvl w:ilvl="5" w:tplc="04090005" w:tentative="1">
+      <w:start w:val="1"/>
+      <w:numFmt w:val="bullet"/>
+      <w:lvlText w:val=""/>
+      <w:lvlJc w:val="left"/>
+      <w:pPr>
+        <w:ind w:left="4320" w:hanging="360"/>
+      </w:pPr>
+      <w:rPr>
+        <w:rFonts w:ascii="Wingdings" w:hAnsi="Wingdings" w:hint="default"/>
+      </w:rPr>
+    </w:lvl>
+    <w:lvl w:ilvl="6" w:tplc="04090001" w:tentative="1">
+      <w:start w:val="1"/>
+      <w:numFmt w:val="bullet"/>
+      <w:lvlText w:val=""/>
+      <w:lvlJc w:val="left"/>
+      <w:pPr>
+        <w:ind w:left="5040" w:hanging="360"/>
+      </w:pPr>
+      <w:rPr>
+        <w:rFonts w:ascii="Symbol" w:hAnsi="Symbol" w:hint="default"/>
+      </w:rPr>
+    </w:lvl>
+    <w:lvl w:ilvl="7" w:tplc="04090003" w:tentative="1">
+      <w:start w:val="1"/>
+      <w:numFmt w:val="bullet"/>
+      <w:lvlText w:val="o"/>
+      <w:lvlJc w:val="left"/>
+      <w:pPr>
+        <w:ind w:left="5760" w:hanging="360"/>
+      </w:pPr>
+      <w:rPr>
+        <w:rFonts w:ascii="Courier New" w:hAnsi="Courier New" w:cs="Courier New" w:hint="default"/>
+      </w:rPr>
+    </w:lvl>
+    <w:lvl w:ilvl="8" w:tplc="04090005" w:tentative="1">
+      <w:start w:val="1"/>
+      <w:numFmt w:val="bullet"/>
+      <w:lvlText w:val=""/>
+      <w:lvlJc w:val="left"/>
+      <w:pPr>
+        <w:ind w:left="6480" w:hanging="360"/>
+      </w:pPr>
+      <w:rPr>
+        <w:rFonts w:ascii="Wingdings" w:hAnsi="Wingdings" w:hint="default"/>
+      </w:rPr>
+    </w:lvl>
+  </w:abstractNum>
+  <w:abstractNum w:abstractNumId="6" w15:restartNumberingAfterBreak="0">
     <w:nsid w:val="39B34257"/>
     <w:multiLevelType w:val="hybridMultilevel"/>
     <w:tmpl w:val="9BA6B036"/>
@@ -5388,7 +8681,7 @@
       </w:rPr>
     </w:lvl>
   </w:abstractNum>
-  <w:abstractNum w:abstractNumId="6" w15:restartNumberingAfterBreak="0">
+  <w:abstractNum w:abstractNumId="7" w15:restartNumberingAfterBreak="0">
     <w:nsid w:val="6125254A"/>
     <w:multiLevelType w:val="hybridMultilevel"/>
     <w:tmpl w:val="8DAA3252"/>
@@ -5501,7 +8794,7 @@
       </w:rPr>
     </w:lvl>
   </w:abstractNum>
-  <w:abstractNum w:abstractNumId="7" w15:restartNumberingAfterBreak="0">
+  <w:abstractNum w:abstractNumId="8" w15:restartNumberingAfterBreak="0">
     <w:nsid w:val="638C365D"/>
     <w:multiLevelType w:val="hybridMultilevel"/>
     <w:tmpl w:val="94C85458"/>
@@ -5614,7 +8907,7 @@
       </w:rPr>
     </w:lvl>
   </w:abstractNum>
-  <w:abstractNum w:abstractNumId="8" w15:restartNumberingAfterBreak="0">
+  <w:abstractNum w:abstractNumId="9" w15:restartNumberingAfterBreak="0">
     <w:nsid w:val="67550291"/>
     <w:multiLevelType w:val="hybridMultilevel"/>
     <w:tmpl w:val="55C25F64"/>
@@ -5727,7 +9020,119 @@
       </w:rPr>
     </w:lvl>
   </w:abstractNum>
-  <w:abstractNum w:abstractNumId="9" w15:restartNumberingAfterBreak="0">
+  <w:abstractNum w:abstractNumId="10" w15:restartNumberingAfterBreak="0">
+    <w:nsid w:val="69E249A8"/>
+    <w:multiLevelType w:val="hybridMultilevel"/>
+    <w:tmpl w:val="FAC4ED26"/>
+    <w:lvl w:ilvl="0" w:tplc="405C878E">
+      <w:numFmt w:val="bullet"/>
+      <w:lvlText w:val="-"/>
+      <w:lvlJc w:val="left"/>
+      <w:pPr>
+        <w:ind w:left="720" w:hanging="360"/>
+      </w:pPr>
+      <w:rPr>
+        <w:rFonts w:ascii="Courier New" w:eastAsiaTheme="minorHAnsi" w:hAnsi="Courier New" w:cs="Courier New" w:hint="default"/>
+      </w:rPr>
+    </w:lvl>
+    <w:lvl w:ilvl="1" w:tplc="04090003" w:tentative="1">
+      <w:start w:val="1"/>
+      <w:numFmt w:val="bullet"/>
+      <w:lvlText w:val="o"/>
+      <w:lvlJc w:val="left"/>
+      <w:pPr>
+        <w:ind w:left="1440" w:hanging="360"/>
+      </w:pPr>
+      <w:rPr>
+        <w:rFonts w:ascii="Courier New" w:hAnsi="Courier New" w:cs="Courier New" w:hint="default"/>
+      </w:rPr>
+    </w:lvl>
+    <w:lvl w:ilvl="2" w:tplc="04090005" w:tentative="1">
+      <w:start w:val="1"/>
+      <w:numFmt w:val="bullet"/>
+      <w:lvlText w:val=""/>
+      <w:lvlJc w:val="left"/>
+      <w:pPr>
+        <w:ind w:left="2160" w:hanging="360"/>
+      </w:pPr>
+      <w:rPr>
+        <w:rFonts w:ascii="Wingdings" w:hAnsi="Wingdings" w:hint="default"/>
+      </w:rPr>
+    </w:lvl>
+    <w:lvl w:ilvl="3" w:tplc="04090001" w:tentative="1">
+      <w:start w:val="1"/>
+      <w:numFmt w:val="bullet"/>
+      <w:lvlText w:val=""/>
+      <w:lvlJc w:val="left"/>
+      <w:pPr>
+        <w:ind w:left="2880" w:hanging="360"/>
+      </w:pPr>
+      <w:rPr>
+        <w:rFonts w:ascii="Symbol" w:hAnsi="Symbol" w:hint="default"/>
+      </w:rPr>
+    </w:lvl>
+    <w:lvl w:ilvl="4" w:tplc="04090003" w:tentative="1">
+      <w:start w:val="1"/>
+      <w:numFmt w:val="bullet"/>
+      <w:lvlText w:val="o"/>
+      <w:lvlJc w:val="left"/>
+      <w:pPr>
+        <w:ind w:left="3600" w:hanging="360"/>
+      </w:pPr>
+      <w:rPr>
+        <w:rFonts w:ascii="Courier New" w:hAnsi="Courier New" w:cs="Courier New" w:hint="default"/>
+      </w:rPr>
+    </w:lvl>
+    <w:lvl w:ilvl="5" w:tplc="04090005" w:tentative="1">
+      <w:start w:val="1"/>
+      <w:numFmt w:val="bullet"/>
+      <w:lvlText w:val=""/>
+      <w:lvlJc w:val="left"/>
+      <w:pPr>
+        <w:ind w:left="4320" w:hanging="360"/>
+      </w:pPr>
+      <w:rPr>
+        <w:rFonts w:ascii="Wingdings" w:hAnsi="Wingdings" w:hint="default"/>
+      </w:rPr>
+    </w:lvl>
+    <w:lvl w:ilvl="6" w:tplc="04090001" w:tentative="1">
+      <w:start w:val="1"/>
+      <w:numFmt w:val="bullet"/>
+      <w:lvlText w:val=""/>
+      <w:lvlJc w:val="left"/>
+      <w:pPr>
+        <w:ind w:left="5040" w:hanging="360"/>
+      </w:pPr>
+      <w:rPr>
+        <w:rFonts w:ascii="Symbol" w:hAnsi="Symbol" w:hint="default"/>
+      </w:rPr>
+    </w:lvl>
+    <w:lvl w:ilvl="7" w:tplc="04090003" w:tentative="1">
+      <w:start w:val="1"/>
+      <w:numFmt w:val="bullet"/>
+      <w:lvlText w:val="o"/>
+      <w:lvlJc w:val="left"/>
+      <w:pPr>
+        <w:ind w:left="5760" w:hanging="360"/>
+      </w:pPr>
+      <w:rPr>
+        <w:rFonts w:ascii="Courier New" w:hAnsi="Courier New" w:cs="Courier New" w:hint="default"/>
+      </w:rPr>
+    </w:lvl>
+    <w:lvl w:ilvl="8" w:tplc="04090005" w:tentative="1">
+      <w:start w:val="1"/>
+      <w:numFmt w:val="bullet"/>
+      <w:lvlText w:val=""/>
+      <w:lvlJc w:val="left"/>
+      <w:pPr>
+        <w:ind w:left="6480" w:hanging="360"/>
+      </w:pPr>
+      <w:rPr>
+        <w:rFonts w:ascii="Wingdings" w:hAnsi="Wingdings" w:hint="default"/>
+      </w:rPr>
+    </w:lvl>
+  </w:abstractNum>
+  <w:abstractNum w:abstractNumId="11" w15:restartNumberingAfterBreak="0">
     <w:nsid w:val="6B700403"/>
     <w:multiLevelType w:val="hybridMultilevel"/>
     <w:tmpl w:val="AB9E3FC2"/>
@@ -5816,7 +9221,7 @@
       </w:pPr>
     </w:lvl>
   </w:abstractNum>
-  <w:abstractNum w:abstractNumId="10" w15:restartNumberingAfterBreak="0">
+  <w:abstractNum w:abstractNumId="12" w15:restartNumberingAfterBreak="0">
     <w:nsid w:val="764912E7"/>
     <w:multiLevelType w:val="hybridMultilevel"/>
     <w:tmpl w:val="C172DCF6"/>
@@ -5930,19 +9335,19 @@
     </w:lvl>
   </w:abstractNum>
   <w:num w:numId="1">
-    <w:abstractNumId w:val="8"/>
+    <w:abstractNumId w:val="9"/>
   </w:num>
   <w:num w:numId="2">
     <w:abstractNumId w:val="1"/>
   </w:num>
   <w:num w:numId="3">
-    <w:abstractNumId w:val="6"/>
+    <w:abstractNumId w:val="7"/>
   </w:num>
   <w:num w:numId="4">
-    <w:abstractNumId w:val="7"/>
+    <w:abstractNumId w:val="8"/>
   </w:num>
   <w:num w:numId="5">
-    <w:abstractNumId w:val="5"/>
+    <w:abstractNumId w:val="6"/>
   </w:num>
   <w:num w:numId="6">
     <w:abstractNumId w:val="3"/>
@@ -5954,13 +9359,19 @@
     <w:abstractNumId w:val="2"/>
   </w:num>
   <w:num w:numId="9">
-    <w:abstractNumId w:val="9"/>
+    <w:abstractNumId w:val="11"/>
   </w:num>
   <w:num w:numId="10">
     <w:abstractNumId w:val="4"/>
   </w:num>
   <w:num w:numId="11">
+    <w:abstractNumId w:val="12"/>
+  </w:num>
+  <w:num w:numId="12">
     <w:abstractNumId w:val="10"/>
+  </w:num>
+  <w:num w:numId="13">
+    <w:abstractNumId w:val="5"/>
   </w:num>
 </w:numbering>
 </file>
@@ -6790,7 +10201,7 @@
 </file>
 
 <file path=customXml/itemProps1.xml><?xml version="1.0" encoding="utf-8"?>
-<ds:datastoreItem xmlns:ds="http://schemas.openxmlformats.org/officeDocument/2006/customXml" ds:itemID="{E78D1193-1EF6-47D1-A121-8E79BFAFD575}">
+<ds:datastoreItem xmlns:ds="http://schemas.openxmlformats.org/officeDocument/2006/customXml" ds:itemID="{89C66FF3-80C7-40EC-8F14-6B757869305F}">
   <ds:schemaRefs>
     <ds:schemaRef ds:uri="http://schemas.openxmlformats.org/officeDocument/2006/bibliography"/>
   </ds:schemaRefs>
